--- a/SQLite3-PDO-manual.docx
+++ b/SQLite3-PDO-manual.docx
@@ -29,10 +29,7 @@
         </w:rPr>
       </w:pPr>
       <w:r>
-        <w:t>SQLite3の使い方</w:t>
-      </w:r>
-      <w:r>
-        <w:t>（PDOクラス編）</w:t>
+        <w:t>SQLite3の使い方（PDOクラス編）</w:t>
       </w:r>
     </w:p>
     <w:p>
@@ -48,18 +45,13 @@
         <w:ind w:left="425" w:leftChars="0" w:hanging="425" w:firstLineChars="0"/>
       </w:pPr>
       <w:r>
-        <w:t>PDOクラス</w:t>
-      </w:r>
-      <w:r>
-        <w:t>とは</w:t>
-      </w:r>
-    </w:p>
-    <w:p>
-      <w:r>
-        <w:t>データベース</w:t>
-      </w:r>
-      <w:r>
-        <w:t>には、MySQL、PostgresQL、SQLite3などがあるが、それぞれ独自の関数をもっていて、ユーザーは使い分ける必要がある。しかし、PDOクラスを使えば、PDOがデータベースの差異を吸収してくれるので、ユーザーはどのデータベースを使っていても、同じ関数が使える。</w:t>
+        <w:t>PDOクラスとは</w:t>
+      </w:r>
+    </w:p>
+    <w:p>
+      <w:pPr/>
+      <w:r>
+        <w:t>データベースには、MySQL、PostgresQL、SQLite3などがあるが、それぞれ独自の関数をもっていて、ユーザーは使い分ける必要がある。しかし、PDOクラスを使えば、PDOがデータベースの差異を吸収してくれるので、ユーザーはどのデータベースを使っていても、同じ関数が使える。</w:t>
       </w:r>
     </w:p>
     <w:p>
@@ -189,16 +181,15 @@
       </w:r>
     </w:p>
     <w:p>
+      <w:pPr/>
       <w:r>
         <w:t>$db = null;</w:t>
       </w:r>
     </w:p>
     <w:p>
-      <w:r>
-        <w:t>ただ、デフォルトではスクリプトの終了時に自動的に接続は切断されるので、省略できる。（設定によって、スクリプトが終了しても切断しないようにすることはできる）</w:t>
-      </w:r>
-      <w:r>
-        <w:t>。</w:t>
+      <w:pPr/>
+      <w:r>
+        <w:t>ただ、デフォルトではスクリプトの終了時に自動的に接続は切断されるので、省略できる。（設定によって、スクリプトが終了しても切断しないようにすることはできる）。</w:t>
       </w:r>
     </w:p>
     <w:p>
@@ -722,19 +713,7 @@
         <w:rPr>
           <w:rFonts w:hint="default"/>
         </w:rPr>
-        <w:t>を</w:t>
-      </w:r>
-      <w:r>
-        <w:rPr>
-          <w:rFonts w:hint="default"/>
-        </w:rPr>
-        <w:t>作成</w:t>
-      </w:r>
-      <w:r>
-        <w:rPr>
-          <w:rFonts w:hint="default"/>
-        </w:rPr>
-        <w:t xml:space="preserve">します。(各カラムは </w:t>
+        <w:t xml:space="preserve">を作成します。(各カラムは </w:t>
       </w:r>
       <w:r>
         <w:rPr>
@@ -760,37 +739,7 @@
         <w:rPr>
           <w:rFonts w:hint="default"/>
         </w:rPr>
-        <w:t>$query =</w:t>
-      </w:r>
-      <w:r>
-        <w:rPr>
-          <w:rFonts w:hint="default"/>
-        </w:rPr>
-        <w:t xml:space="preserve"> </w:t>
-      </w:r>
-      <w:r>
-        <w:rPr>
-          <w:rFonts w:hint="default"/>
-        </w:rPr>
-        <w:t>“</w:t>
-      </w:r>
-      <w:r>
-        <w:rPr>
-          <w:rFonts w:hint="default"/>
-        </w:rPr>
-        <w:t>create table person ( id, name, age, address )</w:t>
-      </w:r>
-      <w:r>
-        <w:rPr>
-          <w:rFonts w:hint="default"/>
-        </w:rPr>
-        <w:t>”</w:t>
-      </w:r>
-      <w:r>
-        <w:rPr>
-          <w:rFonts w:hint="default"/>
-        </w:rPr>
-        <w:t xml:space="preserve"> ;</w:t>
+        <w:t>$query = “create table person ( id, name, age, address )” ;</w:t>
       </w:r>
     </w:p>
     <w:p>
@@ -1067,7 +1016,7 @@
         <w:bidi w:val="0"/>
         <w:adjustRightInd/>
         <w:snapToGrid/>
-        <w:spacing w:before="0" w:beforeLines="0" w:after="157" w:afterLines="50" w:line="240" w:lineRule="auto"/>
+        <w:spacing w:line="240" w:lineRule="auto"/>
         <w:ind w:left="0" w:leftChars="0" w:right="0" w:rightChars="0" w:firstLine="210" w:firstLineChars="100"/>
         <w:jc w:val="both"/>
         <w:textAlignment w:val="auto"/>
@@ -1081,6 +1030,38 @@
           <w:rFonts w:hint="default"/>
         </w:rPr>
         <w:t>$stmt-&gt;execute();</w:t>
+      </w:r>
+    </w:p>
+    <w:p>
+      <w:pPr>
+        <w:pStyle w:val="10"/>
+        <w:keepNext w:val="0"/>
+        <w:keepLines w:val="0"/>
+        <w:pageBreakBefore w:val="0"/>
+        <w:widowControl w:val="0"/>
+        <w:kinsoku/>
+        <w:wordWrap/>
+        <w:overflowPunct/>
+        <w:topLinePunct w:val="0"/>
+        <w:autoSpaceDE/>
+        <w:autoSpaceDN/>
+        <w:bidi w:val="0"/>
+        <w:adjustRightInd/>
+        <w:snapToGrid/>
+        <w:spacing w:after="157" w:afterLines="50" w:line="240" w:lineRule="auto"/>
+        <w:ind w:left="0" w:leftChars="0" w:right="0" w:rightChars="0" w:firstLine="210" w:firstLineChars="100"/>
+        <w:jc w:val="both"/>
+        <w:textAlignment w:val="auto"/>
+        <w:outlineLvl w:val="9"/>
+        <w:rPr>
+          <w:rFonts w:hint="default"/>
+        </w:rPr>
+      </w:pPr>
+      <w:r>
+        <w:rPr>
+          <w:rFonts w:hint="default"/>
+        </w:rPr>
+        <w:t>$db = null;</w:t>
       </w:r>
     </w:p>
     <w:p>
@@ -1172,19 +1153,7 @@
         <w:rPr>
           <w:rFonts w:hint="default"/>
         </w:rPr>
-        <w:t xml:space="preserve">  データを入力</w:t>
-      </w:r>
-      <w:r>
-        <w:rPr>
-          <w:rFonts w:hint="default"/>
-        </w:rPr>
-        <w:t>するクエリ文を作成します</w:t>
-      </w:r>
-      <w:r>
-        <w:rPr>
-          <w:rFonts w:hint="default"/>
-        </w:rPr>
-        <w:t>。</w:t>
+        <w:t xml:space="preserve">  データを入力するクエリ文を作成します。</w:t>
       </w:r>
     </w:p>
     <w:p>
@@ -1216,61 +1185,7 @@
         <w:rPr>
           <w:rFonts w:hint="default"/>
         </w:rPr>
-        <w:t>$query =</w:t>
-      </w:r>
-      <w:r>
-        <w:rPr>
-          <w:rFonts w:hint="default"/>
-        </w:rPr>
-        <w:t xml:space="preserve"> insert into person values ( </w:t>
-      </w:r>
-      <w:r>
-        <w:rPr>
-          <w:rFonts w:hint="default"/>
-        </w:rPr>
-        <w:t>1</w:t>
-      </w:r>
-      <w:r>
-        <w:rPr>
-          <w:rFonts w:hint="default"/>
-        </w:rPr>
-        <w:t xml:space="preserve">, </w:t>
-      </w:r>
-      <w:r>
-        <w:rPr>
-          <w:rFonts w:hint="default"/>
-        </w:rPr>
-        <w:t>‘Tanaka’</w:t>
-      </w:r>
-      <w:r>
-        <w:rPr>
-          <w:rFonts w:hint="default"/>
-        </w:rPr>
-        <w:t xml:space="preserve">, </w:t>
-      </w:r>
-      <w:r>
-        <w:rPr>
-          <w:rFonts w:hint="default"/>
-        </w:rPr>
-        <w:t>34</w:t>
-      </w:r>
-      <w:r>
-        <w:rPr>
-          <w:rFonts w:hint="default"/>
-        </w:rPr>
-        <w:t xml:space="preserve">, </w:t>
-      </w:r>
-      <w:r>
-        <w:rPr>
-          <w:rFonts w:hint="default"/>
-        </w:rPr>
-        <w:t>‘Nara’</w:t>
-      </w:r>
-      <w:r>
-        <w:rPr>
-          <w:rFonts w:hint="default"/>
-        </w:rPr>
-        <w:t xml:space="preserve"> ) ;</w:t>
+        <w:t>$query = insert into person values ( 1, ‘Tanaka’, 34, ‘Nara’ ) ;</w:t>
       </w:r>
     </w:p>
     <w:p>
@@ -1629,150 +1544,365 @@
         <w:rPr>
           <w:rFonts w:hint="default"/>
         </w:rPr>
-        <w:t>しかし、これはセキ</w:t>
+        <w:t>しかし、これはセキュリティ面で危険なやり方です。以下のようにやることが推奨されています。</w:t>
+      </w:r>
+    </w:p>
+    <w:p>
+      <w:pPr>
+        <w:pStyle w:val="10"/>
+        <w:keepNext w:val="0"/>
+        <w:keepLines w:val="0"/>
+        <w:pageBreakBefore w:val="0"/>
+        <w:widowControl w:val="0"/>
+        <w:kinsoku/>
+        <w:wordWrap/>
+        <w:overflowPunct/>
+        <w:topLinePunct w:val="0"/>
+        <w:autoSpaceDE/>
+        <w:autoSpaceDN/>
+        <w:bidi w:val="0"/>
+        <w:adjustRightInd/>
+        <w:snapToGrid/>
+        <w:spacing w:before="157" w:beforeLines="50" w:line="240" w:lineRule="auto"/>
+        <w:ind w:left="0" w:leftChars="0" w:right="0" w:rightChars="0" w:firstLine="210" w:firstLineChars="100"/>
+        <w:jc w:val="both"/>
+        <w:textAlignment w:val="auto"/>
+        <w:outlineLvl w:val="9"/>
+        <w:rPr>
+          <w:rFonts w:hint="default"/>
+        </w:rPr>
+      </w:pPr>
+      <w:r>
+        <w:rPr>
+          <w:rFonts w:hint="default"/>
+        </w:rPr>
+        <w:t>$query = insert into person values ( ?, ?, ?, ? );</w:t>
+      </w:r>
+    </w:p>
+    <w:p>
+      <w:pPr>
+        <w:pStyle w:val="10"/>
+        <w:rPr>
+          <w:rFonts w:hint="default"/>
+        </w:rPr>
+      </w:pPr>
+      <w:r>
+        <w:rPr>
+          <w:rFonts w:hint="default"/>
+        </w:rPr>
+        <w:t>$stmt = $db-&gt;prepare($query);</w:t>
+      </w:r>
+    </w:p>
+    <w:p>
+      <w:pPr>
+        <w:pStyle w:val="10"/>
+        <w:rPr>
+          <w:rFonts w:hint="default"/>
+        </w:rPr>
+      </w:pPr>
+      <w:r>
+        <w:rPr>
+          <w:rFonts w:hint="default"/>
+        </w:rPr>
+        <w:t>$stmt-&gt;bindValue(1, $id, PDO::PARAM_INT);</w:t>
+      </w:r>
+    </w:p>
+    <w:p>
+      <w:pPr>
+        <w:pStyle w:val="10"/>
+        <w:rPr>
+          <w:rFonts w:hint="default"/>
+        </w:rPr>
+      </w:pPr>
+      <w:r>
+        <w:rPr>
+          <w:rFonts w:hint="default"/>
+        </w:rPr>
+        <w:t>$stmt-&gt;bindValue(2, $name, PDO::PARAM_STR);</w:t>
+      </w:r>
+    </w:p>
+    <w:p>
+      <w:pPr>
+        <w:pStyle w:val="10"/>
+        <w:rPr>
+          <w:rFonts w:hint="default"/>
+        </w:rPr>
+      </w:pPr>
+      <w:r>
+        <w:rPr>
+          <w:rFonts w:hint="default"/>
+        </w:rPr>
+        <w:t>$stmt-&gt;bindValue(3, $age, PDO::PARAM_INT);</w:t>
+      </w:r>
+    </w:p>
+    <w:p>
+      <w:pPr>
+        <w:pStyle w:val="10"/>
+        <w:rPr>
+          <w:rFonts w:hint="default"/>
+        </w:rPr>
+      </w:pPr>
+      <w:r>
+        <w:rPr>
+          <w:rFonts w:hint="default"/>
+        </w:rPr>
+        <w:t>$stmt-&gt;bindValue(4, $address, PDO::PARAM_STR);</w:t>
+      </w:r>
+    </w:p>
+    <w:p>
+      <w:pPr>
+        <w:pStyle w:val="10"/>
+        <w:keepNext w:val="0"/>
+        <w:keepLines w:val="0"/>
+        <w:pageBreakBefore w:val="0"/>
+        <w:widowControl w:val="0"/>
+        <w:kinsoku/>
+        <w:wordWrap/>
+        <w:overflowPunct/>
+        <w:topLinePunct w:val="0"/>
+        <w:autoSpaceDE/>
+        <w:autoSpaceDN/>
+        <w:bidi w:val="0"/>
+        <w:adjustRightInd/>
+        <w:snapToGrid/>
+        <w:spacing w:after="157" w:afterLines="50" w:line="240" w:lineRule="auto"/>
+        <w:ind w:left="0" w:leftChars="0" w:right="0" w:rightChars="0" w:firstLine="210" w:firstLineChars="100"/>
+        <w:jc w:val="both"/>
+        <w:textAlignment w:val="auto"/>
+        <w:outlineLvl w:val="9"/>
+        <w:rPr>
+          <w:rFonts w:hint="default"/>
+        </w:rPr>
+      </w:pPr>
+      <w:r>
+        <w:rPr>
+          <w:rFonts w:hint="default"/>
+        </w:rPr>
+        <w:t>$stmt-&gt;execute();</w:t>
+      </w:r>
+    </w:p>
+    <w:p>
+      <w:pPr>
+        <w:keepNext w:val="0"/>
+        <w:keepLines w:val="0"/>
+        <w:pageBreakBefore w:val="0"/>
+        <w:widowControl w:val="0"/>
+        <w:kinsoku/>
+        <w:wordWrap/>
+        <w:overflowPunct/>
+        <w:topLinePunct w:val="0"/>
+        <w:autoSpaceDE/>
+        <w:autoSpaceDN/>
+        <w:bidi w:val="0"/>
+        <w:adjustRightInd/>
+        <w:snapToGrid/>
+        <w:spacing w:line="240" w:lineRule="auto"/>
+        <w:ind w:left="0" w:leftChars="0" w:right="0" w:rightChars="0" w:firstLine="210" w:firstLineChars="100"/>
+        <w:jc w:val="both"/>
+        <w:textAlignment w:val="auto"/>
+        <w:outlineLvl w:val="9"/>
+        <w:rPr>
+          <w:rFonts w:hint="default"/>
+        </w:rPr>
+      </w:pPr>
+      <w:r>
+        <w:rPr>
+          <w:rFonts w:hint="default"/>
+        </w:rPr>
+        <w:t>あるいは、次のように、? ではなく、ラベルを使うやり方です。</w:t>
+      </w:r>
+    </w:p>
+    <w:p>
+      <w:pPr>
+        <w:pStyle w:val="10"/>
+        <w:keepNext w:val="0"/>
+        <w:keepLines w:val="0"/>
+        <w:pageBreakBefore w:val="0"/>
+        <w:widowControl w:val="0"/>
+        <w:kinsoku/>
+        <w:wordWrap/>
+        <w:overflowPunct/>
+        <w:topLinePunct w:val="0"/>
+        <w:autoSpaceDE/>
+        <w:autoSpaceDN/>
+        <w:bidi w:val="0"/>
+        <w:adjustRightInd/>
+        <w:snapToGrid/>
+        <w:spacing w:before="157" w:beforeLines="50" w:line="240" w:lineRule="auto"/>
+        <w:ind w:left="0" w:leftChars="0" w:right="0" w:rightChars="0" w:firstLine="210" w:firstLineChars="100"/>
+        <w:jc w:val="both"/>
+        <w:textAlignment w:val="auto"/>
+        <w:outlineLvl w:val="9"/>
+        <w:rPr>
+          <w:rFonts w:hint="default"/>
+        </w:rPr>
+      </w:pPr>
+      <w:r>
+        <w:rPr>
+          <w:rFonts w:hint="default"/>
+        </w:rPr>
+        <w:t>$query = insert into person values ( :id, :name, :age, :address );</w:t>
+      </w:r>
+    </w:p>
+    <w:p>
+      <w:pPr>
+        <w:pStyle w:val="10"/>
+        <w:rPr>
+          <w:rFonts w:hint="default"/>
+        </w:rPr>
+      </w:pPr>
+      <w:r>
+        <w:rPr>
+          <w:rFonts w:hint="default"/>
+        </w:rPr>
+        <w:t>$stmt = $db-&gt;prepare($query);</w:t>
+      </w:r>
+    </w:p>
+    <w:p>
+      <w:pPr>
+        <w:pStyle w:val="10"/>
+        <w:rPr>
+          <w:rFonts w:hint="default"/>
+        </w:rPr>
+      </w:pPr>
+      <w:r>
+        <w:rPr>
+          <w:rFonts w:hint="default"/>
+        </w:rPr>
+        <w:t>$stmt-&gt;bindValue(‘:id’, $id, PDO::PARAM_INT);</w:t>
+      </w:r>
+    </w:p>
+    <w:p>
+      <w:pPr>
+        <w:pStyle w:val="10"/>
+        <w:rPr>
+          <w:rFonts w:hint="default"/>
+        </w:rPr>
+      </w:pPr>
+      <w:r>
+        <w:rPr>
+          <w:rFonts w:hint="default"/>
+        </w:rPr>
+        <w:t>$stmt-&gt;bindValue(‘:name’, $name, PDO::PARAM_STR);</w:t>
+      </w:r>
+    </w:p>
+    <w:p>
+      <w:pPr>
+        <w:pStyle w:val="10"/>
+        <w:rPr>
+          <w:rFonts w:hint="default"/>
+        </w:rPr>
+      </w:pPr>
+      <w:r>
+        <w:rPr>
+          <w:rFonts w:hint="default"/>
+        </w:rPr>
+        <w:t>$stmt-&gt;bindValue(‘:age’, $age, PDO::PARAM_INT);</w:t>
+      </w:r>
+    </w:p>
+    <w:p>
+      <w:pPr>
+        <w:pStyle w:val="10"/>
+        <w:rPr>
+          <w:rFonts w:hint="default"/>
+        </w:rPr>
+      </w:pPr>
+      <w:r>
+        <w:rPr>
+          <w:rFonts w:hint="default"/>
+        </w:rPr>
+        <w:t>$stmt-&gt;bindValue(‘:address’, $address, PDO::PARAM_STR);</w:t>
+      </w:r>
+    </w:p>
+    <w:p>
+      <w:pPr>
+        <w:pStyle w:val="10"/>
+        <w:keepNext w:val="0"/>
+        <w:keepLines w:val="0"/>
+        <w:pageBreakBefore w:val="0"/>
+        <w:widowControl w:val="0"/>
+        <w:kinsoku/>
+        <w:wordWrap/>
+        <w:overflowPunct/>
+        <w:topLinePunct w:val="0"/>
+        <w:autoSpaceDE/>
+        <w:autoSpaceDN/>
+        <w:bidi w:val="0"/>
+        <w:adjustRightInd/>
+        <w:snapToGrid/>
+        <w:spacing w:after="157" w:afterLines="50" w:line="240" w:lineRule="auto"/>
+        <w:ind w:left="0" w:leftChars="0" w:right="0" w:rightChars="0" w:firstLine="210" w:firstLineChars="100"/>
+        <w:jc w:val="both"/>
+        <w:textAlignment w:val="auto"/>
+        <w:outlineLvl w:val="9"/>
+        <w:rPr>
+          <w:rFonts w:hint="default"/>
+        </w:rPr>
+      </w:pPr>
+      <w:r>
+        <w:rPr>
+          <w:rFonts w:hint="default"/>
+        </w:rPr>
+        <w:t>$stmt-&gt;execute();</w:t>
+      </w:r>
+    </w:p>
+    <w:p>
+      <w:pPr>
+        <w:keepNext w:val="0"/>
+        <w:keepLines w:val="0"/>
+        <w:pageBreakBefore w:val="0"/>
+        <w:widowControl w:val="0"/>
+        <w:kinsoku/>
+        <w:wordWrap/>
+        <w:overflowPunct/>
+        <w:topLinePunct w:val="0"/>
+        <w:autoSpaceDE/>
+        <w:autoSpaceDN/>
+        <w:bidi w:val="0"/>
+        <w:adjustRightInd/>
+        <w:snapToGrid/>
+        <w:spacing w:line="240" w:lineRule="auto"/>
+        <w:ind w:left="0" w:leftChars="0" w:right="0" w:rightChars="0" w:firstLine="210" w:firstLineChars="100"/>
+        <w:jc w:val="both"/>
+        <w:textAlignment w:val="auto"/>
+        <w:outlineLvl w:val="9"/>
+        <w:rPr>
+          <w:rFonts w:hint="default"/>
+        </w:rPr>
+      </w:pPr>
+    </w:p>
+    <w:p>
+      <w:pPr>
+        <w:keepNext w:val="0"/>
+        <w:keepLines w:val="0"/>
+        <w:pageBreakBefore w:val="0"/>
+        <w:widowControl w:val="0"/>
+        <w:kinsoku/>
+        <w:wordWrap/>
+        <w:overflowPunct/>
+        <w:topLinePunct w:val="0"/>
+        <w:autoSpaceDE/>
+        <w:autoSpaceDN/>
+        <w:bidi w:val="0"/>
+        <w:adjustRightInd/>
+        <w:snapToGrid/>
+        <w:spacing w:before="157" w:beforeLines="50" w:after="157" w:afterLines="50" w:line="240" w:lineRule="auto"/>
+        <w:ind w:left="0" w:leftChars="0" w:right="0" w:rightChars="0" w:firstLine="210" w:firstLineChars="100"/>
+        <w:jc w:val="both"/>
+        <w:textAlignment w:val="auto"/>
+        <w:outlineLvl w:val="9"/>
+        <w:rPr>
+          <w:rFonts w:hint="default"/>
+        </w:rPr>
+      </w:pPr>
+      <w:r>
+        <w:rPr>
+          <w:rFonts w:hint="default"/>
+        </w:rPr>
+        <w:t>まとめて記述すると、以下のようになります。</w:t>
       </w:r>
       <w:bookmarkStart w:id="0" w:name="_GoBack"/>
       <w:bookmarkEnd w:id="0"/>
-      <w:r>
-        <w:rPr>
-          <w:rFonts w:hint="default"/>
-        </w:rPr>
-        <w:t>ュリティ面で危険なやり方です。以下のようにやることが推奨されています。</w:t>
-      </w:r>
-    </w:p>
-    <w:p>
-      <w:pPr>
-        <w:pStyle w:val="10"/>
-        <w:keepNext w:val="0"/>
-        <w:keepLines w:val="0"/>
-        <w:pageBreakBefore w:val="0"/>
-        <w:widowControl w:val="0"/>
-        <w:kinsoku/>
-        <w:wordWrap/>
-        <w:overflowPunct/>
-        <w:topLinePunct w:val="0"/>
-        <w:autoSpaceDE/>
-        <w:autoSpaceDN/>
-        <w:bidi w:val="0"/>
-        <w:adjustRightInd/>
-        <w:snapToGrid/>
-        <w:spacing w:before="157" w:beforeLines="50" w:line="240" w:lineRule="auto"/>
-        <w:ind w:left="0" w:leftChars="0" w:right="0" w:rightChars="0" w:firstLine="210" w:firstLineChars="100"/>
-        <w:jc w:val="both"/>
-        <w:textAlignment w:val="auto"/>
-        <w:outlineLvl w:val="9"/>
-        <w:rPr>
-          <w:rFonts w:hint="default"/>
-        </w:rPr>
-      </w:pPr>
-      <w:r>
-        <w:rPr>
-          <w:rFonts w:hint="default"/>
-        </w:rPr>
-        <w:t>$query = insert into person values ( ?, ?, ?, ? );</w:t>
-      </w:r>
-    </w:p>
-    <w:p>
-      <w:pPr>
-        <w:pStyle w:val="10"/>
-        <w:rPr>
-          <w:rFonts w:hint="default"/>
-        </w:rPr>
-      </w:pPr>
-      <w:r>
-        <w:rPr>
-          <w:rFonts w:hint="default"/>
-        </w:rPr>
-        <w:t>$stmt = $db-&gt;prepare($query);</w:t>
-      </w:r>
-    </w:p>
-    <w:p>
-      <w:pPr>
-        <w:pStyle w:val="10"/>
-        <w:rPr>
-          <w:rFonts w:hint="default"/>
-        </w:rPr>
-      </w:pPr>
-      <w:r>
-        <w:rPr>
-          <w:rFonts w:hint="default"/>
-        </w:rPr>
-        <w:t>$stmt-&gt;bindValue(1, $id, PDO::PARAM_INT);</w:t>
-      </w:r>
-    </w:p>
-    <w:p>
-      <w:pPr>
-        <w:pStyle w:val="10"/>
-        <w:rPr>
-          <w:rFonts w:hint="default"/>
-        </w:rPr>
-      </w:pPr>
-      <w:r>
-        <w:rPr>
-          <w:rFonts w:hint="default"/>
-        </w:rPr>
-        <w:t>$stmt-&gt;bindValue(2, $name, PDO::PARAM_STR);</w:t>
-      </w:r>
-    </w:p>
-    <w:p>
-      <w:pPr>
-        <w:pStyle w:val="10"/>
-        <w:rPr>
-          <w:rFonts w:hint="default"/>
-        </w:rPr>
-      </w:pPr>
-      <w:r>
-        <w:rPr>
-          <w:rFonts w:hint="default"/>
-        </w:rPr>
-        <w:t>$stmt-&gt;bindValue(3, $age, PDO::PARAM_INT);</w:t>
-      </w:r>
-    </w:p>
-    <w:p>
-      <w:pPr>
-        <w:pStyle w:val="10"/>
-        <w:rPr>
-          <w:rFonts w:hint="default"/>
-        </w:rPr>
-      </w:pPr>
-      <w:r>
-        <w:rPr>
-          <w:rFonts w:hint="default"/>
-        </w:rPr>
-        <w:t>$stmt-&gt;bindValue(4, $address, PDO::PARAM_STR);</w:t>
-      </w:r>
-    </w:p>
-    <w:p>
-      <w:pPr>
-        <w:pStyle w:val="10"/>
-        <w:keepNext w:val="0"/>
-        <w:keepLines w:val="0"/>
-        <w:pageBreakBefore w:val="0"/>
-        <w:widowControl w:val="0"/>
-        <w:kinsoku/>
-        <w:wordWrap/>
-        <w:overflowPunct/>
-        <w:topLinePunct w:val="0"/>
-        <w:autoSpaceDE/>
-        <w:autoSpaceDN/>
-        <w:bidi w:val="0"/>
-        <w:adjustRightInd/>
-        <w:snapToGrid/>
-        <w:spacing w:after="157" w:afterLines="50" w:line="240" w:lineRule="auto"/>
-        <w:ind w:left="0" w:leftChars="0" w:right="0" w:rightChars="0" w:firstLine="210" w:firstLineChars="100"/>
-        <w:jc w:val="both"/>
-        <w:textAlignment w:val="auto"/>
-        <w:outlineLvl w:val="9"/>
-        <w:rPr>
-          <w:rFonts w:hint="default"/>
-        </w:rPr>
-      </w:pPr>
-      <w:r>
-        <w:rPr>
-          <w:rFonts w:hint="default"/>
-        </w:rPr>
-        <w:t>$stmt-&gt;execute();</w:t>
-      </w:r>
     </w:p>
     <w:p>
       <w:pPr>
@@ -1802,26 +1932,25 @@
         <w:rPr>
           <w:rFonts w:hint="default"/>
         </w:rPr>
-        <w:t>あるいは、次のように、? ではなく、ラベルを使うやり方です。</w:t>
-      </w:r>
-    </w:p>
-    <w:p>
-      <w:pPr>
-        <w:pStyle w:val="10"/>
-        <w:keepNext w:val="0"/>
-        <w:keepLines w:val="0"/>
-        <w:pageBreakBefore w:val="0"/>
-        <w:widowControl w:val="0"/>
-        <w:kinsoku/>
-        <w:wordWrap/>
-        <w:overflowPunct/>
-        <w:topLinePunct w:val="0"/>
-        <w:autoSpaceDE/>
-        <w:autoSpaceDN/>
-        <w:bidi w:val="0"/>
-        <w:adjustRightInd/>
-        <w:snapToGrid/>
-        <w:spacing w:before="157" w:beforeLines="50" w:line="240" w:lineRule="auto"/>
+        <w:t>&lt;?php</w:t>
+      </w:r>
+    </w:p>
+    <w:p>
+      <w:pPr>
+        <w:keepNext w:val="0"/>
+        <w:keepLines w:val="0"/>
+        <w:pageBreakBefore w:val="0"/>
+        <w:widowControl w:val="0"/>
+        <w:kinsoku/>
+        <w:wordWrap/>
+        <w:overflowPunct/>
+        <w:topLinePunct w:val="0"/>
+        <w:autoSpaceDE/>
+        <w:autoSpaceDN/>
+        <w:bidi w:val="0"/>
+        <w:adjustRightInd/>
+        <w:snapToGrid/>
+        <w:spacing w:line="240" w:lineRule="auto"/>
         <w:ind w:left="0" w:leftChars="0" w:right="0" w:rightChars="0" w:firstLine="210" w:firstLineChars="100"/>
         <w:jc w:val="both"/>
         <w:textAlignment w:val="auto"/>
@@ -1834,64 +1963,113 @@
         <w:rPr>
           <w:rFonts w:hint="default"/>
         </w:rPr>
-        <w:t xml:space="preserve">$query = insert into person values ( </w:t>
-      </w:r>
-      <w:r>
-        <w:rPr>
-          <w:rFonts w:hint="default"/>
-        </w:rPr>
-        <w:t>:id</w:t>
-      </w:r>
-      <w:r>
-        <w:rPr>
-          <w:rFonts w:hint="default"/>
-        </w:rPr>
-        <w:t xml:space="preserve">, </w:t>
-      </w:r>
-      <w:r>
-        <w:rPr>
-          <w:rFonts w:hint="default"/>
-        </w:rPr>
-        <w:t>:name</w:t>
-      </w:r>
-      <w:r>
-        <w:rPr>
-          <w:rFonts w:hint="default"/>
-        </w:rPr>
-        <w:t xml:space="preserve">, </w:t>
-      </w:r>
-      <w:r>
-        <w:rPr>
-          <w:rFonts w:hint="default"/>
-        </w:rPr>
-        <w:t>:age</w:t>
-      </w:r>
-      <w:r>
-        <w:rPr>
-          <w:rFonts w:hint="default"/>
-        </w:rPr>
-        <w:t xml:space="preserve">, </w:t>
-      </w:r>
-      <w:r>
-        <w:rPr>
-          <w:rFonts w:hint="default"/>
-        </w:rPr>
-        <w:t>:address</w:t>
-      </w:r>
-      <w:r>
-        <w:rPr>
-          <w:rFonts w:hint="default"/>
-        </w:rPr>
-        <w:t xml:space="preserve"> );</w:t>
-      </w:r>
-    </w:p>
-    <w:p>
-      <w:pPr>
-        <w:pStyle w:val="10"/>
-        <w:rPr>
-          <w:rFonts w:hint="default"/>
-        </w:rPr>
-      </w:pPr>
+        <w:t>function insertData ( $id, $name, $age, $addres ) {</w:t>
+      </w:r>
+    </w:p>
+    <w:p>
+      <w:pPr>
+        <w:keepNext w:val="0"/>
+        <w:keepLines w:val="0"/>
+        <w:pageBreakBefore w:val="0"/>
+        <w:widowControl w:val="0"/>
+        <w:kinsoku/>
+        <w:wordWrap/>
+        <w:overflowPunct/>
+        <w:topLinePunct w:val="0"/>
+        <w:autoSpaceDE/>
+        <w:autoSpaceDN/>
+        <w:bidi w:val="0"/>
+        <w:adjustRightInd/>
+        <w:snapToGrid/>
+        <w:spacing w:line="240" w:lineRule="auto"/>
+        <w:ind w:left="0" w:leftChars="0" w:right="0" w:rightChars="0" w:firstLine="210" w:firstLineChars="100"/>
+        <w:jc w:val="both"/>
+        <w:textAlignment w:val="auto"/>
+        <w:outlineLvl w:val="9"/>
+        <w:rPr>
+          <w:rFonts w:hint="default"/>
+        </w:rPr>
+      </w:pPr>
+      <w:r>
+        <w:rPr>
+          <w:rFonts w:hint="default"/>
+        </w:rPr>
+        <w:t xml:space="preserve">    </w:t>
+      </w:r>
+      <w:r>
+        <w:rPr>
+          <w:rFonts w:hint="default"/>
+        </w:rPr>
+        <w:t>$db = new PDO(‘sqlite:test.db’);</w:t>
+      </w:r>
+    </w:p>
+    <w:p>
+      <w:pPr>
+        <w:keepNext w:val="0"/>
+        <w:keepLines w:val="0"/>
+        <w:pageBreakBefore w:val="0"/>
+        <w:widowControl w:val="0"/>
+        <w:kinsoku/>
+        <w:wordWrap/>
+        <w:overflowPunct/>
+        <w:topLinePunct w:val="0"/>
+        <w:autoSpaceDE/>
+        <w:autoSpaceDN/>
+        <w:bidi w:val="0"/>
+        <w:adjustRightInd/>
+        <w:snapToGrid/>
+        <w:spacing w:line="240" w:lineRule="auto"/>
+        <w:ind w:left="0" w:leftChars="0" w:right="0" w:rightChars="0" w:firstLine="210" w:firstLineChars="100"/>
+        <w:jc w:val="both"/>
+        <w:textAlignment w:val="auto"/>
+        <w:outlineLvl w:val="9"/>
+        <w:rPr>
+          <w:rFonts w:hint="default"/>
+        </w:rPr>
+      </w:pPr>
+      <w:r>
+        <w:rPr>
+          <w:rFonts w:hint="default"/>
+        </w:rPr>
+        <w:t xml:space="preserve">    </w:t>
+      </w:r>
+      <w:r>
+        <w:rPr>
+          <w:rFonts w:hint="default"/>
+        </w:rPr>
+        <w:t>$query = “insert into person values ( ?, ?, ?, ? )”;</w:t>
+      </w:r>
+    </w:p>
+    <w:p>
+      <w:pPr>
+        <w:keepNext w:val="0"/>
+        <w:keepLines w:val="0"/>
+        <w:pageBreakBefore w:val="0"/>
+        <w:widowControl w:val="0"/>
+        <w:kinsoku/>
+        <w:wordWrap/>
+        <w:overflowPunct/>
+        <w:topLinePunct w:val="0"/>
+        <w:autoSpaceDE/>
+        <w:autoSpaceDN/>
+        <w:bidi w:val="0"/>
+        <w:adjustRightInd/>
+        <w:snapToGrid/>
+        <w:spacing w:line="240" w:lineRule="auto"/>
+        <w:ind w:left="0" w:leftChars="0" w:right="0" w:rightChars="0" w:firstLine="210" w:firstLineChars="100"/>
+        <w:jc w:val="both"/>
+        <w:textAlignment w:val="auto"/>
+        <w:outlineLvl w:val="9"/>
+        <w:rPr>
+          <w:rFonts w:hint="default"/>
+        </w:rPr>
+      </w:pPr>
+      <w:r>
+        <w:rPr>
+          <w:rFonts w:hint="default"/>
+        </w:rPr>
+        <w:t xml:space="preserve">    </w:t>
+      </w:r>
       <w:r>
         <w:rPr>
           <w:rFonts w:hint="default"/>
@@ -1901,125 +2079,20 @@
     </w:p>
     <w:p>
       <w:pPr>
-        <w:pStyle w:val="10"/>
-        <w:rPr>
-          <w:rFonts w:hint="default"/>
-        </w:rPr>
-      </w:pPr>
-      <w:r>
-        <w:rPr>
-          <w:rFonts w:hint="default"/>
-        </w:rPr>
-        <w:t>$stmt-&gt;bindValue(</w:t>
-      </w:r>
-      <w:r>
-        <w:rPr>
-          <w:rFonts w:hint="default"/>
-        </w:rPr>
-        <w:t>‘:id’</w:t>
-      </w:r>
-      <w:r>
-        <w:rPr>
-          <w:rFonts w:hint="default"/>
-        </w:rPr>
-        <w:t>, $id, PDO::PARAM_INT);</w:t>
-      </w:r>
-    </w:p>
-    <w:p>
-      <w:pPr>
-        <w:pStyle w:val="10"/>
-        <w:rPr>
-          <w:rFonts w:hint="default"/>
-        </w:rPr>
-      </w:pPr>
-      <w:r>
-        <w:rPr>
-          <w:rFonts w:hint="default"/>
-        </w:rPr>
-        <w:t>$stmt-&gt;bindValue(</w:t>
-      </w:r>
-      <w:r>
-        <w:rPr>
-          <w:rFonts w:hint="default"/>
-        </w:rPr>
-        <w:t>‘:name’</w:t>
-      </w:r>
-      <w:r>
-        <w:rPr>
-          <w:rFonts w:hint="default"/>
-        </w:rPr>
-        <w:t>, $name, PDO::PARAM_STR);</w:t>
-      </w:r>
-    </w:p>
-    <w:p>
-      <w:pPr>
-        <w:pStyle w:val="10"/>
-        <w:rPr>
-          <w:rFonts w:hint="default"/>
-        </w:rPr>
-      </w:pPr>
-      <w:r>
-        <w:rPr>
-          <w:rFonts w:hint="default"/>
-        </w:rPr>
-        <w:t>$stmt-&gt;bindValue(</w:t>
-      </w:r>
-      <w:r>
-        <w:rPr>
-          <w:rFonts w:hint="default"/>
-        </w:rPr>
-        <w:t>‘:age’</w:t>
-      </w:r>
-      <w:r>
-        <w:rPr>
-          <w:rFonts w:hint="default"/>
-        </w:rPr>
-        <w:t>, $age, PDO::PARAM_INT);</w:t>
-      </w:r>
-    </w:p>
-    <w:p>
-      <w:pPr>
-        <w:pStyle w:val="10"/>
-        <w:rPr>
-          <w:rFonts w:hint="default"/>
-        </w:rPr>
-      </w:pPr>
-      <w:r>
-        <w:rPr>
-          <w:rFonts w:hint="default"/>
-        </w:rPr>
-        <w:t>$stmt-&gt;bindValue(</w:t>
-      </w:r>
-      <w:r>
-        <w:rPr>
-          <w:rFonts w:hint="default"/>
-        </w:rPr>
-        <w:t>‘:address’</w:t>
-      </w:r>
-      <w:r>
-        <w:rPr>
-          <w:rFonts w:hint="default"/>
-        </w:rPr>
-        <w:t>, $address, PDO::PARAM_STR);</w:t>
-      </w:r>
-    </w:p>
-    <w:p>
-      <w:pPr>
-        <w:pStyle w:val="10"/>
-        <w:keepNext w:val="0"/>
-        <w:keepLines w:val="0"/>
-        <w:pageBreakBefore w:val="0"/>
-        <w:widowControl w:val="0"/>
-        <w:kinsoku/>
-        <w:wordWrap/>
-        <w:overflowPunct/>
-        <w:topLinePunct w:val="0"/>
-        <w:autoSpaceDE/>
-        <w:autoSpaceDN/>
-        <w:bidi w:val="0"/>
-        <w:adjustRightInd/>
-        <w:snapToGrid/>
-        <w:spacing w:after="157" w:afterLines="50" w:line="240" w:lineRule="auto"/>
+        <w:keepNext w:val="0"/>
+        <w:keepLines w:val="0"/>
+        <w:pageBreakBefore w:val="0"/>
+        <w:widowControl w:val="0"/>
+        <w:kinsoku/>
+        <w:wordWrap/>
+        <w:overflowPunct/>
+        <w:topLinePunct w:val="0"/>
+        <w:autoSpaceDE/>
+        <w:autoSpaceDN/>
+        <w:bidi w:val="0"/>
+        <w:adjustRightInd/>
+        <w:snapToGrid/>
+        <w:spacing w:line="240" w:lineRule="auto"/>
         <w:ind w:left="0" w:leftChars="0" w:right="0" w:rightChars="0" w:firstLine="210" w:firstLineChars="100"/>
         <w:jc w:val="both"/>
         <w:textAlignment w:val="auto"/>
@@ -2032,6 +2105,160 @@
         <w:rPr>
           <w:rFonts w:hint="default"/>
         </w:rPr>
+        <w:t xml:space="preserve">    </w:t>
+      </w:r>
+      <w:r>
+        <w:rPr>
+          <w:rFonts w:hint="default"/>
+        </w:rPr>
+        <w:t>$stmt-&gt;bindValue(1, $id, PDO::PARAM_INT);</w:t>
+      </w:r>
+    </w:p>
+    <w:p>
+      <w:pPr>
+        <w:keepNext w:val="0"/>
+        <w:keepLines w:val="0"/>
+        <w:pageBreakBefore w:val="0"/>
+        <w:widowControl w:val="0"/>
+        <w:kinsoku/>
+        <w:wordWrap/>
+        <w:overflowPunct/>
+        <w:topLinePunct w:val="0"/>
+        <w:autoSpaceDE/>
+        <w:autoSpaceDN/>
+        <w:bidi w:val="0"/>
+        <w:adjustRightInd/>
+        <w:snapToGrid/>
+        <w:spacing w:line="240" w:lineRule="auto"/>
+        <w:ind w:left="0" w:leftChars="0" w:right="0" w:rightChars="0" w:firstLine="210" w:firstLineChars="100"/>
+        <w:jc w:val="both"/>
+        <w:textAlignment w:val="auto"/>
+        <w:outlineLvl w:val="9"/>
+        <w:rPr>
+          <w:rFonts w:hint="default"/>
+        </w:rPr>
+      </w:pPr>
+      <w:r>
+        <w:rPr>
+          <w:rFonts w:hint="default"/>
+        </w:rPr>
+        <w:t xml:space="preserve">    </w:t>
+      </w:r>
+      <w:r>
+        <w:rPr>
+          <w:rFonts w:hint="default"/>
+        </w:rPr>
+        <w:t>$stmt-&gt;bindValue(2, $name, PDO::PARAM_STR);</w:t>
+      </w:r>
+    </w:p>
+    <w:p>
+      <w:pPr>
+        <w:keepNext w:val="0"/>
+        <w:keepLines w:val="0"/>
+        <w:pageBreakBefore w:val="0"/>
+        <w:widowControl w:val="0"/>
+        <w:kinsoku/>
+        <w:wordWrap/>
+        <w:overflowPunct/>
+        <w:topLinePunct w:val="0"/>
+        <w:autoSpaceDE/>
+        <w:autoSpaceDN/>
+        <w:bidi w:val="0"/>
+        <w:adjustRightInd/>
+        <w:snapToGrid/>
+        <w:spacing w:line="240" w:lineRule="auto"/>
+        <w:ind w:left="0" w:leftChars="0" w:right="0" w:rightChars="0" w:firstLine="210" w:firstLineChars="100"/>
+        <w:jc w:val="both"/>
+        <w:textAlignment w:val="auto"/>
+        <w:outlineLvl w:val="9"/>
+        <w:rPr>
+          <w:rFonts w:hint="default"/>
+        </w:rPr>
+      </w:pPr>
+      <w:r>
+        <w:rPr>
+          <w:rFonts w:hint="default"/>
+        </w:rPr>
+        <w:t xml:space="preserve">    </w:t>
+      </w:r>
+      <w:r>
+        <w:rPr>
+          <w:rFonts w:hint="default"/>
+        </w:rPr>
+        <w:t>$stmt-&gt;bindValue(3, $age, PDO::PARAM_INT);</w:t>
+      </w:r>
+    </w:p>
+    <w:p>
+      <w:pPr>
+        <w:keepNext w:val="0"/>
+        <w:keepLines w:val="0"/>
+        <w:pageBreakBefore w:val="0"/>
+        <w:widowControl w:val="0"/>
+        <w:kinsoku/>
+        <w:wordWrap/>
+        <w:overflowPunct/>
+        <w:topLinePunct w:val="0"/>
+        <w:autoSpaceDE/>
+        <w:autoSpaceDN/>
+        <w:bidi w:val="0"/>
+        <w:adjustRightInd/>
+        <w:snapToGrid/>
+        <w:spacing w:line="240" w:lineRule="auto"/>
+        <w:ind w:left="0" w:leftChars="0" w:right="0" w:rightChars="0" w:firstLine="210" w:firstLineChars="100"/>
+        <w:jc w:val="both"/>
+        <w:textAlignment w:val="auto"/>
+        <w:outlineLvl w:val="9"/>
+        <w:rPr>
+          <w:rFonts w:hint="default"/>
+        </w:rPr>
+      </w:pPr>
+      <w:r>
+        <w:rPr>
+          <w:rFonts w:hint="default"/>
+        </w:rPr>
+        <w:t xml:space="preserve">    </w:t>
+      </w:r>
+      <w:r>
+        <w:rPr>
+          <w:rFonts w:hint="default"/>
+        </w:rPr>
+        <w:t>$stmt-&gt;bincValue(4, $address, PDO::PARAM_STR);</w:t>
+      </w:r>
+    </w:p>
+    <w:p>
+      <w:pPr>
+        <w:keepNext w:val="0"/>
+        <w:keepLines w:val="0"/>
+        <w:pageBreakBefore w:val="0"/>
+        <w:widowControl w:val="0"/>
+        <w:kinsoku/>
+        <w:wordWrap/>
+        <w:overflowPunct/>
+        <w:topLinePunct w:val="0"/>
+        <w:autoSpaceDE/>
+        <w:autoSpaceDN/>
+        <w:bidi w:val="0"/>
+        <w:adjustRightInd/>
+        <w:snapToGrid/>
+        <w:spacing w:line="240" w:lineRule="auto"/>
+        <w:ind w:left="0" w:leftChars="0" w:right="0" w:rightChars="0" w:firstLine="210" w:firstLineChars="100"/>
+        <w:jc w:val="both"/>
+        <w:textAlignment w:val="auto"/>
+        <w:outlineLvl w:val="9"/>
+        <w:rPr>
+          <w:rFonts w:hint="default"/>
+        </w:rPr>
+      </w:pPr>
+      <w:r>
+        <w:rPr>
+          <w:rFonts w:hint="default"/>
+        </w:rPr>
+        <w:t xml:space="preserve">    </w:t>
+      </w:r>
+      <w:r>
+        <w:rPr>
+          <w:rFonts w:hint="default"/>
+        </w:rPr>
         <w:t>$stmt-&gt;execute();</w:t>
       </w:r>
     </w:p>
@@ -2051,6 +2278,785 @@
         <w:adjustRightInd/>
         <w:snapToGrid/>
         <w:spacing w:line="240" w:lineRule="auto"/>
+        <w:ind w:left="0" w:leftChars="0" w:right="0" w:rightChars="0" w:firstLine="210" w:firstLineChars="100"/>
+        <w:jc w:val="both"/>
+        <w:textAlignment w:val="auto"/>
+        <w:outlineLvl w:val="9"/>
+        <w:rPr>
+          <w:rFonts w:hint="default"/>
+        </w:rPr>
+      </w:pPr>
+      <w:r>
+        <w:rPr>
+          <w:rFonts w:hint="default"/>
+        </w:rPr>
+        <w:t xml:space="preserve">    $db = null;</w:t>
+      </w:r>
+    </w:p>
+    <w:p>
+      <w:pPr>
+        <w:keepNext w:val="0"/>
+        <w:keepLines w:val="0"/>
+        <w:pageBreakBefore w:val="0"/>
+        <w:widowControl w:val="0"/>
+        <w:kinsoku/>
+        <w:wordWrap/>
+        <w:overflowPunct/>
+        <w:topLinePunct w:val="0"/>
+        <w:autoSpaceDE/>
+        <w:autoSpaceDN/>
+        <w:bidi w:val="0"/>
+        <w:adjustRightInd/>
+        <w:snapToGrid/>
+        <w:spacing w:line="240" w:lineRule="auto"/>
+        <w:ind w:right="0" w:rightChars="0"/>
+        <w:jc w:val="both"/>
+        <w:textAlignment w:val="auto"/>
+        <w:outlineLvl w:val="9"/>
+        <w:rPr>
+          <w:rFonts w:hint="default"/>
+        </w:rPr>
+      </w:pPr>
+      <w:r>
+        <w:rPr>
+          <w:rFonts w:hint="default"/>
+        </w:rPr>
+        <w:t xml:space="preserve">    return true;</w:t>
+      </w:r>
+    </w:p>
+    <w:p>
+      <w:pPr>
+        <w:keepNext w:val="0"/>
+        <w:keepLines w:val="0"/>
+        <w:pageBreakBefore w:val="0"/>
+        <w:widowControl w:val="0"/>
+        <w:kinsoku/>
+        <w:wordWrap/>
+        <w:overflowPunct/>
+        <w:topLinePunct w:val="0"/>
+        <w:autoSpaceDE/>
+        <w:autoSpaceDN/>
+        <w:bidi w:val="0"/>
+        <w:adjustRightInd/>
+        <w:snapToGrid/>
+        <w:spacing w:line="240" w:lineRule="auto"/>
+        <w:ind w:right="0" w:rightChars="0"/>
+        <w:jc w:val="both"/>
+        <w:textAlignment w:val="auto"/>
+        <w:outlineLvl w:val="9"/>
+        <w:rPr>
+          <w:rFonts w:hint="default"/>
+        </w:rPr>
+      </w:pPr>
+      <w:r>
+        <w:rPr>
+          <w:rFonts w:hint="default"/>
+        </w:rPr>
+        <w:t>}</w:t>
+      </w:r>
+    </w:p>
+    <w:p>
+      <w:pPr>
+        <w:keepNext w:val="0"/>
+        <w:keepLines w:val="0"/>
+        <w:pageBreakBefore w:val="0"/>
+        <w:widowControl w:val="0"/>
+        <w:kinsoku/>
+        <w:wordWrap/>
+        <w:overflowPunct/>
+        <w:topLinePunct w:val="0"/>
+        <w:autoSpaceDE/>
+        <w:autoSpaceDN/>
+        <w:bidi w:val="0"/>
+        <w:adjustRightInd/>
+        <w:snapToGrid/>
+        <w:spacing w:line="240" w:lineRule="auto"/>
+        <w:ind w:right="0" w:rightChars="0"/>
+        <w:jc w:val="both"/>
+        <w:textAlignment w:val="auto"/>
+        <w:outlineLvl w:val="9"/>
+        <w:rPr>
+          <w:rFonts w:hint="default"/>
+        </w:rPr>
+      </w:pPr>
+    </w:p>
+    <w:p>
+      <w:pPr>
+        <w:keepNext w:val="0"/>
+        <w:keepLines w:val="0"/>
+        <w:pageBreakBefore w:val="0"/>
+        <w:widowControl w:val="0"/>
+        <w:kinsoku/>
+        <w:wordWrap/>
+        <w:overflowPunct/>
+        <w:topLinePunct w:val="0"/>
+        <w:autoSpaceDE/>
+        <w:autoSpaceDN/>
+        <w:bidi w:val="0"/>
+        <w:adjustRightInd/>
+        <w:snapToGrid/>
+        <w:spacing w:line="240" w:lineRule="auto"/>
+        <w:ind w:left="0" w:leftChars="0" w:right="0" w:rightChars="0" w:firstLine="210" w:firstLineChars="100"/>
+        <w:jc w:val="both"/>
+        <w:textAlignment w:val="auto"/>
+        <w:outlineLvl w:val="9"/>
+        <w:rPr>
+          <w:rFonts w:hint="default"/>
+        </w:rPr>
+      </w:pPr>
+      <w:r>
+        <w:rPr>
+          <w:rFonts w:hint="default"/>
+        </w:rPr>
+        <w:t>$id = 1;</w:t>
+      </w:r>
+    </w:p>
+    <w:p>
+      <w:pPr>
+        <w:keepNext w:val="0"/>
+        <w:keepLines w:val="0"/>
+        <w:pageBreakBefore w:val="0"/>
+        <w:widowControl w:val="0"/>
+        <w:kinsoku/>
+        <w:wordWrap/>
+        <w:overflowPunct/>
+        <w:topLinePunct w:val="0"/>
+        <w:autoSpaceDE/>
+        <w:autoSpaceDN/>
+        <w:bidi w:val="0"/>
+        <w:adjustRightInd/>
+        <w:snapToGrid/>
+        <w:spacing w:line="240" w:lineRule="auto"/>
+        <w:ind w:left="0" w:leftChars="0" w:right="0" w:rightChars="0" w:firstLine="210" w:firstLineChars="100"/>
+        <w:jc w:val="both"/>
+        <w:textAlignment w:val="auto"/>
+        <w:outlineLvl w:val="9"/>
+        <w:rPr>
+          <w:rFonts w:hint="default"/>
+        </w:rPr>
+      </w:pPr>
+      <w:r>
+        <w:rPr>
+          <w:rFonts w:hint="default"/>
+        </w:rPr>
+        <w:t>$name = ‘Tanaka’;</w:t>
+      </w:r>
+    </w:p>
+    <w:p>
+      <w:pPr>
+        <w:keepNext w:val="0"/>
+        <w:keepLines w:val="0"/>
+        <w:pageBreakBefore w:val="0"/>
+        <w:widowControl w:val="0"/>
+        <w:kinsoku/>
+        <w:wordWrap/>
+        <w:overflowPunct/>
+        <w:topLinePunct w:val="0"/>
+        <w:autoSpaceDE/>
+        <w:autoSpaceDN/>
+        <w:bidi w:val="0"/>
+        <w:adjustRightInd/>
+        <w:snapToGrid/>
+        <w:spacing w:line="240" w:lineRule="auto"/>
+        <w:ind w:left="0" w:leftChars="0" w:right="0" w:rightChars="0" w:firstLine="210" w:firstLineChars="100"/>
+        <w:jc w:val="both"/>
+        <w:textAlignment w:val="auto"/>
+        <w:outlineLvl w:val="9"/>
+        <w:rPr>
+          <w:rFonts w:hint="default"/>
+        </w:rPr>
+      </w:pPr>
+      <w:r>
+        <w:rPr>
+          <w:rFonts w:hint="default"/>
+        </w:rPr>
+        <w:t>$age 34;</w:t>
+      </w:r>
+    </w:p>
+    <w:p>
+      <w:pPr>
+        <w:keepNext w:val="0"/>
+        <w:keepLines w:val="0"/>
+        <w:pageBreakBefore w:val="0"/>
+        <w:widowControl w:val="0"/>
+        <w:kinsoku/>
+        <w:wordWrap/>
+        <w:overflowPunct/>
+        <w:topLinePunct w:val="0"/>
+        <w:autoSpaceDE/>
+        <w:autoSpaceDN/>
+        <w:bidi w:val="0"/>
+        <w:adjustRightInd/>
+        <w:snapToGrid/>
+        <w:spacing w:line="240" w:lineRule="auto"/>
+        <w:ind w:left="0" w:leftChars="0" w:right="0" w:rightChars="0" w:firstLine="210" w:firstLineChars="100"/>
+        <w:jc w:val="both"/>
+        <w:textAlignment w:val="auto"/>
+        <w:outlineLvl w:val="9"/>
+        <w:rPr>
+          <w:rFonts w:hint="default"/>
+        </w:rPr>
+      </w:pPr>
+      <w:r>
+        <w:rPr>
+          <w:rFonts w:hint="default"/>
+        </w:rPr>
+        <w:t>$address = ‘Nara’;</w:t>
+      </w:r>
+    </w:p>
+    <w:p>
+      <w:pPr>
+        <w:keepNext w:val="0"/>
+        <w:keepLines w:val="0"/>
+        <w:pageBreakBefore w:val="0"/>
+        <w:widowControl w:val="0"/>
+        <w:kinsoku/>
+        <w:wordWrap/>
+        <w:overflowPunct/>
+        <w:topLinePunct w:val="0"/>
+        <w:autoSpaceDE/>
+        <w:autoSpaceDN/>
+        <w:bidi w:val="0"/>
+        <w:adjustRightInd/>
+        <w:snapToGrid/>
+        <w:spacing w:line="240" w:lineRule="auto"/>
+        <w:ind w:left="0" w:leftChars="0" w:right="0" w:rightChars="0" w:firstLine="210" w:firstLineChars="100"/>
+        <w:jc w:val="both"/>
+        <w:textAlignment w:val="auto"/>
+        <w:outlineLvl w:val="9"/>
+        <w:rPr>
+          <w:rFonts w:hint="default"/>
+        </w:rPr>
+      </w:pPr>
+      <w:r>
+        <w:rPr>
+          <w:rFonts w:hint="default"/>
+        </w:rPr>
+        <w:t>insertData( $id, $name, $age, $address );</w:t>
+      </w:r>
+    </w:p>
+    <w:p>
+      <w:pPr>
+        <w:keepNext w:val="0"/>
+        <w:keepLines w:val="0"/>
+        <w:pageBreakBefore w:val="0"/>
+        <w:widowControl w:val="0"/>
+        <w:kinsoku/>
+        <w:wordWrap/>
+        <w:overflowPunct/>
+        <w:topLinePunct w:val="0"/>
+        <w:autoSpaceDE/>
+        <w:autoSpaceDN/>
+        <w:bidi w:val="0"/>
+        <w:adjustRightInd/>
+        <w:snapToGrid/>
+        <w:spacing w:line="240" w:lineRule="auto"/>
+        <w:ind w:left="0" w:leftChars="0" w:right="0" w:rightChars="0" w:firstLine="210" w:firstLineChars="100"/>
+        <w:jc w:val="both"/>
+        <w:textAlignment w:val="auto"/>
+        <w:outlineLvl w:val="9"/>
+        <w:rPr>
+          <w:rFonts w:hint="default"/>
+        </w:rPr>
+      </w:pPr>
+    </w:p>
+    <w:p>
+      <w:pPr>
+        <w:keepNext w:val="0"/>
+        <w:keepLines w:val="0"/>
+        <w:pageBreakBefore w:val="0"/>
+        <w:widowControl w:val="0"/>
+        <w:kinsoku/>
+        <w:wordWrap/>
+        <w:overflowPunct/>
+        <w:topLinePunct w:val="0"/>
+        <w:autoSpaceDE/>
+        <w:autoSpaceDN/>
+        <w:bidi w:val="0"/>
+        <w:adjustRightInd/>
+        <w:snapToGrid/>
+        <w:spacing w:line="240" w:lineRule="auto"/>
+        <w:ind w:left="0" w:leftChars="0" w:right="0" w:rightChars="0" w:firstLine="210" w:firstLineChars="100"/>
+        <w:jc w:val="both"/>
+        <w:textAlignment w:val="auto"/>
+        <w:outlineLvl w:val="9"/>
+        <w:rPr>
+          <w:rFonts w:hint="default"/>
+        </w:rPr>
+      </w:pPr>
+      <w:r>
+        <w:rPr>
+          <w:rFonts w:hint="default"/>
+        </w:rPr>
+        <w:t xml:space="preserve">$id = </w:t>
+      </w:r>
+      <w:r>
+        <w:rPr>
+          <w:rFonts w:hint="default"/>
+        </w:rPr>
+        <w:t>2</w:t>
+      </w:r>
+      <w:r>
+        <w:rPr>
+          <w:rFonts w:hint="default"/>
+        </w:rPr>
+        <w:t>;</w:t>
+      </w:r>
+    </w:p>
+    <w:p>
+      <w:pPr>
+        <w:keepNext w:val="0"/>
+        <w:keepLines w:val="0"/>
+        <w:pageBreakBefore w:val="0"/>
+        <w:widowControl w:val="0"/>
+        <w:kinsoku/>
+        <w:wordWrap/>
+        <w:overflowPunct/>
+        <w:topLinePunct w:val="0"/>
+        <w:autoSpaceDE/>
+        <w:autoSpaceDN/>
+        <w:bidi w:val="0"/>
+        <w:adjustRightInd/>
+        <w:snapToGrid/>
+        <w:spacing w:line="240" w:lineRule="auto"/>
+        <w:ind w:left="0" w:leftChars="0" w:right="0" w:rightChars="0" w:firstLine="210" w:firstLineChars="100"/>
+        <w:jc w:val="both"/>
+        <w:textAlignment w:val="auto"/>
+        <w:outlineLvl w:val="9"/>
+        <w:rPr>
+          <w:rFonts w:hint="default"/>
+        </w:rPr>
+      </w:pPr>
+      <w:r>
+        <w:rPr>
+          <w:rFonts w:hint="default"/>
+        </w:rPr>
+        <w:t>$name = ‘</w:t>
+      </w:r>
+      <w:r>
+        <w:rPr>
+          <w:rFonts w:hint="default"/>
+        </w:rPr>
+        <w:t>Suzuki</w:t>
+      </w:r>
+      <w:r>
+        <w:rPr>
+          <w:rFonts w:hint="default"/>
+        </w:rPr>
+        <w:t>’;</w:t>
+      </w:r>
+    </w:p>
+    <w:p>
+      <w:pPr>
+        <w:keepNext w:val="0"/>
+        <w:keepLines w:val="0"/>
+        <w:pageBreakBefore w:val="0"/>
+        <w:widowControl w:val="0"/>
+        <w:kinsoku/>
+        <w:wordWrap/>
+        <w:overflowPunct/>
+        <w:topLinePunct w:val="0"/>
+        <w:autoSpaceDE/>
+        <w:autoSpaceDN/>
+        <w:bidi w:val="0"/>
+        <w:adjustRightInd/>
+        <w:snapToGrid/>
+        <w:spacing w:line="240" w:lineRule="auto"/>
+        <w:ind w:left="0" w:leftChars="0" w:right="0" w:rightChars="0" w:firstLine="210" w:firstLineChars="100"/>
+        <w:jc w:val="both"/>
+        <w:textAlignment w:val="auto"/>
+        <w:outlineLvl w:val="9"/>
+        <w:rPr>
+          <w:rFonts w:hint="default"/>
+        </w:rPr>
+      </w:pPr>
+      <w:r>
+        <w:rPr>
+          <w:rFonts w:hint="default"/>
+        </w:rPr>
+        <w:t xml:space="preserve">$age </w:t>
+      </w:r>
+      <w:r>
+        <w:rPr>
+          <w:rFonts w:hint="default"/>
+        </w:rPr>
+        <w:t>25</w:t>
+      </w:r>
+      <w:r>
+        <w:rPr>
+          <w:rFonts w:hint="default"/>
+        </w:rPr>
+        <w:t>;</w:t>
+      </w:r>
+    </w:p>
+    <w:p>
+      <w:pPr>
+        <w:keepNext w:val="0"/>
+        <w:keepLines w:val="0"/>
+        <w:pageBreakBefore w:val="0"/>
+        <w:widowControl w:val="0"/>
+        <w:kinsoku/>
+        <w:wordWrap/>
+        <w:overflowPunct/>
+        <w:topLinePunct w:val="0"/>
+        <w:autoSpaceDE/>
+        <w:autoSpaceDN/>
+        <w:bidi w:val="0"/>
+        <w:adjustRightInd/>
+        <w:snapToGrid/>
+        <w:spacing w:line="240" w:lineRule="auto"/>
+        <w:ind w:left="0" w:leftChars="0" w:right="0" w:rightChars="0" w:firstLine="210" w:firstLineChars="100"/>
+        <w:jc w:val="both"/>
+        <w:textAlignment w:val="auto"/>
+        <w:outlineLvl w:val="9"/>
+        <w:rPr>
+          <w:rFonts w:hint="default"/>
+        </w:rPr>
+      </w:pPr>
+      <w:r>
+        <w:rPr>
+          <w:rFonts w:hint="default"/>
+        </w:rPr>
+        <w:t>$address = ‘</w:t>
+      </w:r>
+      <w:r>
+        <w:rPr>
+          <w:rFonts w:hint="default"/>
+        </w:rPr>
+        <w:t>Osaka</w:t>
+      </w:r>
+      <w:r>
+        <w:rPr>
+          <w:rFonts w:hint="default"/>
+        </w:rPr>
+        <w:t>’;</w:t>
+      </w:r>
+    </w:p>
+    <w:p>
+      <w:pPr>
+        <w:keepNext w:val="0"/>
+        <w:keepLines w:val="0"/>
+        <w:pageBreakBefore w:val="0"/>
+        <w:widowControl w:val="0"/>
+        <w:kinsoku/>
+        <w:wordWrap/>
+        <w:overflowPunct/>
+        <w:topLinePunct w:val="0"/>
+        <w:autoSpaceDE/>
+        <w:autoSpaceDN/>
+        <w:bidi w:val="0"/>
+        <w:adjustRightInd/>
+        <w:snapToGrid/>
+        <w:spacing w:line="240" w:lineRule="auto"/>
+        <w:ind w:left="0" w:leftChars="0" w:right="0" w:rightChars="0" w:firstLine="210" w:firstLineChars="100"/>
+        <w:jc w:val="both"/>
+        <w:textAlignment w:val="auto"/>
+        <w:outlineLvl w:val="9"/>
+        <w:rPr>
+          <w:rFonts w:hint="default"/>
+        </w:rPr>
+      </w:pPr>
+      <w:r>
+        <w:rPr>
+          <w:rFonts w:hint="default"/>
+        </w:rPr>
+        <w:t>insertData( $id, $name, $age, $address );</w:t>
+      </w:r>
+    </w:p>
+    <w:p>
+      <w:pPr>
+        <w:keepNext w:val="0"/>
+        <w:keepLines w:val="0"/>
+        <w:pageBreakBefore w:val="0"/>
+        <w:widowControl w:val="0"/>
+        <w:kinsoku/>
+        <w:wordWrap/>
+        <w:overflowPunct/>
+        <w:topLinePunct w:val="0"/>
+        <w:autoSpaceDE/>
+        <w:autoSpaceDN/>
+        <w:bidi w:val="0"/>
+        <w:adjustRightInd/>
+        <w:snapToGrid/>
+        <w:spacing w:line="240" w:lineRule="auto"/>
+        <w:ind w:left="0" w:leftChars="0" w:right="0" w:rightChars="0" w:firstLine="210" w:firstLineChars="100"/>
+        <w:jc w:val="both"/>
+        <w:textAlignment w:val="auto"/>
+        <w:outlineLvl w:val="9"/>
+        <w:rPr>
+          <w:rFonts w:hint="default"/>
+        </w:rPr>
+      </w:pPr>
+    </w:p>
+    <w:p>
+      <w:pPr>
+        <w:keepNext w:val="0"/>
+        <w:keepLines w:val="0"/>
+        <w:pageBreakBefore w:val="0"/>
+        <w:widowControl w:val="0"/>
+        <w:kinsoku/>
+        <w:wordWrap/>
+        <w:overflowPunct/>
+        <w:topLinePunct w:val="0"/>
+        <w:autoSpaceDE/>
+        <w:autoSpaceDN/>
+        <w:bidi w:val="0"/>
+        <w:adjustRightInd/>
+        <w:snapToGrid/>
+        <w:spacing w:line="240" w:lineRule="auto"/>
+        <w:ind w:left="0" w:leftChars="0" w:right="0" w:rightChars="0" w:firstLine="210" w:firstLineChars="100"/>
+        <w:jc w:val="both"/>
+        <w:textAlignment w:val="auto"/>
+        <w:outlineLvl w:val="9"/>
+        <w:rPr>
+          <w:rFonts w:hint="default"/>
+        </w:rPr>
+      </w:pPr>
+      <w:r>
+        <w:rPr>
+          <w:rFonts w:hint="default"/>
+        </w:rPr>
+        <w:t xml:space="preserve">$id = </w:t>
+      </w:r>
+      <w:r>
+        <w:rPr>
+          <w:rFonts w:hint="default"/>
+        </w:rPr>
+        <w:t>3</w:t>
+      </w:r>
+      <w:r>
+        <w:rPr>
+          <w:rFonts w:hint="default"/>
+        </w:rPr>
+        <w:t>;</w:t>
+      </w:r>
+    </w:p>
+    <w:p>
+      <w:pPr>
+        <w:keepNext w:val="0"/>
+        <w:keepLines w:val="0"/>
+        <w:pageBreakBefore w:val="0"/>
+        <w:widowControl w:val="0"/>
+        <w:kinsoku/>
+        <w:wordWrap/>
+        <w:overflowPunct/>
+        <w:topLinePunct w:val="0"/>
+        <w:autoSpaceDE/>
+        <w:autoSpaceDN/>
+        <w:bidi w:val="0"/>
+        <w:adjustRightInd/>
+        <w:snapToGrid/>
+        <w:spacing w:line="240" w:lineRule="auto"/>
+        <w:ind w:left="0" w:leftChars="0" w:right="0" w:rightChars="0" w:firstLine="210" w:firstLineChars="100"/>
+        <w:jc w:val="both"/>
+        <w:textAlignment w:val="auto"/>
+        <w:outlineLvl w:val="9"/>
+        <w:rPr>
+          <w:rFonts w:hint="default"/>
+        </w:rPr>
+      </w:pPr>
+      <w:r>
+        <w:rPr>
+          <w:rFonts w:hint="default"/>
+        </w:rPr>
+        <w:t>$name = ‘</w:t>
+      </w:r>
+      <w:r>
+        <w:rPr>
+          <w:rFonts w:hint="default"/>
+        </w:rPr>
+        <w:t>Kimura</w:t>
+      </w:r>
+      <w:r>
+        <w:rPr>
+          <w:rFonts w:hint="default"/>
+        </w:rPr>
+        <w:t>’;</w:t>
+      </w:r>
+    </w:p>
+    <w:p>
+      <w:pPr>
+        <w:keepNext w:val="0"/>
+        <w:keepLines w:val="0"/>
+        <w:pageBreakBefore w:val="0"/>
+        <w:widowControl w:val="0"/>
+        <w:kinsoku/>
+        <w:wordWrap/>
+        <w:overflowPunct/>
+        <w:topLinePunct w:val="0"/>
+        <w:autoSpaceDE/>
+        <w:autoSpaceDN/>
+        <w:bidi w:val="0"/>
+        <w:adjustRightInd/>
+        <w:snapToGrid/>
+        <w:spacing w:line="240" w:lineRule="auto"/>
+        <w:ind w:left="0" w:leftChars="0" w:right="0" w:rightChars="0" w:firstLine="210" w:firstLineChars="100"/>
+        <w:jc w:val="both"/>
+        <w:textAlignment w:val="auto"/>
+        <w:outlineLvl w:val="9"/>
+        <w:rPr>
+          <w:rFonts w:hint="default"/>
+        </w:rPr>
+      </w:pPr>
+      <w:r>
+        <w:rPr>
+          <w:rFonts w:hint="default"/>
+        </w:rPr>
+        <w:t xml:space="preserve">$age </w:t>
+      </w:r>
+      <w:r>
+        <w:rPr>
+          <w:rFonts w:hint="default"/>
+        </w:rPr>
+        <w:t>41</w:t>
+      </w:r>
+      <w:r>
+        <w:rPr>
+          <w:rFonts w:hint="default"/>
+        </w:rPr>
+        <w:t>;</w:t>
+      </w:r>
+    </w:p>
+    <w:p>
+      <w:pPr>
+        <w:keepNext w:val="0"/>
+        <w:keepLines w:val="0"/>
+        <w:pageBreakBefore w:val="0"/>
+        <w:widowControl w:val="0"/>
+        <w:kinsoku/>
+        <w:wordWrap/>
+        <w:overflowPunct/>
+        <w:topLinePunct w:val="0"/>
+        <w:autoSpaceDE/>
+        <w:autoSpaceDN/>
+        <w:bidi w:val="0"/>
+        <w:adjustRightInd/>
+        <w:snapToGrid/>
+        <w:spacing w:line="240" w:lineRule="auto"/>
+        <w:ind w:left="0" w:leftChars="0" w:right="0" w:rightChars="0" w:firstLine="210" w:firstLineChars="100"/>
+        <w:jc w:val="both"/>
+        <w:textAlignment w:val="auto"/>
+        <w:outlineLvl w:val="9"/>
+        <w:rPr>
+          <w:rFonts w:hint="default"/>
+        </w:rPr>
+      </w:pPr>
+      <w:r>
+        <w:rPr>
+          <w:rFonts w:hint="default"/>
+        </w:rPr>
+        <w:t>$address = ‘</w:t>
+      </w:r>
+      <w:r>
+        <w:rPr>
+          <w:rFonts w:hint="default"/>
+        </w:rPr>
+        <w:t>Kyoto</w:t>
+      </w:r>
+      <w:r>
+        <w:rPr>
+          <w:rFonts w:hint="default"/>
+        </w:rPr>
+        <w:t>’;</w:t>
+      </w:r>
+    </w:p>
+    <w:p>
+      <w:pPr>
+        <w:keepNext w:val="0"/>
+        <w:keepLines w:val="0"/>
+        <w:pageBreakBefore w:val="0"/>
+        <w:widowControl w:val="0"/>
+        <w:kinsoku/>
+        <w:wordWrap/>
+        <w:overflowPunct/>
+        <w:topLinePunct w:val="0"/>
+        <w:autoSpaceDE/>
+        <w:autoSpaceDN/>
+        <w:bidi w:val="0"/>
+        <w:adjustRightInd/>
+        <w:snapToGrid/>
+        <w:spacing w:line="240" w:lineRule="auto"/>
+        <w:ind w:left="0" w:leftChars="0" w:right="0" w:rightChars="0" w:firstLine="210" w:firstLineChars="100"/>
+        <w:jc w:val="both"/>
+        <w:textAlignment w:val="auto"/>
+        <w:outlineLvl w:val="9"/>
+        <w:rPr>
+          <w:rFonts w:hint="default"/>
+        </w:rPr>
+      </w:pPr>
+      <w:r>
+        <w:rPr>
+          <w:rFonts w:hint="default"/>
+        </w:rPr>
+        <w:t>insertData( $id, $name, $age, $address );</w:t>
+      </w:r>
+    </w:p>
+    <w:p>
+      <w:pPr>
+        <w:keepNext w:val="0"/>
+        <w:keepLines w:val="0"/>
+        <w:pageBreakBefore w:val="0"/>
+        <w:widowControl w:val="0"/>
+        <w:kinsoku/>
+        <w:wordWrap/>
+        <w:overflowPunct/>
+        <w:topLinePunct w:val="0"/>
+        <w:autoSpaceDE/>
+        <w:autoSpaceDN/>
+        <w:bidi w:val="0"/>
+        <w:adjustRightInd/>
+        <w:snapToGrid/>
+        <w:spacing w:line="240" w:lineRule="auto"/>
+        <w:ind w:left="0" w:leftChars="0" w:right="0" w:rightChars="0" w:firstLine="210" w:firstLineChars="100"/>
+        <w:jc w:val="both"/>
+        <w:textAlignment w:val="auto"/>
+        <w:outlineLvl w:val="9"/>
+        <w:rPr>
+          <w:rFonts w:hint="default"/>
+        </w:rPr>
+      </w:pPr>
+    </w:p>
+    <w:p>
+      <w:pPr>
+        <w:keepNext w:val="0"/>
+        <w:keepLines w:val="0"/>
+        <w:pageBreakBefore w:val="0"/>
+        <w:widowControl w:val="0"/>
+        <w:kinsoku/>
+        <w:wordWrap/>
+        <w:overflowPunct/>
+        <w:topLinePunct w:val="0"/>
+        <w:autoSpaceDE/>
+        <w:autoSpaceDN/>
+        <w:bidi w:val="0"/>
+        <w:adjustRightInd/>
+        <w:snapToGrid/>
+        <w:spacing w:line="240" w:lineRule="auto"/>
+        <w:ind w:left="0" w:leftChars="0" w:right="0" w:rightChars="0" w:firstLine="210" w:firstLineChars="100"/>
+        <w:jc w:val="both"/>
+        <w:textAlignment w:val="auto"/>
+        <w:outlineLvl w:val="9"/>
+        <w:rPr>
+          <w:rFonts w:hint="default"/>
+        </w:rPr>
+      </w:pPr>
+    </w:p>
+    <w:p>
+      <w:pPr>
+        <w:keepNext w:val="0"/>
+        <w:keepLines w:val="0"/>
+        <w:pageBreakBefore w:val="0"/>
+        <w:widowControl w:val="0"/>
+        <w:kinsoku/>
+        <w:wordWrap/>
+        <w:overflowPunct/>
+        <w:topLinePunct w:val="0"/>
+        <w:autoSpaceDE/>
+        <w:autoSpaceDN/>
+        <w:bidi w:val="0"/>
+        <w:adjustRightInd/>
+        <w:snapToGrid/>
+        <w:spacing w:before="157" w:beforeLines="50" w:after="157" w:afterLines="50" w:line="240" w:lineRule="auto"/>
         <w:ind w:left="0" w:leftChars="0" w:right="0" w:rightChars="0" w:firstLine="210" w:firstLineChars="100"/>
         <w:jc w:val="both"/>
         <w:textAlignment w:val="auto"/>
@@ -5491,6 +6497,7 @@
             <w:vAlign w:val="top"/>
           </w:tcPr>
           <w:p>
+            <w:pPr/>
             <w:r>
               <w:rPr>
                 <w:rFonts w:hint="default" w:ascii="Takaoゴシック" w:hAnsi="Takaoゴシック" w:eastAsia="Takaoゴシック" w:cs="Takaoゴシック"/>
@@ -5505,6 +6512,7 @@
             <w:vAlign w:val="top"/>
           </w:tcPr>
           <w:p>
+            <w:pPr/>
             <w:r>
               <w:rPr>
                 <w:rFonts w:hint="default" w:ascii="Takaoゴシック" w:hAnsi="Takaoゴシック" w:eastAsia="Takaoゴシック" w:cs="Takaoゴシック"/>
@@ -5519,6 +6527,7 @@
             <w:vAlign w:val="top"/>
           </w:tcPr>
           <w:p>
+            <w:pPr/>
             <w:r>
               <w:rPr>
                 <w:rFonts w:hint="default" w:ascii="Takaoゴシック" w:hAnsi="Takaoゴシック" w:eastAsia="Takaoゴシック" w:cs="Takaoゴシック"/>
@@ -5533,6 +6542,7 @@
             <w:vAlign w:val="top"/>
           </w:tcPr>
           <w:p>
+            <w:pPr/>
             <w:r>
               <w:rPr>
                 <w:rFonts w:hint="default" w:ascii="Takaoゴシック" w:hAnsi="Takaoゴシック" w:eastAsia="Takaoゴシック" w:cs="Takaoゴシック"/>
@@ -5549,6 +6559,7 @@
             <w:vAlign w:val="top"/>
           </w:tcPr>
           <w:p>
+            <w:pPr/>
             <w:r>
               <w:rPr>
                 <w:rFonts w:hint="default" w:ascii="Takaoゴシック" w:hAnsi="Takaoゴシック" w:eastAsia="Takaoゴシック" w:cs="Takaoゴシック"/>
@@ -5563,6 +6574,7 @@
             <w:vAlign w:val="top"/>
           </w:tcPr>
           <w:p>
+            <w:pPr/>
             <w:r>
               <w:rPr>
                 <w:rFonts w:hint="default" w:ascii="Takaoゴシック" w:hAnsi="Takaoゴシック" w:eastAsia="Takaoゴシック" w:cs="Takaoゴシック"/>
@@ -5577,6 +6589,7 @@
             <w:vAlign w:val="top"/>
           </w:tcPr>
           <w:p>
+            <w:pPr/>
             <w:r>
               <w:rPr>
                 <w:rFonts w:hint="default" w:ascii="Takaoゴシック" w:hAnsi="Takaoゴシック" w:eastAsia="Takaoゴシック" w:cs="Takaoゴシック"/>
@@ -5591,6 +6604,7 @@
             <w:vAlign w:val="top"/>
           </w:tcPr>
           <w:p>
+            <w:pPr/>
             <w:r>
               <w:rPr>
                 <w:rFonts w:hint="default" w:ascii="Takaoゴシック" w:hAnsi="Takaoゴシック" w:eastAsia="Takaoゴシック" w:cs="Takaoゴシック"/>
@@ -5607,6 +6621,7 @@
             <w:vAlign w:val="top"/>
           </w:tcPr>
           <w:p>
+            <w:pPr/>
             <w:r>
               <w:rPr>
                 <w:rFonts w:hint="default" w:ascii="Takaoゴシック" w:hAnsi="Takaoゴシック" w:eastAsia="Takaoゴシック" w:cs="Takaoゴシック"/>
@@ -5621,6 +6636,7 @@
             <w:vAlign w:val="top"/>
           </w:tcPr>
           <w:p>
+            <w:pPr/>
             <w:r>
               <w:rPr>
                 <w:rFonts w:hint="default" w:ascii="Takaoゴシック" w:hAnsi="Takaoゴシック" w:eastAsia="Takaoゴシック" w:cs="Takaoゴシック"/>
@@ -5635,6 +6651,7 @@
             <w:vAlign w:val="top"/>
           </w:tcPr>
           <w:p>
+            <w:pPr/>
             <w:r>
               <w:rPr>
                 <w:rFonts w:hint="default" w:ascii="Takaoゴシック" w:hAnsi="Takaoゴシック" w:eastAsia="Takaoゴシック" w:cs="Takaoゴシック"/>
@@ -5649,6 +6666,7 @@
             <w:vAlign w:val="top"/>
           </w:tcPr>
           <w:p>
+            <w:pPr/>
             <w:r>
               <w:rPr>
                 <w:rFonts w:hint="default" w:ascii="Takaoゴシック" w:hAnsi="Takaoゴシック" w:eastAsia="Takaoゴシック" w:cs="Takaoゴシック"/>
@@ -5665,6 +6683,7 @@
             <w:vAlign w:val="top"/>
           </w:tcPr>
           <w:p>
+            <w:pPr/>
             <w:r>
               <w:rPr>
                 <w:rFonts w:hint="default" w:ascii="Takaoゴシック" w:hAnsi="Takaoゴシック" w:eastAsia="Takaoゴシック" w:cs="Takaoゴシック"/>
@@ -5679,6 +6698,7 @@
             <w:vAlign w:val="top"/>
           </w:tcPr>
           <w:p>
+            <w:pPr/>
             <w:r>
               <w:rPr>
                 <w:rFonts w:hint="default" w:ascii="Takaoゴシック" w:hAnsi="Takaoゴシック" w:eastAsia="Takaoゴシック" w:cs="Takaoゴシック"/>
@@ -5693,6 +6713,7 @@
             <w:vAlign w:val="top"/>
           </w:tcPr>
           <w:p>
+            <w:pPr/>
             <w:r>
               <w:rPr>
                 <w:rFonts w:hint="default" w:ascii="Takaoゴシック" w:hAnsi="Takaoゴシック" w:eastAsia="Takaoゴシック" w:cs="Takaoゴシック"/>
@@ -5707,6 +6728,7 @@
             <w:vAlign w:val="top"/>
           </w:tcPr>
           <w:p>
+            <w:pPr/>
             <w:r>
               <w:rPr>
                 <w:rFonts w:hint="default" w:ascii="Takaoゴシック" w:hAnsi="Takaoゴシック" w:eastAsia="Takaoゴシック" w:cs="Takaoゴシック"/>
@@ -5832,6 +6854,7 @@
             <w:vAlign w:val="top"/>
           </w:tcPr>
           <w:p>
+            <w:pPr/>
             <w:r>
               <w:rPr>
                 <w:rFonts w:hint="default" w:ascii="Takaoゴシック" w:hAnsi="Takaoゴシック" w:eastAsia="Takaoゴシック" w:cs="Takaoゴシック"/>
@@ -5846,6 +6869,7 @@
             <w:vAlign w:val="top"/>
           </w:tcPr>
           <w:p>
+            <w:pPr/>
             <w:r>
               <w:rPr>
                 <w:rFonts w:hint="default" w:ascii="Takaoゴシック" w:hAnsi="Takaoゴシック" w:eastAsia="Takaoゴシック" w:cs="Takaoゴシック"/>
@@ -5862,6 +6886,7 @@
             <w:vAlign w:val="top"/>
           </w:tcPr>
           <w:p>
+            <w:pPr/>
             <w:r>
               <w:rPr>
                 <w:rFonts w:hint="default" w:ascii="Takaoゴシック" w:hAnsi="Takaoゴシック" w:eastAsia="Takaoゴシック" w:cs="Takaoゴシック"/>
@@ -5876,6 +6901,7 @@
             <w:vAlign w:val="top"/>
           </w:tcPr>
           <w:p>
+            <w:pPr/>
             <w:r>
               <w:rPr>
                 <w:rFonts w:hint="eastAsia" w:ascii="Takaoゴシック" w:hAnsi="Takaoゴシック" w:eastAsia="Takaoゴシック" w:cs="Takaoゴシック"/>
@@ -5904,6 +6930,7 @@
             <w:vAlign w:val="top"/>
           </w:tcPr>
           <w:p>
+            <w:pPr/>
             <w:r>
               <w:rPr>
                 <w:rFonts w:hint="default" w:ascii="Takaoゴシック" w:hAnsi="Takaoゴシック" w:eastAsia="Takaoゴシック" w:cs="Takaoゴシック"/>
@@ -5918,6 +6945,7 @@
             <w:vAlign w:val="top"/>
           </w:tcPr>
           <w:p>
+            <w:pPr/>
             <w:r>
               <w:rPr>
                 <w:rFonts w:hint="default" w:ascii="Takaoゴシック" w:hAnsi="Takaoゴシック" w:eastAsia="Takaoゴシック" w:cs="Takaoゴシック"/>
@@ -5934,6 +6962,7 @@
             <w:vAlign w:val="top"/>
           </w:tcPr>
           <w:p>
+            <w:pPr/>
             <w:r>
               <w:rPr>
                 <w:rFonts w:hint="default" w:ascii="Takaoゴシック" w:hAnsi="Takaoゴシック" w:eastAsia="Takaoゴシック" w:cs="Takaoゴシック"/>
@@ -5948,6 +6977,7 @@
             <w:vAlign w:val="top"/>
           </w:tcPr>
           <w:p>
+            <w:pPr/>
             <w:r>
               <w:rPr>
                 <w:rFonts w:hint="default" w:ascii="Takaoゴシック" w:hAnsi="Takaoゴシック" w:eastAsia="Takaoゴシック" w:cs="Takaoゴシック"/>
@@ -5964,6 +6994,7 @@
             <w:vAlign w:val="top"/>
           </w:tcPr>
           <w:p>
+            <w:pPr/>
             <w:r>
               <w:rPr>
                 <w:rFonts w:hint="default" w:ascii="Takaoゴシック" w:hAnsi="Takaoゴシック" w:eastAsia="Takaoゴシック" w:cs="Takaoゴシック"/>
@@ -5978,6 +7009,7 @@
             <w:vAlign w:val="top"/>
           </w:tcPr>
           <w:p>
+            <w:pPr/>
             <w:r>
               <w:rPr>
                 <w:rFonts w:hint="default" w:ascii="Takaoゴシック" w:hAnsi="Takaoゴシック" w:eastAsia="Takaoゴシック" w:cs="Takaoゴシック"/>
@@ -6600,6 +7632,7 @@
             <w:vAlign w:val="top"/>
           </w:tcPr>
           <w:p>
+            <w:pPr/>
             <w:r>
               <w:rPr>
                 <w:rFonts w:hint="default" w:ascii="Takaoゴシック" w:hAnsi="Takaoゴシック" w:eastAsia="Takaoゴシック" w:cs="Takaoゴシック"/>
@@ -6614,6 +7647,7 @@
             <w:vAlign w:val="top"/>
           </w:tcPr>
           <w:p>
+            <w:pPr/>
             <w:r>
               <w:rPr>
                 <w:rFonts w:hint="default" w:ascii="Takaoゴシック" w:hAnsi="Takaoゴシック" w:eastAsia="Takaoゴシック" w:cs="Takaoゴシック"/>
@@ -6630,6 +7664,7 @@
             <w:vAlign w:val="top"/>
           </w:tcPr>
           <w:p>
+            <w:pPr/>
             <w:r>
               <w:rPr>
                 <w:rFonts w:hint="default" w:ascii="Takaoゴシック" w:hAnsi="Takaoゴシック" w:eastAsia="Takaoゴシック" w:cs="Takaoゴシック"/>
@@ -6644,6 +7679,7 @@
             <w:vAlign w:val="top"/>
           </w:tcPr>
           <w:p>
+            <w:pPr/>
             <w:r>
               <w:rPr>
                 <w:rFonts w:hint="default" w:ascii="Takaoゴシック" w:hAnsi="Takaoゴシック" w:eastAsia="Takaoゴシック" w:cs="Takaoゴシック"/>
@@ -6660,6 +7696,7 @@
             <w:vAlign w:val="top"/>
           </w:tcPr>
           <w:p>
+            <w:pPr/>
             <w:r>
               <w:rPr>
                 <w:rFonts w:hint="default" w:ascii="Takaoゴシック" w:hAnsi="Takaoゴシック" w:eastAsia="Takaoゴシック" w:cs="Takaoゴシック"/>
@@ -6674,6 +7711,7 @@
             <w:vAlign w:val="top"/>
           </w:tcPr>
           <w:p>
+            <w:pPr/>
             <w:r>
               <w:rPr>
                 <w:rFonts w:hint="default" w:ascii="Takaoゴシック" w:hAnsi="Takaoゴシック" w:eastAsia="Takaoゴシック" w:cs="Takaoゴシック"/>
@@ -6690,6 +7728,7 @@
             <w:vAlign w:val="top"/>
           </w:tcPr>
           <w:p>
+            <w:pPr/>
             <w:r>
               <w:rPr>
                 <w:rFonts w:hint="default" w:ascii="Takaoゴシック" w:hAnsi="Takaoゴシック" w:eastAsia="Takaoゴシック" w:cs="Takaoゴシック"/>
@@ -6704,6 +7743,7 @@
             <w:vAlign w:val="top"/>
           </w:tcPr>
           <w:p>
+            <w:pPr/>
             <w:r>
               <w:rPr>
                 <w:rFonts w:hint="default" w:ascii="Takaoゴシック" w:hAnsi="Takaoゴシック" w:eastAsia="Takaoゴシック" w:cs="Takaoゴシック"/>
@@ -6720,6 +7760,7 @@
             <w:vAlign w:val="top"/>
           </w:tcPr>
           <w:p>
+            <w:pPr/>
             <w:r>
               <w:rPr>
                 <w:rFonts w:hint="default" w:ascii="Takaoゴシック" w:hAnsi="Takaoゴシック" w:eastAsia="Takaoゴシック" w:cs="Takaoゴシック"/>
@@ -6734,6 +7775,7 @@
             <w:vAlign w:val="top"/>
           </w:tcPr>
           <w:p>
+            <w:pPr/>
             <w:r>
               <w:rPr>
                 <w:rFonts w:hint="default" w:ascii="Takaoゴシック" w:hAnsi="Takaoゴシック" w:eastAsia="Takaoゴシック" w:cs="Takaoゴシック"/>
@@ -6750,6 +7792,7 @@
             <w:vAlign w:val="top"/>
           </w:tcPr>
           <w:p>
+            <w:pPr/>
             <w:r>
               <w:rPr>
                 <w:rFonts w:hint="default" w:ascii="Takaoゴシック" w:hAnsi="Takaoゴシック" w:eastAsia="Takaoゴシック" w:cs="Takaoゴシック"/>
@@ -6764,6 +7807,7 @@
             <w:vAlign w:val="top"/>
           </w:tcPr>
           <w:p>
+            <w:pPr/>
             <w:r>
               <w:rPr>
                 <w:rFonts w:hint="default" w:ascii="Takaoゴシック" w:hAnsi="Takaoゴシック" w:eastAsia="Takaoゴシック" w:cs="Takaoゴシック"/>
@@ -6780,6 +7824,7 @@
             <w:vAlign w:val="top"/>
           </w:tcPr>
           <w:p>
+            <w:pPr/>
             <w:r>
               <w:rPr>
                 <w:rFonts w:hint="default" w:ascii="Takaoゴシック" w:hAnsi="Takaoゴシック" w:eastAsia="Takaoゴシック" w:cs="Takaoゴシック"/>
@@ -6794,6 +7839,7 @@
             <w:vAlign w:val="top"/>
           </w:tcPr>
           <w:p>
+            <w:pPr/>
             <w:r>
               <w:rPr>
                 <w:rFonts w:hint="default" w:ascii="Takaoゴシック" w:hAnsi="Takaoゴシック" w:eastAsia="Takaoゴシック" w:cs="Takaoゴシック"/>
@@ -6810,6 +7856,7 @@
             <w:vAlign w:val="top"/>
           </w:tcPr>
           <w:p>
+            <w:pPr/>
             <w:r>
               <w:rPr>
                 <w:rFonts w:hint="default" w:ascii="Takaoゴシック" w:hAnsi="Takaoゴシック" w:eastAsia="Takaoゴシック" w:cs="Takaoゴシック"/>
@@ -6824,6 +7871,7 @@
             <w:vAlign w:val="top"/>
           </w:tcPr>
           <w:p>
+            <w:pPr/>
             <w:r>
               <w:rPr>
                 <w:rFonts w:hint="default" w:ascii="Takaoゴシック" w:hAnsi="Takaoゴシック" w:eastAsia="Takaoゴシック" w:cs="Takaoゴシック"/>
@@ -6840,6 +7888,7 @@
             <w:vAlign w:val="top"/>
           </w:tcPr>
           <w:p>
+            <w:pPr/>
             <w:r>
               <w:rPr>
                 <w:rFonts w:hint="default" w:ascii="Takaoゴシック" w:hAnsi="Takaoゴシック" w:eastAsia="Takaoゴシック" w:cs="Takaoゴシック"/>
@@ -6854,6 +7903,7 @@
             <w:vAlign w:val="top"/>
           </w:tcPr>
           <w:p>
+            <w:pPr/>
             <w:r>
               <w:rPr>
                 <w:rFonts w:hint="default" w:ascii="Takaoゴシック" w:hAnsi="Takaoゴシック" w:eastAsia="Takaoゴシック" w:cs="Takaoゴシック"/>
@@ -6870,6 +7920,7 @@
             <w:vAlign w:val="top"/>
           </w:tcPr>
           <w:p>
+            <w:pPr/>
             <w:r>
               <w:rPr>
                 <w:rFonts w:hint="default" w:ascii="Takaoゴシック" w:hAnsi="Takaoゴシック" w:eastAsia="Takaoゴシック" w:cs="Takaoゴシック"/>
@@ -6884,6 +7935,7 @@
             <w:vAlign w:val="top"/>
           </w:tcPr>
           <w:p>
+            <w:pPr/>
             <w:r>
               <w:rPr>
                 <w:rFonts w:hint="default" w:ascii="Takaoゴシック" w:hAnsi="Takaoゴシック" w:eastAsia="Takaoゴシック" w:cs="Takaoゴシック"/>
@@ -6900,6 +7952,7 @@
             <w:vAlign w:val="top"/>
           </w:tcPr>
           <w:p>
+            <w:pPr/>
             <w:r>
               <w:rPr>
                 <w:rFonts w:hint="default" w:ascii="Takaoゴシック" w:hAnsi="Takaoゴシック" w:eastAsia="Takaoゴシック" w:cs="Takaoゴシック"/>
@@ -6914,6 +7967,7 @@
             <w:vAlign w:val="top"/>
           </w:tcPr>
           <w:p>
+            <w:pPr/>
             <w:r>
               <w:rPr>
                 <w:rFonts w:hint="default" w:ascii="Takaoゴシック" w:hAnsi="Takaoゴシック" w:eastAsia="Takaoゴシック" w:cs="Takaoゴシック"/>
@@ -7584,6 +8638,7 @@
             <w:vAlign w:val="top"/>
           </w:tcPr>
           <w:p>
+            <w:pPr/>
             <w:r>
               <w:rPr>
                 <w:rFonts w:hint="default" w:ascii="Takaoゴシック" w:hAnsi="Takaoゴシック" w:eastAsia="Takaoゴシック" w:cs="Takaoゴシック"/>
@@ -7598,6 +8653,7 @@
             <w:vAlign w:val="top"/>
           </w:tcPr>
           <w:p>
+            <w:pPr/>
             <w:r>
               <w:rPr>
                 <w:rFonts w:hint="default" w:ascii="Takaoゴシック" w:hAnsi="Takaoゴシック" w:eastAsia="Takaoゴシック" w:cs="Takaoゴシック"/>
@@ -7614,6 +8670,7 @@
             <w:vAlign w:val="top"/>
           </w:tcPr>
           <w:p>
+            <w:pPr/>
             <w:r>
               <w:rPr>
                 <w:rFonts w:hint="default" w:ascii="Takaoゴシック" w:hAnsi="Takaoゴシック" w:eastAsia="Takaoゴシック" w:cs="Takaoゴシック"/>
@@ -7628,6 +8685,7 @@
             <w:vAlign w:val="top"/>
           </w:tcPr>
           <w:p>
+            <w:pPr/>
             <w:r>
               <w:rPr>
                 <w:rFonts w:hint="default" w:ascii="Takaoゴシック" w:hAnsi="Takaoゴシック" w:eastAsia="Takaoゴシック" w:cs="Takaoゴシック"/>
@@ -7644,6 +8702,7 @@
             <w:vAlign w:val="top"/>
           </w:tcPr>
           <w:p>
+            <w:pPr/>
             <w:r>
               <w:rPr>
                 <w:rFonts w:hint="default" w:ascii="Takaoゴシック" w:hAnsi="Takaoゴシック" w:eastAsia="Takaoゴシック" w:cs="Takaoゴシック"/>
@@ -7658,6 +8717,7 @@
             <w:vAlign w:val="top"/>
           </w:tcPr>
           <w:p>
+            <w:pPr/>
             <w:r>
               <w:rPr>
                 <w:rFonts w:hint="default" w:ascii="Takaoゴシック" w:hAnsi="Takaoゴシック" w:eastAsia="Takaoゴシック" w:cs="Takaoゴシック"/>
@@ -9091,7 +10151,6 @@
     <w:semiHidden/>
     <w:uiPriority w:val="0"/>
     <w:tblPr>
-      <w:tblStyle w:val="8"/>
       <w:tblLayout w:type="fixed"/>
       <w:tblCellMar>
         <w:top w:w="0" w:type="dxa"/>
@@ -9146,7 +10205,6 @@
       <w:jc w:val="both"/>
     </w:pPr>
     <w:tblPr>
-      <w:tblStyle w:val="8"/>
       <w:tblBorders>
         <w:top w:val="single" w:color="auto" w:sz="4" w:space="0"/>
         <w:left w:val="single" w:color="auto" w:sz="4" w:space="0"/>

--- a/SQLite3-PDO-manual.docx
+++ b/SQLite3-PDO-manual.docx
@@ -39,9 +39,6 @@
           <w:ilvl w:val="0"/>
           <w:numId w:val="1"/>
         </w:numPr>
-        <w:tabs>
-          <w:tab w:val="left" w:pos="425"/>
-        </w:tabs>
         <w:ind w:left="425" w:leftChars="0" w:hanging="425" w:firstLineChars="0"/>
       </w:pPr>
       <w:r>
@@ -49,7 +46,6 @@
       </w:r>
     </w:p>
     <w:p>
-      <w:pPr/>
       <w:r>
         <w:t>データベースには、MySQL、PostgresQL、SQLite3などがあるが、それぞれ独自の関数をもっていて、ユーザーは使い分ける必要がある。しかし、PDOクラスを使えば、PDOがデータベースの差異を吸収してくれるので、ユーザーはどのデータベースを使っていても、同じ関数が使える。</w:t>
       </w:r>
@@ -61,9 +57,6 @@
           <w:ilvl w:val="0"/>
           <w:numId w:val="1"/>
         </w:numPr>
-        <w:tabs>
-          <w:tab w:val="left" w:pos="425"/>
-        </w:tabs>
         <w:ind w:left="425" w:leftChars="0" w:hanging="425" w:firstLineChars="0"/>
       </w:pPr>
       <w:r>
@@ -171,9 +164,6 @@
           <w:ilvl w:val="0"/>
           <w:numId w:val="1"/>
         </w:numPr>
-        <w:tabs>
-          <w:tab w:val="left" w:pos="425"/>
-        </w:tabs>
         <w:ind w:left="425" w:leftChars="0" w:hanging="425" w:firstLineChars="0"/>
       </w:pPr>
       <w:r>
@@ -181,13 +171,11 @@
       </w:r>
     </w:p>
     <w:p>
-      <w:pPr/>
       <w:r>
         <w:t>$db = null;</w:t>
       </w:r>
     </w:p>
     <w:p>
-      <w:pPr/>
       <w:r>
         <w:t>ただ、デフォルトではスクリプトの終了時に自動的に接続は切断されるので、省略できる。（設定によって、スクリプトが終了しても切断しないようにすることはできる）。</w:t>
       </w:r>
@@ -199,9 +187,6 @@
           <w:ilvl w:val="0"/>
           <w:numId w:val="1"/>
         </w:numPr>
-        <w:tabs>
-          <w:tab w:val="left" w:pos="425"/>
-        </w:tabs>
         <w:ind w:left="425" w:leftChars="0" w:hanging="425" w:firstLineChars="0"/>
         <w:rPr>
           <w:rFonts w:hint="default"/>
@@ -295,6 +280,23 @@
         <w:gridCol w:w="2171"/>
       </w:tblGrid>
       <w:tr>
+        <w:tblPrEx>
+          <w:tblBorders>
+            <w:top w:val="single" w:color="auto" w:sz="4" w:space="0"/>
+            <w:left w:val="single" w:color="auto" w:sz="4" w:space="0"/>
+            <w:bottom w:val="single" w:color="auto" w:sz="4" w:space="0"/>
+            <w:right w:val="single" w:color="auto" w:sz="4" w:space="0"/>
+            <w:insideH w:val="single" w:color="auto" w:sz="4" w:space="0"/>
+            <w:insideV w:val="single" w:color="auto" w:sz="4" w:space="0"/>
+          </w:tblBorders>
+          <w:tblLayout w:type="fixed"/>
+          <w:tblCellMar>
+            <w:top w:w="0" w:type="dxa"/>
+            <w:left w:w="108" w:type="dxa"/>
+            <w:bottom w:w="0" w:type="dxa"/>
+            <w:right w:w="108" w:type="dxa"/>
+          </w:tblCellMar>
+        </w:tblPrEx>
         <w:trPr>
           <w:trHeight w:val="0" w:hRule="atLeast"/>
           <w:jc w:val="center"/>
@@ -389,6 +391,23 @@
         </w:tc>
       </w:tr>
       <w:tr>
+        <w:tblPrEx>
+          <w:tblBorders>
+            <w:top w:val="single" w:color="auto" w:sz="4" w:space="0"/>
+            <w:left w:val="single" w:color="auto" w:sz="4" w:space="0"/>
+            <w:bottom w:val="single" w:color="auto" w:sz="4" w:space="0"/>
+            <w:right w:val="single" w:color="auto" w:sz="4" w:space="0"/>
+            <w:insideH w:val="single" w:color="auto" w:sz="4" w:space="0"/>
+            <w:insideV w:val="single" w:color="auto" w:sz="4" w:space="0"/>
+          </w:tblBorders>
+          <w:tblLayout w:type="fixed"/>
+          <w:tblCellMar>
+            <w:top w:w="0" w:type="dxa"/>
+            <w:left w:w="108" w:type="dxa"/>
+            <w:bottom w:w="0" w:type="dxa"/>
+            <w:right w:w="108" w:type="dxa"/>
+          </w:tblCellMar>
+        </w:tblPrEx>
         <w:trPr>
           <w:trHeight w:val="0" w:hRule="atLeast"/>
           <w:jc w:val="center"/>
@@ -483,6 +502,23 @@
         </w:tc>
       </w:tr>
       <w:tr>
+        <w:tblPrEx>
+          <w:tblBorders>
+            <w:top w:val="single" w:color="auto" w:sz="4" w:space="0"/>
+            <w:left w:val="single" w:color="auto" w:sz="4" w:space="0"/>
+            <w:bottom w:val="single" w:color="auto" w:sz="4" w:space="0"/>
+            <w:right w:val="single" w:color="auto" w:sz="4" w:space="0"/>
+            <w:insideH w:val="single" w:color="auto" w:sz="4" w:space="0"/>
+            <w:insideV w:val="single" w:color="auto" w:sz="4" w:space="0"/>
+          </w:tblBorders>
+          <w:tblLayout w:type="fixed"/>
+          <w:tblCellMar>
+            <w:top w:w="0" w:type="dxa"/>
+            <w:left w:w="108" w:type="dxa"/>
+            <w:bottom w:w="0" w:type="dxa"/>
+            <w:right w:w="108" w:type="dxa"/>
+          </w:tblCellMar>
+        </w:tblPrEx>
         <w:trPr>
           <w:trHeight w:val="0" w:hRule="atLeast"/>
           <w:jc w:val="center"/>
@@ -577,6 +613,23 @@
         </w:tc>
       </w:tr>
       <w:tr>
+        <w:tblPrEx>
+          <w:tblBorders>
+            <w:top w:val="single" w:color="auto" w:sz="4" w:space="0"/>
+            <w:left w:val="single" w:color="auto" w:sz="4" w:space="0"/>
+            <w:bottom w:val="single" w:color="auto" w:sz="4" w:space="0"/>
+            <w:right w:val="single" w:color="auto" w:sz="4" w:space="0"/>
+            <w:insideH w:val="single" w:color="auto" w:sz="4" w:space="0"/>
+            <w:insideV w:val="single" w:color="auto" w:sz="4" w:space="0"/>
+          </w:tblBorders>
+          <w:tblLayout w:type="fixed"/>
+          <w:tblCellMar>
+            <w:top w:w="0" w:type="dxa"/>
+            <w:left w:w="108" w:type="dxa"/>
+            <w:bottom w:w="0" w:type="dxa"/>
+            <w:right w:w="108" w:type="dxa"/>
+          </w:tblCellMar>
+        </w:tblPrEx>
         <w:trPr>
           <w:trHeight w:val="0" w:hRule="atLeast"/>
           <w:jc w:val="center"/>
@@ -789,6 +842,51 @@
     </w:p>
     <w:p>
       <w:pPr>
+        <w:rPr>
+          <w:rFonts w:hint="eastAsia" w:eastAsia="ＭＳ 明朝"/>
+          <w:lang w:eastAsia="ja-JP"/>
+        </w:rPr>
+      </w:pPr>
+      <w:r>
+        <w:rPr>
+          <w:rFonts w:hint="eastAsia" w:eastAsia="ＭＳ 明朝"/>
+          <w:lang w:eastAsia="ja-JP"/>
+        </w:rPr>
+        <w:t>また、すでにテーブルが存在することも考慮して、「もしテーブルが存在しないならば」という条件を入れることもできます。</w:t>
+      </w:r>
+    </w:p>
+    <w:p>
+      <w:pPr>
+        <w:pStyle w:val="10"/>
+        <w:rPr>
+          <w:rFonts w:hint="eastAsia"/>
+          <w:lang w:val="en-US" w:eastAsia="ja-JP"/>
+        </w:rPr>
+      </w:pPr>
+      <w:r>
+        <w:rPr>
+          <w:rFonts w:hint="eastAsia"/>
+          <w:lang w:val="en-US" w:eastAsia="ja-JP"/>
+        </w:rPr>
+        <w:t xml:space="preserve">$query = </w:t>
+      </w:r>
+      <w:r>
+        <w:rPr>
+          <w:rFonts w:hint="default"/>
+          <w:lang w:val="en-US" w:eastAsia="ja-JP"/>
+        </w:rPr>
+        <w:t>“</w:t>
+      </w:r>
+      <w:r>
+        <w:rPr>
+          <w:rFonts w:hint="eastAsia"/>
+          <w:lang w:val="en-US" w:eastAsia="ja-JP"/>
+        </w:rPr>
+        <w:t>create table if not exists person ( id, name, age, address );</w:t>
+      </w:r>
+    </w:p>
+    <w:p>
+      <w:pPr>
         <w:keepNext w:val="0"/>
         <w:keepLines w:val="0"/>
         <w:pageBreakBefore w:val="0"/>
@@ -965,7 +1063,20 @@
         <w:rPr>
           <w:rFonts w:hint="default"/>
         </w:rPr>
-        <w:t>$query = “create table person ( id, name, age, address )”;</w:t>
+        <w:t xml:space="preserve">$query = “create table </w:t>
+      </w:r>
+      <w:r>
+        <w:rPr>
+          <w:rFonts w:hint="eastAsia" w:eastAsia="ＭＳ 明朝"/>
+          <w:lang w:val="en-US" w:eastAsia="ja-JP"/>
+        </w:rPr>
+        <w:t xml:space="preserve">if not exists </w:t>
+      </w:r>
+      <w:r>
+        <w:rPr>
+          <w:rFonts w:hint="default"/>
+        </w:rPr>
+        <w:t>person ( id, name, age, address )”;</w:t>
       </w:r>
     </w:p>
     <w:p>
@@ -1071,9 +1182,6 @@
           <w:ilvl w:val="0"/>
           <w:numId w:val="1"/>
         </w:numPr>
-        <w:tabs>
-          <w:tab w:val="left" w:pos="425"/>
-        </w:tabs>
         <w:ind w:left="425" w:leftChars="0" w:hanging="425" w:firstLineChars="0"/>
         <w:rPr>
           <w:rFonts w:hint="default"/>
@@ -1901,8 +2009,83 @@
         </w:rPr>
         <w:t>まとめて記述すると、以下のようになります。</w:t>
       </w:r>
+    </w:p>
+    <w:p>
+      <w:pPr>
+        <w:keepNext w:val="0"/>
+        <w:keepLines w:val="0"/>
+        <w:pageBreakBefore w:val="0"/>
+        <w:widowControl w:val="0"/>
+        <w:kinsoku/>
+        <w:wordWrap/>
+        <w:overflowPunct/>
+        <w:topLinePunct w:val="0"/>
+        <w:autoSpaceDE/>
+        <w:autoSpaceDN/>
+        <w:bidi w:val="0"/>
+        <w:adjustRightInd/>
+        <w:snapToGrid/>
+        <w:spacing w:line="240" w:lineRule="auto"/>
+        <w:ind w:left="0" w:leftChars="0" w:right="0" w:rightChars="0" w:firstLine="210" w:firstLineChars="100"/>
+        <w:jc w:val="both"/>
+        <w:textAlignment w:val="auto"/>
+        <w:outlineLvl w:val="9"/>
+        <w:rPr>
+          <w:rFonts w:hint="default"/>
+        </w:rPr>
+      </w:pPr>
+      <w:r>
+        <w:rPr>
+          <w:rFonts w:hint="default"/>
+        </w:rPr>
+        <w:t>&lt;?php</w:t>
+      </w:r>
+    </w:p>
+    <w:p>
+      <w:pPr>
+        <w:keepNext w:val="0"/>
+        <w:keepLines w:val="0"/>
+        <w:pageBreakBefore w:val="0"/>
+        <w:widowControl w:val="0"/>
+        <w:kinsoku/>
+        <w:wordWrap/>
+        <w:overflowPunct/>
+        <w:topLinePunct w:val="0"/>
+        <w:autoSpaceDE/>
+        <w:autoSpaceDN/>
+        <w:bidi w:val="0"/>
+        <w:adjustRightInd/>
+        <w:snapToGrid/>
+        <w:spacing w:line="240" w:lineRule="auto"/>
+        <w:ind w:left="0" w:leftChars="0" w:right="0" w:rightChars="0" w:firstLine="210" w:firstLineChars="100"/>
+        <w:jc w:val="both"/>
+        <w:textAlignment w:val="auto"/>
+        <w:outlineLvl w:val="9"/>
+        <w:rPr>
+          <w:rFonts w:hint="default"/>
+        </w:rPr>
+      </w:pPr>
+      <w:r>
+        <w:rPr>
+          <w:rFonts w:hint="default"/>
+        </w:rPr>
+        <w:t>function insertData ( $id, $name, $age, $addres</w:t>
+      </w:r>
+      <w:r>
+        <w:rPr>
+          <w:rFonts w:hint="eastAsia" w:eastAsia="ＭＳ 明朝"/>
+          <w:lang w:val="en-US" w:eastAsia="ja-JP"/>
+        </w:rPr>
+        <w:t>s</w:t>
+      </w:r>
       <w:bookmarkStart w:id="0" w:name="_GoBack"/>
       <w:bookmarkEnd w:id="0"/>
+      <w:r>
+        <w:rPr>
+          <w:rFonts w:hint="default"/>
+        </w:rPr>
+        <w:t xml:space="preserve"> ) {</w:t>
+      </w:r>
     </w:p>
     <w:p>
       <w:pPr>
@@ -1932,7 +2115,7 @@
         <w:rPr>
           <w:rFonts w:hint="default"/>
         </w:rPr>
-        <w:t>&lt;?php</w:t>
+        <w:t xml:space="preserve">    $db = new PDO(‘sqlite:test.db’);</w:t>
       </w:r>
     </w:p>
     <w:p>
@@ -1963,7 +2146,7 @@
         <w:rPr>
           <w:rFonts w:hint="default"/>
         </w:rPr>
-        <w:t>function insertData ( $id, $name, $age, $addres ) {</w:t>
+        <w:t xml:space="preserve">    $query = “insert into person values ( ?, ?, ?, ? )”;</w:t>
       </w:r>
     </w:p>
     <w:p>
@@ -1994,13 +2177,7 @@
         <w:rPr>
           <w:rFonts w:hint="default"/>
         </w:rPr>
-        <w:t xml:space="preserve">    </w:t>
-      </w:r>
-      <w:r>
-        <w:rPr>
-          <w:rFonts w:hint="default"/>
-        </w:rPr>
-        <w:t>$db = new PDO(‘sqlite:test.db’);</w:t>
+        <w:t xml:space="preserve">    $stmt = $db-&gt;prepare($query);</w:t>
       </w:r>
     </w:p>
     <w:p>
@@ -2031,13 +2208,7 @@
         <w:rPr>
           <w:rFonts w:hint="default"/>
         </w:rPr>
-        <w:t xml:space="preserve">    </w:t>
-      </w:r>
-      <w:r>
-        <w:rPr>
-          <w:rFonts w:hint="default"/>
-        </w:rPr>
-        <w:t>$query = “insert into person values ( ?, ?, ?, ? )”;</w:t>
+        <w:t xml:space="preserve">    $stmt-&gt;bindValue(1, $id, PDO::PARAM_INT);</w:t>
       </w:r>
     </w:p>
     <w:p>
@@ -2068,13 +2239,7 @@
         <w:rPr>
           <w:rFonts w:hint="default"/>
         </w:rPr>
-        <w:t xml:space="preserve">    </w:t>
-      </w:r>
-      <w:r>
-        <w:rPr>
-          <w:rFonts w:hint="default"/>
-        </w:rPr>
-        <w:t>$stmt = $db-&gt;prepare($query);</w:t>
+        <w:t xml:space="preserve">    $stmt-&gt;bindValue(2, $name, PDO::PARAM_STR);</w:t>
       </w:r>
     </w:p>
     <w:p>
@@ -2105,13 +2270,7 @@
         <w:rPr>
           <w:rFonts w:hint="default"/>
         </w:rPr>
-        <w:t xml:space="preserve">    </w:t>
-      </w:r>
-      <w:r>
-        <w:rPr>
-          <w:rFonts w:hint="default"/>
-        </w:rPr>
-        <w:t>$stmt-&gt;bindValue(1, $id, PDO::PARAM_INT);</w:t>
+        <w:t xml:space="preserve">    $stmt-&gt;bindValue(3, $age, PDO::PARAM_INT);</w:t>
       </w:r>
     </w:p>
     <w:p>
@@ -2142,13 +2301,7 @@
         <w:rPr>
           <w:rFonts w:hint="default"/>
         </w:rPr>
-        <w:t xml:space="preserve">    </w:t>
-      </w:r>
-      <w:r>
-        <w:rPr>
-          <w:rFonts w:hint="default"/>
-        </w:rPr>
-        <w:t>$stmt-&gt;bindValue(2, $name, PDO::PARAM_STR);</w:t>
+        <w:t xml:space="preserve">    $stmt-&gt;bincValue(4, $address, PDO::PARAM_STR);</w:t>
       </w:r>
     </w:p>
     <w:p>
@@ -2179,13 +2332,7 @@
         <w:rPr>
           <w:rFonts w:hint="default"/>
         </w:rPr>
-        <w:t xml:space="preserve">    </w:t>
-      </w:r>
-      <w:r>
-        <w:rPr>
-          <w:rFonts w:hint="default"/>
-        </w:rPr>
-        <w:t>$stmt-&gt;bindValue(3, $age, PDO::PARAM_INT);</w:t>
+        <w:t xml:space="preserve">    $stmt-&gt;execute();</w:t>
       </w:r>
     </w:p>
     <w:p>
@@ -2216,14 +2363,95 @@
         <w:rPr>
           <w:rFonts w:hint="default"/>
         </w:rPr>
-        <w:t xml:space="preserve">    </w:t>
-      </w:r>
-      <w:r>
-        <w:rPr>
-          <w:rFonts w:hint="default"/>
-        </w:rPr>
-        <w:t>$stmt-&gt;bincValue(4, $address, PDO::PARAM_STR);</w:t>
-      </w:r>
+        <w:t xml:space="preserve">    $db = null;</w:t>
+      </w:r>
+    </w:p>
+    <w:p>
+      <w:pPr>
+        <w:keepNext w:val="0"/>
+        <w:keepLines w:val="0"/>
+        <w:pageBreakBefore w:val="0"/>
+        <w:widowControl w:val="0"/>
+        <w:kinsoku/>
+        <w:wordWrap/>
+        <w:overflowPunct/>
+        <w:topLinePunct w:val="0"/>
+        <w:autoSpaceDE/>
+        <w:autoSpaceDN/>
+        <w:bidi w:val="0"/>
+        <w:adjustRightInd/>
+        <w:snapToGrid/>
+        <w:spacing w:line="240" w:lineRule="auto"/>
+        <w:ind w:right="0" w:rightChars="0"/>
+        <w:jc w:val="both"/>
+        <w:textAlignment w:val="auto"/>
+        <w:outlineLvl w:val="9"/>
+        <w:rPr>
+          <w:rFonts w:hint="default"/>
+        </w:rPr>
+      </w:pPr>
+      <w:r>
+        <w:rPr>
+          <w:rFonts w:hint="default"/>
+        </w:rPr>
+        <w:t xml:space="preserve">    return true;</w:t>
+      </w:r>
+    </w:p>
+    <w:p>
+      <w:pPr>
+        <w:keepNext w:val="0"/>
+        <w:keepLines w:val="0"/>
+        <w:pageBreakBefore w:val="0"/>
+        <w:widowControl w:val="0"/>
+        <w:kinsoku/>
+        <w:wordWrap/>
+        <w:overflowPunct/>
+        <w:topLinePunct w:val="0"/>
+        <w:autoSpaceDE/>
+        <w:autoSpaceDN/>
+        <w:bidi w:val="0"/>
+        <w:adjustRightInd/>
+        <w:snapToGrid/>
+        <w:spacing w:line="240" w:lineRule="auto"/>
+        <w:ind w:right="0" w:rightChars="0"/>
+        <w:jc w:val="both"/>
+        <w:textAlignment w:val="auto"/>
+        <w:outlineLvl w:val="9"/>
+        <w:rPr>
+          <w:rFonts w:hint="default"/>
+        </w:rPr>
+      </w:pPr>
+      <w:r>
+        <w:rPr>
+          <w:rFonts w:hint="default"/>
+        </w:rPr>
+        <w:t>}</w:t>
+      </w:r>
+    </w:p>
+    <w:p>
+      <w:pPr>
+        <w:keepNext w:val="0"/>
+        <w:keepLines w:val="0"/>
+        <w:pageBreakBefore w:val="0"/>
+        <w:widowControl w:val="0"/>
+        <w:kinsoku/>
+        <w:wordWrap/>
+        <w:overflowPunct/>
+        <w:topLinePunct w:val="0"/>
+        <w:autoSpaceDE/>
+        <w:autoSpaceDN/>
+        <w:bidi w:val="0"/>
+        <w:adjustRightInd/>
+        <w:snapToGrid/>
+        <w:spacing w:line="240" w:lineRule="auto"/>
+        <w:ind w:right="0" w:rightChars="0"/>
+        <w:jc w:val="both"/>
+        <w:textAlignment w:val="auto"/>
+        <w:outlineLvl w:val="9"/>
+        <w:rPr>
+          <w:rFonts w:hint="default"/>
+        </w:rPr>
+      </w:pPr>
     </w:p>
     <w:p>
       <w:pPr>
@@ -2253,13 +2481,7 @@
         <w:rPr>
           <w:rFonts w:hint="default"/>
         </w:rPr>
-        <w:t xml:space="preserve">    </w:t>
-      </w:r>
-      <w:r>
-        <w:rPr>
-          <w:rFonts w:hint="default"/>
-        </w:rPr>
-        <w:t>$stmt-&gt;execute();</w:t>
+        <w:t>$id = 1;</w:t>
       </w:r>
     </w:p>
     <w:p>
@@ -2290,95 +2512,8 @@
         <w:rPr>
           <w:rFonts w:hint="default"/>
         </w:rPr>
-        <w:t xml:space="preserve">    $db = null;</w:t>
-      </w:r>
-    </w:p>
-    <w:p>
-      <w:pPr>
-        <w:keepNext w:val="0"/>
-        <w:keepLines w:val="0"/>
-        <w:pageBreakBefore w:val="0"/>
-        <w:widowControl w:val="0"/>
-        <w:kinsoku/>
-        <w:wordWrap/>
-        <w:overflowPunct/>
-        <w:topLinePunct w:val="0"/>
-        <w:autoSpaceDE/>
-        <w:autoSpaceDN/>
-        <w:bidi w:val="0"/>
-        <w:adjustRightInd/>
-        <w:snapToGrid/>
-        <w:spacing w:line="240" w:lineRule="auto"/>
-        <w:ind w:right="0" w:rightChars="0"/>
-        <w:jc w:val="both"/>
-        <w:textAlignment w:val="auto"/>
-        <w:outlineLvl w:val="9"/>
-        <w:rPr>
-          <w:rFonts w:hint="default"/>
-        </w:rPr>
-      </w:pPr>
-      <w:r>
-        <w:rPr>
-          <w:rFonts w:hint="default"/>
-        </w:rPr>
-        <w:t xml:space="preserve">    return true;</w:t>
-      </w:r>
-    </w:p>
-    <w:p>
-      <w:pPr>
-        <w:keepNext w:val="0"/>
-        <w:keepLines w:val="0"/>
-        <w:pageBreakBefore w:val="0"/>
-        <w:widowControl w:val="0"/>
-        <w:kinsoku/>
-        <w:wordWrap/>
-        <w:overflowPunct/>
-        <w:topLinePunct w:val="0"/>
-        <w:autoSpaceDE/>
-        <w:autoSpaceDN/>
-        <w:bidi w:val="0"/>
-        <w:adjustRightInd/>
-        <w:snapToGrid/>
-        <w:spacing w:line="240" w:lineRule="auto"/>
-        <w:ind w:right="0" w:rightChars="0"/>
-        <w:jc w:val="both"/>
-        <w:textAlignment w:val="auto"/>
-        <w:outlineLvl w:val="9"/>
-        <w:rPr>
-          <w:rFonts w:hint="default"/>
-        </w:rPr>
-      </w:pPr>
-      <w:r>
-        <w:rPr>
-          <w:rFonts w:hint="default"/>
-        </w:rPr>
-        <w:t>}</w:t>
-      </w:r>
-    </w:p>
-    <w:p>
-      <w:pPr>
-        <w:keepNext w:val="0"/>
-        <w:keepLines w:val="0"/>
-        <w:pageBreakBefore w:val="0"/>
-        <w:widowControl w:val="0"/>
-        <w:kinsoku/>
-        <w:wordWrap/>
-        <w:overflowPunct/>
-        <w:topLinePunct w:val="0"/>
-        <w:autoSpaceDE/>
-        <w:autoSpaceDN/>
-        <w:bidi w:val="0"/>
-        <w:adjustRightInd/>
-        <w:snapToGrid/>
-        <w:spacing w:line="240" w:lineRule="auto"/>
-        <w:ind w:right="0" w:rightChars="0"/>
-        <w:jc w:val="both"/>
-        <w:textAlignment w:val="auto"/>
-        <w:outlineLvl w:val="9"/>
-        <w:rPr>
-          <w:rFonts w:hint="default"/>
-        </w:rPr>
-      </w:pPr>
+        <w:t>$name = ‘Tanaka’;</w:t>
+      </w:r>
     </w:p>
     <w:p>
       <w:pPr>
@@ -2408,7 +2543,7 @@
         <w:rPr>
           <w:rFonts w:hint="default"/>
         </w:rPr>
-        <w:t>$id = 1;</w:t>
+        <w:t>$age 34;</w:t>
       </w:r>
     </w:p>
     <w:p>
@@ -2439,7 +2574,7 @@
         <w:rPr>
           <w:rFonts w:hint="default"/>
         </w:rPr>
-        <w:t>$name = ‘Tanaka’;</w:t>
+        <w:t>$address = ‘Nara’;</w:t>
       </w:r>
     </w:p>
     <w:p>
@@ -2470,7 +2605,7 @@
         <w:rPr>
           <w:rFonts w:hint="default"/>
         </w:rPr>
-        <w:t>$age 34;</w:t>
+        <w:t>insertData( $id, $name, $age, $address );</w:t>
       </w:r>
     </w:p>
     <w:p>
@@ -2497,12 +2632,6 @@
           <w:rFonts w:hint="default"/>
         </w:rPr>
       </w:pPr>
-      <w:r>
-        <w:rPr>
-          <w:rFonts w:hint="default"/>
-        </w:rPr>
-        <w:t>$address = ‘Nara’;</w:t>
-      </w:r>
     </w:p>
     <w:p>
       <w:pPr>
@@ -2532,7 +2661,7 @@
         <w:rPr>
           <w:rFonts w:hint="default"/>
         </w:rPr>
-        <w:t>insertData( $id, $name, $age, $address );</w:t>
+        <w:t>$id = 2;</w:t>
       </w:r>
     </w:p>
     <w:p>
@@ -2559,6 +2688,12 @@
           <w:rFonts w:hint="default"/>
         </w:rPr>
       </w:pPr>
+      <w:r>
+        <w:rPr>
+          <w:rFonts w:hint="default"/>
+        </w:rPr>
+        <w:t>$name = ‘Suzuki’;</w:t>
+      </w:r>
     </w:p>
     <w:p>
       <w:pPr>
@@ -2588,19 +2723,7 @@
         <w:rPr>
           <w:rFonts w:hint="default"/>
         </w:rPr>
-        <w:t xml:space="preserve">$id = </w:t>
-      </w:r>
-      <w:r>
-        <w:rPr>
-          <w:rFonts w:hint="default"/>
-        </w:rPr>
-        <w:t>2</w:t>
-      </w:r>
-      <w:r>
-        <w:rPr>
-          <w:rFonts w:hint="default"/>
-        </w:rPr>
-        <w:t>;</w:t>
+        <w:t>$age 25;</w:t>
       </w:r>
     </w:p>
     <w:p>
@@ -2631,19 +2754,7 @@
         <w:rPr>
           <w:rFonts w:hint="default"/>
         </w:rPr>
-        <w:t>$name = ‘</w:t>
-      </w:r>
-      <w:r>
-        <w:rPr>
-          <w:rFonts w:hint="default"/>
-        </w:rPr>
-        <w:t>Suzuki</w:t>
-      </w:r>
-      <w:r>
-        <w:rPr>
-          <w:rFonts w:hint="default"/>
-        </w:rPr>
-        <w:t>’;</w:t>
+        <w:t>$address = ‘Osaka’;</w:t>
       </w:r>
     </w:p>
     <w:p>
@@ -2674,19 +2785,7 @@
         <w:rPr>
           <w:rFonts w:hint="default"/>
         </w:rPr>
-        <w:t xml:space="preserve">$age </w:t>
-      </w:r>
-      <w:r>
-        <w:rPr>
-          <w:rFonts w:hint="default"/>
-        </w:rPr>
-        <w:t>25</w:t>
-      </w:r>
-      <w:r>
-        <w:rPr>
-          <w:rFonts w:hint="default"/>
-        </w:rPr>
-        <w:t>;</w:t>
+        <w:t>insertData( $id, $name, $age, $address );</w:t>
       </w:r>
     </w:p>
     <w:p>
@@ -2713,24 +2812,6 @@
           <w:rFonts w:hint="default"/>
         </w:rPr>
       </w:pPr>
-      <w:r>
-        <w:rPr>
-          <w:rFonts w:hint="default"/>
-        </w:rPr>
-        <w:t>$address = ‘</w:t>
-      </w:r>
-      <w:r>
-        <w:rPr>
-          <w:rFonts w:hint="default"/>
-        </w:rPr>
-        <w:t>Osaka</w:t>
-      </w:r>
-      <w:r>
-        <w:rPr>
-          <w:rFonts w:hint="default"/>
-        </w:rPr>
-        <w:t>’;</w:t>
-      </w:r>
     </w:p>
     <w:p>
       <w:pPr>
@@ -2760,7 +2841,7 @@
         <w:rPr>
           <w:rFonts w:hint="default"/>
         </w:rPr>
-        <w:t>insertData( $id, $name, $age, $address );</w:t>
+        <w:t>$id = 3;</w:t>
       </w:r>
     </w:p>
     <w:p>
@@ -2787,6 +2868,12 @@
           <w:rFonts w:hint="default"/>
         </w:rPr>
       </w:pPr>
+      <w:r>
+        <w:rPr>
+          <w:rFonts w:hint="default"/>
+        </w:rPr>
+        <w:t>$name = ‘Kimura’;</w:t>
+      </w:r>
     </w:p>
     <w:p>
       <w:pPr>
@@ -2816,19 +2903,7 @@
         <w:rPr>
           <w:rFonts w:hint="default"/>
         </w:rPr>
-        <w:t xml:space="preserve">$id = </w:t>
-      </w:r>
-      <w:r>
-        <w:rPr>
-          <w:rFonts w:hint="default"/>
-        </w:rPr>
-        <w:t>3</w:t>
-      </w:r>
-      <w:r>
-        <w:rPr>
-          <w:rFonts w:hint="default"/>
-        </w:rPr>
-        <w:t>;</w:t>
+        <w:t>$age 41;</w:t>
       </w:r>
     </w:p>
     <w:p>
@@ -2859,105 +2934,7 @@
         <w:rPr>
           <w:rFonts w:hint="default"/>
         </w:rPr>
-        <w:t>$name = ‘</w:t>
-      </w:r>
-      <w:r>
-        <w:rPr>
-          <w:rFonts w:hint="default"/>
-        </w:rPr>
-        <w:t>Kimura</w:t>
-      </w:r>
-      <w:r>
-        <w:rPr>
-          <w:rFonts w:hint="default"/>
-        </w:rPr>
-        <w:t>’;</w:t>
-      </w:r>
-    </w:p>
-    <w:p>
-      <w:pPr>
-        <w:keepNext w:val="0"/>
-        <w:keepLines w:val="0"/>
-        <w:pageBreakBefore w:val="0"/>
-        <w:widowControl w:val="0"/>
-        <w:kinsoku/>
-        <w:wordWrap/>
-        <w:overflowPunct/>
-        <w:topLinePunct w:val="0"/>
-        <w:autoSpaceDE/>
-        <w:autoSpaceDN/>
-        <w:bidi w:val="0"/>
-        <w:adjustRightInd/>
-        <w:snapToGrid/>
-        <w:spacing w:line="240" w:lineRule="auto"/>
-        <w:ind w:left="0" w:leftChars="0" w:right="0" w:rightChars="0" w:firstLine="210" w:firstLineChars="100"/>
-        <w:jc w:val="both"/>
-        <w:textAlignment w:val="auto"/>
-        <w:outlineLvl w:val="9"/>
-        <w:rPr>
-          <w:rFonts w:hint="default"/>
-        </w:rPr>
-      </w:pPr>
-      <w:r>
-        <w:rPr>
-          <w:rFonts w:hint="default"/>
-        </w:rPr>
-        <w:t xml:space="preserve">$age </w:t>
-      </w:r>
-      <w:r>
-        <w:rPr>
-          <w:rFonts w:hint="default"/>
-        </w:rPr>
-        <w:t>41</w:t>
-      </w:r>
-      <w:r>
-        <w:rPr>
-          <w:rFonts w:hint="default"/>
-        </w:rPr>
-        <w:t>;</w:t>
-      </w:r>
-    </w:p>
-    <w:p>
-      <w:pPr>
-        <w:keepNext w:val="0"/>
-        <w:keepLines w:val="0"/>
-        <w:pageBreakBefore w:val="0"/>
-        <w:widowControl w:val="0"/>
-        <w:kinsoku/>
-        <w:wordWrap/>
-        <w:overflowPunct/>
-        <w:topLinePunct w:val="0"/>
-        <w:autoSpaceDE/>
-        <w:autoSpaceDN/>
-        <w:bidi w:val="0"/>
-        <w:adjustRightInd/>
-        <w:snapToGrid/>
-        <w:spacing w:line="240" w:lineRule="auto"/>
-        <w:ind w:left="0" w:leftChars="0" w:right="0" w:rightChars="0" w:firstLine="210" w:firstLineChars="100"/>
-        <w:jc w:val="both"/>
-        <w:textAlignment w:val="auto"/>
-        <w:outlineLvl w:val="9"/>
-        <w:rPr>
-          <w:rFonts w:hint="default"/>
-        </w:rPr>
-      </w:pPr>
-      <w:r>
-        <w:rPr>
-          <w:rFonts w:hint="default"/>
-        </w:rPr>
-        <w:t>$address = ‘</w:t>
-      </w:r>
-      <w:r>
-        <w:rPr>
-          <w:rFonts w:hint="default"/>
-        </w:rPr>
-        <w:t>Kyoto</w:t>
-      </w:r>
-      <w:r>
-        <w:rPr>
-          <w:rFonts w:hint="default"/>
-        </w:rPr>
-        <w:t>’;</w:t>
+        <w:t>$address = ‘Kyoto’;</w:t>
       </w:r>
     </w:p>
     <w:p>
@@ -3163,9 +3140,6 @@
           <w:ilvl w:val="0"/>
           <w:numId w:val="1"/>
         </w:numPr>
-        <w:tabs>
-          <w:tab w:val="left" w:pos="425"/>
-        </w:tabs>
         <w:ind w:left="425" w:leftChars="0" w:hanging="425" w:firstLineChars="0"/>
         <w:rPr>
           <w:rFonts w:hint="default"/>
@@ -4126,9 +4100,6 @@
           <w:ilvl w:val="0"/>
           <w:numId w:val="1"/>
         </w:numPr>
-        <w:tabs>
-          <w:tab w:val="left" w:pos="425"/>
-        </w:tabs>
         <w:ind w:left="425" w:leftChars="0" w:hanging="425" w:firstLineChars="0"/>
         <w:rPr>
           <w:rFonts w:hint="default"/>
@@ -4285,6 +4256,23 @@
         <w:gridCol w:w="1860"/>
       </w:tblGrid>
       <w:tr>
+        <w:tblPrEx>
+          <w:tblBorders>
+            <w:top w:val="single" w:color="auto" w:sz="4" w:space="0"/>
+            <w:left w:val="single" w:color="auto" w:sz="4" w:space="0"/>
+            <w:bottom w:val="single" w:color="auto" w:sz="4" w:space="0"/>
+            <w:right w:val="single" w:color="auto" w:sz="4" w:space="0"/>
+            <w:insideH w:val="single" w:color="auto" w:sz="4" w:space="0"/>
+            <w:insideV w:val="single" w:color="auto" w:sz="4" w:space="0"/>
+          </w:tblBorders>
+          <w:tblLayout w:type="fixed"/>
+          <w:tblCellMar>
+            <w:top w:w="0" w:type="dxa"/>
+            <w:left w:w="108" w:type="dxa"/>
+            <w:bottom w:w="0" w:type="dxa"/>
+            <w:right w:w="108" w:type="dxa"/>
+          </w:tblCellMar>
+        </w:tblPrEx>
         <w:tc>
           <w:tcPr>
             <w:tcW w:w="780" w:type="dxa"/>
@@ -4443,6 +4431,23 @@
         </w:tc>
       </w:tr>
       <w:tr>
+        <w:tblPrEx>
+          <w:tblBorders>
+            <w:top w:val="single" w:color="auto" w:sz="4" w:space="0"/>
+            <w:left w:val="single" w:color="auto" w:sz="4" w:space="0"/>
+            <w:bottom w:val="single" w:color="auto" w:sz="4" w:space="0"/>
+            <w:right w:val="single" w:color="auto" w:sz="4" w:space="0"/>
+            <w:insideH w:val="single" w:color="auto" w:sz="4" w:space="0"/>
+            <w:insideV w:val="single" w:color="auto" w:sz="4" w:space="0"/>
+          </w:tblBorders>
+          <w:tblLayout w:type="fixed"/>
+          <w:tblCellMar>
+            <w:top w:w="0" w:type="dxa"/>
+            <w:left w:w="108" w:type="dxa"/>
+            <w:bottom w:w="0" w:type="dxa"/>
+            <w:right w:w="108" w:type="dxa"/>
+          </w:tblCellMar>
+        </w:tblPrEx>
         <w:tc>
           <w:tcPr>
             <w:tcW w:w="780" w:type="dxa"/>
@@ -5031,9 +5036,6 @@
           <w:ilvl w:val="0"/>
           <w:numId w:val="1"/>
         </w:numPr>
-        <w:tabs>
-          <w:tab w:val="left" w:pos="425"/>
-        </w:tabs>
         <w:ind w:left="425" w:leftChars="0" w:hanging="425" w:firstLineChars="0"/>
         <w:rPr>
           <w:rFonts w:hint="default"/>
@@ -5379,9 +5381,6 @@
           <w:ilvl w:val="0"/>
           <w:numId w:val="1"/>
         </w:numPr>
-        <w:tabs>
-          <w:tab w:val="left" w:pos="425"/>
-        </w:tabs>
         <w:ind w:left="425" w:leftChars="0" w:hanging="425" w:firstLineChars="0"/>
         <w:rPr>
           <w:rFonts w:hint="default"/>
@@ -5750,9 +5749,6 @@
           <w:ilvl w:val="0"/>
           <w:numId w:val="1"/>
         </w:numPr>
-        <w:tabs>
-          <w:tab w:val="left" w:pos="425"/>
-        </w:tabs>
         <w:ind w:left="425" w:leftChars="0" w:hanging="425" w:firstLineChars="0"/>
         <w:rPr>
           <w:rFonts w:hint="default"/>
@@ -6378,9 +6374,6 @@
           <w:ilvl w:val="0"/>
           <w:numId w:val="1"/>
         </w:numPr>
-        <w:tabs>
-          <w:tab w:val="left" w:pos="425"/>
-        </w:tabs>
         <w:ind w:left="425" w:leftChars="0" w:hanging="425" w:firstLineChars="0"/>
         <w:rPr>
           <w:rFonts w:hint="default"/>
@@ -6491,13 +6484,29 @@
         <w:gridCol w:w="1275"/>
       </w:tblGrid>
       <w:tr>
+        <w:tblPrEx>
+          <w:tblBorders>
+            <w:top w:val="single" w:color="auto" w:sz="4" w:space="0"/>
+            <w:left w:val="single" w:color="auto" w:sz="4" w:space="0"/>
+            <w:bottom w:val="single" w:color="auto" w:sz="4" w:space="0"/>
+            <w:right w:val="single" w:color="auto" w:sz="4" w:space="0"/>
+            <w:insideH w:val="single" w:color="auto" w:sz="4" w:space="0"/>
+            <w:insideV w:val="single" w:color="auto" w:sz="4" w:space="0"/>
+          </w:tblBorders>
+          <w:tblLayout w:type="fixed"/>
+          <w:tblCellMar>
+            <w:top w:w="0" w:type="dxa"/>
+            <w:left w:w="108" w:type="dxa"/>
+            <w:bottom w:w="0" w:type="dxa"/>
+            <w:right w:w="108" w:type="dxa"/>
+          </w:tblCellMar>
+        </w:tblPrEx>
         <w:tc>
           <w:tcPr>
             <w:tcW w:w="735" w:type="dxa"/>
             <w:vAlign w:val="top"/>
           </w:tcPr>
           <w:p>
-            <w:pPr/>
             <w:r>
               <w:rPr>
                 <w:rFonts w:hint="default" w:ascii="Takaoゴシック" w:hAnsi="Takaoゴシック" w:eastAsia="Takaoゴシック" w:cs="Takaoゴシック"/>
@@ -6512,7 +6521,6 @@
             <w:vAlign w:val="top"/>
           </w:tcPr>
           <w:p>
-            <w:pPr/>
             <w:r>
               <w:rPr>
                 <w:rFonts w:hint="default" w:ascii="Takaoゴシック" w:hAnsi="Takaoゴシック" w:eastAsia="Takaoゴシック" w:cs="Takaoゴシック"/>
@@ -6527,7 +6535,6 @@
             <w:vAlign w:val="top"/>
           </w:tcPr>
           <w:p>
-            <w:pPr/>
             <w:r>
               <w:rPr>
                 <w:rFonts w:hint="default" w:ascii="Takaoゴシック" w:hAnsi="Takaoゴシック" w:eastAsia="Takaoゴシック" w:cs="Takaoゴシック"/>
@@ -6542,7 +6549,6 @@
             <w:vAlign w:val="top"/>
           </w:tcPr>
           <w:p>
-            <w:pPr/>
             <w:r>
               <w:rPr>
                 <w:rFonts w:hint="default" w:ascii="Takaoゴシック" w:hAnsi="Takaoゴシック" w:eastAsia="Takaoゴシック" w:cs="Takaoゴシック"/>
@@ -6553,13 +6559,29 @@
         </w:tc>
       </w:tr>
       <w:tr>
+        <w:tblPrEx>
+          <w:tblBorders>
+            <w:top w:val="single" w:color="auto" w:sz="4" w:space="0"/>
+            <w:left w:val="single" w:color="auto" w:sz="4" w:space="0"/>
+            <w:bottom w:val="single" w:color="auto" w:sz="4" w:space="0"/>
+            <w:right w:val="single" w:color="auto" w:sz="4" w:space="0"/>
+            <w:insideH w:val="single" w:color="auto" w:sz="4" w:space="0"/>
+            <w:insideV w:val="single" w:color="auto" w:sz="4" w:space="0"/>
+          </w:tblBorders>
+          <w:tblLayout w:type="fixed"/>
+          <w:tblCellMar>
+            <w:top w:w="0" w:type="dxa"/>
+            <w:left w:w="108" w:type="dxa"/>
+            <w:bottom w:w="0" w:type="dxa"/>
+            <w:right w:w="108" w:type="dxa"/>
+          </w:tblCellMar>
+        </w:tblPrEx>
         <w:tc>
           <w:tcPr>
             <w:tcW w:w="735" w:type="dxa"/>
             <w:vAlign w:val="top"/>
           </w:tcPr>
           <w:p>
-            <w:pPr/>
             <w:r>
               <w:rPr>
                 <w:rFonts w:hint="default" w:ascii="Takaoゴシック" w:hAnsi="Takaoゴシック" w:eastAsia="Takaoゴシック" w:cs="Takaoゴシック"/>
@@ -6574,7 +6596,6 @@
             <w:vAlign w:val="top"/>
           </w:tcPr>
           <w:p>
-            <w:pPr/>
             <w:r>
               <w:rPr>
                 <w:rFonts w:hint="default" w:ascii="Takaoゴシック" w:hAnsi="Takaoゴシック" w:eastAsia="Takaoゴシック" w:cs="Takaoゴシック"/>
@@ -6589,7 +6610,6 @@
             <w:vAlign w:val="top"/>
           </w:tcPr>
           <w:p>
-            <w:pPr/>
             <w:r>
               <w:rPr>
                 <w:rFonts w:hint="default" w:ascii="Takaoゴシック" w:hAnsi="Takaoゴシック" w:eastAsia="Takaoゴシック" w:cs="Takaoゴシック"/>
@@ -6604,7 +6624,6 @@
             <w:vAlign w:val="top"/>
           </w:tcPr>
           <w:p>
-            <w:pPr/>
             <w:r>
               <w:rPr>
                 <w:rFonts w:hint="default" w:ascii="Takaoゴシック" w:hAnsi="Takaoゴシック" w:eastAsia="Takaoゴシック" w:cs="Takaoゴシック"/>
@@ -6615,13 +6634,29 @@
         </w:tc>
       </w:tr>
       <w:tr>
+        <w:tblPrEx>
+          <w:tblBorders>
+            <w:top w:val="single" w:color="auto" w:sz="4" w:space="0"/>
+            <w:left w:val="single" w:color="auto" w:sz="4" w:space="0"/>
+            <w:bottom w:val="single" w:color="auto" w:sz="4" w:space="0"/>
+            <w:right w:val="single" w:color="auto" w:sz="4" w:space="0"/>
+            <w:insideH w:val="single" w:color="auto" w:sz="4" w:space="0"/>
+            <w:insideV w:val="single" w:color="auto" w:sz="4" w:space="0"/>
+          </w:tblBorders>
+          <w:tblLayout w:type="fixed"/>
+          <w:tblCellMar>
+            <w:top w:w="0" w:type="dxa"/>
+            <w:left w:w="108" w:type="dxa"/>
+            <w:bottom w:w="0" w:type="dxa"/>
+            <w:right w:w="108" w:type="dxa"/>
+          </w:tblCellMar>
+        </w:tblPrEx>
         <w:tc>
           <w:tcPr>
             <w:tcW w:w="735" w:type="dxa"/>
             <w:vAlign w:val="top"/>
           </w:tcPr>
           <w:p>
-            <w:pPr/>
             <w:r>
               <w:rPr>
                 <w:rFonts w:hint="default" w:ascii="Takaoゴシック" w:hAnsi="Takaoゴシック" w:eastAsia="Takaoゴシック" w:cs="Takaoゴシック"/>
@@ -6636,7 +6671,6 @@
             <w:vAlign w:val="top"/>
           </w:tcPr>
           <w:p>
-            <w:pPr/>
             <w:r>
               <w:rPr>
                 <w:rFonts w:hint="default" w:ascii="Takaoゴシック" w:hAnsi="Takaoゴシック" w:eastAsia="Takaoゴシック" w:cs="Takaoゴシック"/>
@@ -6651,7 +6685,6 @@
             <w:vAlign w:val="top"/>
           </w:tcPr>
           <w:p>
-            <w:pPr/>
             <w:r>
               <w:rPr>
                 <w:rFonts w:hint="default" w:ascii="Takaoゴシック" w:hAnsi="Takaoゴシック" w:eastAsia="Takaoゴシック" w:cs="Takaoゴシック"/>
@@ -6666,7 +6699,6 @@
             <w:vAlign w:val="top"/>
           </w:tcPr>
           <w:p>
-            <w:pPr/>
             <w:r>
               <w:rPr>
                 <w:rFonts w:hint="default" w:ascii="Takaoゴシック" w:hAnsi="Takaoゴシック" w:eastAsia="Takaoゴシック" w:cs="Takaoゴシック"/>
@@ -6677,13 +6709,29 @@
         </w:tc>
       </w:tr>
       <w:tr>
+        <w:tblPrEx>
+          <w:tblBorders>
+            <w:top w:val="single" w:color="auto" w:sz="4" w:space="0"/>
+            <w:left w:val="single" w:color="auto" w:sz="4" w:space="0"/>
+            <w:bottom w:val="single" w:color="auto" w:sz="4" w:space="0"/>
+            <w:right w:val="single" w:color="auto" w:sz="4" w:space="0"/>
+            <w:insideH w:val="single" w:color="auto" w:sz="4" w:space="0"/>
+            <w:insideV w:val="single" w:color="auto" w:sz="4" w:space="0"/>
+          </w:tblBorders>
+          <w:tblLayout w:type="fixed"/>
+          <w:tblCellMar>
+            <w:top w:w="0" w:type="dxa"/>
+            <w:left w:w="108" w:type="dxa"/>
+            <w:bottom w:w="0" w:type="dxa"/>
+            <w:right w:w="108" w:type="dxa"/>
+          </w:tblCellMar>
+        </w:tblPrEx>
         <w:tc>
           <w:tcPr>
             <w:tcW w:w="735" w:type="dxa"/>
             <w:vAlign w:val="top"/>
           </w:tcPr>
           <w:p>
-            <w:pPr/>
             <w:r>
               <w:rPr>
                 <w:rFonts w:hint="default" w:ascii="Takaoゴシック" w:hAnsi="Takaoゴシック" w:eastAsia="Takaoゴシック" w:cs="Takaoゴシック"/>
@@ -6698,7 +6746,6 @@
             <w:vAlign w:val="top"/>
           </w:tcPr>
           <w:p>
-            <w:pPr/>
             <w:r>
               <w:rPr>
                 <w:rFonts w:hint="default" w:ascii="Takaoゴシック" w:hAnsi="Takaoゴシック" w:eastAsia="Takaoゴシック" w:cs="Takaoゴシック"/>
@@ -6713,7 +6760,6 @@
             <w:vAlign w:val="top"/>
           </w:tcPr>
           <w:p>
-            <w:pPr/>
             <w:r>
               <w:rPr>
                 <w:rFonts w:hint="default" w:ascii="Takaoゴシック" w:hAnsi="Takaoゴシック" w:eastAsia="Takaoゴシック" w:cs="Takaoゴシック"/>
@@ -6728,7 +6774,6 @@
             <w:vAlign w:val="top"/>
           </w:tcPr>
           <w:p>
-            <w:pPr/>
             <w:r>
               <w:rPr>
                 <w:rFonts w:hint="default" w:ascii="Takaoゴシック" w:hAnsi="Takaoゴシック" w:eastAsia="Takaoゴシック" w:cs="Takaoゴシック"/>
@@ -6848,13 +6893,29 @@
         <w:gridCol w:w="3795"/>
       </w:tblGrid>
       <w:tr>
+        <w:tblPrEx>
+          <w:tblBorders>
+            <w:top w:val="single" w:color="auto" w:sz="4" w:space="0"/>
+            <w:left w:val="single" w:color="auto" w:sz="4" w:space="0"/>
+            <w:bottom w:val="single" w:color="auto" w:sz="4" w:space="0"/>
+            <w:right w:val="single" w:color="auto" w:sz="4" w:space="0"/>
+            <w:insideH w:val="single" w:color="auto" w:sz="4" w:space="0"/>
+            <w:insideV w:val="single" w:color="auto" w:sz="4" w:space="0"/>
+          </w:tblBorders>
+          <w:tblLayout w:type="fixed"/>
+          <w:tblCellMar>
+            <w:top w:w="0" w:type="dxa"/>
+            <w:left w:w="108" w:type="dxa"/>
+            <w:bottom w:w="0" w:type="dxa"/>
+            <w:right w:w="108" w:type="dxa"/>
+          </w:tblCellMar>
+        </w:tblPrEx>
         <w:tc>
           <w:tcPr>
             <w:tcW w:w="1470" w:type="dxa"/>
             <w:vAlign w:val="top"/>
           </w:tcPr>
           <w:p>
-            <w:pPr/>
             <w:r>
               <w:rPr>
                 <w:rFonts w:hint="default" w:ascii="Takaoゴシック" w:hAnsi="Takaoゴシック" w:eastAsia="Takaoゴシック" w:cs="Takaoゴシック"/>
@@ -6869,7 +6930,6 @@
             <w:vAlign w:val="top"/>
           </w:tcPr>
           <w:p>
-            <w:pPr/>
             <w:r>
               <w:rPr>
                 <w:rFonts w:hint="default" w:ascii="Takaoゴシック" w:hAnsi="Takaoゴシック" w:eastAsia="Takaoゴシック" w:cs="Takaoゴシック"/>
@@ -6880,13 +6940,29 @@
         </w:tc>
       </w:tr>
       <w:tr>
+        <w:tblPrEx>
+          <w:tblBorders>
+            <w:top w:val="single" w:color="auto" w:sz="4" w:space="0"/>
+            <w:left w:val="single" w:color="auto" w:sz="4" w:space="0"/>
+            <w:bottom w:val="single" w:color="auto" w:sz="4" w:space="0"/>
+            <w:right w:val="single" w:color="auto" w:sz="4" w:space="0"/>
+            <w:insideH w:val="single" w:color="auto" w:sz="4" w:space="0"/>
+            <w:insideV w:val="single" w:color="auto" w:sz="4" w:space="0"/>
+          </w:tblBorders>
+          <w:tblLayout w:type="fixed"/>
+          <w:tblCellMar>
+            <w:top w:w="0" w:type="dxa"/>
+            <w:left w:w="108" w:type="dxa"/>
+            <w:bottom w:w="0" w:type="dxa"/>
+            <w:right w:w="108" w:type="dxa"/>
+          </w:tblCellMar>
+        </w:tblPrEx>
         <w:tc>
           <w:tcPr>
             <w:tcW w:w="1470" w:type="dxa"/>
             <w:vAlign w:val="top"/>
           </w:tcPr>
           <w:p>
-            <w:pPr/>
             <w:r>
               <w:rPr>
                 <w:rFonts w:hint="default" w:ascii="Takaoゴシック" w:hAnsi="Takaoゴシック" w:eastAsia="Takaoゴシック" w:cs="Takaoゴシック"/>
@@ -6901,7 +6977,6 @@
             <w:vAlign w:val="top"/>
           </w:tcPr>
           <w:p>
-            <w:pPr/>
             <w:r>
               <w:rPr>
                 <w:rFonts w:hint="eastAsia" w:ascii="Takaoゴシック" w:hAnsi="Takaoゴシック" w:eastAsia="Takaoゴシック" w:cs="Takaoゴシック"/>
@@ -6924,13 +6999,29 @@
         </w:tc>
       </w:tr>
       <w:tr>
+        <w:tblPrEx>
+          <w:tblBorders>
+            <w:top w:val="single" w:color="auto" w:sz="4" w:space="0"/>
+            <w:left w:val="single" w:color="auto" w:sz="4" w:space="0"/>
+            <w:bottom w:val="single" w:color="auto" w:sz="4" w:space="0"/>
+            <w:right w:val="single" w:color="auto" w:sz="4" w:space="0"/>
+            <w:insideH w:val="single" w:color="auto" w:sz="4" w:space="0"/>
+            <w:insideV w:val="single" w:color="auto" w:sz="4" w:space="0"/>
+          </w:tblBorders>
+          <w:tblLayout w:type="fixed"/>
+          <w:tblCellMar>
+            <w:top w:w="0" w:type="dxa"/>
+            <w:left w:w="108" w:type="dxa"/>
+            <w:bottom w:w="0" w:type="dxa"/>
+            <w:right w:w="108" w:type="dxa"/>
+          </w:tblCellMar>
+        </w:tblPrEx>
         <w:tc>
           <w:tcPr>
             <w:tcW w:w="1470" w:type="dxa"/>
             <w:vAlign w:val="top"/>
           </w:tcPr>
           <w:p>
-            <w:pPr/>
             <w:r>
               <w:rPr>
                 <w:rFonts w:hint="default" w:ascii="Takaoゴシック" w:hAnsi="Takaoゴシック" w:eastAsia="Takaoゴシック" w:cs="Takaoゴシック"/>
@@ -6945,7 +7036,6 @@
             <w:vAlign w:val="top"/>
           </w:tcPr>
           <w:p>
-            <w:pPr/>
             <w:r>
               <w:rPr>
                 <w:rFonts w:hint="default" w:ascii="Takaoゴシック" w:hAnsi="Takaoゴシック" w:eastAsia="Takaoゴシック" w:cs="Takaoゴシック"/>
@@ -6956,13 +7046,29 @@
         </w:tc>
       </w:tr>
       <w:tr>
+        <w:tblPrEx>
+          <w:tblBorders>
+            <w:top w:val="single" w:color="auto" w:sz="4" w:space="0"/>
+            <w:left w:val="single" w:color="auto" w:sz="4" w:space="0"/>
+            <w:bottom w:val="single" w:color="auto" w:sz="4" w:space="0"/>
+            <w:right w:val="single" w:color="auto" w:sz="4" w:space="0"/>
+            <w:insideH w:val="single" w:color="auto" w:sz="4" w:space="0"/>
+            <w:insideV w:val="single" w:color="auto" w:sz="4" w:space="0"/>
+          </w:tblBorders>
+          <w:tblLayout w:type="fixed"/>
+          <w:tblCellMar>
+            <w:top w:w="0" w:type="dxa"/>
+            <w:left w:w="108" w:type="dxa"/>
+            <w:bottom w:w="0" w:type="dxa"/>
+            <w:right w:w="108" w:type="dxa"/>
+          </w:tblCellMar>
+        </w:tblPrEx>
         <w:tc>
           <w:tcPr>
             <w:tcW w:w="1470" w:type="dxa"/>
             <w:vAlign w:val="top"/>
           </w:tcPr>
           <w:p>
-            <w:pPr/>
             <w:r>
               <w:rPr>
                 <w:rFonts w:hint="default" w:ascii="Takaoゴシック" w:hAnsi="Takaoゴシック" w:eastAsia="Takaoゴシック" w:cs="Takaoゴシック"/>
@@ -6977,7 +7083,6 @@
             <w:vAlign w:val="top"/>
           </w:tcPr>
           <w:p>
-            <w:pPr/>
             <w:r>
               <w:rPr>
                 <w:rFonts w:hint="default" w:ascii="Takaoゴシック" w:hAnsi="Takaoゴシック" w:eastAsia="Takaoゴシック" w:cs="Takaoゴシック"/>
@@ -6988,13 +7093,29 @@
         </w:tc>
       </w:tr>
       <w:tr>
+        <w:tblPrEx>
+          <w:tblBorders>
+            <w:top w:val="single" w:color="auto" w:sz="4" w:space="0"/>
+            <w:left w:val="single" w:color="auto" w:sz="4" w:space="0"/>
+            <w:bottom w:val="single" w:color="auto" w:sz="4" w:space="0"/>
+            <w:right w:val="single" w:color="auto" w:sz="4" w:space="0"/>
+            <w:insideH w:val="single" w:color="auto" w:sz="4" w:space="0"/>
+            <w:insideV w:val="single" w:color="auto" w:sz="4" w:space="0"/>
+          </w:tblBorders>
+          <w:tblLayout w:type="fixed"/>
+          <w:tblCellMar>
+            <w:top w:w="0" w:type="dxa"/>
+            <w:left w:w="108" w:type="dxa"/>
+            <w:bottom w:w="0" w:type="dxa"/>
+            <w:right w:w="108" w:type="dxa"/>
+          </w:tblCellMar>
+        </w:tblPrEx>
         <w:tc>
           <w:tcPr>
             <w:tcW w:w="1470" w:type="dxa"/>
             <w:vAlign w:val="top"/>
           </w:tcPr>
           <w:p>
-            <w:pPr/>
             <w:r>
               <w:rPr>
                 <w:rFonts w:hint="default" w:ascii="Takaoゴシック" w:hAnsi="Takaoゴシック" w:eastAsia="Takaoゴシック" w:cs="Takaoゴシック"/>
@@ -7009,7 +7130,6 @@
             <w:vAlign w:val="top"/>
           </w:tcPr>
           <w:p>
-            <w:pPr/>
             <w:r>
               <w:rPr>
                 <w:rFonts w:hint="default" w:ascii="Takaoゴシック" w:hAnsi="Takaoゴシック" w:eastAsia="Takaoゴシック" w:cs="Takaoゴシック"/>
@@ -7626,13 +7746,29 @@
         <w:gridCol w:w="7080"/>
       </w:tblGrid>
       <w:tr>
+        <w:tblPrEx>
+          <w:tblBorders>
+            <w:top w:val="single" w:color="auto" w:sz="4" w:space="0"/>
+            <w:left w:val="single" w:color="auto" w:sz="4" w:space="0"/>
+            <w:bottom w:val="single" w:color="auto" w:sz="4" w:space="0"/>
+            <w:right w:val="single" w:color="auto" w:sz="4" w:space="0"/>
+            <w:insideH w:val="single" w:color="auto" w:sz="4" w:space="0"/>
+            <w:insideV w:val="single" w:color="auto" w:sz="4" w:space="0"/>
+          </w:tblBorders>
+          <w:tblLayout w:type="fixed"/>
+          <w:tblCellMar>
+            <w:top w:w="0" w:type="dxa"/>
+            <w:left w:w="108" w:type="dxa"/>
+            <w:bottom w:w="0" w:type="dxa"/>
+            <w:right w:w="108" w:type="dxa"/>
+          </w:tblCellMar>
+        </w:tblPrEx>
         <w:tc>
           <w:tcPr>
             <w:tcW w:w="2145" w:type="dxa"/>
             <w:vAlign w:val="top"/>
           </w:tcPr>
           <w:p>
-            <w:pPr/>
             <w:r>
               <w:rPr>
                 <w:rFonts w:hint="default" w:ascii="Takaoゴシック" w:hAnsi="Takaoゴシック" w:eastAsia="Takaoゴシック" w:cs="Takaoゴシック"/>
@@ -7647,7 +7783,6 @@
             <w:vAlign w:val="top"/>
           </w:tcPr>
           <w:p>
-            <w:pPr/>
             <w:r>
               <w:rPr>
                 <w:rFonts w:hint="default" w:ascii="Takaoゴシック" w:hAnsi="Takaoゴシック" w:eastAsia="Takaoゴシック" w:cs="Takaoゴシック"/>
@@ -7658,13 +7793,29 @@
         </w:tc>
       </w:tr>
       <w:tr>
+        <w:tblPrEx>
+          <w:tblBorders>
+            <w:top w:val="single" w:color="auto" w:sz="4" w:space="0"/>
+            <w:left w:val="single" w:color="auto" w:sz="4" w:space="0"/>
+            <w:bottom w:val="single" w:color="auto" w:sz="4" w:space="0"/>
+            <w:right w:val="single" w:color="auto" w:sz="4" w:space="0"/>
+            <w:insideH w:val="single" w:color="auto" w:sz="4" w:space="0"/>
+            <w:insideV w:val="single" w:color="auto" w:sz="4" w:space="0"/>
+          </w:tblBorders>
+          <w:tblLayout w:type="fixed"/>
+          <w:tblCellMar>
+            <w:top w:w="0" w:type="dxa"/>
+            <w:left w:w="108" w:type="dxa"/>
+            <w:bottom w:w="0" w:type="dxa"/>
+            <w:right w:w="108" w:type="dxa"/>
+          </w:tblCellMar>
+        </w:tblPrEx>
         <w:tc>
           <w:tcPr>
             <w:tcW w:w="2145" w:type="dxa"/>
             <w:vAlign w:val="top"/>
           </w:tcPr>
           <w:p>
-            <w:pPr/>
             <w:r>
               <w:rPr>
                 <w:rFonts w:hint="default" w:ascii="Takaoゴシック" w:hAnsi="Takaoゴシック" w:eastAsia="Takaoゴシック" w:cs="Takaoゴシック"/>
@@ -7679,7 +7830,6 @@
             <w:vAlign w:val="top"/>
           </w:tcPr>
           <w:p>
-            <w:pPr/>
             <w:r>
               <w:rPr>
                 <w:rFonts w:hint="default" w:ascii="Takaoゴシック" w:hAnsi="Takaoゴシック" w:eastAsia="Takaoゴシック" w:cs="Takaoゴシック"/>
@@ -7690,13 +7840,29 @@
         </w:tc>
       </w:tr>
       <w:tr>
+        <w:tblPrEx>
+          <w:tblBorders>
+            <w:top w:val="single" w:color="auto" w:sz="4" w:space="0"/>
+            <w:left w:val="single" w:color="auto" w:sz="4" w:space="0"/>
+            <w:bottom w:val="single" w:color="auto" w:sz="4" w:space="0"/>
+            <w:right w:val="single" w:color="auto" w:sz="4" w:space="0"/>
+            <w:insideH w:val="single" w:color="auto" w:sz="4" w:space="0"/>
+            <w:insideV w:val="single" w:color="auto" w:sz="4" w:space="0"/>
+          </w:tblBorders>
+          <w:tblLayout w:type="fixed"/>
+          <w:tblCellMar>
+            <w:top w:w="0" w:type="dxa"/>
+            <w:left w:w="108" w:type="dxa"/>
+            <w:bottom w:w="0" w:type="dxa"/>
+            <w:right w:w="108" w:type="dxa"/>
+          </w:tblCellMar>
+        </w:tblPrEx>
         <w:tc>
           <w:tcPr>
             <w:tcW w:w="2145" w:type="dxa"/>
             <w:vAlign w:val="top"/>
           </w:tcPr>
           <w:p>
-            <w:pPr/>
             <w:r>
               <w:rPr>
                 <w:rFonts w:hint="default" w:ascii="Takaoゴシック" w:hAnsi="Takaoゴシック" w:eastAsia="Takaoゴシック" w:cs="Takaoゴシック"/>
@@ -7711,7 +7877,6 @@
             <w:vAlign w:val="top"/>
           </w:tcPr>
           <w:p>
-            <w:pPr/>
             <w:r>
               <w:rPr>
                 <w:rFonts w:hint="default" w:ascii="Takaoゴシック" w:hAnsi="Takaoゴシック" w:eastAsia="Takaoゴシック" w:cs="Takaoゴシック"/>
@@ -7722,13 +7887,29 @@
         </w:tc>
       </w:tr>
       <w:tr>
+        <w:tblPrEx>
+          <w:tblBorders>
+            <w:top w:val="single" w:color="auto" w:sz="4" w:space="0"/>
+            <w:left w:val="single" w:color="auto" w:sz="4" w:space="0"/>
+            <w:bottom w:val="single" w:color="auto" w:sz="4" w:space="0"/>
+            <w:right w:val="single" w:color="auto" w:sz="4" w:space="0"/>
+            <w:insideH w:val="single" w:color="auto" w:sz="4" w:space="0"/>
+            <w:insideV w:val="single" w:color="auto" w:sz="4" w:space="0"/>
+          </w:tblBorders>
+          <w:tblLayout w:type="fixed"/>
+          <w:tblCellMar>
+            <w:top w:w="0" w:type="dxa"/>
+            <w:left w:w="108" w:type="dxa"/>
+            <w:bottom w:w="0" w:type="dxa"/>
+            <w:right w:w="108" w:type="dxa"/>
+          </w:tblCellMar>
+        </w:tblPrEx>
         <w:tc>
           <w:tcPr>
             <w:tcW w:w="2145" w:type="dxa"/>
             <w:vAlign w:val="top"/>
           </w:tcPr>
           <w:p>
-            <w:pPr/>
             <w:r>
               <w:rPr>
                 <w:rFonts w:hint="default" w:ascii="Takaoゴシック" w:hAnsi="Takaoゴシック" w:eastAsia="Takaoゴシック" w:cs="Takaoゴシック"/>
@@ -7743,7 +7924,6 @@
             <w:vAlign w:val="top"/>
           </w:tcPr>
           <w:p>
-            <w:pPr/>
             <w:r>
               <w:rPr>
                 <w:rFonts w:hint="default" w:ascii="Takaoゴシック" w:hAnsi="Takaoゴシック" w:eastAsia="Takaoゴシック" w:cs="Takaoゴシック"/>
@@ -7754,13 +7934,29 @@
         </w:tc>
       </w:tr>
       <w:tr>
+        <w:tblPrEx>
+          <w:tblBorders>
+            <w:top w:val="single" w:color="auto" w:sz="4" w:space="0"/>
+            <w:left w:val="single" w:color="auto" w:sz="4" w:space="0"/>
+            <w:bottom w:val="single" w:color="auto" w:sz="4" w:space="0"/>
+            <w:right w:val="single" w:color="auto" w:sz="4" w:space="0"/>
+            <w:insideH w:val="single" w:color="auto" w:sz="4" w:space="0"/>
+            <w:insideV w:val="single" w:color="auto" w:sz="4" w:space="0"/>
+          </w:tblBorders>
+          <w:tblLayout w:type="fixed"/>
+          <w:tblCellMar>
+            <w:top w:w="0" w:type="dxa"/>
+            <w:left w:w="108" w:type="dxa"/>
+            <w:bottom w:w="0" w:type="dxa"/>
+            <w:right w:w="108" w:type="dxa"/>
+          </w:tblCellMar>
+        </w:tblPrEx>
         <w:tc>
           <w:tcPr>
             <w:tcW w:w="2145" w:type="dxa"/>
             <w:vAlign w:val="top"/>
           </w:tcPr>
           <w:p>
-            <w:pPr/>
             <w:r>
               <w:rPr>
                 <w:rFonts w:hint="default" w:ascii="Takaoゴシック" w:hAnsi="Takaoゴシック" w:eastAsia="Takaoゴシック" w:cs="Takaoゴシック"/>
@@ -7775,7 +7971,6 @@
             <w:vAlign w:val="top"/>
           </w:tcPr>
           <w:p>
-            <w:pPr/>
             <w:r>
               <w:rPr>
                 <w:rFonts w:hint="default" w:ascii="Takaoゴシック" w:hAnsi="Takaoゴシック" w:eastAsia="Takaoゴシック" w:cs="Takaoゴシック"/>
@@ -7786,13 +7981,29 @@
         </w:tc>
       </w:tr>
       <w:tr>
+        <w:tblPrEx>
+          <w:tblBorders>
+            <w:top w:val="single" w:color="auto" w:sz="4" w:space="0"/>
+            <w:left w:val="single" w:color="auto" w:sz="4" w:space="0"/>
+            <w:bottom w:val="single" w:color="auto" w:sz="4" w:space="0"/>
+            <w:right w:val="single" w:color="auto" w:sz="4" w:space="0"/>
+            <w:insideH w:val="single" w:color="auto" w:sz="4" w:space="0"/>
+            <w:insideV w:val="single" w:color="auto" w:sz="4" w:space="0"/>
+          </w:tblBorders>
+          <w:tblLayout w:type="fixed"/>
+          <w:tblCellMar>
+            <w:top w:w="0" w:type="dxa"/>
+            <w:left w:w="108" w:type="dxa"/>
+            <w:bottom w:w="0" w:type="dxa"/>
+            <w:right w:w="108" w:type="dxa"/>
+          </w:tblCellMar>
+        </w:tblPrEx>
         <w:tc>
           <w:tcPr>
             <w:tcW w:w="2145" w:type="dxa"/>
             <w:vAlign w:val="top"/>
           </w:tcPr>
           <w:p>
-            <w:pPr/>
             <w:r>
               <w:rPr>
                 <w:rFonts w:hint="default" w:ascii="Takaoゴシック" w:hAnsi="Takaoゴシック" w:eastAsia="Takaoゴシック" w:cs="Takaoゴシック"/>
@@ -7807,7 +8018,6 @@
             <w:vAlign w:val="top"/>
           </w:tcPr>
           <w:p>
-            <w:pPr/>
             <w:r>
               <w:rPr>
                 <w:rFonts w:hint="default" w:ascii="Takaoゴシック" w:hAnsi="Takaoゴシック" w:eastAsia="Takaoゴシック" w:cs="Takaoゴシック"/>
@@ -7818,13 +8028,29 @@
         </w:tc>
       </w:tr>
       <w:tr>
+        <w:tblPrEx>
+          <w:tblBorders>
+            <w:top w:val="single" w:color="auto" w:sz="4" w:space="0"/>
+            <w:left w:val="single" w:color="auto" w:sz="4" w:space="0"/>
+            <w:bottom w:val="single" w:color="auto" w:sz="4" w:space="0"/>
+            <w:right w:val="single" w:color="auto" w:sz="4" w:space="0"/>
+            <w:insideH w:val="single" w:color="auto" w:sz="4" w:space="0"/>
+            <w:insideV w:val="single" w:color="auto" w:sz="4" w:space="0"/>
+          </w:tblBorders>
+          <w:tblLayout w:type="fixed"/>
+          <w:tblCellMar>
+            <w:top w:w="0" w:type="dxa"/>
+            <w:left w:w="108" w:type="dxa"/>
+            <w:bottom w:w="0" w:type="dxa"/>
+            <w:right w:w="108" w:type="dxa"/>
+          </w:tblCellMar>
+        </w:tblPrEx>
         <w:tc>
           <w:tcPr>
             <w:tcW w:w="2145" w:type="dxa"/>
             <w:vAlign w:val="top"/>
           </w:tcPr>
           <w:p>
-            <w:pPr/>
             <w:r>
               <w:rPr>
                 <w:rFonts w:hint="default" w:ascii="Takaoゴシック" w:hAnsi="Takaoゴシック" w:eastAsia="Takaoゴシック" w:cs="Takaoゴシック"/>
@@ -7839,7 +8065,6 @@
             <w:vAlign w:val="top"/>
           </w:tcPr>
           <w:p>
-            <w:pPr/>
             <w:r>
               <w:rPr>
                 <w:rFonts w:hint="default" w:ascii="Takaoゴシック" w:hAnsi="Takaoゴシック" w:eastAsia="Takaoゴシック" w:cs="Takaoゴシック"/>
@@ -7850,13 +8075,29 @@
         </w:tc>
       </w:tr>
       <w:tr>
+        <w:tblPrEx>
+          <w:tblBorders>
+            <w:top w:val="single" w:color="auto" w:sz="4" w:space="0"/>
+            <w:left w:val="single" w:color="auto" w:sz="4" w:space="0"/>
+            <w:bottom w:val="single" w:color="auto" w:sz="4" w:space="0"/>
+            <w:right w:val="single" w:color="auto" w:sz="4" w:space="0"/>
+            <w:insideH w:val="single" w:color="auto" w:sz="4" w:space="0"/>
+            <w:insideV w:val="single" w:color="auto" w:sz="4" w:space="0"/>
+          </w:tblBorders>
+          <w:tblLayout w:type="fixed"/>
+          <w:tblCellMar>
+            <w:top w:w="0" w:type="dxa"/>
+            <w:left w:w="108" w:type="dxa"/>
+            <w:bottom w:w="0" w:type="dxa"/>
+            <w:right w:w="108" w:type="dxa"/>
+          </w:tblCellMar>
+        </w:tblPrEx>
         <w:tc>
           <w:tcPr>
             <w:tcW w:w="2145" w:type="dxa"/>
             <w:vAlign w:val="top"/>
           </w:tcPr>
           <w:p>
-            <w:pPr/>
             <w:r>
               <w:rPr>
                 <w:rFonts w:hint="default" w:ascii="Takaoゴシック" w:hAnsi="Takaoゴシック" w:eastAsia="Takaoゴシック" w:cs="Takaoゴシック"/>
@@ -7871,7 +8112,6 @@
             <w:vAlign w:val="top"/>
           </w:tcPr>
           <w:p>
-            <w:pPr/>
             <w:r>
               <w:rPr>
                 <w:rFonts w:hint="default" w:ascii="Takaoゴシック" w:hAnsi="Takaoゴシック" w:eastAsia="Takaoゴシック" w:cs="Takaoゴシック"/>
@@ -7882,13 +8122,29 @@
         </w:tc>
       </w:tr>
       <w:tr>
+        <w:tblPrEx>
+          <w:tblBorders>
+            <w:top w:val="single" w:color="auto" w:sz="4" w:space="0"/>
+            <w:left w:val="single" w:color="auto" w:sz="4" w:space="0"/>
+            <w:bottom w:val="single" w:color="auto" w:sz="4" w:space="0"/>
+            <w:right w:val="single" w:color="auto" w:sz="4" w:space="0"/>
+            <w:insideH w:val="single" w:color="auto" w:sz="4" w:space="0"/>
+            <w:insideV w:val="single" w:color="auto" w:sz="4" w:space="0"/>
+          </w:tblBorders>
+          <w:tblLayout w:type="fixed"/>
+          <w:tblCellMar>
+            <w:top w:w="0" w:type="dxa"/>
+            <w:left w:w="108" w:type="dxa"/>
+            <w:bottom w:w="0" w:type="dxa"/>
+            <w:right w:w="108" w:type="dxa"/>
+          </w:tblCellMar>
+        </w:tblPrEx>
         <w:tc>
           <w:tcPr>
             <w:tcW w:w="2145" w:type="dxa"/>
             <w:vAlign w:val="top"/>
           </w:tcPr>
           <w:p>
-            <w:pPr/>
             <w:r>
               <w:rPr>
                 <w:rFonts w:hint="default" w:ascii="Takaoゴシック" w:hAnsi="Takaoゴシック" w:eastAsia="Takaoゴシック" w:cs="Takaoゴシック"/>
@@ -7903,7 +8159,6 @@
             <w:vAlign w:val="top"/>
           </w:tcPr>
           <w:p>
-            <w:pPr/>
             <w:r>
               <w:rPr>
                 <w:rFonts w:hint="default" w:ascii="Takaoゴシック" w:hAnsi="Takaoゴシック" w:eastAsia="Takaoゴシック" w:cs="Takaoゴシック"/>
@@ -7914,13 +8169,29 @@
         </w:tc>
       </w:tr>
       <w:tr>
+        <w:tblPrEx>
+          <w:tblBorders>
+            <w:top w:val="single" w:color="auto" w:sz="4" w:space="0"/>
+            <w:left w:val="single" w:color="auto" w:sz="4" w:space="0"/>
+            <w:bottom w:val="single" w:color="auto" w:sz="4" w:space="0"/>
+            <w:right w:val="single" w:color="auto" w:sz="4" w:space="0"/>
+            <w:insideH w:val="single" w:color="auto" w:sz="4" w:space="0"/>
+            <w:insideV w:val="single" w:color="auto" w:sz="4" w:space="0"/>
+          </w:tblBorders>
+          <w:tblLayout w:type="fixed"/>
+          <w:tblCellMar>
+            <w:top w:w="0" w:type="dxa"/>
+            <w:left w:w="108" w:type="dxa"/>
+            <w:bottom w:w="0" w:type="dxa"/>
+            <w:right w:w="108" w:type="dxa"/>
+          </w:tblCellMar>
+        </w:tblPrEx>
         <w:tc>
           <w:tcPr>
             <w:tcW w:w="2145" w:type="dxa"/>
             <w:vAlign w:val="top"/>
           </w:tcPr>
           <w:p>
-            <w:pPr/>
             <w:r>
               <w:rPr>
                 <w:rFonts w:hint="default" w:ascii="Takaoゴシック" w:hAnsi="Takaoゴシック" w:eastAsia="Takaoゴシック" w:cs="Takaoゴシック"/>
@@ -7935,7 +8206,6 @@
             <w:vAlign w:val="top"/>
           </w:tcPr>
           <w:p>
-            <w:pPr/>
             <w:r>
               <w:rPr>
                 <w:rFonts w:hint="default" w:ascii="Takaoゴシック" w:hAnsi="Takaoゴシック" w:eastAsia="Takaoゴシック" w:cs="Takaoゴシック"/>
@@ -7946,13 +8216,29 @@
         </w:tc>
       </w:tr>
       <w:tr>
+        <w:tblPrEx>
+          <w:tblBorders>
+            <w:top w:val="single" w:color="auto" w:sz="4" w:space="0"/>
+            <w:left w:val="single" w:color="auto" w:sz="4" w:space="0"/>
+            <w:bottom w:val="single" w:color="auto" w:sz="4" w:space="0"/>
+            <w:right w:val="single" w:color="auto" w:sz="4" w:space="0"/>
+            <w:insideH w:val="single" w:color="auto" w:sz="4" w:space="0"/>
+            <w:insideV w:val="single" w:color="auto" w:sz="4" w:space="0"/>
+          </w:tblBorders>
+          <w:tblLayout w:type="fixed"/>
+          <w:tblCellMar>
+            <w:top w:w="0" w:type="dxa"/>
+            <w:left w:w="108" w:type="dxa"/>
+            <w:bottom w:w="0" w:type="dxa"/>
+            <w:right w:w="108" w:type="dxa"/>
+          </w:tblCellMar>
+        </w:tblPrEx>
         <w:tc>
           <w:tcPr>
             <w:tcW w:w="2145" w:type="dxa"/>
             <w:vAlign w:val="top"/>
           </w:tcPr>
           <w:p>
-            <w:pPr/>
             <w:r>
               <w:rPr>
                 <w:rFonts w:hint="default" w:ascii="Takaoゴシック" w:hAnsi="Takaoゴシック" w:eastAsia="Takaoゴシック" w:cs="Takaoゴシック"/>
@@ -7967,7 +8253,6 @@
             <w:vAlign w:val="top"/>
           </w:tcPr>
           <w:p>
-            <w:pPr/>
             <w:r>
               <w:rPr>
                 <w:rFonts w:hint="default" w:ascii="Takaoゴシック" w:hAnsi="Takaoゴシック" w:eastAsia="Takaoゴシック" w:cs="Takaoゴシック"/>
@@ -8355,9 +8640,6 @@
           <w:ilvl w:val="0"/>
           <w:numId w:val="2"/>
         </w:numPr>
-        <w:tabs>
-          <w:tab w:val="left" w:pos="425"/>
-        </w:tabs>
         <w:ind w:left="425" w:leftChars="0" w:hanging="425" w:firstLineChars="0"/>
         <w:rPr>
           <w:rFonts w:hint="default"/>
@@ -8632,13 +8914,29 @@
         <w:gridCol w:w="1830"/>
       </w:tblGrid>
       <w:tr>
+        <w:tblPrEx>
+          <w:tblBorders>
+            <w:top w:val="single" w:color="auto" w:sz="4" w:space="0"/>
+            <w:left w:val="single" w:color="auto" w:sz="4" w:space="0"/>
+            <w:bottom w:val="single" w:color="auto" w:sz="4" w:space="0"/>
+            <w:right w:val="single" w:color="auto" w:sz="4" w:space="0"/>
+            <w:insideH w:val="single" w:color="auto" w:sz="4" w:space="0"/>
+            <w:insideV w:val="single" w:color="auto" w:sz="4" w:space="0"/>
+          </w:tblBorders>
+          <w:tblLayout w:type="fixed"/>
+          <w:tblCellMar>
+            <w:top w:w="0" w:type="dxa"/>
+            <w:left w:w="108" w:type="dxa"/>
+            <w:bottom w:w="0" w:type="dxa"/>
+            <w:right w:w="108" w:type="dxa"/>
+          </w:tblCellMar>
+        </w:tblPrEx>
         <w:tc>
           <w:tcPr>
             <w:tcW w:w="2115" w:type="dxa"/>
             <w:vAlign w:val="top"/>
           </w:tcPr>
           <w:p>
-            <w:pPr/>
             <w:r>
               <w:rPr>
                 <w:rFonts w:hint="default" w:ascii="Takaoゴシック" w:hAnsi="Takaoゴシック" w:eastAsia="Takaoゴシック" w:cs="Takaoゴシック"/>
@@ -8653,7 +8951,6 @@
             <w:vAlign w:val="top"/>
           </w:tcPr>
           <w:p>
-            <w:pPr/>
             <w:r>
               <w:rPr>
                 <w:rFonts w:hint="default" w:ascii="Takaoゴシック" w:hAnsi="Takaoゴシック" w:eastAsia="Takaoゴシック" w:cs="Takaoゴシック"/>
@@ -8664,13 +8961,29 @@
         </w:tc>
       </w:tr>
       <w:tr>
+        <w:tblPrEx>
+          <w:tblBorders>
+            <w:top w:val="single" w:color="auto" w:sz="4" w:space="0"/>
+            <w:left w:val="single" w:color="auto" w:sz="4" w:space="0"/>
+            <w:bottom w:val="single" w:color="auto" w:sz="4" w:space="0"/>
+            <w:right w:val="single" w:color="auto" w:sz="4" w:space="0"/>
+            <w:insideH w:val="single" w:color="auto" w:sz="4" w:space="0"/>
+            <w:insideV w:val="single" w:color="auto" w:sz="4" w:space="0"/>
+          </w:tblBorders>
+          <w:tblLayout w:type="fixed"/>
+          <w:tblCellMar>
+            <w:top w:w="0" w:type="dxa"/>
+            <w:left w:w="108" w:type="dxa"/>
+            <w:bottom w:w="0" w:type="dxa"/>
+            <w:right w:w="108" w:type="dxa"/>
+          </w:tblCellMar>
+        </w:tblPrEx>
         <w:tc>
           <w:tcPr>
             <w:tcW w:w="2115" w:type="dxa"/>
             <w:vAlign w:val="top"/>
           </w:tcPr>
           <w:p>
-            <w:pPr/>
             <w:r>
               <w:rPr>
                 <w:rFonts w:hint="default" w:ascii="Takaoゴシック" w:hAnsi="Takaoゴシック" w:eastAsia="Takaoゴシック" w:cs="Takaoゴシック"/>
@@ -8685,7 +8998,6 @@
             <w:vAlign w:val="top"/>
           </w:tcPr>
           <w:p>
-            <w:pPr/>
             <w:r>
               <w:rPr>
                 <w:rFonts w:hint="default" w:ascii="Takaoゴシック" w:hAnsi="Takaoゴシック" w:eastAsia="Takaoゴシック" w:cs="Takaoゴシック"/>
@@ -8696,13 +9008,29 @@
         </w:tc>
       </w:tr>
       <w:tr>
+        <w:tblPrEx>
+          <w:tblBorders>
+            <w:top w:val="single" w:color="auto" w:sz="4" w:space="0"/>
+            <w:left w:val="single" w:color="auto" w:sz="4" w:space="0"/>
+            <w:bottom w:val="single" w:color="auto" w:sz="4" w:space="0"/>
+            <w:right w:val="single" w:color="auto" w:sz="4" w:space="0"/>
+            <w:insideH w:val="single" w:color="auto" w:sz="4" w:space="0"/>
+            <w:insideV w:val="single" w:color="auto" w:sz="4" w:space="0"/>
+          </w:tblBorders>
+          <w:tblLayout w:type="fixed"/>
+          <w:tblCellMar>
+            <w:top w:w="0" w:type="dxa"/>
+            <w:left w:w="108" w:type="dxa"/>
+            <w:bottom w:w="0" w:type="dxa"/>
+            <w:right w:w="108" w:type="dxa"/>
+          </w:tblCellMar>
+        </w:tblPrEx>
         <w:tc>
           <w:tcPr>
             <w:tcW w:w="2115" w:type="dxa"/>
             <w:vAlign w:val="top"/>
           </w:tcPr>
           <w:p>
-            <w:pPr/>
             <w:r>
               <w:rPr>
                 <w:rFonts w:hint="default" w:ascii="Takaoゴシック" w:hAnsi="Takaoゴシック" w:eastAsia="Takaoゴシック" w:cs="Takaoゴシック"/>
@@ -8717,7 +9045,6 @@
             <w:vAlign w:val="top"/>
           </w:tcPr>
           <w:p>
-            <w:pPr/>
             <w:r>
               <w:rPr>
                 <w:rFonts w:hint="default" w:ascii="Takaoゴシック" w:hAnsi="Takaoゴシック" w:eastAsia="Takaoゴシック" w:cs="Takaoゴシック"/>
@@ -8882,9 +9209,6 @@
           <w:ilvl w:val="0"/>
           <w:numId w:val="2"/>
         </w:numPr>
-        <w:tabs>
-          <w:tab w:val="left" w:pos="425"/>
-        </w:tabs>
         <w:ind w:left="425" w:leftChars="0" w:hanging="425" w:firstLineChars="0"/>
         <w:rPr>
           <w:rFonts w:hint="default"/>
@@ -9776,11 +10100,11 @@
 
 <file path=word/numbering.xml><?xml version="1.0" encoding="utf-8"?>
 <w:numbering xmlns:wpc="http://schemas.microsoft.com/office/word/2010/wordprocessingCanvas" xmlns:mc="http://schemas.openxmlformats.org/markup-compatibility/2006" xmlns:o="urn:schemas-microsoft-com:office:office" xmlns:r="http://schemas.openxmlformats.org/officeDocument/2006/relationships" xmlns:m="http://schemas.openxmlformats.org/officeDocument/2006/math" xmlns:v="urn:schemas-microsoft-com:vml" xmlns:wp14="http://schemas.microsoft.com/office/word/2010/wordprocessingDrawing" xmlns:wp="http://schemas.openxmlformats.org/drawingml/2006/wordprocessingDrawing" xmlns:w10="urn:schemas-microsoft-com:office:word" xmlns:w="http://schemas.openxmlformats.org/wordprocessingml/2006/main" xmlns:w14="http://schemas.microsoft.com/office/word/2010/wordml" xmlns:wpg="http://schemas.microsoft.com/office/word/2010/wordprocessingGroup" xmlns:wpi="http://schemas.microsoft.com/office/word/2010/wordprocessingInk" xmlns:wne="http://schemas.microsoft.com/office/word/2006/wordml" xmlns:wps="http://schemas.microsoft.com/office/word/2010/wordprocessingShape" mc:Ignorable="w14 wp14">
-  <w:abstractNum w:abstractNumId="1510266000">
+  <w:abstractNum w:abstractNumId="0">
     <w:nsid w:val="5A04D490"/>
     <w:multiLevelType w:val="singleLevel"/>
     <w:tmpl w:val="5A04D490"/>
-    <w:lvl w:ilvl="0" w:tentative="1">
+    <w:lvl w:ilvl="0" w:tentative="0">
       <w:start w:val="1"/>
       <w:numFmt w:val="decimal"/>
       <w:lvlText w:val="%1."/>
@@ -9796,11 +10120,11 @@
       </w:rPr>
     </w:lvl>
   </w:abstractNum>
-  <w:abstractNum w:abstractNumId="1510289221">
+  <w:abstractNum w:abstractNumId="1">
     <w:nsid w:val="5A052F45"/>
     <w:multiLevelType w:val="singleLevel"/>
     <w:tmpl w:val="5A052F45"/>
-    <w:lvl w:ilvl="0" w:tentative="1">
+    <w:lvl w:ilvl="0" w:tentative="0">
       <w:start w:val="1"/>
       <w:numFmt w:val="decimal"/>
       <w:lvlText w:val="%1."/>
@@ -9817,10 +10141,10 @@
     </w:lvl>
   </w:abstractNum>
   <w:num w:numId="1">
-    <w:abstractNumId w:val="1510266000"/>
+    <w:abstractNumId w:val="0"/>
   </w:num>
   <w:num w:numId="2">
-    <w:abstractNumId w:val="1510289221"/>
+    <w:abstractNumId w:val="1"/>
   </w:num>
 </w:numbering>
 </file>
@@ -9866,8 +10190,8 @@
     <w:lsdException w:unhideWhenUsed="0" w:uiPriority="0" w:semiHidden="0" w:name="Normal Indent"/>
     <w:lsdException w:unhideWhenUsed="0" w:uiPriority="0" w:semiHidden="0" w:name="footnote text"/>
     <w:lsdException w:unhideWhenUsed="0" w:uiPriority="0" w:semiHidden="0" w:name="annotation text"/>
-    <w:lsdException w:unhideWhenUsed="0" w:uiPriority="0" w:semiHidden="0" w:name="header"/>
-    <w:lsdException w:unhideWhenUsed="0" w:uiPriority="0" w:semiHidden="0" w:name="footer"/>
+    <w:lsdException w:qFormat="1" w:unhideWhenUsed="0" w:uiPriority="0" w:semiHidden="0" w:name="header"/>
+    <w:lsdException w:qFormat="1" w:unhideWhenUsed="0" w:uiPriority="0" w:semiHidden="0" w:name="footer"/>
     <w:lsdException w:unhideWhenUsed="0" w:uiPriority="0" w:semiHidden="0" w:name="index heading"/>
     <w:lsdException w:qFormat="1" w:uiPriority="0" w:name="caption"/>
     <w:lsdException w:unhideWhenUsed="0" w:uiPriority="0" w:semiHidden="0" w:name="table of figures"/>
@@ -9920,7 +10244,7 @@
     <w:lsdException w:unhideWhenUsed="0" w:uiPriority="0" w:semiHidden="0" w:name="Body Text Indent 2"/>
     <w:lsdException w:unhideWhenUsed="0" w:uiPriority="0" w:semiHidden="0" w:name="Body Text Indent 3"/>
     <w:lsdException w:unhideWhenUsed="0" w:uiPriority="0" w:semiHidden="0" w:name="Block Text"/>
-    <w:lsdException w:unhideWhenUsed="0" w:uiPriority="0" w:semiHidden="0" w:name="Hyperlink"/>
+    <w:lsdException w:qFormat="1" w:unhideWhenUsed="0" w:uiPriority="0" w:semiHidden="0" w:name="Hyperlink"/>
     <w:lsdException w:unhideWhenUsed="0" w:uiPriority="0" w:semiHidden="0" w:name="FollowedHyperlink"/>
     <w:lsdException w:qFormat="1" w:unhideWhenUsed="0" w:uiPriority="0" w:semiHidden="0" w:name="Strong"/>
     <w:lsdException w:qFormat="1" w:unhideWhenUsed="0" w:uiPriority="0" w:semiHidden="0" w:name="Emphasis"/>
@@ -9983,7 +10307,7 @@
     <w:lsdException w:unhideWhenUsed="0" w:uiPriority="0" w:semiHidden="0" w:name="Table Web 2"/>
     <w:lsdException w:unhideWhenUsed="0" w:uiPriority="0" w:semiHidden="0" w:name="Table Web 3"/>
     <w:lsdException w:unhideWhenUsed="0" w:uiPriority="0" w:semiHidden="0" w:name="Balloon Text"/>
-    <w:lsdException w:unhideWhenUsed="0" w:uiPriority="0" w:semiHidden="0" w:name="Table Grid"/>
+    <w:lsdException w:qFormat="1" w:unhideWhenUsed="0" w:uiPriority="0" w:semiHidden="0" w:name="Table Grid"/>
     <w:lsdException w:unhideWhenUsed="0" w:uiPriority="0" w:semiHidden="0" w:name="Table Theme"/>
     <w:lsdException w:unhideWhenUsed="0" w:uiPriority="60" w:semiHidden="0" w:name="Light Shading"/>
     <w:lsdException w:unhideWhenUsed="0" w:uiPriority="61" w:semiHidden="0" w:name="Light List"/>
@@ -10166,6 +10490,7 @@
   <w:style w:type="paragraph" w:styleId="4">
     <w:name w:val="footer"/>
     <w:basedOn w:val="1"/>
+    <w:qFormat/>
     <w:uiPriority w:val="0"/>
     <w:pPr>
       <w:tabs>
@@ -10178,6 +10503,7 @@
   <w:style w:type="paragraph" w:styleId="5">
     <w:name w:val="header"/>
     <w:basedOn w:val="1"/>
+    <w:qFormat/>
     <w:uiPriority w:val="0"/>
     <w:pPr>
       <w:tabs>
@@ -10190,6 +10516,7 @@
   <w:style w:type="character" w:styleId="7">
     <w:name w:val="Hyperlink"/>
     <w:basedOn w:val="6"/>
+    <w:qFormat/>
     <w:uiPriority w:val="0"/>
     <w:rPr>
       <w:color w:val="0000FF"/>
@@ -10199,6 +10526,7 @@
   <w:style w:type="table" w:styleId="9">
     <w:name w:val="Table Grid"/>
     <w:basedOn w:val="8"/>
+    <w:qFormat/>
     <w:uiPriority w:val="0"/>
     <w:pPr>
       <w:widowControl w:val="0"/>
@@ -10220,6 +10548,7 @@
     <w:name w:val="（網掛）"/>
     <w:basedOn w:val="1"/>
     <w:next w:val="1"/>
+    <w:qFormat/>
     <w:uiPriority w:val="0"/>
     <w:pPr>
       <w:shd w:val="clear" w:color="auto" w:fill="D7D7D7"/>
@@ -10234,7 +10563,7 @@
   <a:themeElements>
     <a:clrScheme name="Office">
       <a:dk1>
-        <a:sysClr val="windowText" lastClr="4C4C4C"/>
+        <a:sysClr val="windowText" lastClr="000000"/>
       </a:dk1>
       <a:lt1>
         <a:sysClr val="window" lastClr="FFFFFF"/>
@@ -10510,7 +10839,6 @@
     </a:fmtScheme>
   </a:themeElements>
   <a:objectDefaults/>
-  <a:extraClrSchemeLst/>
 </a:theme>
 </file>
 

--- a/SQLite3-PDO-manual.docx
+++ b/SQLite3-PDO-manual.docx
@@ -47,7 +47,14 @@
     </w:p>
     <w:p>
       <w:r>
-        <w:t>データベースには、MySQL、PostgresQL、SQLite3などがあるが、それぞれ独自の関数をもっていて、ユーザーは使い分ける必要がある。しかし、PDOクラスを使えば、PDOがデータベースの差異を吸収してくれるので、ユーザーはどのデータベースを使っていても、同じ関数が使える。</w:t>
+        <w:t>データベースには、MySQL、PostgresQL、SQLite3などがあるが、それぞれ独自の関数をもっていて、ユーザーは使い分ける必要がある。しかし、PDOクラスを使えば、PDOがデータベースの差異を吸収してくれるので、ユーザーはどのデータベースを使っていても、同じ</w:t>
+      </w:r>
+      <w:r>
+        <w:rPr>
+          <w:rFonts w:hint="eastAsia" w:eastAsia="ＭＳ 明朝"/>
+          <w:lang w:eastAsia="ja-JP"/>
+        </w:rPr>
+        <w:t>記述でよい。</w:t>
       </w:r>
     </w:p>
     <w:p>
@@ -2078,8 +2085,6 @@
         </w:rPr>
         <w:t>s</w:t>
       </w:r>
-      <w:bookmarkStart w:id="0" w:name="_GoBack"/>
-      <w:bookmarkEnd w:id="0"/>
       <w:r>
         <w:rPr>
           <w:rFonts w:hint="default"/>
@@ -2966,171 +2971,6 @@
           <w:rFonts w:hint="default"/>
         </w:rPr>
         <w:t>insertData( $id, $name, $age, $address );</w:t>
-      </w:r>
-    </w:p>
-    <w:p>
-      <w:pPr>
-        <w:keepNext w:val="0"/>
-        <w:keepLines w:val="0"/>
-        <w:pageBreakBefore w:val="0"/>
-        <w:widowControl w:val="0"/>
-        <w:kinsoku/>
-        <w:wordWrap/>
-        <w:overflowPunct/>
-        <w:topLinePunct w:val="0"/>
-        <w:autoSpaceDE/>
-        <w:autoSpaceDN/>
-        <w:bidi w:val="0"/>
-        <w:adjustRightInd/>
-        <w:snapToGrid/>
-        <w:spacing w:line="240" w:lineRule="auto"/>
-        <w:ind w:left="0" w:leftChars="0" w:right="0" w:rightChars="0" w:firstLine="210" w:firstLineChars="100"/>
-        <w:jc w:val="both"/>
-        <w:textAlignment w:val="auto"/>
-        <w:outlineLvl w:val="9"/>
-        <w:rPr>
-          <w:rFonts w:hint="default"/>
-        </w:rPr>
-      </w:pPr>
-    </w:p>
-    <w:p>
-      <w:pPr>
-        <w:keepNext w:val="0"/>
-        <w:keepLines w:val="0"/>
-        <w:pageBreakBefore w:val="0"/>
-        <w:widowControl w:val="0"/>
-        <w:kinsoku/>
-        <w:wordWrap/>
-        <w:overflowPunct/>
-        <w:topLinePunct w:val="0"/>
-        <w:autoSpaceDE/>
-        <w:autoSpaceDN/>
-        <w:bidi w:val="0"/>
-        <w:adjustRightInd/>
-        <w:snapToGrid/>
-        <w:spacing w:line="240" w:lineRule="auto"/>
-        <w:ind w:left="0" w:leftChars="0" w:right="0" w:rightChars="0" w:firstLine="210" w:firstLineChars="100"/>
-        <w:jc w:val="both"/>
-        <w:textAlignment w:val="auto"/>
-        <w:outlineLvl w:val="9"/>
-        <w:rPr>
-          <w:rFonts w:hint="default"/>
-        </w:rPr>
-      </w:pPr>
-    </w:p>
-    <w:p>
-      <w:pPr>
-        <w:keepNext w:val="0"/>
-        <w:keepLines w:val="0"/>
-        <w:pageBreakBefore w:val="0"/>
-        <w:widowControl w:val="0"/>
-        <w:kinsoku/>
-        <w:wordWrap/>
-        <w:overflowPunct/>
-        <w:topLinePunct w:val="0"/>
-        <w:autoSpaceDE/>
-        <w:autoSpaceDN/>
-        <w:bidi w:val="0"/>
-        <w:adjustRightInd/>
-        <w:snapToGrid/>
-        <w:spacing w:before="157" w:beforeLines="50" w:after="157" w:afterLines="50" w:line="240" w:lineRule="auto"/>
-        <w:ind w:left="0" w:leftChars="0" w:right="0" w:rightChars="0" w:firstLine="210" w:firstLineChars="100"/>
-        <w:jc w:val="both"/>
-        <w:textAlignment w:val="auto"/>
-        <w:outlineLvl w:val="9"/>
-        <w:rPr>
-          <w:rFonts w:hint="default"/>
-        </w:rPr>
-      </w:pPr>
-    </w:p>
-    <w:p>
-      <w:pPr>
-        <w:keepNext w:val="0"/>
-        <w:keepLines w:val="0"/>
-        <w:pageBreakBefore w:val="0"/>
-        <w:widowControl w:val="0"/>
-        <w:kinsoku/>
-        <w:wordWrap/>
-        <w:overflowPunct/>
-        <w:topLinePunct w:val="0"/>
-        <w:autoSpaceDE/>
-        <w:autoSpaceDN/>
-        <w:bidi w:val="0"/>
-        <w:adjustRightInd/>
-        <w:snapToGrid/>
-        <w:spacing w:before="157" w:beforeLines="50" w:after="157" w:afterLines="50" w:line="240" w:lineRule="auto"/>
-        <w:ind w:left="0" w:leftChars="0" w:right="0" w:rightChars="0" w:firstLine="210" w:firstLineChars="100"/>
-        <w:jc w:val="both"/>
-        <w:textAlignment w:val="auto"/>
-        <w:outlineLvl w:val="9"/>
-        <w:rPr>
-          <w:rFonts w:hint="default"/>
-        </w:rPr>
-      </w:pPr>
-      <w:r>
-        <w:rPr>
-          <w:rFonts w:hint="default"/>
-        </w:rPr>
-        <w:t xml:space="preserve">( ?, 'Tanaka', 34, 'Nara' ) </w:t>
-      </w:r>
-    </w:p>
-    <w:p>
-      <w:pPr>
-        <w:keepNext w:val="0"/>
-        <w:keepLines w:val="0"/>
-        <w:pageBreakBefore w:val="0"/>
-        <w:widowControl w:val="0"/>
-        <w:kinsoku/>
-        <w:wordWrap/>
-        <w:overflowPunct/>
-        <w:topLinePunct w:val="0"/>
-        <w:autoSpaceDE/>
-        <w:autoSpaceDN/>
-        <w:bidi w:val="0"/>
-        <w:adjustRightInd/>
-        <w:snapToGrid/>
-        <w:spacing w:before="157" w:beforeLines="50" w:after="157" w:afterLines="50" w:line="240" w:lineRule="auto"/>
-        <w:ind w:left="0" w:leftChars="0" w:right="0" w:rightChars="0" w:firstLine="210" w:firstLineChars="100"/>
-        <w:jc w:val="both"/>
-        <w:textAlignment w:val="auto"/>
-        <w:outlineLvl w:val="9"/>
-        <w:rPr>
-          <w:rFonts w:hint="default"/>
-        </w:rPr>
-      </w:pPr>
-      <w:r>
-        <w:rPr>
-          <w:rFonts w:hint="default"/>
-        </w:rPr>
-        <w:t>1行入力すると、次は、キーボードの↑キーで、以前に入力した行が表示されるので、Backspaceキーで末尾から削除して、適当なところから入力すると楽です。</w:t>
-      </w:r>
-    </w:p>
-    <w:p>
-      <w:pPr>
-        <w:pStyle w:val="10"/>
-        <w:rPr>
-          <w:rFonts w:hint="default"/>
-        </w:rPr>
-      </w:pPr>
-      <w:r>
-        <w:rPr>
-          <w:rFonts w:hint="default"/>
-        </w:rPr>
-        <w:t>sqlite&gt; insert into person values ( 2, 'Suzuki', 25, 'Osaka' ) ;</w:t>
-      </w:r>
-    </w:p>
-    <w:p>
-      <w:pPr>
-        <w:pStyle w:val="10"/>
-        <w:rPr>
-          <w:rFonts w:hint="default"/>
-        </w:rPr>
-      </w:pPr>
-      <w:r>
-        <w:rPr>
-          <w:rFonts w:hint="default"/>
-        </w:rPr>
-        <w:t>sqlite&gt; insert into person values ( 3, 'Kimura', 41, 'Kyoto' ) ;</w:t>
       </w:r>
     </w:p>
     <w:p>
@@ -3175,42 +3015,281 @@
     </w:p>
     <w:p>
       <w:pPr>
-        <w:rPr>
-          <w:rFonts w:hint="default"/>
-        </w:rPr>
-      </w:pPr>
-      <w:r>
-        <w:rPr>
-          <w:rFonts w:hint="default"/>
-        </w:rPr>
-        <w:t>入力したデータを表示してみます。次のコマンドを入力してください。</w:t>
+        <w:keepNext w:val="0"/>
+        <w:keepLines w:val="0"/>
+        <w:pageBreakBefore w:val="0"/>
+        <w:widowControl w:val="0"/>
+        <w:kinsoku/>
+        <w:wordWrap/>
+        <w:overflowPunct/>
+        <w:topLinePunct w:val="0"/>
+        <w:autoSpaceDE/>
+        <w:autoSpaceDN/>
+        <w:bidi w:val="0"/>
+        <w:adjustRightInd/>
+        <w:snapToGrid/>
+        <w:spacing w:before="157" w:beforeLines="50" w:line="240" w:lineRule="exact"/>
+        <w:ind w:left="0" w:leftChars="0" w:right="0" w:rightChars="0" w:firstLine="210" w:firstLineChars="100"/>
+        <w:jc w:val="both"/>
+        <w:textAlignment w:val="auto"/>
+        <w:outlineLvl w:val="9"/>
+        <w:rPr>
+          <w:rFonts w:hint="default"/>
+        </w:rPr>
+      </w:pPr>
+      <w:r>
+        <w:rPr>
+          <w:rFonts w:hint="default"/>
+        </w:rPr>
+        <w:t>入力したデータを表示してみます。次の</w:t>
+      </w:r>
+      <w:r>
+        <w:rPr>
+          <w:rFonts w:hint="eastAsia" w:eastAsia="ＭＳ 明朝"/>
+          <w:lang w:eastAsia="ja-JP"/>
+        </w:rPr>
+        <w:t>クエリ文を作成</w:t>
+      </w:r>
+      <w:r>
+        <w:rPr>
+          <w:rFonts w:hint="default"/>
+        </w:rPr>
+        <w:t>してください。</w:t>
       </w:r>
     </w:p>
     <w:p>
       <w:pPr>
         <w:pStyle w:val="10"/>
-        <w:rPr>
-          <w:rFonts w:hint="default"/>
-        </w:rPr>
-      </w:pPr>
-      <w:r>
-        <w:rPr>
-          <w:rFonts w:hint="default"/>
-        </w:rPr>
-        <w:t>sqlite&gt; select * from person;</w:t>
-      </w:r>
-    </w:p>
-    <w:p>
-      <w:pPr>
-        <w:rPr>
-          <w:rFonts w:hint="default"/>
-        </w:rPr>
-      </w:pPr>
-      <w:r>
-        <w:rPr>
-          <w:rFonts w:hint="default"/>
-        </w:rPr>
-        <w:t>以下のように表示されます。（場合によっては、違う表示になることもあります）</w:t>
+        <w:keepNext w:val="0"/>
+        <w:keepLines w:val="0"/>
+        <w:pageBreakBefore w:val="0"/>
+        <w:widowControl w:val="0"/>
+        <w:kinsoku/>
+        <w:wordWrap/>
+        <w:overflowPunct/>
+        <w:topLinePunct w:val="0"/>
+        <w:autoSpaceDE/>
+        <w:autoSpaceDN/>
+        <w:bidi w:val="0"/>
+        <w:adjustRightInd/>
+        <w:snapToGrid/>
+        <w:spacing w:before="157" w:beforeLines="50" w:after="157" w:afterLines="50" w:line="240" w:lineRule="auto"/>
+        <w:ind w:left="0" w:leftChars="0" w:right="0" w:rightChars="0" w:firstLine="210" w:firstLineChars="100"/>
+        <w:jc w:val="both"/>
+        <w:textAlignment w:val="auto"/>
+        <w:outlineLvl w:val="9"/>
+        <w:rPr>
+          <w:rFonts w:hint="default"/>
+        </w:rPr>
+      </w:pPr>
+      <w:r>
+        <w:rPr>
+          <w:rFonts w:hint="eastAsia" w:eastAsia="ＭＳ 明朝"/>
+          <w:lang w:val="en-US" w:eastAsia="ja-JP"/>
+        </w:rPr>
+        <w:t xml:space="preserve">$query = </w:t>
+      </w:r>
+      <w:r>
+        <w:rPr>
+          <w:rFonts w:hint="default" w:eastAsia="ＭＳ 明朝"/>
+          <w:lang w:val="en-US" w:eastAsia="ja-JP"/>
+        </w:rPr>
+        <w:t>“</w:t>
+      </w:r>
+      <w:r>
+        <w:rPr>
+          <w:rFonts w:hint="default"/>
+        </w:rPr>
+        <w:t>select * from person</w:t>
+      </w:r>
+      <w:r>
+        <w:rPr>
+          <w:rFonts w:hint="default" w:eastAsia="ＭＳ 明朝"/>
+          <w:lang w:val="en-US" w:eastAsia="ja-JP"/>
+        </w:rPr>
+        <w:t>”</w:t>
+      </w:r>
+      <w:r>
+        <w:rPr>
+          <w:rFonts w:hint="default"/>
+        </w:rPr>
+        <w:t>;</w:t>
+      </w:r>
+    </w:p>
+    <w:p>
+      <w:pPr>
+        <w:rPr>
+          <w:rFonts w:hint="eastAsia" w:eastAsia="ＭＳ 明朝"/>
+          <w:lang w:val="en-US" w:eastAsia="ja-JP"/>
+        </w:rPr>
+      </w:pPr>
+      <w:r>
+        <w:rPr>
+          <w:rFonts w:hint="eastAsia" w:eastAsia="ＭＳ 明朝"/>
+          <w:lang w:val="en-US" w:eastAsia="ja-JP"/>
+        </w:rPr>
+        <w:t>以下のようなコードになります。</w:t>
+      </w:r>
+    </w:p>
+    <w:p>
+      <w:pPr>
+        <w:pStyle w:val="10"/>
+        <w:rPr>
+          <w:rFonts w:hint="eastAsia"/>
+          <w:lang w:val="en-US" w:eastAsia="ja-JP"/>
+        </w:rPr>
+      </w:pPr>
+      <w:r>
+        <w:rPr>
+          <w:rFonts w:hint="eastAsia"/>
+          <w:lang w:val="en-US" w:eastAsia="ja-JP"/>
+        </w:rPr>
+        <w:t>&lt;?php</w:t>
+      </w:r>
+    </w:p>
+    <w:p>
+      <w:pPr>
+        <w:pStyle w:val="10"/>
+        <w:rPr>
+          <w:rFonts w:hint="eastAsia"/>
+          <w:lang w:val="en-US" w:eastAsia="ja-JP"/>
+        </w:rPr>
+      </w:pPr>
+      <w:r>
+        <w:rPr>
+          <w:rFonts w:hint="eastAsia"/>
+          <w:lang w:val="en-US" w:eastAsia="ja-JP"/>
+        </w:rPr>
+        <w:t xml:space="preserve">$query = </w:t>
+      </w:r>
+      <w:r>
+        <w:rPr>
+          <w:rFonts w:hint="default"/>
+          <w:lang w:val="en-US" w:eastAsia="ja-JP"/>
+        </w:rPr>
+        <w:t>“</w:t>
+      </w:r>
+      <w:r>
+        <w:rPr>
+          <w:rFonts w:hint="eastAsia"/>
+          <w:lang w:val="en-US" w:eastAsia="ja-JP"/>
+        </w:rPr>
+        <w:t>select * from person</w:t>
+      </w:r>
+      <w:r>
+        <w:rPr>
+          <w:rFonts w:hint="default"/>
+          <w:lang w:val="en-US" w:eastAsia="ja-JP"/>
+        </w:rPr>
+        <w:t>”</w:t>
+      </w:r>
+      <w:r>
+        <w:rPr>
+          <w:rFonts w:hint="eastAsia"/>
+          <w:lang w:val="en-US" w:eastAsia="ja-JP"/>
+        </w:rPr>
+        <w:t>;</w:t>
+      </w:r>
+    </w:p>
+    <w:p>
+      <w:pPr>
+        <w:pStyle w:val="10"/>
+        <w:rPr>
+          <w:rFonts w:hint="eastAsia"/>
+          <w:lang w:val="en-US" w:eastAsia="ja-JP"/>
+        </w:rPr>
+      </w:pPr>
+      <w:r>
+        <w:rPr>
+          <w:rFonts w:hint="eastAsia"/>
+          <w:lang w:val="en-US" w:eastAsia="ja-JP"/>
+        </w:rPr>
+        <w:t>$stmt = $db-&gt;query($query);</w:t>
+      </w:r>
+    </w:p>
+    <w:p>
+      <w:pPr>
+        <w:pStyle w:val="10"/>
+        <w:rPr>
+          <w:rFonts w:hint="eastAsia"/>
+          <w:lang w:val="en-US" w:eastAsia="ja-JP"/>
+        </w:rPr>
+      </w:pPr>
+      <w:r>
+        <w:rPr>
+          <w:rFonts w:hint="eastAsia"/>
+          <w:lang w:val="en-US" w:eastAsia="ja-JP"/>
+        </w:rPr>
+        <w:t>$stmt-&gt;execute();</w:t>
+      </w:r>
+    </w:p>
+    <w:p>
+      <w:pPr>
+        <w:pStyle w:val="10"/>
+        <w:rPr>
+          <w:rFonts w:hint="eastAsia"/>
+          <w:lang w:val="en-US" w:eastAsia="ja-JP"/>
+        </w:rPr>
+      </w:pPr>
+      <w:r>
+        <w:rPr>
+          <w:rFonts w:hint="eastAsia"/>
+          <w:lang w:val="en-US" w:eastAsia="ja-JP"/>
+        </w:rPr>
+        <w:t>$row = $stmt-&gt;fetch(PDO::FETCH_ASSOC);</w:t>
+      </w:r>
+    </w:p>
+    <w:p>
+      <w:pPr>
+        <w:pStyle w:val="10"/>
+        <w:rPr>
+          <w:rFonts w:hint="eastAsia"/>
+          <w:lang w:val="en-US" w:eastAsia="ja-JP"/>
+        </w:rPr>
+      </w:pPr>
+      <w:r>
+        <w:rPr>
+          <w:rFonts w:hint="eastAsia"/>
+          <w:lang w:val="en-US" w:eastAsia="ja-JP"/>
+        </w:rPr>
+        <w:t>var_dump($row);</w:t>
+      </w:r>
+    </w:p>
+    <w:p>
+      <w:pPr>
+        <w:pStyle w:val="10"/>
+        <w:rPr>
+          <w:rFonts w:hint="eastAsia"/>
+          <w:lang w:val="en-US" w:eastAsia="ja-JP"/>
+        </w:rPr>
+      </w:pPr>
+      <w:r>
+        <w:rPr>
+          <w:rFonts w:hint="eastAsia"/>
+          <w:lang w:val="en-US" w:eastAsia="ja-JP"/>
+        </w:rPr>
+        <w:t>$db = null;</w:t>
+      </w:r>
+    </w:p>
+    <w:p>
+      <w:pPr>
+        <w:rPr>
+          <w:rFonts w:hint="eastAsia" w:eastAsia="ＭＳ 明朝"/>
+          <w:lang w:val="en-US" w:eastAsia="ja-JP"/>
+        </w:rPr>
+      </w:pPr>
+    </w:p>
+    <w:p>
+      <w:pPr>
+        <w:rPr>
+          <w:rFonts w:hint="default"/>
+        </w:rPr>
+      </w:pPr>
+      <w:r>
+        <w:rPr>
+          <w:rFonts w:hint="default"/>
+        </w:rPr>
+        <w:t>以下のように表示されます。</w:t>
       </w:r>
     </w:p>
     <w:p>
@@ -3241,13 +3320,15 @@
         <w:outlineLvl w:val="9"/>
         <w:rPr>
           <w:rFonts w:hint="eastAsia" w:ascii="Takaoゴシック" w:hAnsi="Takaoゴシック" w:eastAsia="Takaoゴシック" w:cs="Takaoゴシック"/>
+          <w:lang w:val="en-US" w:eastAsia="ja-JP"/>
         </w:rPr>
       </w:pPr>
       <w:r>
         <w:rPr>
           <w:rFonts w:hint="eastAsia" w:ascii="Takaoゴシック" w:hAnsi="Takaoゴシック" w:eastAsia="Takaoゴシック" w:cs="Takaoゴシック"/>
-        </w:rPr>
-        <w:t xml:space="preserve">     id = 1</w:t>
+          <w:lang w:val="en-US" w:eastAsia="ja-JP"/>
+        </w:rPr>
+        <w:t>Array(4) {</w:t>
       </w:r>
     </w:p>
     <w:p>
@@ -3277,14 +3358,65 @@
         <w:textAlignment w:val="auto"/>
         <w:outlineLvl w:val="9"/>
         <w:rPr>
+          <w:rFonts w:hint="default" w:ascii="Takaoゴシック" w:hAnsi="Takaoゴシック" w:eastAsia="Takaoゴシック" w:cs="Takaoゴシック"/>
+          <w:lang w:val="en-US" w:eastAsia="ja-JP"/>
+        </w:rPr>
+      </w:pPr>
+      <w:r>
+        <w:rPr>
           <w:rFonts w:hint="eastAsia" w:ascii="Takaoゴシック" w:hAnsi="Takaoゴシック" w:eastAsia="Takaoゴシック" w:cs="Takaoゴシック"/>
-        </w:rPr>
-      </w:pPr>
+          <w:lang w:val="en-US" w:eastAsia="ja-JP"/>
+        </w:rPr>
+        <w:t xml:space="preserve">  [</w:t>
+      </w:r>
+      <w:r>
+        <w:rPr>
+          <w:rFonts w:hint="default" w:ascii="Takaoゴシック" w:hAnsi="Takaoゴシック" w:eastAsia="Takaoゴシック" w:cs="Takaoゴシック"/>
+          <w:lang w:val="en-US" w:eastAsia="ja-JP"/>
+        </w:rPr>
+        <w:t>“</w:t>
+      </w:r>
       <w:r>
         <w:rPr>
           <w:rFonts w:hint="eastAsia" w:ascii="Takaoゴシック" w:hAnsi="Takaoゴシック" w:eastAsia="Takaoゴシック" w:cs="Takaoゴシック"/>
-        </w:rPr>
-        <w:t xml:space="preserve">   name = Tanaka</w:t>
+          <w:lang w:val="en-US" w:eastAsia="ja-JP"/>
+        </w:rPr>
+        <w:t>id</w:t>
+      </w:r>
+      <w:r>
+        <w:rPr>
+          <w:rFonts w:hint="default" w:ascii="Takaoゴシック" w:hAnsi="Takaoゴシック" w:eastAsia="Takaoゴシック" w:cs="Takaoゴシック"/>
+          <w:lang w:val="en-US" w:eastAsia="ja-JP"/>
+        </w:rPr>
+        <w:t>”</w:t>
+      </w:r>
+      <w:r>
+        <w:rPr>
+          <w:rFonts w:hint="eastAsia" w:ascii="Takaoゴシック" w:hAnsi="Takaoゴシック" w:eastAsia="Takaoゴシック" w:cs="Takaoゴシック"/>
+          <w:lang w:val="en-US" w:eastAsia="ja-JP"/>
+        </w:rPr>
+        <w:t xml:space="preserve">]=&gt;string(1) </w:t>
+      </w:r>
+      <w:r>
+        <w:rPr>
+          <w:rFonts w:hint="default" w:ascii="Takaoゴシック" w:hAnsi="Takaoゴシック" w:eastAsia="Takaoゴシック" w:cs="Takaoゴシック"/>
+          <w:lang w:val="en-US" w:eastAsia="ja-JP"/>
+        </w:rPr>
+        <w:t>“</w:t>
+      </w:r>
+      <w:r>
+        <w:rPr>
+          <w:rFonts w:hint="eastAsia" w:ascii="Takaoゴシック" w:hAnsi="Takaoゴシック" w:eastAsia="Takaoゴシック" w:cs="Takaoゴシック"/>
+          <w:lang w:val="en-US" w:eastAsia="ja-JP"/>
+        </w:rPr>
+        <w:t>1</w:t>
+      </w:r>
+      <w:r>
+        <w:rPr>
+          <w:rFonts w:hint="default" w:ascii="Takaoゴシック" w:hAnsi="Takaoゴシック" w:eastAsia="Takaoゴシック" w:cs="Takaoゴシック"/>
+          <w:lang w:val="en-US" w:eastAsia="ja-JP"/>
+        </w:rPr>
+        <w:t>”</w:t>
       </w:r>
     </w:p>
     <w:p>
@@ -3314,14 +3446,65 @@
         <w:textAlignment w:val="auto"/>
         <w:outlineLvl w:val="9"/>
         <w:rPr>
+          <w:rFonts w:hint="default" w:ascii="Takaoゴシック" w:hAnsi="Takaoゴシック" w:eastAsia="Takaoゴシック" w:cs="Takaoゴシック"/>
+          <w:lang w:val="en-US" w:eastAsia="ja-JP"/>
+        </w:rPr>
+      </w:pPr>
+      <w:r>
+        <w:rPr>
           <w:rFonts w:hint="eastAsia" w:ascii="Takaoゴシック" w:hAnsi="Takaoゴシック" w:eastAsia="Takaoゴシック" w:cs="Takaoゴシック"/>
-        </w:rPr>
-      </w:pPr>
+          <w:lang w:val="en-US" w:eastAsia="ja-JP"/>
+        </w:rPr>
+        <w:t xml:space="preserve">  [</w:t>
+      </w:r>
+      <w:r>
+        <w:rPr>
+          <w:rFonts w:hint="default" w:ascii="Takaoゴシック" w:hAnsi="Takaoゴシック" w:eastAsia="Takaoゴシック" w:cs="Takaoゴシック"/>
+          <w:lang w:val="en-US" w:eastAsia="ja-JP"/>
+        </w:rPr>
+        <w:t>“</w:t>
+      </w:r>
       <w:r>
         <w:rPr>
           <w:rFonts w:hint="eastAsia" w:ascii="Takaoゴシック" w:hAnsi="Takaoゴシック" w:eastAsia="Takaoゴシック" w:cs="Takaoゴシック"/>
-        </w:rPr>
-        <w:t xml:space="preserve">    age = 34</w:t>
+          <w:lang w:val="en-US" w:eastAsia="ja-JP"/>
+        </w:rPr>
+        <w:t>name</w:t>
+      </w:r>
+      <w:r>
+        <w:rPr>
+          <w:rFonts w:hint="default" w:ascii="Takaoゴシック" w:hAnsi="Takaoゴシック" w:eastAsia="Takaoゴシック" w:cs="Takaoゴシック"/>
+          <w:lang w:val="en-US" w:eastAsia="ja-JP"/>
+        </w:rPr>
+        <w:t>”</w:t>
+      </w:r>
+      <w:r>
+        <w:rPr>
+          <w:rFonts w:hint="eastAsia" w:ascii="Takaoゴシック" w:hAnsi="Takaoゴシック" w:eastAsia="Takaoゴシック" w:cs="Takaoゴシック"/>
+          <w:lang w:val="en-US" w:eastAsia="ja-JP"/>
+        </w:rPr>
+        <w:t xml:space="preserve">]=&gt;string(6) </w:t>
+      </w:r>
+      <w:r>
+        <w:rPr>
+          <w:rFonts w:hint="default" w:ascii="Takaoゴシック" w:hAnsi="Takaoゴシック" w:eastAsia="Takaoゴシック" w:cs="Takaoゴシック"/>
+          <w:lang w:val="en-US" w:eastAsia="ja-JP"/>
+        </w:rPr>
+        <w:t>“</w:t>
+      </w:r>
+      <w:r>
+        <w:rPr>
+          <w:rFonts w:hint="eastAsia" w:ascii="Takaoゴシック" w:hAnsi="Takaoゴシック" w:eastAsia="Takaoゴシック" w:cs="Takaoゴシック"/>
+          <w:lang w:val="en-US" w:eastAsia="ja-JP"/>
+        </w:rPr>
+        <w:t>Tanaka</w:t>
+      </w:r>
+      <w:r>
+        <w:rPr>
+          <w:rFonts w:hint="default" w:ascii="Takaoゴシック" w:hAnsi="Takaoゴシック" w:eastAsia="Takaoゴシック" w:cs="Takaoゴシック"/>
+          <w:lang w:val="en-US" w:eastAsia="ja-JP"/>
+        </w:rPr>
+        <w:t>”</w:t>
       </w:r>
     </w:p>
     <w:p>
@@ -3351,14 +3534,65 @@
         <w:textAlignment w:val="auto"/>
         <w:outlineLvl w:val="9"/>
         <w:rPr>
+          <w:rFonts w:hint="default" w:ascii="Takaoゴシック" w:hAnsi="Takaoゴシック" w:eastAsia="Takaoゴシック" w:cs="Takaoゴシック"/>
+          <w:lang w:val="en-US" w:eastAsia="ja-JP"/>
+        </w:rPr>
+      </w:pPr>
+      <w:r>
+        <w:rPr>
           <w:rFonts w:hint="eastAsia" w:ascii="Takaoゴシック" w:hAnsi="Takaoゴシック" w:eastAsia="Takaoゴシック" w:cs="Takaoゴシック"/>
-        </w:rPr>
-      </w:pPr>
+          <w:lang w:val="en-US" w:eastAsia="ja-JP"/>
+        </w:rPr>
+        <w:t xml:space="preserve">  [</w:t>
+      </w:r>
+      <w:r>
+        <w:rPr>
+          <w:rFonts w:hint="default" w:ascii="Takaoゴシック" w:hAnsi="Takaoゴシック" w:eastAsia="Takaoゴシック" w:cs="Takaoゴシック"/>
+          <w:lang w:val="en-US" w:eastAsia="ja-JP"/>
+        </w:rPr>
+        <w:t>“</w:t>
+      </w:r>
       <w:r>
         <w:rPr>
           <w:rFonts w:hint="eastAsia" w:ascii="Takaoゴシック" w:hAnsi="Takaoゴシック" w:eastAsia="Takaoゴシック" w:cs="Takaoゴシック"/>
-        </w:rPr>
-        <w:t>address = Nara</w:t>
+          <w:lang w:val="en-US" w:eastAsia="ja-JP"/>
+        </w:rPr>
+        <w:t>age</w:t>
+      </w:r>
+      <w:r>
+        <w:rPr>
+          <w:rFonts w:hint="default" w:ascii="Takaoゴシック" w:hAnsi="Takaoゴシック" w:eastAsia="Takaoゴシック" w:cs="Takaoゴシック"/>
+          <w:lang w:val="en-US" w:eastAsia="ja-JP"/>
+        </w:rPr>
+        <w:t>”</w:t>
+      </w:r>
+      <w:r>
+        <w:rPr>
+          <w:rFonts w:hint="eastAsia" w:ascii="Takaoゴシック" w:hAnsi="Takaoゴシック" w:eastAsia="Takaoゴシック" w:cs="Takaoゴシック"/>
+          <w:lang w:val="en-US" w:eastAsia="ja-JP"/>
+        </w:rPr>
+        <w:t xml:space="preserve">]=&gt; string(2) </w:t>
+      </w:r>
+      <w:r>
+        <w:rPr>
+          <w:rFonts w:hint="default" w:ascii="Takaoゴシック" w:hAnsi="Takaoゴシック" w:eastAsia="Takaoゴシック" w:cs="Takaoゴシック"/>
+          <w:lang w:val="en-US" w:eastAsia="ja-JP"/>
+        </w:rPr>
+        <w:t>“</w:t>
+      </w:r>
+      <w:r>
+        <w:rPr>
+          <w:rFonts w:hint="eastAsia" w:ascii="Takaoゴシック" w:hAnsi="Takaoゴシック" w:eastAsia="Takaoゴシック" w:cs="Takaoゴシック"/>
+          <w:lang w:val="en-US" w:eastAsia="ja-JP"/>
+        </w:rPr>
+        <w:t>34</w:t>
+      </w:r>
+      <w:r>
+        <w:rPr>
+          <w:rFonts w:hint="default" w:ascii="Takaoゴシック" w:hAnsi="Takaoゴシック" w:eastAsia="Takaoゴシック" w:cs="Takaoゴシック"/>
+          <w:lang w:val="en-US" w:eastAsia="ja-JP"/>
+        </w:rPr>
+        <w:t>”</w:t>
       </w:r>
     </w:p>
     <w:p>
@@ -3388,9 +3622,66 @@
         <w:textAlignment w:val="auto"/>
         <w:outlineLvl w:val="9"/>
         <w:rPr>
+          <w:rFonts w:hint="default" w:ascii="Takaoゴシック" w:hAnsi="Takaoゴシック" w:eastAsia="Takaoゴシック" w:cs="Takaoゴシック"/>
+          <w:lang w:val="en-US" w:eastAsia="ja-JP"/>
+        </w:rPr>
+      </w:pPr>
+      <w:r>
+        <w:rPr>
           <w:rFonts w:hint="eastAsia" w:ascii="Takaoゴシック" w:hAnsi="Takaoゴシック" w:eastAsia="Takaoゴシック" w:cs="Takaoゴシック"/>
-        </w:rPr>
-      </w:pPr>
+          <w:lang w:val="en-US" w:eastAsia="ja-JP"/>
+        </w:rPr>
+        <w:t xml:space="preserve">  [</w:t>
+      </w:r>
+      <w:r>
+        <w:rPr>
+          <w:rFonts w:hint="default" w:ascii="Takaoゴシック" w:hAnsi="Takaoゴシック" w:eastAsia="Takaoゴシック" w:cs="Takaoゴシック"/>
+          <w:lang w:val="en-US" w:eastAsia="ja-JP"/>
+        </w:rPr>
+        <w:t>“</w:t>
+      </w:r>
+      <w:r>
+        <w:rPr>
+          <w:rFonts w:hint="eastAsia" w:ascii="Takaoゴシック" w:hAnsi="Takaoゴシック" w:eastAsia="Takaoゴシック" w:cs="Takaoゴシック"/>
+          <w:lang w:val="en-US" w:eastAsia="ja-JP"/>
+        </w:rPr>
+        <w:t>address</w:t>
+      </w:r>
+      <w:r>
+        <w:rPr>
+          <w:rFonts w:hint="default" w:ascii="Takaoゴシック" w:hAnsi="Takaoゴシック" w:eastAsia="Takaoゴシック" w:cs="Takaoゴシック"/>
+          <w:lang w:val="en-US" w:eastAsia="ja-JP"/>
+        </w:rPr>
+        <w:t>”</w:t>
+      </w:r>
+      <w:r>
+        <w:rPr>
+          <w:rFonts w:hint="eastAsia" w:ascii="Takaoゴシック" w:hAnsi="Takaoゴシック" w:eastAsia="Takaoゴシック" w:cs="Takaoゴシック"/>
+          <w:lang w:val="en-US" w:eastAsia="ja-JP"/>
+        </w:rPr>
+        <w:t xml:space="preserve">]=&gt;string(4) </w:t>
+      </w:r>
+      <w:r>
+        <w:rPr>
+          <w:rFonts w:hint="default" w:ascii="Takaoゴシック" w:hAnsi="Takaoゴシック" w:eastAsia="Takaoゴシック" w:cs="Takaoゴシック"/>
+          <w:lang w:val="en-US" w:eastAsia="ja-JP"/>
+        </w:rPr>
+        <w:t>“</w:t>
+      </w:r>
+      <w:r>
+        <w:rPr>
+          <w:rFonts w:hint="eastAsia" w:ascii="Takaoゴシック" w:hAnsi="Takaoゴシック" w:eastAsia="Takaoゴシック" w:cs="Takaoゴシック"/>
+          <w:lang w:val="en-US" w:eastAsia="ja-JP"/>
+        </w:rPr>
+        <w:t>Nara</w:t>
+      </w:r>
+      <w:r>
+        <w:rPr>
+          <w:rFonts w:hint="default" w:ascii="Takaoゴシック" w:hAnsi="Takaoゴシック" w:eastAsia="Takaoゴシック" w:cs="Takaoゴシック"/>
+          <w:lang w:val="en-US" w:eastAsia="ja-JP"/>
+        </w:rPr>
+        <w:t>”</w:t>
+      </w:r>
     </w:p>
     <w:p>
       <w:pPr>
@@ -3420,303 +3711,15 @@
         <w:outlineLvl w:val="9"/>
         <w:rPr>
           <w:rFonts w:hint="eastAsia" w:ascii="Takaoゴシック" w:hAnsi="Takaoゴシック" w:eastAsia="Takaoゴシック" w:cs="Takaoゴシック"/>
+          <w:lang w:val="en-US" w:eastAsia="ja-JP"/>
         </w:rPr>
       </w:pPr>
       <w:r>
         <w:rPr>
           <w:rFonts w:hint="eastAsia" w:ascii="Takaoゴシック" w:hAnsi="Takaoゴシック" w:eastAsia="Takaoゴシック" w:cs="Takaoゴシック"/>
-        </w:rPr>
-        <w:t xml:space="preserve">     id = 2</w:t>
-      </w:r>
-    </w:p>
-    <w:p>
-      <w:pPr>
-        <w:keepNext w:val="0"/>
-        <w:keepLines w:val="0"/>
-        <w:pageBreakBefore w:val="0"/>
-        <w:widowControl w:val="0"/>
-        <w:pBdr>
-          <w:top w:val="single" w:color="auto" w:sz="4" w:space="0"/>
-          <w:left w:val="single" w:color="auto" w:sz="4" w:space="0"/>
-          <w:bottom w:val="single" w:color="auto" w:sz="4" w:space="0"/>
-          <w:right w:val="single" w:color="auto" w:sz="4" w:space="0"/>
-        </w:pBdr>
-        <w:kinsoku/>
-        <w:wordWrap/>
-        <w:overflowPunct/>
-        <w:topLinePunct w:val="0"/>
-        <w:autoSpaceDE/>
-        <w:autoSpaceDN/>
-        <w:bidi w:val="0"/>
-        <w:adjustRightInd/>
-        <w:snapToGrid/>
-        <w:spacing w:line="240" w:lineRule="exact"/>
-        <w:ind w:left="420" w:leftChars="200" w:right="2100" w:rightChars="1000" w:firstLine="210" w:firstLineChars="100"/>
-        <w:jc w:val="both"/>
-        <w:textAlignment w:val="auto"/>
-        <w:outlineLvl w:val="9"/>
-        <w:rPr>
-          <w:rFonts w:hint="eastAsia" w:ascii="Takaoゴシック" w:hAnsi="Takaoゴシック" w:eastAsia="Takaoゴシック" w:cs="Takaoゴシック"/>
-        </w:rPr>
-      </w:pPr>
-      <w:r>
-        <w:rPr>
-          <w:rFonts w:hint="eastAsia" w:ascii="Takaoゴシック" w:hAnsi="Takaoゴシック" w:eastAsia="Takaoゴシック" w:cs="Takaoゴシック"/>
-        </w:rPr>
-        <w:t xml:space="preserve">   name = Suzuki</w:t>
-      </w:r>
-    </w:p>
-    <w:p>
-      <w:pPr>
-        <w:keepNext w:val="0"/>
-        <w:keepLines w:val="0"/>
-        <w:pageBreakBefore w:val="0"/>
-        <w:widowControl w:val="0"/>
-        <w:pBdr>
-          <w:top w:val="single" w:color="auto" w:sz="4" w:space="0"/>
-          <w:left w:val="single" w:color="auto" w:sz="4" w:space="0"/>
-          <w:bottom w:val="single" w:color="auto" w:sz="4" w:space="0"/>
-          <w:right w:val="single" w:color="auto" w:sz="4" w:space="0"/>
-        </w:pBdr>
-        <w:kinsoku/>
-        <w:wordWrap/>
-        <w:overflowPunct/>
-        <w:topLinePunct w:val="0"/>
-        <w:autoSpaceDE/>
-        <w:autoSpaceDN/>
-        <w:bidi w:val="0"/>
-        <w:adjustRightInd/>
-        <w:snapToGrid/>
-        <w:spacing w:line="240" w:lineRule="exact"/>
-        <w:ind w:left="420" w:leftChars="200" w:right="2100" w:rightChars="1000" w:firstLine="210" w:firstLineChars="100"/>
-        <w:jc w:val="both"/>
-        <w:textAlignment w:val="auto"/>
-        <w:outlineLvl w:val="9"/>
-        <w:rPr>
-          <w:rFonts w:hint="eastAsia" w:ascii="Takaoゴシック" w:hAnsi="Takaoゴシック" w:eastAsia="Takaoゴシック" w:cs="Takaoゴシック"/>
-        </w:rPr>
-      </w:pPr>
-      <w:r>
-        <w:rPr>
-          <w:rFonts w:hint="eastAsia" w:ascii="Takaoゴシック" w:hAnsi="Takaoゴシック" w:eastAsia="Takaoゴシック" w:cs="Takaoゴシック"/>
-        </w:rPr>
-        <w:t xml:space="preserve">    age = 25</w:t>
-      </w:r>
-    </w:p>
-    <w:p>
-      <w:pPr>
-        <w:keepNext w:val="0"/>
-        <w:keepLines w:val="0"/>
-        <w:pageBreakBefore w:val="0"/>
-        <w:widowControl w:val="0"/>
-        <w:pBdr>
-          <w:top w:val="single" w:color="auto" w:sz="4" w:space="0"/>
-          <w:left w:val="single" w:color="auto" w:sz="4" w:space="0"/>
-          <w:bottom w:val="single" w:color="auto" w:sz="4" w:space="0"/>
-          <w:right w:val="single" w:color="auto" w:sz="4" w:space="0"/>
-        </w:pBdr>
-        <w:kinsoku/>
-        <w:wordWrap/>
-        <w:overflowPunct/>
-        <w:topLinePunct w:val="0"/>
-        <w:autoSpaceDE/>
-        <w:autoSpaceDN/>
-        <w:bidi w:val="0"/>
-        <w:adjustRightInd/>
-        <w:snapToGrid/>
-        <w:spacing w:line="240" w:lineRule="exact"/>
-        <w:ind w:left="420" w:leftChars="200" w:right="2100" w:rightChars="1000" w:firstLine="210" w:firstLineChars="100"/>
-        <w:jc w:val="both"/>
-        <w:textAlignment w:val="auto"/>
-        <w:outlineLvl w:val="9"/>
-        <w:rPr>
-          <w:rFonts w:hint="eastAsia" w:ascii="Takaoゴシック" w:hAnsi="Takaoゴシック" w:eastAsia="Takaoゴシック" w:cs="Takaoゴシック"/>
-        </w:rPr>
-      </w:pPr>
-      <w:r>
-        <w:rPr>
-          <w:rFonts w:hint="eastAsia" w:ascii="Takaoゴシック" w:hAnsi="Takaoゴシック" w:eastAsia="Takaoゴシック" w:cs="Takaoゴシック"/>
-        </w:rPr>
-        <w:t>address = Osaka</w:t>
-      </w:r>
-    </w:p>
-    <w:p>
-      <w:pPr>
-        <w:keepNext w:val="0"/>
-        <w:keepLines w:val="0"/>
-        <w:pageBreakBefore w:val="0"/>
-        <w:widowControl w:val="0"/>
-        <w:pBdr>
-          <w:top w:val="single" w:color="auto" w:sz="4" w:space="0"/>
-          <w:left w:val="single" w:color="auto" w:sz="4" w:space="0"/>
-          <w:bottom w:val="single" w:color="auto" w:sz="4" w:space="0"/>
-          <w:right w:val="single" w:color="auto" w:sz="4" w:space="0"/>
-        </w:pBdr>
-        <w:kinsoku/>
-        <w:wordWrap/>
-        <w:overflowPunct/>
-        <w:topLinePunct w:val="0"/>
-        <w:autoSpaceDE/>
-        <w:autoSpaceDN/>
-        <w:bidi w:val="0"/>
-        <w:adjustRightInd/>
-        <w:snapToGrid/>
-        <w:spacing w:line="240" w:lineRule="exact"/>
-        <w:ind w:left="420" w:leftChars="200" w:right="2100" w:rightChars="1000" w:firstLine="210" w:firstLineChars="100"/>
-        <w:jc w:val="both"/>
-        <w:textAlignment w:val="auto"/>
-        <w:outlineLvl w:val="9"/>
-        <w:rPr>
-          <w:rFonts w:hint="eastAsia" w:ascii="Takaoゴシック" w:hAnsi="Takaoゴシック" w:eastAsia="Takaoゴシック" w:cs="Takaoゴシック"/>
-        </w:rPr>
-      </w:pPr>
-    </w:p>
-    <w:p>
-      <w:pPr>
-        <w:keepNext w:val="0"/>
-        <w:keepLines w:val="0"/>
-        <w:pageBreakBefore w:val="0"/>
-        <w:widowControl w:val="0"/>
-        <w:pBdr>
-          <w:top w:val="single" w:color="auto" w:sz="4" w:space="0"/>
-          <w:left w:val="single" w:color="auto" w:sz="4" w:space="0"/>
-          <w:bottom w:val="single" w:color="auto" w:sz="4" w:space="0"/>
-          <w:right w:val="single" w:color="auto" w:sz="4" w:space="0"/>
-        </w:pBdr>
-        <w:kinsoku/>
-        <w:wordWrap/>
-        <w:overflowPunct/>
-        <w:topLinePunct w:val="0"/>
-        <w:autoSpaceDE/>
-        <w:autoSpaceDN/>
-        <w:bidi w:val="0"/>
-        <w:adjustRightInd/>
-        <w:snapToGrid/>
-        <w:spacing w:line="240" w:lineRule="exact"/>
-        <w:ind w:left="420" w:leftChars="200" w:right="2100" w:rightChars="1000" w:firstLine="210" w:firstLineChars="100"/>
-        <w:jc w:val="both"/>
-        <w:textAlignment w:val="auto"/>
-        <w:outlineLvl w:val="9"/>
-        <w:rPr>
-          <w:rFonts w:hint="eastAsia" w:ascii="Takaoゴシック" w:hAnsi="Takaoゴシック" w:eastAsia="Takaoゴシック" w:cs="Takaoゴシック"/>
-        </w:rPr>
-      </w:pPr>
-      <w:r>
-        <w:rPr>
-          <w:rFonts w:hint="eastAsia" w:ascii="Takaoゴシック" w:hAnsi="Takaoゴシック" w:eastAsia="Takaoゴシック" w:cs="Takaoゴシック"/>
-        </w:rPr>
-        <w:t xml:space="preserve">     id = 3</w:t>
-      </w:r>
-    </w:p>
-    <w:p>
-      <w:pPr>
-        <w:keepNext w:val="0"/>
-        <w:keepLines w:val="0"/>
-        <w:pageBreakBefore w:val="0"/>
-        <w:widowControl w:val="0"/>
-        <w:pBdr>
-          <w:top w:val="single" w:color="auto" w:sz="4" w:space="0"/>
-          <w:left w:val="single" w:color="auto" w:sz="4" w:space="0"/>
-          <w:bottom w:val="single" w:color="auto" w:sz="4" w:space="0"/>
-          <w:right w:val="single" w:color="auto" w:sz="4" w:space="0"/>
-        </w:pBdr>
-        <w:kinsoku/>
-        <w:wordWrap/>
-        <w:overflowPunct/>
-        <w:topLinePunct w:val="0"/>
-        <w:autoSpaceDE/>
-        <w:autoSpaceDN/>
-        <w:bidi w:val="0"/>
-        <w:adjustRightInd/>
-        <w:snapToGrid/>
-        <w:spacing w:line="240" w:lineRule="exact"/>
-        <w:ind w:left="420" w:leftChars="200" w:right="2100" w:rightChars="1000" w:firstLine="210" w:firstLineChars="100"/>
-        <w:jc w:val="both"/>
-        <w:textAlignment w:val="auto"/>
-        <w:outlineLvl w:val="9"/>
-        <w:rPr>
-          <w:rFonts w:hint="eastAsia" w:ascii="Takaoゴシック" w:hAnsi="Takaoゴシック" w:eastAsia="Takaoゴシック" w:cs="Takaoゴシック"/>
-        </w:rPr>
-      </w:pPr>
-      <w:r>
-        <w:rPr>
-          <w:rFonts w:hint="eastAsia" w:ascii="Takaoゴシック" w:hAnsi="Takaoゴシック" w:eastAsia="Takaoゴシック" w:cs="Takaoゴシック"/>
-        </w:rPr>
-        <w:t xml:space="preserve">   name = Kimura</w:t>
-      </w:r>
-    </w:p>
-    <w:p>
-      <w:pPr>
-        <w:keepNext w:val="0"/>
-        <w:keepLines w:val="0"/>
-        <w:pageBreakBefore w:val="0"/>
-        <w:widowControl w:val="0"/>
-        <w:pBdr>
-          <w:top w:val="single" w:color="auto" w:sz="4" w:space="0"/>
-          <w:left w:val="single" w:color="auto" w:sz="4" w:space="0"/>
-          <w:bottom w:val="single" w:color="auto" w:sz="4" w:space="0"/>
-          <w:right w:val="single" w:color="auto" w:sz="4" w:space="0"/>
-        </w:pBdr>
-        <w:kinsoku/>
-        <w:wordWrap/>
-        <w:overflowPunct/>
-        <w:topLinePunct w:val="0"/>
-        <w:autoSpaceDE/>
-        <w:autoSpaceDN/>
-        <w:bidi w:val="0"/>
-        <w:adjustRightInd/>
-        <w:snapToGrid/>
-        <w:spacing w:line="240" w:lineRule="exact"/>
-        <w:ind w:left="420" w:leftChars="200" w:right="2100" w:rightChars="1000" w:firstLine="210" w:firstLineChars="100"/>
-        <w:jc w:val="both"/>
-        <w:textAlignment w:val="auto"/>
-        <w:outlineLvl w:val="9"/>
-        <w:rPr>
-          <w:rFonts w:hint="eastAsia" w:ascii="Takaoゴシック" w:hAnsi="Takaoゴシック" w:eastAsia="Takaoゴシック" w:cs="Takaoゴシック"/>
-        </w:rPr>
-      </w:pPr>
-      <w:r>
-        <w:rPr>
-          <w:rFonts w:hint="eastAsia" w:ascii="Takaoゴシック" w:hAnsi="Takaoゴシック" w:eastAsia="Takaoゴシック" w:cs="Takaoゴシック"/>
-        </w:rPr>
-        <w:t xml:space="preserve">    age = 41</w:t>
-      </w:r>
-    </w:p>
-    <w:p>
-      <w:pPr>
-        <w:keepNext w:val="0"/>
-        <w:keepLines w:val="0"/>
-        <w:pageBreakBefore w:val="0"/>
-        <w:widowControl w:val="0"/>
-        <w:pBdr>
-          <w:top w:val="single" w:color="auto" w:sz="4" w:space="0"/>
-          <w:left w:val="single" w:color="auto" w:sz="4" w:space="0"/>
-          <w:bottom w:val="single" w:color="auto" w:sz="4" w:space="0"/>
-          <w:right w:val="single" w:color="auto" w:sz="4" w:space="0"/>
-        </w:pBdr>
-        <w:kinsoku/>
-        <w:wordWrap/>
-        <w:overflowPunct/>
-        <w:topLinePunct w:val="0"/>
-        <w:autoSpaceDE/>
-        <w:autoSpaceDN/>
-        <w:bidi w:val="0"/>
-        <w:adjustRightInd/>
-        <w:snapToGrid/>
-        <w:spacing w:line="240" w:lineRule="exact"/>
-        <w:ind w:left="420" w:leftChars="200" w:right="2100" w:rightChars="1000" w:firstLine="210" w:firstLineChars="100"/>
-        <w:jc w:val="both"/>
-        <w:textAlignment w:val="auto"/>
-        <w:outlineLvl w:val="9"/>
-        <w:rPr>
-          <w:rFonts w:hint="eastAsia" w:ascii="Takaoゴシック" w:hAnsi="Takaoゴシック" w:eastAsia="Takaoゴシック" w:cs="Takaoゴシック"/>
-        </w:rPr>
-      </w:pPr>
-      <w:r>
-        <w:rPr>
-          <w:rFonts w:hint="eastAsia" w:ascii="Takaoゴシック" w:hAnsi="Takaoゴシック" w:eastAsia="Takaoゴシック" w:cs="Takaoゴシック"/>
-        </w:rPr>
-        <w:t>address = Kyoto</w:t>
+          <w:lang w:val="en-US" w:eastAsia="ja-JP"/>
+        </w:rPr>
+        <w:t>}</w:t>
       </w:r>
     </w:p>
     <w:p>
@@ -3743,6 +3746,108 @@
           <w:rFonts w:hint="default"/>
         </w:rPr>
       </w:pPr>
+    </w:p>
+    <w:p>
+      <w:pPr>
+        <w:keepNext w:val="0"/>
+        <w:keepLines w:val="0"/>
+        <w:pageBreakBefore w:val="0"/>
+        <w:widowControl w:val="0"/>
+        <w:kinsoku/>
+        <w:wordWrap/>
+        <w:overflowPunct/>
+        <w:topLinePunct w:val="0"/>
+        <w:autoSpaceDE/>
+        <w:autoSpaceDN/>
+        <w:bidi w:val="0"/>
+        <w:adjustRightInd/>
+        <w:snapToGrid/>
+        <w:spacing w:before="157" w:beforeLines="50" w:line="240" w:lineRule="auto"/>
+        <w:ind w:left="0" w:leftChars="0" w:right="0" w:rightChars="0" w:firstLine="210" w:firstLineChars="100"/>
+        <w:jc w:val="both"/>
+        <w:textAlignment w:val="auto"/>
+        <w:outlineLvl w:val="9"/>
+        <w:rPr>
+          <w:rFonts w:hint="default"/>
+        </w:rPr>
+      </w:pPr>
+    </w:p>
+    <w:p>
+      <w:pPr>
+        <w:keepNext w:val="0"/>
+        <w:keepLines w:val="0"/>
+        <w:pageBreakBefore w:val="0"/>
+        <w:widowControl w:val="0"/>
+        <w:kinsoku/>
+        <w:wordWrap/>
+        <w:overflowPunct/>
+        <w:topLinePunct w:val="0"/>
+        <w:autoSpaceDE/>
+        <w:autoSpaceDN/>
+        <w:bidi w:val="0"/>
+        <w:adjustRightInd/>
+        <w:snapToGrid/>
+        <w:spacing w:before="157" w:beforeLines="50" w:line="240" w:lineRule="auto"/>
+        <w:ind w:left="0" w:leftChars="0" w:right="0" w:rightChars="0" w:firstLine="210" w:firstLineChars="100"/>
+        <w:jc w:val="both"/>
+        <w:textAlignment w:val="auto"/>
+        <w:outlineLvl w:val="9"/>
+        <w:rPr>
+          <w:rFonts w:hint="default"/>
+        </w:rPr>
+      </w:pPr>
+    </w:p>
+    <w:p>
+      <w:pPr>
+        <w:keepNext w:val="0"/>
+        <w:keepLines w:val="0"/>
+        <w:pageBreakBefore w:val="0"/>
+        <w:widowControl w:val="0"/>
+        <w:kinsoku/>
+        <w:wordWrap/>
+        <w:overflowPunct/>
+        <w:topLinePunct w:val="0"/>
+        <w:autoSpaceDE/>
+        <w:autoSpaceDN/>
+        <w:bidi w:val="0"/>
+        <w:adjustRightInd/>
+        <w:snapToGrid/>
+        <w:spacing w:before="157" w:beforeLines="50" w:line="240" w:lineRule="auto"/>
+        <w:ind w:left="0" w:leftChars="0" w:right="0" w:rightChars="0" w:firstLine="210" w:firstLineChars="100"/>
+        <w:jc w:val="both"/>
+        <w:textAlignment w:val="auto"/>
+        <w:outlineLvl w:val="9"/>
+        <w:rPr>
+          <w:rFonts w:hint="default"/>
+        </w:rPr>
+      </w:pPr>
+    </w:p>
+    <w:p>
+      <w:pPr>
+        <w:keepNext w:val="0"/>
+        <w:keepLines w:val="0"/>
+        <w:pageBreakBefore w:val="0"/>
+        <w:widowControl w:val="0"/>
+        <w:kinsoku/>
+        <w:wordWrap/>
+        <w:overflowPunct/>
+        <w:topLinePunct w:val="0"/>
+        <w:autoSpaceDE/>
+        <w:autoSpaceDN/>
+        <w:bidi w:val="0"/>
+        <w:adjustRightInd/>
+        <w:snapToGrid/>
+        <w:spacing w:before="157" w:beforeLines="50" w:line="240" w:lineRule="auto"/>
+        <w:ind w:left="0" w:leftChars="0" w:right="0" w:rightChars="0" w:firstLine="210" w:firstLineChars="100"/>
+        <w:jc w:val="both"/>
+        <w:textAlignment w:val="auto"/>
+        <w:outlineLvl w:val="9"/>
+        <w:rPr>
+          <w:rFonts w:hint="default"/>
+        </w:rPr>
+      </w:pPr>
+      <w:bookmarkStart w:id="0" w:name="_GoBack"/>
+      <w:bookmarkEnd w:id="0"/>
       <w:r>
         <w:rPr>
           <w:rFonts w:hint="default"/>

--- a/SQLite3-PDO-manual.docx
+++ b/SQLite3-PDO-manual.docx
@@ -39,6 +39,9 @@
           <w:ilvl w:val="0"/>
           <w:numId w:val="1"/>
         </w:numPr>
+        <w:tabs>
+          <w:tab w:val="left" w:pos="425"/>
+        </w:tabs>
         <w:ind w:left="425" w:leftChars="0" w:hanging="425" w:firstLineChars="0"/>
       </w:pPr>
       <w:r>
@@ -46,6 +49,7 @@
       </w:r>
     </w:p>
     <w:p>
+      <w:pPr/>
       <w:r>
         <w:t>データベースには、MySQL、PostgresQL、SQLite3などがあるが、それぞれ独自の関数をもっていて、ユーザーは使い分ける必要がある。しかし、PDOクラスを使えば、PDOがデータベースの差異を吸収してくれるので、ユーザーはどのデータベースを使っていても、同じ</w:t>
       </w:r>
@@ -64,6 +68,9 @@
           <w:ilvl w:val="0"/>
           <w:numId w:val="1"/>
         </w:numPr>
+        <w:tabs>
+          <w:tab w:val="left" w:pos="425"/>
+        </w:tabs>
         <w:ind w:left="425" w:leftChars="0" w:hanging="425" w:firstLineChars="0"/>
       </w:pPr>
       <w:r>
@@ -171,6 +178,9 @@
           <w:ilvl w:val="0"/>
           <w:numId w:val="1"/>
         </w:numPr>
+        <w:tabs>
+          <w:tab w:val="left" w:pos="425"/>
+        </w:tabs>
         <w:ind w:left="425" w:leftChars="0" w:hanging="425" w:firstLineChars="0"/>
       </w:pPr>
       <w:r>
@@ -178,11 +188,13 @@
       </w:r>
     </w:p>
     <w:p>
+      <w:pPr/>
       <w:r>
         <w:t>$db = null;</w:t>
       </w:r>
     </w:p>
     <w:p>
+      <w:pPr/>
       <w:r>
         <w:t>ただ、デフォルトではスクリプトの終了時に自動的に接続は切断されるので、省略できる。（設定によって、スクリプトが終了しても切断しないようにすることはできる）。</w:t>
       </w:r>
@@ -194,6 +206,9 @@
           <w:ilvl w:val="0"/>
           <w:numId w:val="1"/>
         </w:numPr>
+        <w:tabs>
+          <w:tab w:val="left" w:pos="425"/>
+        </w:tabs>
         <w:ind w:left="425" w:leftChars="0" w:hanging="425" w:firstLineChars="0"/>
         <w:rPr>
           <w:rFonts w:hint="default"/>
@@ -287,23 +302,6 @@
         <w:gridCol w:w="2171"/>
       </w:tblGrid>
       <w:tr>
-        <w:tblPrEx>
-          <w:tblBorders>
-            <w:top w:val="single" w:color="auto" w:sz="4" w:space="0"/>
-            <w:left w:val="single" w:color="auto" w:sz="4" w:space="0"/>
-            <w:bottom w:val="single" w:color="auto" w:sz="4" w:space="0"/>
-            <w:right w:val="single" w:color="auto" w:sz="4" w:space="0"/>
-            <w:insideH w:val="single" w:color="auto" w:sz="4" w:space="0"/>
-            <w:insideV w:val="single" w:color="auto" w:sz="4" w:space="0"/>
-          </w:tblBorders>
-          <w:tblLayout w:type="fixed"/>
-          <w:tblCellMar>
-            <w:top w:w="0" w:type="dxa"/>
-            <w:left w:w="108" w:type="dxa"/>
-            <w:bottom w:w="0" w:type="dxa"/>
-            <w:right w:w="108" w:type="dxa"/>
-          </w:tblCellMar>
-        </w:tblPrEx>
         <w:trPr>
           <w:trHeight w:val="0" w:hRule="atLeast"/>
           <w:jc w:val="center"/>
@@ -398,23 +396,6 @@
         </w:tc>
       </w:tr>
       <w:tr>
-        <w:tblPrEx>
-          <w:tblBorders>
-            <w:top w:val="single" w:color="auto" w:sz="4" w:space="0"/>
-            <w:left w:val="single" w:color="auto" w:sz="4" w:space="0"/>
-            <w:bottom w:val="single" w:color="auto" w:sz="4" w:space="0"/>
-            <w:right w:val="single" w:color="auto" w:sz="4" w:space="0"/>
-            <w:insideH w:val="single" w:color="auto" w:sz="4" w:space="0"/>
-            <w:insideV w:val="single" w:color="auto" w:sz="4" w:space="0"/>
-          </w:tblBorders>
-          <w:tblLayout w:type="fixed"/>
-          <w:tblCellMar>
-            <w:top w:w="0" w:type="dxa"/>
-            <w:left w:w="108" w:type="dxa"/>
-            <w:bottom w:w="0" w:type="dxa"/>
-            <w:right w:w="108" w:type="dxa"/>
-          </w:tblCellMar>
-        </w:tblPrEx>
         <w:trPr>
           <w:trHeight w:val="0" w:hRule="atLeast"/>
           <w:jc w:val="center"/>
@@ -509,23 +490,6 @@
         </w:tc>
       </w:tr>
       <w:tr>
-        <w:tblPrEx>
-          <w:tblBorders>
-            <w:top w:val="single" w:color="auto" w:sz="4" w:space="0"/>
-            <w:left w:val="single" w:color="auto" w:sz="4" w:space="0"/>
-            <w:bottom w:val="single" w:color="auto" w:sz="4" w:space="0"/>
-            <w:right w:val="single" w:color="auto" w:sz="4" w:space="0"/>
-            <w:insideH w:val="single" w:color="auto" w:sz="4" w:space="0"/>
-            <w:insideV w:val="single" w:color="auto" w:sz="4" w:space="0"/>
-          </w:tblBorders>
-          <w:tblLayout w:type="fixed"/>
-          <w:tblCellMar>
-            <w:top w:w="0" w:type="dxa"/>
-            <w:left w:w="108" w:type="dxa"/>
-            <w:bottom w:w="0" w:type="dxa"/>
-            <w:right w:w="108" w:type="dxa"/>
-          </w:tblCellMar>
-        </w:tblPrEx>
         <w:trPr>
           <w:trHeight w:val="0" w:hRule="atLeast"/>
           <w:jc w:val="center"/>
@@ -620,23 +584,6 @@
         </w:tc>
       </w:tr>
       <w:tr>
-        <w:tblPrEx>
-          <w:tblBorders>
-            <w:top w:val="single" w:color="auto" w:sz="4" w:space="0"/>
-            <w:left w:val="single" w:color="auto" w:sz="4" w:space="0"/>
-            <w:bottom w:val="single" w:color="auto" w:sz="4" w:space="0"/>
-            <w:right w:val="single" w:color="auto" w:sz="4" w:space="0"/>
-            <w:insideH w:val="single" w:color="auto" w:sz="4" w:space="0"/>
-            <w:insideV w:val="single" w:color="auto" w:sz="4" w:space="0"/>
-          </w:tblBorders>
-          <w:tblLayout w:type="fixed"/>
-          <w:tblCellMar>
-            <w:top w:w="0" w:type="dxa"/>
-            <w:left w:w="108" w:type="dxa"/>
-            <w:bottom w:w="0" w:type="dxa"/>
-            <w:right w:w="108" w:type="dxa"/>
-          </w:tblCellMar>
-        </w:tblPrEx>
         <w:trPr>
           <w:trHeight w:val="0" w:hRule="atLeast"/>
           <w:jc w:val="center"/>
@@ -1189,6 +1136,9 @@
           <w:ilvl w:val="0"/>
           <w:numId w:val="1"/>
         </w:numPr>
+        <w:tabs>
+          <w:tab w:val="left" w:pos="425"/>
+        </w:tabs>
         <w:ind w:left="425" w:leftChars="0" w:hanging="425" w:firstLineChars="0"/>
         <w:rPr>
           <w:rFonts w:hint="default"/>
@@ -2019,24 +1969,7 @@
     </w:p>
     <w:p>
       <w:pPr>
-        <w:keepNext w:val="0"/>
-        <w:keepLines w:val="0"/>
-        <w:pageBreakBefore w:val="0"/>
-        <w:widowControl w:val="0"/>
-        <w:kinsoku/>
-        <w:wordWrap/>
-        <w:overflowPunct/>
-        <w:topLinePunct w:val="0"/>
-        <w:autoSpaceDE/>
-        <w:autoSpaceDN/>
-        <w:bidi w:val="0"/>
-        <w:adjustRightInd/>
-        <w:snapToGrid/>
-        <w:spacing w:line="240" w:lineRule="auto"/>
-        <w:ind w:left="0" w:leftChars="0" w:right="0" w:rightChars="0" w:firstLine="210" w:firstLineChars="100"/>
-        <w:jc w:val="both"/>
-        <w:textAlignment w:val="auto"/>
-        <w:outlineLvl w:val="9"/>
+        <w:pStyle w:val="10"/>
         <w:rPr>
           <w:rFonts w:hint="default"/>
         </w:rPr>
@@ -2050,24 +1983,7 @@
     </w:p>
     <w:p>
       <w:pPr>
-        <w:keepNext w:val="0"/>
-        <w:keepLines w:val="0"/>
-        <w:pageBreakBefore w:val="0"/>
-        <w:widowControl w:val="0"/>
-        <w:kinsoku/>
-        <w:wordWrap/>
-        <w:overflowPunct/>
-        <w:topLinePunct w:val="0"/>
-        <w:autoSpaceDE/>
-        <w:autoSpaceDN/>
-        <w:bidi w:val="0"/>
-        <w:adjustRightInd/>
-        <w:snapToGrid/>
-        <w:spacing w:line="240" w:lineRule="auto"/>
-        <w:ind w:left="0" w:leftChars="0" w:right="0" w:rightChars="0" w:firstLine="210" w:firstLineChars="100"/>
-        <w:jc w:val="both"/>
-        <w:textAlignment w:val="auto"/>
-        <w:outlineLvl w:val="9"/>
+        <w:pStyle w:val="10"/>
         <w:rPr>
           <w:rFonts w:hint="default"/>
         </w:rPr>
@@ -2080,7 +1996,7 @@
       </w:r>
       <w:r>
         <w:rPr>
-          <w:rFonts w:hint="eastAsia" w:eastAsia="ＭＳ 明朝"/>
+          <w:rFonts w:hint="eastAsia"/>
           <w:lang w:val="en-US" w:eastAsia="ja-JP"/>
         </w:rPr>
         <w:t>s</w:t>
@@ -2094,24 +2010,7 @@
     </w:p>
     <w:p>
       <w:pPr>
-        <w:keepNext w:val="0"/>
-        <w:keepLines w:val="0"/>
-        <w:pageBreakBefore w:val="0"/>
-        <w:widowControl w:val="0"/>
-        <w:kinsoku/>
-        <w:wordWrap/>
-        <w:overflowPunct/>
-        <w:topLinePunct w:val="0"/>
-        <w:autoSpaceDE/>
-        <w:autoSpaceDN/>
-        <w:bidi w:val="0"/>
-        <w:adjustRightInd/>
-        <w:snapToGrid/>
-        <w:spacing w:line="240" w:lineRule="auto"/>
-        <w:ind w:left="0" w:leftChars="0" w:right="0" w:rightChars="0" w:firstLine="210" w:firstLineChars="100"/>
-        <w:jc w:val="both"/>
-        <w:textAlignment w:val="auto"/>
-        <w:outlineLvl w:val="9"/>
+        <w:pStyle w:val="10"/>
         <w:rPr>
           <w:rFonts w:hint="default"/>
         </w:rPr>
@@ -2125,24 +2024,7 @@
     </w:p>
     <w:p>
       <w:pPr>
-        <w:keepNext w:val="0"/>
-        <w:keepLines w:val="0"/>
-        <w:pageBreakBefore w:val="0"/>
-        <w:widowControl w:val="0"/>
-        <w:kinsoku/>
-        <w:wordWrap/>
-        <w:overflowPunct/>
-        <w:topLinePunct w:val="0"/>
-        <w:autoSpaceDE/>
-        <w:autoSpaceDN/>
-        <w:bidi w:val="0"/>
-        <w:adjustRightInd/>
-        <w:snapToGrid/>
-        <w:spacing w:line="240" w:lineRule="auto"/>
-        <w:ind w:left="0" w:leftChars="0" w:right="0" w:rightChars="0" w:firstLine="210" w:firstLineChars="100"/>
-        <w:jc w:val="both"/>
-        <w:textAlignment w:val="auto"/>
-        <w:outlineLvl w:val="9"/>
+        <w:pStyle w:val="10"/>
         <w:rPr>
           <w:rFonts w:hint="default"/>
         </w:rPr>
@@ -2156,24 +2038,7 @@
     </w:p>
     <w:p>
       <w:pPr>
-        <w:keepNext w:val="0"/>
-        <w:keepLines w:val="0"/>
-        <w:pageBreakBefore w:val="0"/>
-        <w:widowControl w:val="0"/>
-        <w:kinsoku/>
-        <w:wordWrap/>
-        <w:overflowPunct/>
-        <w:topLinePunct w:val="0"/>
-        <w:autoSpaceDE/>
-        <w:autoSpaceDN/>
-        <w:bidi w:val="0"/>
-        <w:adjustRightInd/>
-        <w:snapToGrid/>
-        <w:spacing w:line="240" w:lineRule="auto"/>
-        <w:ind w:left="0" w:leftChars="0" w:right="0" w:rightChars="0" w:firstLine="210" w:firstLineChars="100"/>
-        <w:jc w:val="both"/>
-        <w:textAlignment w:val="auto"/>
-        <w:outlineLvl w:val="9"/>
+        <w:pStyle w:val="10"/>
         <w:rPr>
           <w:rFonts w:hint="default"/>
         </w:rPr>
@@ -2187,24 +2052,7 @@
     </w:p>
     <w:p>
       <w:pPr>
-        <w:keepNext w:val="0"/>
-        <w:keepLines w:val="0"/>
-        <w:pageBreakBefore w:val="0"/>
-        <w:widowControl w:val="0"/>
-        <w:kinsoku/>
-        <w:wordWrap/>
-        <w:overflowPunct/>
-        <w:topLinePunct w:val="0"/>
-        <w:autoSpaceDE/>
-        <w:autoSpaceDN/>
-        <w:bidi w:val="0"/>
-        <w:adjustRightInd/>
-        <w:snapToGrid/>
-        <w:spacing w:line="240" w:lineRule="auto"/>
-        <w:ind w:left="0" w:leftChars="0" w:right="0" w:rightChars="0" w:firstLine="210" w:firstLineChars="100"/>
-        <w:jc w:val="both"/>
-        <w:textAlignment w:val="auto"/>
-        <w:outlineLvl w:val="9"/>
+        <w:pStyle w:val="10"/>
         <w:rPr>
           <w:rFonts w:hint="default"/>
         </w:rPr>
@@ -2218,24 +2066,7 @@
     </w:p>
     <w:p>
       <w:pPr>
-        <w:keepNext w:val="0"/>
-        <w:keepLines w:val="0"/>
-        <w:pageBreakBefore w:val="0"/>
-        <w:widowControl w:val="0"/>
-        <w:kinsoku/>
-        <w:wordWrap/>
-        <w:overflowPunct/>
-        <w:topLinePunct w:val="0"/>
-        <w:autoSpaceDE/>
-        <w:autoSpaceDN/>
-        <w:bidi w:val="0"/>
-        <w:adjustRightInd/>
-        <w:snapToGrid/>
-        <w:spacing w:line="240" w:lineRule="auto"/>
-        <w:ind w:left="0" w:leftChars="0" w:right="0" w:rightChars="0" w:firstLine="210" w:firstLineChars="100"/>
-        <w:jc w:val="both"/>
-        <w:textAlignment w:val="auto"/>
-        <w:outlineLvl w:val="9"/>
+        <w:pStyle w:val="10"/>
         <w:rPr>
           <w:rFonts w:hint="default"/>
         </w:rPr>
@@ -2249,24 +2080,7 @@
     </w:p>
     <w:p>
       <w:pPr>
-        <w:keepNext w:val="0"/>
-        <w:keepLines w:val="0"/>
-        <w:pageBreakBefore w:val="0"/>
-        <w:widowControl w:val="0"/>
-        <w:kinsoku/>
-        <w:wordWrap/>
-        <w:overflowPunct/>
-        <w:topLinePunct w:val="0"/>
-        <w:autoSpaceDE/>
-        <w:autoSpaceDN/>
-        <w:bidi w:val="0"/>
-        <w:adjustRightInd/>
-        <w:snapToGrid/>
-        <w:spacing w:line="240" w:lineRule="auto"/>
-        <w:ind w:left="0" w:leftChars="0" w:right="0" w:rightChars="0" w:firstLine="210" w:firstLineChars="100"/>
-        <w:jc w:val="both"/>
-        <w:textAlignment w:val="auto"/>
-        <w:outlineLvl w:val="9"/>
+        <w:pStyle w:val="10"/>
         <w:rPr>
           <w:rFonts w:hint="default"/>
         </w:rPr>
@@ -2280,24 +2094,7 @@
     </w:p>
     <w:p>
       <w:pPr>
-        <w:keepNext w:val="0"/>
-        <w:keepLines w:val="0"/>
-        <w:pageBreakBefore w:val="0"/>
-        <w:widowControl w:val="0"/>
-        <w:kinsoku/>
-        <w:wordWrap/>
-        <w:overflowPunct/>
-        <w:topLinePunct w:val="0"/>
-        <w:autoSpaceDE/>
-        <w:autoSpaceDN/>
-        <w:bidi w:val="0"/>
-        <w:adjustRightInd/>
-        <w:snapToGrid/>
-        <w:spacing w:line="240" w:lineRule="auto"/>
-        <w:ind w:left="0" w:leftChars="0" w:right="0" w:rightChars="0" w:firstLine="210" w:firstLineChars="100"/>
-        <w:jc w:val="both"/>
-        <w:textAlignment w:val="auto"/>
-        <w:outlineLvl w:val="9"/>
+        <w:pStyle w:val="10"/>
         <w:rPr>
           <w:rFonts w:hint="default"/>
         </w:rPr>
@@ -2311,24 +2108,7 @@
     </w:p>
     <w:p>
       <w:pPr>
-        <w:keepNext w:val="0"/>
-        <w:keepLines w:val="0"/>
-        <w:pageBreakBefore w:val="0"/>
-        <w:widowControl w:val="0"/>
-        <w:kinsoku/>
-        <w:wordWrap/>
-        <w:overflowPunct/>
-        <w:topLinePunct w:val="0"/>
-        <w:autoSpaceDE/>
-        <w:autoSpaceDN/>
-        <w:bidi w:val="0"/>
-        <w:adjustRightInd/>
-        <w:snapToGrid/>
-        <w:spacing w:line="240" w:lineRule="auto"/>
-        <w:ind w:left="0" w:leftChars="0" w:right="0" w:rightChars="0" w:firstLine="210" w:firstLineChars="100"/>
-        <w:jc w:val="both"/>
-        <w:textAlignment w:val="auto"/>
-        <w:outlineLvl w:val="9"/>
+        <w:pStyle w:val="10"/>
         <w:rPr>
           <w:rFonts w:hint="default"/>
         </w:rPr>
@@ -2342,24 +2122,7 @@
     </w:p>
     <w:p>
       <w:pPr>
-        <w:keepNext w:val="0"/>
-        <w:keepLines w:val="0"/>
-        <w:pageBreakBefore w:val="0"/>
-        <w:widowControl w:val="0"/>
-        <w:kinsoku/>
-        <w:wordWrap/>
-        <w:overflowPunct/>
-        <w:topLinePunct w:val="0"/>
-        <w:autoSpaceDE/>
-        <w:autoSpaceDN/>
-        <w:bidi w:val="0"/>
-        <w:adjustRightInd/>
-        <w:snapToGrid/>
-        <w:spacing w:line="240" w:lineRule="auto"/>
-        <w:ind w:left="0" w:leftChars="0" w:right="0" w:rightChars="0" w:firstLine="210" w:firstLineChars="100"/>
-        <w:jc w:val="both"/>
-        <w:textAlignment w:val="auto"/>
-        <w:outlineLvl w:val="9"/>
+        <w:pStyle w:val="10"/>
         <w:rPr>
           <w:rFonts w:hint="default"/>
         </w:rPr>
@@ -2373,24 +2136,7 @@
     </w:p>
     <w:p>
       <w:pPr>
-        <w:keepNext w:val="0"/>
-        <w:keepLines w:val="0"/>
-        <w:pageBreakBefore w:val="0"/>
-        <w:widowControl w:val="0"/>
-        <w:kinsoku/>
-        <w:wordWrap/>
-        <w:overflowPunct/>
-        <w:topLinePunct w:val="0"/>
-        <w:autoSpaceDE/>
-        <w:autoSpaceDN/>
-        <w:bidi w:val="0"/>
-        <w:adjustRightInd/>
-        <w:snapToGrid/>
-        <w:spacing w:line="240" w:lineRule="auto"/>
-        <w:ind w:right="0" w:rightChars="0"/>
-        <w:jc w:val="both"/>
-        <w:textAlignment w:val="auto"/>
-        <w:outlineLvl w:val="9"/>
+        <w:pStyle w:val="10"/>
         <w:rPr>
           <w:rFonts w:hint="default"/>
         </w:rPr>
@@ -2404,24 +2150,7 @@
     </w:p>
     <w:p>
       <w:pPr>
-        <w:keepNext w:val="0"/>
-        <w:keepLines w:val="0"/>
-        <w:pageBreakBefore w:val="0"/>
-        <w:widowControl w:val="0"/>
-        <w:kinsoku/>
-        <w:wordWrap/>
-        <w:overflowPunct/>
-        <w:topLinePunct w:val="0"/>
-        <w:autoSpaceDE/>
-        <w:autoSpaceDN/>
-        <w:bidi w:val="0"/>
-        <w:adjustRightInd/>
-        <w:snapToGrid/>
-        <w:spacing w:line="240" w:lineRule="auto"/>
-        <w:ind w:right="0" w:rightChars="0"/>
-        <w:jc w:val="both"/>
-        <w:textAlignment w:val="auto"/>
-        <w:outlineLvl w:val="9"/>
+        <w:pStyle w:val="10"/>
         <w:rPr>
           <w:rFonts w:hint="default"/>
         </w:rPr>
@@ -2435,49 +2164,15 @@
     </w:p>
     <w:p>
       <w:pPr>
-        <w:keepNext w:val="0"/>
-        <w:keepLines w:val="0"/>
-        <w:pageBreakBefore w:val="0"/>
-        <w:widowControl w:val="0"/>
-        <w:kinsoku/>
-        <w:wordWrap/>
-        <w:overflowPunct/>
-        <w:topLinePunct w:val="0"/>
-        <w:autoSpaceDE/>
-        <w:autoSpaceDN/>
-        <w:bidi w:val="0"/>
-        <w:adjustRightInd/>
-        <w:snapToGrid/>
-        <w:spacing w:line="240" w:lineRule="auto"/>
-        <w:ind w:right="0" w:rightChars="0"/>
-        <w:jc w:val="both"/>
-        <w:textAlignment w:val="auto"/>
-        <w:outlineLvl w:val="9"/>
-        <w:rPr>
-          <w:rFonts w:hint="default"/>
-        </w:rPr>
-      </w:pPr>
-    </w:p>
-    <w:p>
-      <w:pPr>
-        <w:keepNext w:val="0"/>
-        <w:keepLines w:val="0"/>
-        <w:pageBreakBefore w:val="0"/>
-        <w:widowControl w:val="0"/>
-        <w:kinsoku/>
-        <w:wordWrap/>
-        <w:overflowPunct/>
-        <w:topLinePunct w:val="0"/>
-        <w:autoSpaceDE/>
-        <w:autoSpaceDN/>
-        <w:bidi w:val="0"/>
-        <w:adjustRightInd/>
-        <w:snapToGrid/>
-        <w:spacing w:line="240" w:lineRule="auto"/>
-        <w:ind w:left="0" w:leftChars="0" w:right="0" w:rightChars="0" w:firstLine="210" w:firstLineChars="100"/>
-        <w:jc w:val="both"/>
-        <w:textAlignment w:val="auto"/>
-        <w:outlineLvl w:val="9"/>
+        <w:pStyle w:val="10"/>
+        <w:rPr>
+          <w:rFonts w:hint="default"/>
+        </w:rPr>
+      </w:pPr>
+    </w:p>
+    <w:p>
+      <w:pPr>
+        <w:pStyle w:val="10"/>
         <w:rPr>
           <w:rFonts w:hint="default"/>
         </w:rPr>
@@ -2491,24 +2186,7 @@
     </w:p>
     <w:p>
       <w:pPr>
-        <w:keepNext w:val="0"/>
-        <w:keepLines w:val="0"/>
-        <w:pageBreakBefore w:val="0"/>
-        <w:widowControl w:val="0"/>
-        <w:kinsoku/>
-        <w:wordWrap/>
-        <w:overflowPunct/>
-        <w:topLinePunct w:val="0"/>
-        <w:autoSpaceDE/>
-        <w:autoSpaceDN/>
-        <w:bidi w:val="0"/>
-        <w:adjustRightInd/>
-        <w:snapToGrid/>
-        <w:spacing w:line="240" w:lineRule="auto"/>
-        <w:ind w:left="0" w:leftChars="0" w:right="0" w:rightChars="0" w:firstLine="210" w:firstLineChars="100"/>
-        <w:jc w:val="both"/>
-        <w:textAlignment w:val="auto"/>
-        <w:outlineLvl w:val="9"/>
+        <w:pStyle w:val="10"/>
         <w:rPr>
           <w:rFonts w:hint="default"/>
         </w:rPr>
@@ -2522,24 +2200,7 @@
     </w:p>
     <w:p>
       <w:pPr>
-        <w:keepNext w:val="0"/>
-        <w:keepLines w:val="0"/>
-        <w:pageBreakBefore w:val="0"/>
-        <w:widowControl w:val="0"/>
-        <w:kinsoku/>
-        <w:wordWrap/>
-        <w:overflowPunct/>
-        <w:topLinePunct w:val="0"/>
-        <w:autoSpaceDE/>
-        <w:autoSpaceDN/>
-        <w:bidi w:val="0"/>
-        <w:adjustRightInd/>
-        <w:snapToGrid/>
-        <w:spacing w:line="240" w:lineRule="auto"/>
-        <w:ind w:left="0" w:leftChars="0" w:right="0" w:rightChars="0" w:firstLine="210" w:firstLineChars="100"/>
-        <w:jc w:val="both"/>
-        <w:textAlignment w:val="auto"/>
-        <w:outlineLvl w:val="9"/>
+        <w:pStyle w:val="10"/>
         <w:rPr>
           <w:rFonts w:hint="default"/>
         </w:rPr>
@@ -2553,24 +2214,7 @@
     </w:p>
     <w:p>
       <w:pPr>
-        <w:keepNext w:val="0"/>
-        <w:keepLines w:val="0"/>
-        <w:pageBreakBefore w:val="0"/>
-        <w:widowControl w:val="0"/>
-        <w:kinsoku/>
-        <w:wordWrap/>
-        <w:overflowPunct/>
-        <w:topLinePunct w:val="0"/>
-        <w:autoSpaceDE/>
-        <w:autoSpaceDN/>
-        <w:bidi w:val="0"/>
-        <w:adjustRightInd/>
-        <w:snapToGrid/>
-        <w:spacing w:line="240" w:lineRule="auto"/>
-        <w:ind w:left="0" w:leftChars="0" w:right="0" w:rightChars="0" w:firstLine="210" w:firstLineChars="100"/>
-        <w:jc w:val="both"/>
-        <w:textAlignment w:val="auto"/>
-        <w:outlineLvl w:val="9"/>
+        <w:pStyle w:val="10"/>
         <w:rPr>
           <w:rFonts w:hint="default"/>
         </w:rPr>
@@ -2584,24 +2228,7 @@
     </w:p>
     <w:p>
       <w:pPr>
-        <w:keepNext w:val="0"/>
-        <w:keepLines w:val="0"/>
-        <w:pageBreakBefore w:val="0"/>
-        <w:widowControl w:val="0"/>
-        <w:kinsoku/>
-        <w:wordWrap/>
-        <w:overflowPunct/>
-        <w:topLinePunct w:val="0"/>
-        <w:autoSpaceDE/>
-        <w:autoSpaceDN/>
-        <w:bidi w:val="0"/>
-        <w:adjustRightInd/>
-        <w:snapToGrid/>
-        <w:spacing w:line="240" w:lineRule="auto"/>
-        <w:ind w:left="0" w:leftChars="0" w:right="0" w:rightChars="0" w:firstLine="210" w:firstLineChars="100"/>
-        <w:jc w:val="both"/>
-        <w:textAlignment w:val="auto"/>
-        <w:outlineLvl w:val="9"/>
+        <w:pStyle w:val="10"/>
         <w:rPr>
           <w:rFonts w:hint="default"/>
         </w:rPr>
@@ -2615,49 +2242,15 @@
     </w:p>
     <w:p>
       <w:pPr>
-        <w:keepNext w:val="0"/>
-        <w:keepLines w:val="0"/>
-        <w:pageBreakBefore w:val="0"/>
-        <w:widowControl w:val="0"/>
-        <w:kinsoku/>
-        <w:wordWrap/>
-        <w:overflowPunct/>
-        <w:topLinePunct w:val="0"/>
-        <w:autoSpaceDE/>
-        <w:autoSpaceDN/>
-        <w:bidi w:val="0"/>
-        <w:adjustRightInd/>
-        <w:snapToGrid/>
-        <w:spacing w:line="240" w:lineRule="auto"/>
-        <w:ind w:left="0" w:leftChars="0" w:right="0" w:rightChars="0" w:firstLine="210" w:firstLineChars="100"/>
-        <w:jc w:val="both"/>
-        <w:textAlignment w:val="auto"/>
-        <w:outlineLvl w:val="9"/>
-        <w:rPr>
-          <w:rFonts w:hint="default"/>
-        </w:rPr>
-      </w:pPr>
-    </w:p>
-    <w:p>
-      <w:pPr>
-        <w:keepNext w:val="0"/>
-        <w:keepLines w:val="0"/>
-        <w:pageBreakBefore w:val="0"/>
-        <w:widowControl w:val="0"/>
-        <w:kinsoku/>
-        <w:wordWrap/>
-        <w:overflowPunct/>
-        <w:topLinePunct w:val="0"/>
-        <w:autoSpaceDE/>
-        <w:autoSpaceDN/>
-        <w:bidi w:val="0"/>
-        <w:adjustRightInd/>
-        <w:snapToGrid/>
-        <w:spacing w:line="240" w:lineRule="auto"/>
-        <w:ind w:left="0" w:leftChars="0" w:right="0" w:rightChars="0" w:firstLine="210" w:firstLineChars="100"/>
-        <w:jc w:val="both"/>
-        <w:textAlignment w:val="auto"/>
-        <w:outlineLvl w:val="9"/>
+        <w:pStyle w:val="10"/>
+        <w:rPr>
+          <w:rFonts w:hint="default"/>
+        </w:rPr>
+      </w:pPr>
+    </w:p>
+    <w:p>
+      <w:pPr>
+        <w:pStyle w:val="10"/>
         <w:rPr>
           <w:rFonts w:hint="default"/>
         </w:rPr>
@@ -2671,24 +2264,7 @@
     </w:p>
     <w:p>
       <w:pPr>
-        <w:keepNext w:val="0"/>
-        <w:keepLines w:val="0"/>
-        <w:pageBreakBefore w:val="0"/>
-        <w:widowControl w:val="0"/>
-        <w:kinsoku/>
-        <w:wordWrap/>
-        <w:overflowPunct/>
-        <w:topLinePunct w:val="0"/>
-        <w:autoSpaceDE/>
-        <w:autoSpaceDN/>
-        <w:bidi w:val="0"/>
-        <w:adjustRightInd/>
-        <w:snapToGrid/>
-        <w:spacing w:line="240" w:lineRule="auto"/>
-        <w:ind w:left="0" w:leftChars="0" w:right="0" w:rightChars="0" w:firstLine="210" w:firstLineChars="100"/>
-        <w:jc w:val="both"/>
-        <w:textAlignment w:val="auto"/>
-        <w:outlineLvl w:val="9"/>
+        <w:pStyle w:val="10"/>
         <w:rPr>
           <w:rFonts w:hint="default"/>
         </w:rPr>
@@ -2702,24 +2278,7 @@
     </w:p>
     <w:p>
       <w:pPr>
-        <w:keepNext w:val="0"/>
-        <w:keepLines w:val="0"/>
-        <w:pageBreakBefore w:val="0"/>
-        <w:widowControl w:val="0"/>
-        <w:kinsoku/>
-        <w:wordWrap/>
-        <w:overflowPunct/>
-        <w:topLinePunct w:val="0"/>
-        <w:autoSpaceDE/>
-        <w:autoSpaceDN/>
-        <w:bidi w:val="0"/>
-        <w:adjustRightInd/>
-        <w:snapToGrid/>
-        <w:spacing w:line="240" w:lineRule="auto"/>
-        <w:ind w:left="0" w:leftChars="0" w:right="0" w:rightChars="0" w:firstLine="210" w:firstLineChars="100"/>
-        <w:jc w:val="both"/>
-        <w:textAlignment w:val="auto"/>
-        <w:outlineLvl w:val="9"/>
+        <w:pStyle w:val="10"/>
         <w:rPr>
           <w:rFonts w:hint="default"/>
         </w:rPr>
@@ -2733,24 +2292,7 @@
     </w:p>
     <w:p>
       <w:pPr>
-        <w:keepNext w:val="0"/>
-        <w:keepLines w:val="0"/>
-        <w:pageBreakBefore w:val="0"/>
-        <w:widowControl w:val="0"/>
-        <w:kinsoku/>
-        <w:wordWrap/>
-        <w:overflowPunct/>
-        <w:topLinePunct w:val="0"/>
-        <w:autoSpaceDE/>
-        <w:autoSpaceDN/>
-        <w:bidi w:val="0"/>
-        <w:adjustRightInd/>
-        <w:snapToGrid/>
-        <w:spacing w:line="240" w:lineRule="auto"/>
-        <w:ind w:left="0" w:leftChars="0" w:right="0" w:rightChars="0" w:firstLine="210" w:firstLineChars="100"/>
-        <w:jc w:val="both"/>
-        <w:textAlignment w:val="auto"/>
-        <w:outlineLvl w:val="9"/>
+        <w:pStyle w:val="10"/>
         <w:rPr>
           <w:rFonts w:hint="default"/>
         </w:rPr>
@@ -2764,24 +2306,7 @@
     </w:p>
     <w:p>
       <w:pPr>
-        <w:keepNext w:val="0"/>
-        <w:keepLines w:val="0"/>
-        <w:pageBreakBefore w:val="0"/>
-        <w:widowControl w:val="0"/>
-        <w:kinsoku/>
-        <w:wordWrap/>
-        <w:overflowPunct/>
-        <w:topLinePunct w:val="0"/>
-        <w:autoSpaceDE/>
-        <w:autoSpaceDN/>
-        <w:bidi w:val="0"/>
-        <w:adjustRightInd/>
-        <w:snapToGrid/>
-        <w:spacing w:line="240" w:lineRule="auto"/>
-        <w:ind w:left="0" w:leftChars="0" w:right="0" w:rightChars="0" w:firstLine="210" w:firstLineChars="100"/>
-        <w:jc w:val="both"/>
-        <w:textAlignment w:val="auto"/>
-        <w:outlineLvl w:val="9"/>
+        <w:pStyle w:val="10"/>
         <w:rPr>
           <w:rFonts w:hint="default"/>
         </w:rPr>
@@ -2795,49 +2320,15 @@
     </w:p>
     <w:p>
       <w:pPr>
-        <w:keepNext w:val="0"/>
-        <w:keepLines w:val="0"/>
-        <w:pageBreakBefore w:val="0"/>
-        <w:widowControl w:val="0"/>
-        <w:kinsoku/>
-        <w:wordWrap/>
-        <w:overflowPunct/>
-        <w:topLinePunct w:val="0"/>
-        <w:autoSpaceDE/>
-        <w:autoSpaceDN/>
-        <w:bidi w:val="0"/>
-        <w:adjustRightInd/>
-        <w:snapToGrid/>
-        <w:spacing w:line="240" w:lineRule="auto"/>
-        <w:ind w:left="0" w:leftChars="0" w:right="0" w:rightChars="0" w:firstLine="210" w:firstLineChars="100"/>
-        <w:jc w:val="both"/>
-        <w:textAlignment w:val="auto"/>
-        <w:outlineLvl w:val="9"/>
-        <w:rPr>
-          <w:rFonts w:hint="default"/>
-        </w:rPr>
-      </w:pPr>
-    </w:p>
-    <w:p>
-      <w:pPr>
-        <w:keepNext w:val="0"/>
-        <w:keepLines w:val="0"/>
-        <w:pageBreakBefore w:val="0"/>
-        <w:widowControl w:val="0"/>
-        <w:kinsoku/>
-        <w:wordWrap/>
-        <w:overflowPunct/>
-        <w:topLinePunct w:val="0"/>
-        <w:autoSpaceDE/>
-        <w:autoSpaceDN/>
-        <w:bidi w:val="0"/>
-        <w:adjustRightInd/>
-        <w:snapToGrid/>
-        <w:spacing w:line="240" w:lineRule="auto"/>
-        <w:ind w:left="0" w:leftChars="0" w:right="0" w:rightChars="0" w:firstLine="210" w:firstLineChars="100"/>
-        <w:jc w:val="both"/>
-        <w:textAlignment w:val="auto"/>
-        <w:outlineLvl w:val="9"/>
+        <w:pStyle w:val="10"/>
+        <w:rPr>
+          <w:rFonts w:hint="default"/>
+        </w:rPr>
+      </w:pPr>
+    </w:p>
+    <w:p>
+      <w:pPr>
+        <w:pStyle w:val="10"/>
         <w:rPr>
           <w:rFonts w:hint="default"/>
         </w:rPr>
@@ -2851,24 +2342,7 @@
     </w:p>
     <w:p>
       <w:pPr>
-        <w:keepNext w:val="0"/>
-        <w:keepLines w:val="0"/>
-        <w:pageBreakBefore w:val="0"/>
-        <w:widowControl w:val="0"/>
-        <w:kinsoku/>
-        <w:wordWrap/>
-        <w:overflowPunct/>
-        <w:topLinePunct w:val="0"/>
-        <w:autoSpaceDE/>
-        <w:autoSpaceDN/>
-        <w:bidi w:val="0"/>
-        <w:adjustRightInd/>
-        <w:snapToGrid/>
-        <w:spacing w:line="240" w:lineRule="auto"/>
-        <w:ind w:left="0" w:leftChars="0" w:right="0" w:rightChars="0" w:firstLine="210" w:firstLineChars="100"/>
-        <w:jc w:val="both"/>
-        <w:textAlignment w:val="auto"/>
-        <w:outlineLvl w:val="9"/>
+        <w:pStyle w:val="10"/>
         <w:rPr>
           <w:rFonts w:hint="default"/>
         </w:rPr>
@@ -2882,24 +2356,7 @@
     </w:p>
     <w:p>
       <w:pPr>
-        <w:keepNext w:val="0"/>
-        <w:keepLines w:val="0"/>
-        <w:pageBreakBefore w:val="0"/>
-        <w:widowControl w:val="0"/>
-        <w:kinsoku/>
-        <w:wordWrap/>
-        <w:overflowPunct/>
-        <w:topLinePunct w:val="0"/>
-        <w:autoSpaceDE/>
-        <w:autoSpaceDN/>
-        <w:bidi w:val="0"/>
-        <w:adjustRightInd/>
-        <w:snapToGrid/>
-        <w:spacing w:line="240" w:lineRule="auto"/>
-        <w:ind w:left="0" w:leftChars="0" w:right="0" w:rightChars="0" w:firstLine="210" w:firstLineChars="100"/>
-        <w:jc w:val="both"/>
-        <w:textAlignment w:val="auto"/>
-        <w:outlineLvl w:val="9"/>
+        <w:pStyle w:val="10"/>
         <w:rPr>
           <w:rFonts w:hint="default"/>
         </w:rPr>
@@ -2913,24 +2370,7 @@
     </w:p>
     <w:p>
       <w:pPr>
-        <w:keepNext w:val="0"/>
-        <w:keepLines w:val="0"/>
-        <w:pageBreakBefore w:val="0"/>
-        <w:widowControl w:val="0"/>
-        <w:kinsoku/>
-        <w:wordWrap/>
-        <w:overflowPunct/>
-        <w:topLinePunct w:val="0"/>
-        <w:autoSpaceDE/>
-        <w:autoSpaceDN/>
-        <w:bidi w:val="0"/>
-        <w:adjustRightInd/>
-        <w:snapToGrid/>
-        <w:spacing w:line="240" w:lineRule="auto"/>
-        <w:ind w:left="0" w:leftChars="0" w:right="0" w:rightChars="0" w:firstLine="210" w:firstLineChars="100"/>
-        <w:jc w:val="both"/>
-        <w:textAlignment w:val="auto"/>
-        <w:outlineLvl w:val="9"/>
+        <w:pStyle w:val="10"/>
         <w:rPr>
           <w:rFonts w:hint="default"/>
         </w:rPr>
@@ -2944,24 +2384,7 @@
     </w:p>
     <w:p>
       <w:pPr>
-        <w:keepNext w:val="0"/>
-        <w:keepLines w:val="0"/>
-        <w:pageBreakBefore w:val="0"/>
-        <w:widowControl w:val="0"/>
-        <w:kinsoku/>
-        <w:wordWrap/>
-        <w:overflowPunct/>
-        <w:topLinePunct w:val="0"/>
-        <w:autoSpaceDE/>
-        <w:autoSpaceDN/>
-        <w:bidi w:val="0"/>
-        <w:adjustRightInd/>
-        <w:snapToGrid/>
-        <w:spacing w:line="240" w:lineRule="auto"/>
-        <w:ind w:left="0" w:leftChars="0" w:right="0" w:rightChars="0" w:firstLine="210" w:firstLineChars="100"/>
-        <w:jc w:val="both"/>
-        <w:textAlignment w:val="auto"/>
-        <w:outlineLvl w:val="9"/>
+        <w:pStyle w:val="10"/>
         <w:rPr>
           <w:rFonts w:hint="default"/>
         </w:rPr>
@@ -2980,6 +2403,9 @@
           <w:ilvl w:val="0"/>
           <w:numId w:val="1"/>
         </w:numPr>
+        <w:tabs>
+          <w:tab w:val="left" w:pos="425"/>
+        </w:tabs>
         <w:ind w:left="425" w:leftChars="0" w:hanging="425" w:firstLineChars="0"/>
         <w:rPr>
           <w:rFonts w:hint="default"/>
@@ -3152,91 +2578,114 @@
         <w:pStyle w:val="10"/>
         <w:rPr>
           <w:rFonts w:hint="eastAsia"/>
-          <w:lang w:val="en-US" w:eastAsia="ja-JP"/>
-        </w:rPr>
-      </w:pPr>
-      <w:r>
+          <w:lang w:eastAsia="ja-JP"/>
+        </w:rPr>
+      </w:pPr>
+      <w:r>
+        <w:rPr>
+          <w:rFonts w:hint="default"/>
+          <w:lang w:eastAsia="ja-JP"/>
+        </w:rPr>
+        <w:t>$db = new PDO(‘sqlite:test.db’);</w:t>
+      </w:r>
+    </w:p>
+    <w:p>
+      <w:pPr>
+        <w:pStyle w:val="10"/>
         <w:rPr>
           <w:rFonts w:hint="eastAsia"/>
           <w:lang w:val="en-US" w:eastAsia="ja-JP"/>
         </w:rPr>
-        <w:t xml:space="preserve">$query = </w:t>
-      </w:r>
-      <w:r>
-        <w:rPr>
-          <w:rFonts w:hint="default"/>
-          <w:lang w:val="en-US" w:eastAsia="ja-JP"/>
-        </w:rPr>
-        <w:t>“</w:t>
-      </w:r>
+      </w:pPr>
       <w:r>
         <w:rPr>
           <w:rFonts w:hint="eastAsia"/>
           <w:lang w:val="en-US" w:eastAsia="ja-JP"/>
         </w:rPr>
-        <w:t>select * from person</w:t>
+        <w:t xml:space="preserve">$query = </w:t>
       </w:r>
       <w:r>
         <w:rPr>
           <w:rFonts w:hint="default"/>
           <w:lang w:val="en-US" w:eastAsia="ja-JP"/>
         </w:rPr>
-        <w:t>”</w:t>
+        <w:t>“</w:t>
       </w:r>
       <w:r>
         <w:rPr>
           <w:rFonts w:hint="eastAsia"/>
           <w:lang w:val="en-US" w:eastAsia="ja-JP"/>
         </w:rPr>
-        <w:t>;</w:t>
-      </w:r>
-    </w:p>
-    <w:p>
-      <w:pPr>
-        <w:pStyle w:val="10"/>
+        <w:t>select * from person</w:t>
+      </w:r>
+      <w:r>
+        <w:rPr>
+          <w:rFonts w:hint="default"/>
+          <w:lang w:val="en-US" w:eastAsia="ja-JP"/>
+        </w:rPr>
+        <w:t>”</w:t>
+      </w:r>
+      <w:r>
         <w:rPr>
           <w:rFonts w:hint="eastAsia"/>
           <w:lang w:val="en-US" w:eastAsia="ja-JP"/>
         </w:rPr>
-      </w:pPr>
-      <w:r>
+        <w:t>;</w:t>
+      </w:r>
+    </w:p>
+    <w:p>
+      <w:pPr>
+        <w:pStyle w:val="10"/>
         <w:rPr>
           <w:rFonts w:hint="eastAsia"/>
           <w:lang w:val="en-US" w:eastAsia="ja-JP"/>
         </w:rPr>
-        <w:t>$stmt = $db-&gt;query($query);</w:t>
-      </w:r>
-    </w:p>
-    <w:p>
-      <w:pPr>
-        <w:pStyle w:val="10"/>
+      </w:pPr>
+      <w:r>
         <w:rPr>
           <w:rFonts w:hint="eastAsia"/>
           <w:lang w:val="en-US" w:eastAsia="ja-JP"/>
         </w:rPr>
-      </w:pPr>
-      <w:r>
+        <w:t>$stmt = $db-&gt;query($query);</w:t>
+      </w:r>
+    </w:p>
+    <w:p>
+      <w:pPr>
+        <w:pStyle w:val="10"/>
         <w:rPr>
           <w:rFonts w:hint="eastAsia"/>
           <w:lang w:val="en-US" w:eastAsia="ja-JP"/>
         </w:rPr>
-        <w:t>$stmt-&gt;execute();</w:t>
-      </w:r>
-    </w:p>
-    <w:p>
-      <w:pPr>
-        <w:pStyle w:val="10"/>
+      </w:pPr>
+      <w:r>
         <w:rPr>
           <w:rFonts w:hint="eastAsia"/>
           <w:lang w:val="en-US" w:eastAsia="ja-JP"/>
         </w:rPr>
-      </w:pPr>
-      <w:r>
+        <w:t>$stmt-&gt;execute();</w:t>
+      </w:r>
+    </w:p>
+    <w:p>
+      <w:pPr>
+        <w:pStyle w:val="10"/>
         <w:rPr>
           <w:rFonts w:hint="eastAsia"/>
           <w:lang w:val="en-US" w:eastAsia="ja-JP"/>
         </w:rPr>
+      </w:pPr>
+      <w:r>
+        <w:rPr>
+          <w:rFonts w:hint="eastAsia"/>
+          <w:lang w:val="en-US" w:eastAsia="ja-JP"/>
+        </w:rPr>
         <w:t>$row = $stmt-&gt;fetch(PDO::FETCH_ASSOC);</w:t>
+      </w:r>
+      <w:r>
+        <w:rPr>
+          <w:rFonts w:hint="default"/>
+          <w:lang w:eastAsia="ja-JP"/>
+        </w:rPr>
+        <w:t xml:space="preserve">     --- (1)</w:t>
       </w:r>
     </w:p>
     <w:p>
@@ -3746,149 +3195,15 @@
           <w:rFonts w:hint="default"/>
         </w:rPr>
       </w:pPr>
-    </w:p>
-    <w:p>
-      <w:pPr>
-        <w:keepNext w:val="0"/>
-        <w:keepLines w:val="0"/>
-        <w:pageBreakBefore w:val="0"/>
-        <w:widowControl w:val="0"/>
-        <w:kinsoku/>
-        <w:wordWrap/>
-        <w:overflowPunct/>
-        <w:topLinePunct w:val="0"/>
-        <w:autoSpaceDE/>
-        <w:autoSpaceDN/>
-        <w:bidi w:val="0"/>
-        <w:adjustRightInd/>
-        <w:snapToGrid/>
-        <w:spacing w:before="157" w:beforeLines="50" w:line="240" w:lineRule="auto"/>
-        <w:ind w:left="0" w:leftChars="0" w:right="0" w:rightChars="0" w:firstLine="210" w:firstLineChars="100"/>
-        <w:jc w:val="both"/>
-        <w:textAlignment w:val="auto"/>
-        <w:outlineLvl w:val="9"/>
-        <w:rPr>
-          <w:rFonts w:hint="default"/>
-        </w:rPr>
-      </w:pPr>
-    </w:p>
-    <w:p>
-      <w:pPr>
-        <w:keepNext w:val="0"/>
-        <w:keepLines w:val="0"/>
-        <w:pageBreakBefore w:val="0"/>
-        <w:widowControl w:val="0"/>
-        <w:kinsoku/>
-        <w:wordWrap/>
-        <w:overflowPunct/>
-        <w:topLinePunct w:val="0"/>
-        <w:autoSpaceDE/>
-        <w:autoSpaceDN/>
-        <w:bidi w:val="0"/>
-        <w:adjustRightInd/>
-        <w:snapToGrid/>
-        <w:spacing w:before="157" w:beforeLines="50" w:line="240" w:lineRule="auto"/>
-        <w:ind w:left="0" w:leftChars="0" w:right="0" w:rightChars="0" w:firstLine="210" w:firstLineChars="100"/>
-        <w:jc w:val="both"/>
-        <w:textAlignment w:val="auto"/>
-        <w:outlineLvl w:val="9"/>
-        <w:rPr>
-          <w:rFonts w:hint="default"/>
-        </w:rPr>
-      </w:pPr>
-    </w:p>
-    <w:p>
-      <w:pPr>
-        <w:keepNext w:val="0"/>
-        <w:keepLines w:val="0"/>
-        <w:pageBreakBefore w:val="0"/>
-        <w:widowControl w:val="0"/>
-        <w:kinsoku/>
-        <w:wordWrap/>
-        <w:overflowPunct/>
-        <w:topLinePunct w:val="0"/>
-        <w:autoSpaceDE/>
-        <w:autoSpaceDN/>
-        <w:bidi w:val="0"/>
-        <w:adjustRightInd/>
-        <w:snapToGrid/>
-        <w:spacing w:before="157" w:beforeLines="50" w:line="240" w:lineRule="auto"/>
-        <w:ind w:left="0" w:leftChars="0" w:right="0" w:rightChars="0" w:firstLine="210" w:firstLineChars="100"/>
-        <w:jc w:val="both"/>
-        <w:textAlignment w:val="auto"/>
-        <w:outlineLvl w:val="9"/>
-        <w:rPr>
-          <w:rFonts w:hint="default"/>
-        </w:rPr>
-      </w:pPr>
-    </w:p>
-    <w:p>
-      <w:pPr>
-        <w:keepNext w:val="0"/>
-        <w:keepLines w:val="0"/>
-        <w:pageBreakBefore w:val="0"/>
-        <w:widowControl w:val="0"/>
-        <w:kinsoku/>
-        <w:wordWrap/>
-        <w:overflowPunct/>
-        <w:topLinePunct w:val="0"/>
-        <w:autoSpaceDE/>
-        <w:autoSpaceDN/>
-        <w:bidi w:val="0"/>
-        <w:adjustRightInd/>
-        <w:snapToGrid/>
-        <w:spacing w:before="157" w:beforeLines="50" w:line="240" w:lineRule="auto"/>
-        <w:ind w:left="0" w:leftChars="0" w:right="0" w:rightChars="0" w:firstLine="210" w:firstLineChars="100"/>
-        <w:jc w:val="both"/>
-        <w:textAlignment w:val="auto"/>
-        <w:outlineLvl w:val="9"/>
-        <w:rPr>
-          <w:rFonts w:hint="default"/>
-        </w:rPr>
-      </w:pPr>
-      <w:bookmarkStart w:id="0" w:name="_GoBack"/>
-      <w:bookmarkEnd w:id="0"/>
-      <w:r>
-        <w:rPr>
-          <w:rFonts w:hint="default"/>
-        </w:rPr>
-        <w:t>表示方法を変えてみます。</w:t>
-      </w:r>
-    </w:p>
-    <w:p>
-      <w:pPr>
-        <w:keepNext w:val="0"/>
-        <w:keepLines w:val="0"/>
-        <w:pageBreakBefore w:val="0"/>
-        <w:widowControl w:val="0"/>
-        <w:kinsoku/>
-        <w:wordWrap/>
-        <w:overflowPunct/>
-        <w:topLinePunct w:val="0"/>
-        <w:autoSpaceDE/>
-        <w:autoSpaceDN/>
-        <w:bidi w:val="0"/>
-        <w:adjustRightInd/>
-        <w:snapToGrid/>
-        <w:spacing w:after="157" w:afterLines="50" w:line="240" w:lineRule="auto"/>
-        <w:ind w:left="0" w:leftChars="0" w:right="0" w:rightChars="0" w:firstLine="210" w:firstLineChars="100"/>
-        <w:jc w:val="both"/>
-        <w:textAlignment w:val="auto"/>
-        <w:outlineLvl w:val="9"/>
-        <w:rPr>
-          <w:rFonts w:hint="default"/>
-        </w:rPr>
-      </w:pPr>
-      <w:r>
-        <w:rPr>
-          <w:rFonts w:hint="default"/>
-        </w:rPr>
-        <w:t>次のようにコマンドを入力してください。</w:t>
-      </w:r>
-    </w:p>
-    <w:p>
-      <w:pPr>
-        <w:pStyle w:val="10"/>
+      <w:r>
+        <w:rPr>
+          <w:rFonts w:hint="default"/>
+        </w:rPr>
+        <w:t>連想配列になっていることがわかります。</w:t>
+      </w:r>
+    </w:p>
+    <w:p>
+      <w:pPr>
         <w:keepNext w:val="0"/>
         <w:keepLines w:val="0"/>
         <w:pageBreakBefore w:val="0"/>
@@ -3915,12 +3230,123 @@
         <w:rPr>
           <w:rFonts w:hint="default"/>
         </w:rPr>
-        <w:t>sqlite&gt; .mode column</w:t>
-      </w:r>
-    </w:p>
-    <w:p>
-      <w:pPr>
-        <w:pStyle w:val="10"/>
+        <w:t>そこで、データがある限り表示させるということで、上の (1) 以下を次のようにします。</w:t>
+      </w:r>
+    </w:p>
+    <w:p>
+      <w:pPr>
+        <w:pStyle w:val="10"/>
+        <w:rPr>
+          <w:rFonts w:hint="default"/>
+        </w:rPr>
+      </w:pPr>
+      <w:r>
+        <w:rPr>
+          <w:rFonts w:hint="default"/>
+        </w:rPr>
+        <w:t>while ($row = $stmt-&gt;fetch(PDO::FETCH_ASSOC);</w:t>
+      </w:r>
+    </w:p>
+    <w:p>
+      <w:pPr>
+        <w:pStyle w:val="10"/>
+        <w:rPr>
+          <w:rFonts w:hint="default"/>
+        </w:rPr>
+      </w:pPr>
+      <w:r>
+        <w:rPr>
+          <w:rFonts w:hint="default"/>
+        </w:rPr>
+        <w:t xml:space="preserve">    $id = $row[‘id’];</w:t>
+      </w:r>
+    </w:p>
+    <w:p>
+      <w:pPr>
+        <w:pStyle w:val="10"/>
+        <w:rPr>
+          <w:rFonts w:hint="default"/>
+        </w:rPr>
+      </w:pPr>
+      <w:r>
+        <w:rPr>
+          <w:rFonts w:hint="default"/>
+        </w:rPr>
+        <w:t xml:space="preserve">    $name = $row[‘name’];</w:t>
+      </w:r>
+    </w:p>
+    <w:p>
+      <w:pPr>
+        <w:pStyle w:val="10"/>
+        <w:rPr>
+          <w:rFonts w:hint="default"/>
+        </w:rPr>
+      </w:pPr>
+      <w:r>
+        <w:rPr>
+          <w:rFonts w:hint="default"/>
+        </w:rPr>
+        <w:t xml:space="preserve">    $age = $row[‘age’];</w:t>
+      </w:r>
+    </w:p>
+    <w:p>
+      <w:pPr>
+        <w:pStyle w:val="10"/>
+        <w:rPr>
+          <w:rFonts w:hint="default"/>
+        </w:rPr>
+      </w:pPr>
+      <w:r>
+        <w:rPr>
+          <w:rFonts w:hint="default"/>
+        </w:rPr>
+        <w:t xml:space="preserve">    $address = $row[‘address’];</w:t>
+      </w:r>
+    </w:p>
+    <w:p>
+      <w:pPr>
+        <w:pStyle w:val="10"/>
+        <w:rPr>
+          <w:rFonts w:hint="default"/>
+        </w:rPr>
+      </w:pPr>
+      <w:r>
+        <w:rPr>
+          <w:rFonts w:hint="default"/>
+        </w:rPr>
+        <w:t xml:space="preserve">    echo ‘id:’, $id, ‘ 名前:’, $name, ‘ 年齢:’, $age, ‘ 住所:’, $address, “&lt;br&gt;\n”; </w:t>
+      </w:r>
+    </w:p>
+    <w:p>
+      <w:pPr>
+        <w:pStyle w:val="10"/>
+        <w:rPr>
+          <w:rFonts w:hint="default"/>
+        </w:rPr>
+      </w:pPr>
+      <w:r>
+        <w:rPr>
+          <w:rFonts w:hint="default"/>
+        </w:rPr>
+        <w:t>}</w:t>
+      </w:r>
+    </w:p>
+    <w:p>
+      <w:pPr>
+        <w:pStyle w:val="10"/>
+        <w:rPr>
+          <w:rFonts w:hint="default"/>
+        </w:rPr>
+      </w:pPr>
+      <w:r>
+        <w:rPr>
+          <w:rFonts w:hint="default"/>
+        </w:rPr>
+        <w:t>$db = null;</w:t>
+      </w:r>
+    </w:p>
+    <w:p>
+      <w:pPr>
         <w:keepNext w:val="0"/>
         <w:keepLines w:val="0"/>
         <w:pageBreakBefore w:val="0"/>
@@ -3947,25 +3373,25 @@
         <w:rPr>
           <w:rFonts w:hint="default"/>
         </w:rPr>
-        <w:t>sqlite&gt; .header on</w:t>
-      </w:r>
-    </w:p>
-    <w:p>
-      <w:pPr>
-        <w:keepNext w:val="0"/>
-        <w:keepLines w:val="0"/>
-        <w:pageBreakBefore w:val="0"/>
-        <w:widowControl w:val="0"/>
-        <w:kinsoku/>
-        <w:wordWrap/>
-        <w:overflowPunct/>
-        <w:topLinePunct w:val="0"/>
-        <w:autoSpaceDE/>
-        <w:autoSpaceDN/>
-        <w:bidi w:val="0"/>
-        <w:adjustRightInd/>
-        <w:snapToGrid/>
-        <w:spacing w:before="157" w:beforeLines="50" w:after="157" w:afterLines="50" w:line="240" w:lineRule="auto"/>
+        <w:t>以下のように出力されます。</w:t>
+      </w:r>
+    </w:p>
+    <w:p>
+      <w:pPr>
+        <w:keepNext w:val="0"/>
+        <w:keepLines w:val="0"/>
+        <w:pageBreakBefore w:val="0"/>
+        <w:widowControl w:val="0"/>
+        <w:kinsoku/>
+        <w:wordWrap/>
+        <w:overflowPunct/>
+        <w:topLinePunct w:val="0"/>
+        <w:autoSpaceDE/>
+        <w:autoSpaceDN/>
+        <w:bidi w:val="0"/>
+        <w:adjustRightInd/>
+        <w:snapToGrid/>
+        <w:spacing w:line="240" w:lineRule="auto"/>
         <w:ind w:left="0" w:leftChars="0" w:right="0" w:rightChars="0" w:firstLine="210" w:firstLineChars="100"/>
         <w:jc w:val="both"/>
         <w:textAlignment w:val="auto"/>
@@ -3978,26 +3404,25 @@
         <w:rPr>
           <w:rFonts w:hint="default"/>
         </w:rPr>
-        <w:t>先ほどと同じようにテーブルを表示します。</w:t>
-      </w:r>
-    </w:p>
-    <w:p>
-      <w:pPr>
-        <w:pStyle w:val="10"/>
-        <w:keepNext w:val="0"/>
-        <w:keepLines w:val="0"/>
-        <w:pageBreakBefore w:val="0"/>
-        <w:widowControl w:val="0"/>
-        <w:kinsoku/>
-        <w:wordWrap/>
-        <w:overflowPunct/>
-        <w:topLinePunct w:val="0"/>
-        <w:autoSpaceDE/>
-        <w:autoSpaceDN/>
-        <w:bidi w:val="0"/>
-        <w:adjustRightInd/>
-        <w:snapToGrid/>
-        <w:spacing w:after="157" w:afterLines="50" w:line="240" w:lineRule="auto"/>
+        <w:t>id:1 名前:Tanaka 年齢:34 住所:Nara&lt;br&gt;</w:t>
+      </w:r>
+    </w:p>
+    <w:p>
+      <w:pPr>
+        <w:keepNext w:val="0"/>
+        <w:keepLines w:val="0"/>
+        <w:pageBreakBefore w:val="0"/>
+        <w:widowControl w:val="0"/>
+        <w:kinsoku/>
+        <w:wordWrap/>
+        <w:overflowPunct/>
+        <w:topLinePunct w:val="0"/>
+        <w:autoSpaceDE/>
+        <w:autoSpaceDN/>
+        <w:bidi w:val="0"/>
+        <w:adjustRightInd/>
+        <w:snapToGrid/>
+        <w:spacing w:line="240" w:lineRule="auto"/>
         <w:ind w:left="0" w:leftChars="0" w:right="0" w:rightChars="0" w:firstLine="210" w:firstLineChars="100"/>
         <w:jc w:val="both"/>
         <w:textAlignment w:val="auto"/>
@@ -4010,192 +3435,38 @@
         <w:rPr>
           <w:rFonts w:hint="default"/>
         </w:rPr>
-        <w:t>sqlite&gt; select * from person;</w:t>
-      </w:r>
-    </w:p>
-    <w:p>
-      <w:pPr>
-        <w:keepNext w:val="0"/>
-        <w:keepLines w:val="0"/>
-        <w:pageBreakBefore w:val="0"/>
-        <w:widowControl w:val="0"/>
-        <w:pBdr>
-          <w:top w:val="single" w:color="auto" w:sz="4" w:space="0"/>
-          <w:left w:val="single" w:color="auto" w:sz="4" w:space="0"/>
-          <w:bottom w:val="single" w:color="auto" w:sz="4" w:space="0"/>
-          <w:right w:val="single" w:color="auto" w:sz="4" w:space="0"/>
-        </w:pBdr>
-        <w:kinsoku/>
-        <w:wordWrap/>
-        <w:overflowPunct/>
-        <w:topLinePunct w:val="0"/>
-        <w:autoSpaceDE/>
-        <w:autoSpaceDN/>
-        <w:bidi w:val="0"/>
-        <w:adjustRightInd/>
-        <w:snapToGrid/>
-        <w:spacing w:line="240" w:lineRule="exact"/>
-        <w:ind w:left="420" w:leftChars="200" w:right="2100" w:rightChars="1000" w:firstLine="210" w:firstLineChars="100"/>
-        <w:jc w:val="both"/>
-        <w:textAlignment w:val="auto"/>
-        <w:outlineLvl w:val="9"/>
-        <w:rPr>
-          <w:rFonts w:hint="eastAsia" w:ascii="Takaoゴシック" w:hAnsi="Takaoゴシック" w:eastAsia="Takaoゴシック" w:cs="Takaoゴシック"/>
-        </w:rPr>
-      </w:pPr>
-      <w:r>
-        <w:rPr>
-          <w:rFonts w:hint="eastAsia" w:ascii="Takaoゴシック" w:hAnsi="Takaoゴシック" w:eastAsia="Takaoゴシック" w:cs="Takaoゴシック"/>
-        </w:rPr>
-        <w:t xml:space="preserve">id          name        age         address   </w:t>
-      </w:r>
-    </w:p>
-    <w:p>
-      <w:pPr>
-        <w:keepNext w:val="0"/>
-        <w:keepLines w:val="0"/>
-        <w:pageBreakBefore w:val="0"/>
-        <w:widowControl w:val="0"/>
-        <w:pBdr>
-          <w:top w:val="single" w:color="auto" w:sz="4" w:space="0"/>
-          <w:left w:val="single" w:color="auto" w:sz="4" w:space="0"/>
-          <w:bottom w:val="single" w:color="auto" w:sz="4" w:space="0"/>
-          <w:right w:val="single" w:color="auto" w:sz="4" w:space="0"/>
-        </w:pBdr>
-        <w:kinsoku/>
-        <w:wordWrap/>
-        <w:overflowPunct/>
-        <w:topLinePunct w:val="0"/>
-        <w:autoSpaceDE/>
-        <w:autoSpaceDN/>
-        <w:bidi w:val="0"/>
-        <w:adjustRightInd/>
-        <w:snapToGrid/>
-        <w:spacing w:line="240" w:lineRule="exact"/>
-        <w:ind w:left="420" w:leftChars="200" w:right="2100" w:rightChars="1000" w:firstLine="210" w:firstLineChars="100"/>
-        <w:jc w:val="both"/>
-        <w:textAlignment w:val="auto"/>
-        <w:outlineLvl w:val="9"/>
-        <w:rPr>
-          <w:rFonts w:hint="eastAsia" w:ascii="Takaoゴシック" w:hAnsi="Takaoゴシック" w:eastAsia="Takaoゴシック" w:cs="Takaoゴシック"/>
-        </w:rPr>
-      </w:pPr>
-      <w:r>
-        <w:rPr>
-          <w:rFonts w:hint="eastAsia" w:ascii="Takaoゴシック" w:hAnsi="Takaoゴシック" w:eastAsia="Takaoゴシック" w:cs="Takaoゴシック"/>
-        </w:rPr>
-        <w:t>----------  ----------  ----------  ----------</w:t>
-      </w:r>
-    </w:p>
-    <w:p>
-      <w:pPr>
-        <w:keepNext w:val="0"/>
-        <w:keepLines w:val="0"/>
-        <w:pageBreakBefore w:val="0"/>
-        <w:widowControl w:val="0"/>
-        <w:pBdr>
-          <w:top w:val="single" w:color="auto" w:sz="4" w:space="0"/>
-          <w:left w:val="single" w:color="auto" w:sz="4" w:space="0"/>
-          <w:bottom w:val="single" w:color="auto" w:sz="4" w:space="0"/>
-          <w:right w:val="single" w:color="auto" w:sz="4" w:space="0"/>
-        </w:pBdr>
-        <w:kinsoku/>
-        <w:wordWrap/>
-        <w:overflowPunct/>
-        <w:topLinePunct w:val="0"/>
-        <w:autoSpaceDE/>
-        <w:autoSpaceDN/>
-        <w:bidi w:val="0"/>
-        <w:adjustRightInd/>
-        <w:snapToGrid/>
-        <w:spacing w:line="240" w:lineRule="exact"/>
-        <w:ind w:left="420" w:leftChars="200" w:right="2100" w:rightChars="1000" w:firstLine="210" w:firstLineChars="100"/>
-        <w:jc w:val="both"/>
-        <w:textAlignment w:val="auto"/>
-        <w:outlineLvl w:val="9"/>
-        <w:rPr>
-          <w:rFonts w:hint="eastAsia" w:ascii="Takaoゴシック" w:hAnsi="Takaoゴシック" w:eastAsia="Takaoゴシック" w:cs="Takaoゴシック"/>
-        </w:rPr>
-      </w:pPr>
-      <w:r>
-        <w:rPr>
-          <w:rFonts w:hint="eastAsia" w:ascii="Takaoゴシック" w:hAnsi="Takaoゴシック" w:eastAsia="Takaoゴシック" w:cs="Takaoゴシック"/>
-        </w:rPr>
-        <w:t xml:space="preserve">1           Tanaka      34          Nara      </w:t>
-      </w:r>
-    </w:p>
-    <w:p>
-      <w:pPr>
-        <w:keepNext w:val="0"/>
-        <w:keepLines w:val="0"/>
-        <w:pageBreakBefore w:val="0"/>
-        <w:widowControl w:val="0"/>
-        <w:pBdr>
-          <w:top w:val="single" w:color="auto" w:sz="4" w:space="0"/>
-          <w:left w:val="single" w:color="auto" w:sz="4" w:space="0"/>
-          <w:bottom w:val="single" w:color="auto" w:sz="4" w:space="0"/>
-          <w:right w:val="single" w:color="auto" w:sz="4" w:space="0"/>
-        </w:pBdr>
-        <w:kinsoku/>
-        <w:wordWrap/>
-        <w:overflowPunct/>
-        <w:topLinePunct w:val="0"/>
-        <w:autoSpaceDE/>
-        <w:autoSpaceDN/>
-        <w:bidi w:val="0"/>
-        <w:adjustRightInd/>
-        <w:snapToGrid/>
-        <w:spacing w:line="240" w:lineRule="exact"/>
-        <w:ind w:left="420" w:leftChars="200" w:right="2100" w:rightChars="1000" w:firstLine="210" w:firstLineChars="100"/>
-        <w:jc w:val="both"/>
-        <w:textAlignment w:val="auto"/>
-        <w:outlineLvl w:val="9"/>
-        <w:rPr>
-          <w:rFonts w:hint="eastAsia" w:ascii="Takaoゴシック" w:hAnsi="Takaoゴシック" w:eastAsia="Takaoゴシック" w:cs="Takaoゴシック"/>
-        </w:rPr>
-      </w:pPr>
-      <w:r>
-        <w:rPr>
-          <w:rFonts w:hint="eastAsia" w:ascii="Takaoゴシック" w:hAnsi="Takaoゴシック" w:eastAsia="Takaoゴシック" w:cs="Takaoゴシック"/>
-        </w:rPr>
-        <w:t xml:space="preserve">2           Suzuki      25          Osaka     </w:t>
-      </w:r>
-    </w:p>
-    <w:p>
-      <w:pPr>
-        <w:keepNext w:val="0"/>
-        <w:keepLines w:val="0"/>
-        <w:pageBreakBefore w:val="0"/>
-        <w:widowControl w:val="0"/>
-        <w:pBdr>
-          <w:top w:val="single" w:color="auto" w:sz="4" w:space="0"/>
-          <w:left w:val="single" w:color="auto" w:sz="4" w:space="0"/>
-          <w:bottom w:val="single" w:color="auto" w:sz="4" w:space="0"/>
-          <w:right w:val="single" w:color="auto" w:sz="4" w:space="0"/>
-        </w:pBdr>
-        <w:kinsoku/>
-        <w:wordWrap/>
-        <w:overflowPunct/>
-        <w:topLinePunct w:val="0"/>
-        <w:autoSpaceDE/>
-        <w:autoSpaceDN/>
-        <w:bidi w:val="0"/>
-        <w:adjustRightInd/>
-        <w:snapToGrid/>
-        <w:spacing w:line="240" w:lineRule="exact"/>
-        <w:ind w:left="420" w:leftChars="200" w:right="2100" w:rightChars="1000" w:firstLine="210" w:firstLineChars="100"/>
-        <w:jc w:val="both"/>
-        <w:textAlignment w:val="auto"/>
-        <w:outlineLvl w:val="9"/>
-        <w:rPr>
-          <w:rFonts w:hint="eastAsia" w:ascii="Takaoゴシック" w:hAnsi="Takaoゴシック" w:eastAsia="Takaoゴシック" w:cs="Takaoゴシック"/>
-        </w:rPr>
-      </w:pPr>
-      <w:r>
-        <w:rPr>
-          <w:rFonts w:hint="eastAsia" w:ascii="Takaoゴシック" w:hAnsi="Takaoゴシック" w:eastAsia="Takaoゴシック" w:cs="Takaoゴシック"/>
-        </w:rPr>
-        <w:t xml:space="preserve">3           Kimura      41          Kyoto   </w:t>
+        <w:t>id:2 名前:Suzuki 年齢:25 住所:Osaka&lt;br&gt;</w:t>
+      </w:r>
+    </w:p>
+    <w:p>
+      <w:pPr>
+        <w:keepNext w:val="0"/>
+        <w:keepLines w:val="0"/>
+        <w:pageBreakBefore w:val="0"/>
+        <w:widowControl w:val="0"/>
+        <w:kinsoku/>
+        <w:wordWrap/>
+        <w:overflowPunct/>
+        <w:topLinePunct w:val="0"/>
+        <w:autoSpaceDE/>
+        <w:autoSpaceDN/>
+        <w:bidi w:val="0"/>
+        <w:adjustRightInd/>
+        <w:snapToGrid/>
+        <w:spacing w:line="240" w:lineRule="auto"/>
+        <w:ind w:left="0" w:leftChars="0" w:right="0" w:rightChars="0" w:firstLine="210" w:firstLineChars="100"/>
+        <w:jc w:val="both"/>
+        <w:textAlignment w:val="auto"/>
+        <w:outlineLvl w:val="9"/>
+        <w:rPr>
+          <w:rFonts w:hint="default"/>
+        </w:rPr>
+      </w:pPr>
+      <w:r>
+        <w:rPr>
+          <w:rFonts w:hint="default"/>
+        </w:rPr>
+        <w:t>id:3 名前:Kimura 年齢:41 住所:Kyoto&lt;br&gt;</w:t>
       </w:r>
     </w:p>
     <w:p>
@@ -4205,6 +3476,9 @@
           <w:ilvl w:val="0"/>
           <w:numId w:val="1"/>
         </w:numPr>
+        <w:tabs>
+          <w:tab w:val="left" w:pos="425"/>
+        </w:tabs>
         <w:ind w:left="425" w:leftChars="0" w:hanging="425" w:firstLineChars="0"/>
         <w:rPr>
           <w:rFonts w:hint="default"/>
@@ -4361,23 +3635,6 @@
         <w:gridCol w:w="1860"/>
       </w:tblGrid>
       <w:tr>
-        <w:tblPrEx>
-          <w:tblBorders>
-            <w:top w:val="single" w:color="auto" w:sz="4" w:space="0"/>
-            <w:left w:val="single" w:color="auto" w:sz="4" w:space="0"/>
-            <w:bottom w:val="single" w:color="auto" w:sz="4" w:space="0"/>
-            <w:right w:val="single" w:color="auto" w:sz="4" w:space="0"/>
-            <w:insideH w:val="single" w:color="auto" w:sz="4" w:space="0"/>
-            <w:insideV w:val="single" w:color="auto" w:sz="4" w:space="0"/>
-          </w:tblBorders>
-          <w:tblLayout w:type="fixed"/>
-          <w:tblCellMar>
-            <w:top w:w="0" w:type="dxa"/>
-            <w:left w:w="108" w:type="dxa"/>
-            <w:bottom w:w="0" w:type="dxa"/>
-            <w:right w:w="108" w:type="dxa"/>
-          </w:tblCellMar>
-        </w:tblPrEx>
         <w:tc>
           <w:tcPr>
             <w:tcW w:w="780" w:type="dxa"/>
@@ -4536,23 +3793,6 @@
         </w:tc>
       </w:tr>
       <w:tr>
-        <w:tblPrEx>
-          <w:tblBorders>
-            <w:top w:val="single" w:color="auto" w:sz="4" w:space="0"/>
-            <w:left w:val="single" w:color="auto" w:sz="4" w:space="0"/>
-            <w:bottom w:val="single" w:color="auto" w:sz="4" w:space="0"/>
-            <w:right w:val="single" w:color="auto" w:sz="4" w:space="0"/>
-            <w:insideH w:val="single" w:color="auto" w:sz="4" w:space="0"/>
-            <w:insideV w:val="single" w:color="auto" w:sz="4" w:space="0"/>
-          </w:tblBorders>
-          <w:tblLayout w:type="fixed"/>
-          <w:tblCellMar>
-            <w:top w:w="0" w:type="dxa"/>
-            <w:left w:w="108" w:type="dxa"/>
-            <w:bottom w:w="0" w:type="dxa"/>
-            <w:right w:w="108" w:type="dxa"/>
-          </w:tblCellMar>
-        </w:tblPrEx>
         <w:tc>
           <w:tcPr>
             <w:tcW w:w="780" w:type="dxa"/>
@@ -4732,7 +3972,19 @@
         <w:rPr>
           <w:rFonts w:hint="default"/>
         </w:rPr>
-        <w:t>address欄はまだ未定です。次のコマンドを入力します。</w:t>
+        <w:t>address欄はまだ未定です。次の</w:t>
+      </w:r>
+      <w:r>
+        <w:rPr>
+          <w:rFonts w:hint="default"/>
+        </w:rPr>
+        <w:t>クエリ文を作成</w:t>
+      </w:r>
+      <w:r>
+        <w:rPr>
+          <w:rFonts w:hint="default"/>
+        </w:rPr>
+        <w:t>します。</w:t>
       </w:r>
     </w:p>
     <w:p>
@@ -4762,86 +4014,364 @@
       </w:pPr>
       <w:r>
         <w:rPr>
+          <w:rFonts w:hint="default"/>
+        </w:rPr>
+        <w:t>$query = “</w:t>
+      </w:r>
+      <w:r>
+        <w:rPr>
           <w:rFonts w:hint="eastAsia"/>
         </w:rPr>
-        <w:t>sqlite&gt; insert into person (id, name, age)</w:t>
-      </w:r>
-    </w:p>
-    <w:p>
-      <w:pPr>
-        <w:pStyle w:val="10"/>
-        <w:keepNext w:val="0"/>
-        <w:keepLines w:val="0"/>
-        <w:pageBreakBefore w:val="0"/>
-        <w:widowControl w:val="0"/>
-        <w:kinsoku/>
-        <w:wordWrap/>
-        <w:overflowPunct/>
-        <w:topLinePunct w:val="0"/>
-        <w:autoSpaceDE/>
-        <w:autoSpaceDN/>
-        <w:bidi w:val="0"/>
-        <w:adjustRightInd/>
-        <w:snapToGrid/>
-        <w:spacing w:line="240" w:lineRule="auto"/>
-        <w:ind w:left="0" w:leftChars="0" w:right="0" w:rightChars="0" w:firstLine="210" w:firstLineChars="100"/>
-        <w:jc w:val="both"/>
-        <w:textAlignment w:val="auto"/>
-        <w:outlineLvl w:val="9"/>
+        <w:t>insert into person (id, name, age)</w:t>
+      </w:r>
+      <w:r>
+        <w:rPr>
+          <w:rFonts w:hint="default"/>
+        </w:rPr>
+        <w:t xml:space="preserve"> </w:t>
+      </w:r>
+      <w:r>
         <w:rPr>
           <w:rFonts w:hint="eastAsia"/>
         </w:rPr>
-      </w:pPr>
+        <w:t>values (</w:t>
+      </w:r>
+      <w:r>
+        <w:rPr>
+          <w:rFonts w:hint="default"/>
+        </w:rPr>
+        <w:t>:id</w:t>
+      </w:r>
       <w:r>
         <w:rPr>
           <w:rFonts w:hint="eastAsia"/>
         </w:rPr>
-        <w:t xml:space="preserve">   ...&gt; values (4, 'Saito', 38);</w:t>
-      </w:r>
-    </w:p>
-    <w:p>
-      <w:pPr>
-        <w:keepNext w:val="0"/>
-        <w:keepLines w:val="0"/>
-        <w:pageBreakBefore w:val="0"/>
-        <w:widowControl w:val="0"/>
-        <w:kinsoku/>
-        <w:wordWrap/>
-        <w:overflowPunct/>
-        <w:topLinePunct w:val="0"/>
-        <w:autoSpaceDE/>
-        <w:autoSpaceDN/>
-        <w:bidi w:val="0"/>
-        <w:adjustRightInd/>
-        <w:snapToGrid/>
-        <w:spacing w:before="157" w:beforeLines="50" w:after="157" w:afterLines="50" w:line="240" w:lineRule="auto"/>
-        <w:ind w:left="0" w:leftChars="0" w:right="0" w:rightChars="0" w:firstLine="210" w:firstLineChars="100"/>
-        <w:jc w:val="both"/>
-        <w:textAlignment w:val="auto"/>
-        <w:outlineLvl w:val="9"/>
+        <w:t xml:space="preserve">, </w:t>
+      </w:r>
+      <w:r>
+        <w:rPr>
+          <w:rFonts w:hint="default"/>
+        </w:rPr>
+        <w:t>:name</w:t>
+      </w:r>
+      <w:r>
         <w:rPr>
           <w:rFonts w:hint="eastAsia"/>
         </w:rPr>
-      </w:pPr>
-      <w:r>
-        <w:rPr>
-          <w:rFonts w:hint="default"/>
-        </w:rPr>
-        <w:t>テーブルを見てみます。</w:t>
-      </w:r>
-    </w:p>
-    <w:p>
-      <w:pPr>
-        <w:pStyle w:val="10"/>
+        <w:t xml:space="preserve">, </w:t>
+      </w:r>
+      <w:r>
+        <w:rPr>
+          <w:rFonts w:hint="default"/>
+        </w:rPr>
+        <w:t xml:space="preserve">:age </w:t>
+      </w:r>
+      <w:r>
         <w:rPr>
           <w:rFonts w:hint="eastAsia"/>
         </w:rPr>
-      </w:pPr>
+        <w:t>)</w:t>
+      </w:r>
+      <w:r>
+        <w:rPr>
+          <w:rFonts w:hint="default"/>
+        </w:rPr>
+        <w:t>”</w:t>
+      </w:r>
       <w:r>
         <w:rPr>
           <w:rFonts w:hint="eastAsia"/>
         </w:rPr>
-        <w:t>sqlite&gt; select * from person;</w:t>
+        <w:t>;</w:t>
+      </w:r>
+    </w:p>
+    <w:p>
+      <w:pPr>
+        <w:rPr>
+          <w:rFonts w:hint="default"/>
+        </w:rPr>
+      </w:pPr>
+      <w:r>
+        <w:rPr>
+          <w:rFonts w:hint="default"/>
+        </w:rPr>
+        <w:t>以下のようなコードになります。</w:t>
+      </w:r>
+    </w:p>
+    <w:p>
+      <w:pPr>
+        <w:pStyle w:val="10"/>
+        <w:rPr>
+          <w:rFonts w:hint="default"/>
+        </w:rPr>
+      </w:pPr>
+      <w:r>
+        <w:rPr>
+          <w:rFonts w:hint="default"/>
+        </w:rPr>
+        <w:t>&lt;?php</w:t>
+      </w:r>
+    </w:p>
+    <w:p>
+      <w:pPr>
+        <w:pStyle w:val="10"/>
+        <w:rPr>
+          <w:rFonts w:hint="default"/>
+        </w:rPr>
+      </w:pPr>
+      <w:r>
+        <w:rPr>
+          <w:rFonts w:hint="default"/>
+        </w:rPr>
+        <w:t>$id = 4;</w:t>
+      </w:r>
+    </w:p>
+    <w:p>
+      <w:pPr>
+        <w:pStyle w:val="10"/>
+        <w:rPr>
+          <w:rFonts w:hint="default"/>
+        </w:rPr>
+      </w:pPr>
+      <w:r>
+        <w:rPr>
+          <w:rFonts w:hint="default"/>
+        </w:rPr>
+        <w:t>$name = ‘Saito’;</w:t>
+      </w:r>
+    </w:p>
+    <w:p>
+      <w:pPr>
+        <w:pStyle w:val="10"/>
+        <w:rPr>
+          <w:rFonts w:hint="default"/>
+        </w:rPr>
+      </w:pPr>
+      <w:r>
+        <w:rPr>
+          <w:rFonts w:hint="default"/>
+        </w:rPr>
+        <w:t>$age = 38;</w:t>
+      </w:r>
+    </w:p>
+    <w:p>
+      <w:pPr>
+        <w:pStyle w:val="10"/>
+        <w:rPr>
+          <w:rFonts w:hint="default"/>
+        </w:rPr>
+      </w:pPr>
+      <w:r>
+        <w:rPr>
+          <w:rFonts w:hint="default"/>
+        </w:rPr>
+        <w:t>$db = new PDO(‘sqlite:test.db’);</w:t>
+      </w:r>
+    </w:p>
+    <w:p>
+      <w:pPr>
+        <w:pStyle w:val="10"/>
+        <w:rPr>
+          <w:rFonts w:hint="default"/>
+        </w:rPr>
+      </w:pPr>
+      <w:r>
+        <w:rPr>
+          <w:rFonts w:hint="default"/>
+        </w:rPr>
+        <w:t>$query = “insert into person ( id, name, age ) values ( :id, :name, :age )”;</w:t>
+      </w:r>
+    </w:p>
+    <w:p>
+      <w:pPr>
+        <w:pStyle w:val="10"/>
+        <w:rPr>
+          <w:rFonts w:hint="default"/>
+        </w:rPr>
+      </w:pPr>
+      <w:r>
+        <w:rPr>
+          <w:rFonts w:hint="default"/>
+        </w:rPr>
+        <w:t>$stmt = $db-&gt;prepare($query);</w:t>
+      </w:r>
+    </w:p>
+    <w:p>
+      <w:pPr>
+        <w:pStyle w:val="10"/>
+        <w:rPr>
+          <w:rFonts w:hint="default"/>
+        </w:rPr>
+      </w:pPr>
+      <w:r>
+        <w:rPr>
+          <w:rFonts w:hint="default"/>
+        </w:rPr>
+        <w:t>$stmt-&gt;bindValue(‘:id’, $id, PDO::PARAM_INT);</w:t>
+      </w:r>
+    </w:p>
+    <w:p>
+      <w:pPr>
+        <w:pStyle w:val="10"/>
+        <w:rPr>
+          <w:rFonts w:hint="default"/>
+        </w:rPr>
+      </w:pPr>
+      <w:r>
+        <w:rPr>
+          <w:rFonts w:hint="default"/>
+        </w:rPr>
+        <w:t>$stmt-&gt;bindValue(‘:</w:t>
+      </w:r>
+      <w:r>
+        <w:rPr>
+          <w:rFonts w:hint="default"/>
+        </w:rPr>
+        <w:t>name</w:t>
+      </w:r>
+      <w:r>
+        <w:rPr>
+          <w:rFonts w:hint="default"/>
+        </w:rPr>
+        <w:t>’, $</w:t>
+      </w:r>
+      <w:r>
+        <w:rPr>
+          <w:rFonts w:hint="default"/>
+        </w:rPr>
+        <w:t>name</w:t>
+      </w:r>
+      <w:r>
+        <w:rPr>
+          <w:rFonts w:hint="default"/>
+        </w:rPr>
+        <w:t>, PDO::PARAM_</w:t>
+      </w:r>
+      <w:r>
+        <w:rPr>
+          <w:rFonts w:hint="default"/>
+        </w:rPr>
+        <w:t>STR</w:t>
+      </w:r>
+      <w:r>
+        <w:rPr>
+          <w:rFonts w:hint="default"/>
+        </w:rPr>
+        <w:t>);</w:t>
+      </w:r>
+    </w:p>
+    <w:p>
+      <w:pPr>
+        <w:pStyle w:val="10"/>
+        <w:rPr>
+          <w:rFonts w:hint="default"/>
+        </w:rPr>
+      </w:pPr>
+      <w:r>
+        <w:rPr>
+          <w:rFonts w:hint="default"/>
+        </w:rPr>
+        <w:t>$stmt-&gt;bindValue(‘:</w:t>
+      </w:r>
+      <w:r>
+        <w:rPr>
+          <w:rFonts w:hint="default"/>
+        </w:rPr>
+        <w:t>age</w:t>
+      </w:r>
+      <w:r>
+        <w:rPr>
+          <w:rFonts w:hint="default"/>
+        </w:rPr>
+        <w:t>’, $</w:t>
+      </w:r>
+      <w:r>
+        <w:rPr>
+          <w:rFonts w:hint="default"/>
+        </w:rPr>
+        <w:t>age</w:t>
+      </w:r>
+      <w:r>
+        <w:rPr>
+          <w:rFonts w:hint="default"/>
+        </w:rPr>
+        <w:t>, PDO::PARAM_INT);</w:t>
+      </w:r>
+    </w:p>
+    <w:p>
+      <w:pPr>
+        <w:pStyle w:val="10"/>
+        <w:rPr>
+          <w:rFonts w:hint="default"/>
+        </w:rPr>
+      </w:pPr>
+      <w:r>
+        <w:rPr>
+          <w:rFonts w:hint="default"/>
+        </w:rPr>
+        <w:t>$stmt-&gt;execute();</w:t>
+      </w:r>
+    </w:p>
+    <w:p>
+      <w:pPr>
+        <w:pStyle w:val="10"/>
+        <w:rPr>
+          <w:rFonts w:hint="default"/>
+        </w:rPr>
+      </w:pPr>
+      <w:r>
+        <w:rPr>
+          <w:rFonts w:hint="default"/>
+        </w:rPr>
+        <w:t>$db = null;</w:t>
+      </w:r>
+    </w:p>
+    <w:p>
+      <w:pPr>
+        <w:rPr>
+          <w:rFonts w:hint="default"/>
+        </w:rPr>
+      </w:pPr>
+    </w:p>
+    <w:p>
+      <w:pPr>
+        <w:rPr>
+          <w:rFonts w:hint="default"/>
+        </w:rPr>
+      </w:pPr>
+      <w:r>
+        <w:rPr>
+          <w:rFonts w:hint="default"/>
+        </w:rPr>
+        <w:t>このコードを走らせてみて、そのあと、&gt; sqlite3 test.db &lt;Enter&gt; でみてみます。</w:t>
+      </w:r>
+    </w:p>
+    <w:p>
+      <w:pPr>
+        <w:pStyle w:val="10"/>
+        <w:rPr>
+          <w:rFonts w:hint="default"/>
+        </w:rPr>
+      </w:pPr>
+      <w:r>
+        <w:rPr>
+          <w:rFonts w:hint="default"/>
+        </w:rPr>
+        <w:t>&gt; sqlite3 test.db &lt;Enter&gt;</w:t>
+      </w:r>
+    </w:p>
+    <w:p>
+      <w:pPr>
+        <w:pStyle w:val="10"/>
+        <w:rPr>
+          <w:rFonts w:hint="default"/>
+        </w:rPr>
+      </w:pPr>
+      <w:r>
+        <w:rPr>
+          <w:rFonts w:hint="default"/>
+        </w:rPr>
+        <w:t>sqlite&gt; select * from person; &lt;Enter&gt;</w:t>
       </w:r>
     </w:p>
     <w:p>
@@ -4866,27 +4396,32 @@
         <w:adjustRightInd/>
         <w:snapToGrid/>
         <w:spacing w:before="157" w:beforeLines="50" w:line="240" w:lineRule="exact"/>
-        <w:ind w:left="420" w:leftChars="200" w:right="2100" w:rightChars="1000" w:firstLine="210" w:firstLineChars="100"/>
-        <w:jc w:val="both"/>
-        <w:textAlignment w:val="auto"/>
-        <w:outlineLvl w:val="9"/>
-        <w:rPr>
-          <w:rFonts w:hint="eastAsia" w:ascii="Takaoゴシック" w:hAnsi="Takaoゴシック" w:eastAsia="Takaoゴシック" w:cs="Takaoゴシック"/>
-        </w:rPr>
-      </w:pPr>
-      <w:r>
-        <w:rPr>
-          <w:rFonts w:hint="eastAsia" w:ascii="Takaoゴシック" w:hAnsi="Takaoゴシック" w:eastAsia="Takaoゴシック" w:cs="Takaoゴシック"/>
-        </w:rPr>
-        <w:t xml:space="preserve">id          name        age         address   </w:t>
-      </w:r>
-    </w:p>
-    <w:p>
-      <w:pPr>
-        <w:keepNext w:val="0"/>
-        <w:keepLines w:val="0"/>
-        <w:pageBreakBefore w:val="0"/>
-        <w:widowControl w:val="0"/>
+        <w:ind w:left="0" w:leftChars="0" w:right="0" w:rightChars="0" w:firstLine="0" w:firstLineChars="0"/>
+        <w:jc w:val="both"/>
+        <w:textAlignment w:val="auto"/>
+        <w:outlineLvl w:val="9"/>
+        <w:rPr>
+          <w:rFonts w:hint="eastAsia"/>
+        </w:rPr>
+      </w:pPr>
+      <w:r>
+        <w:rPr>
+          <w:rFonts w:hint="default"/>
+        </w:rPr>
+        <w:t xml:space="preserve">  </w:t>
+      </w:r>
+      <w:r>
+        <w:rPr>
+          <w:rFonts w:hint="eastAsia"/>
+        </w:rPr>
+        <w:t xml:space="preserve">1|Tanaka|34|Nara                                                                                    </w:t>
+      </w:r>
+    </w:p>
+    <w:p>
+      <w:pPr>
+        <w:keepNext w:val="0"/>
+        <w:keepLines w:val="0"/>
+        <w:pageBreakBefore w:val="0"/>
         <w:pBdr>
           <w:top w:val="single" w:color="auto" w:sz="4" w:space="0"/>
           <w:left w:val="single" w:color="auto" w:sz="4" w:space="0"/>
@@ -4902,28 +4437,25 @@
         <w:bidi w:val="0"/>
         <w:adjustRightInd/>
         <w:snapToGrid/>
-        <w:spacing w:line="240" w:lineRule="exact"/>
-        <w:ind w:left="420" w:leftChars="200" w:right="2100" w:rightChars="1000" w:firstLine="210" w:firstLineChars="100"/>
-        <w:jc w:val="both"/>
-        <w:textAlignment w:val="auto"/>
-        <w:outlineLvl w:val="9"/>
-        <w:rPr>
-          <w:rFonts w:hint="eastAsia" w:ascii="Takaoゴシック" w:hAnsi="Takaoゴシック" w:eastAsia="Takaoゴシック" w:cs="Takaoゴシック"/>
-        </w:rPr>
-      </w:pPr>
-      <w:r>
-        <w:rPr>
-          <w:rFonts w:hint="eastAsia" w:ascii="Takaoゴシック" w:hAnsi="Takaoゴシック" w:eastAsia="Takaoゴシック" w:cs="Takaoゴシック"/>
-        </w:rPr>
-        <w:t>----------  ----------  ----------  ----------</w:t>
-      </w:r>
-    </w:p>
-    <w:p>
-      <w:pPr>
-        <w:keepNext w:val="0"/>
-        <w:keepLines w:val="0"/>
-        <w:pageBreakBefore w:val="0"/>
-        <w:widowControl w:val="0"/>
+        <w:ind w:left="0" w:leftChars="0" w:right="0" w:rightChars="0"/>
+        <w:textAlignment w:val="auto"/>
+        <w:outlineLvl w:val="9"/>
+        <w:rPr>
+          <w:rFonts w:hint="eastAsia"/>
+        </w:rPr>
+      </w:pPr>
+      <w:r>
+        <w:rPr>
+          <w:rFonts w:hint="eastAsia"/>
+        </w:rPr>
+        <w:t xml:space="preserve">2|Suzuki|25|Osaka                                                                                   </w:t>
+      </w:r>
+    </w:p>
+    <w:p>
+      <w:pPr>
+        <w:keepNext w:val="0"/>
+        <w:keepLines w:val="0"/>
+        <w:pageBreakBefore w:val="0"/>
         <w:pBdr>
           <w:top w:val="single" w:color="auto" w:sz="4" w:space="0"/>
           <w:left w:val="single" w:color="auto" w:sz="4" w:space="0"/>
@@ -4939,20 +4471,18 @@
         <w:bidi w:val="0"/>
         <w:adjustRightInd/>
         <w:snapToGrid/>
-        <w:spacing w:line="240" w:lineRule="exact"/>
-        <w:ind w:left="420" w:leftChars="200" w:right="2100" w:rightChars="1000" w:firstLine="210" w:firstLineChars="100"/>
-        <w:jc w:val="both"/>
-        <w:textAlignment w:val="auto"/>
-        <w:outlineLvl w:val="9"/>
-        <w:rPr>
-          <w:rFonts w:hint="eastAsia" w:ascii="Takaoゴシック" w:hAnsi="Takaoゴシック" w:eastAsia="Takaoゴシック" w:cs="Takaoゴシック"/>
-        </w:rPr>
-      </w:pPr>
-      <w:r>
-        <w:rPr>
-          <w:rFonts w:hint="eastAsia" w:ascii="Takaoゴシック" w:hAnsi="Takaoゴシック" w:eastAsia="Takaoゴシック" w:cs="Takaoゴシック"/>
-        </w:rPr>
-        <w:t xml:space="preserve">1           Tanaka      34          Nara      </w:t>
+        <w:ind w:left="0" w:leftChars="0" w:right="0" w:rightChars="0"/>
+        <w:textAlignment w:val="auto"/>
+        <w:outlineLvl w:val="9"/>
+        <w:rPr>
+          <w:rFonts w:hint="eastAsia"/>
+        </w:rPr>
+      </w:pPr>
+      <w:r>
+        <w:rPr>
+          <w:rFonts w:hint="eastAsia"/>
+        </w:rPr>
+        <w:t xml:space="preserve">3|Kimura|41|Kyoto                                                                                   </w:t>
       </w:r>
     </w:p>
     <w:p>
@@ -4976,20 +4506,355 @@
         <w:bidi w:val="0"/>
         <w:adjustRightInd/>
         <w:snapToGrid/>
-        <w:spacing w:line="240" w:lineRule="exact"/>
-        <w:ind w:left="420" w:leftChars="200" w:right="2100" w:rightChars="1000" w:firstLine="210" w:firstLineChars="100"/>
-        <w:jc w:val="both"/>
-        <w:textAlignment w:val="auto"/>
-        <w:outlineLvl w:val="9"/>
-        <w:rPr>
-          <w:rFonts w:hint="eastAsia" w:ascii="Takaoゴシック" w:hAnsi="Takaoゴシック" w:eastAsia="Takaoゴシック" w:cs="Takaoゴシック"/>
-        </w:rPr>
-      </w:pPr>
-      <w:r>
-        <w:rPr>
-          <w:rFonts w:hint="eastAsia" w:ascii="Takaoゴシック" w:hAnsi="Takaoゴシック" w:eastAsia="Takaoゴシック" w:cs="Takaoゴシック"/>
-        </w:rPr>
-        <w:t xml:space="preserve">2           Suzuki      25          Osaka     </w:t>
+        <w:spacing w:after="157" w:afterLines="50" w:line="240" w:lineRule="exact"/>
+        <w:ind w:left="0" w:leftChars="0" w:right="0" w:rightChars="0" w:firstLine="210" w:firstLineChars="100"/>
+        <w:jc w:val="both"/>
+        <w:textAlignment w:val="auto"/>
+        <w:outlineLvl w:val="9"/>
+        <w:rPr>
+          <w:rFonts w:hint="eastAsia"/>
+        </w:rPr>
+      </w:pPr>
+      <w:r>
+        <w:rPr>
+          <w:rFonts w:hint="eastAsia"/>
+        </w:rPr>
+        <w:t xml:space="preserve">4|Saito|38|   </w:t>
+      </w:r>
+    </w:p>
+    <w:p>
+      <w:pPr>
+        <w:rPr>
+          <w:rFonts w:hint="default"/>
+        </w:rPr>
+      </w:pPr>
+      <w:r>
+        <w:rPr>
+          <w:rFonts w:hint="default"/>
+        </w:rPr>
+        <w:t>データが入っているのが、確認できます。</w:t>
+      </w:r>
+    </w:p>
+    <w:p>
+      <w:pPr>
+        <w:pStyle w:val="3"/>
+        <w:numPr>
+          <w:ilvl w:val="0"/>
+          <w:numId w:val="1"/>
+        </w:numPr>
+        <w:tabs>
+          <w:tab w:val="left" w:pos="425"/>
+        </w:tabs>
+        <w:ind w:left="425" w:leftChars="0" w:hanging="425" w:firstLineChars="0"/>
+        <w:rPr>
+          <w:rFonts w:hint="default"/>
+        </w:rPr>
+      </w:pPr>
+      <w:r>
+        <w:rPr>
+          <w:rFonts w:hint="default"/>
+        </w:rPr>
+        <w:t>データの更新</w:t>
+      </w:r>
+    </w:p>
+    <w:p>
+      <w:pPr>
+        <w:keepNext w:val="0"/>
+        <w:keepLines w:val="0"/>
+        <w:pageBreakBefore w:val="0"/>
+        <w:widowControl w:val="0"/>
+        <w:pBdr>
+          <w:top w:val="none" w:color="auto" w:sz="0" w:space="0"/>
+          <w:left w:val="none" w:color="auto" w:sz="0" w:space="0"/>
+          <w:bottom w:val="none" w:color="auto" w:sz="0" w:space="0"/>
+          <w:right w:val="none" w:color="auto" w:sz="0" w:space="0"/>
+        </w:pBdr>
+        <w:kinsoku/>
+        <w:wordWrap/>
+        <w:overflowPunct/>
+        <w:topLinePunct w:val="0"/>
+        <w:autoSpaceDE/>
+        <w:autoSpaceDN/>
+        <w:bidi w:val="0"/>
+        <w:adjustRightInd/>
+        <w:snapToGrid/>
+        <w:spacing w:before="157" w:beforeLines="50" w:after="157" w:afterLines="50" w:line="240" w:lineRule="auto"/>
+        <w:ind w:left="0" w:leftChars="0" w:right="2100" w:rightChars="1000" w:firstLine="210" w:firstLineChars="100"/>
+        <w:jc w:val="both"/>
+        <w:textAlignment w:val="auto"/>
+        <w:outlineLvl w:val="9"/>
+        <w:rPr>
+          <w:rFonts w:hint="default" w:ascii="Takaoゴシック" w:hAnsi="Takaoゴシック" w:eastAsia="Takaoゴシック" w:cs="Takaoゴシック"/>
+          <w:b/>
+          <w:bCs/>
+          <w:sz w:val="24"/>
+          <w:szCs w:val="32"/>
+        </w:rPr>
+      </w:pPr>
+      <w:r>
+        <w:rPr>
+          <w:rFonts w:hint="default" w:ascii="Takaoゴシック" w:hAnsi="Takaoゴシック" w:eastAsia="Takaoゴシック" w:cs="Takaoゴシック"/>
+          <w:b/>
+          <w:bCs/>
+          <w:sz w:val="24"/>
+          <w:szCs w:val="32"/>
+        </w:rPr>
+        <w:t>UPDATE テーブル名 SET カラム名 = データ WHERE 条件式 ;</w:t>
+      </w:r>
+    </w:p>
+    <w:p>
+      <w:pPr>
+        <w:keepNext w:val="0"/>
+        <w:keepLines w:val="0"/>
+        <w:pageBreakBefore w:val="0"/>
+        <w:widowControl w:val="0"/>
+        <w:kinsoku/>
+        <w:wordWrap/>
+        <w:overflowPunct/>
+        <w:topLinePunct w:val="0"/>
+        <w:autoSpaceDE/>
+        <w:autoSpaceDN/>
+        <w:bidi w:val="0"/>
+        <w:adjustRightInd/>
+        <w:snapToGrid/>
+        <w:spacing w:line="240" w:lineRule="auto"/>
+        <w:ind w:left="0" w:leftChars="0" w:right="0" w:rightChars="0" w:firstLine="210" w:firstLineChars="100"/>
+        <w:jc w:val="both"/>
+        <w:textAlignment w:val="auto"/>
+        <w:outlineLvl w:val="9"/>
+        <w:rPr>
+          <w:rFonts w:hint="default"/>
+        </w:rPr>
+      </w:pPr>
+      <w:r>
+        <w:rPr>
+          <w:rFonts w:hint="default"/>
+        </w:rPr>
+        <w:t>その後、Saitoさんのaddressが判明したので、修正します。</w:t>
+      </w:r>
+    </w:p>
+    <w:p>
+      <w:pPr>
+        <w:pStyle w:val="10"/>
+        <w:rPr>
+          <w:rFonts w:hint="default"/>
+        </w:rPr>
+      </w:pPr>
+      <w:r>
+        <w:rPr>
+          <w:rFonts w:hint="default"/>
+        </w:rPr>
+        <w:t>&lt;?php</w:t>
+      </w:r>
+    </w:p>
+    <w:p>
+      <w:pPr>
+        <w:pStyle w:val="10"/>
+        <w:rPr>
+          <w:rFonts w:hint="default"/>
+        </w:rPr>
+      </w:pPr>
+      <w:r>
+        <w:rPr>
+          <w:rFonts w:hint="default"/>
+        </w:rPr>
+        <w:t>$address = ‘Hyogo’;</w:t>
+      </w:r>
+    </w:p>
+    <w:p>
+      <w:pPr>
+        <w:pStyle w:val="10"/>
+        <w:rPr>
+          <w:rFonts w:hint="default"/>
+        </w:rPr>
+      </w:pPr>
+      <w:r>
+        <w:rPr>
+          <w:rFonts w:hint="default"/>
+        </w:rPr>
+        <w:t>$name = ‘Saito’;</w:t>
+      </w:r>
+    </w:p>
+    <w:p>
+      <w:pPr>
+        <w:pStyle w:val="10"/>
+        <w:rPr>
+          <w:rFonts w:hint="default"/>
+        </w:rPr>
+      </w:pPr>
+      <w:r>
+        <w:rPr>
+          <w:rFonts w:hint="default"/>
+        </w:rPr>
+        <w:t>$db = new PDO(‘sqlite:test.db’);</w:t>
+      </w:r>
+    </w:p>
+    <w:p>
+      <w:pPr>
+        <w:pStyle w:val="10"/>
+        <w:rPr>
+          <w:rFonts w:hint="eastAsia"/>
+        </w:rPr>
+      </w:pPr>
+      <w:r>
+        <w:rPr>
+          <w:rFonts w:hint="default"/>
+        </w:rPr>
+        <w:t>$query = “</w:t>
+      </w:r>
+      <w:r>
+        <w:rPr>
+          <w:rFonts w:hint="eastAsia"/>
+        </w:rPr>
+        <w:t xml:space="preserve">update person set address = </w:t>
+      </w:r>
+      <w:r>
+        <w:rPr>
+          <w:rFonts w:hint="default"/>
+        </w:rPr>
+        <w:t>:address</w:t>
+      </w:r>
+      <w:r>
+        <w:rPr>
+          <w:rFonts w:hint="eastAsia"/>
+        </w:rPr>
+        <w:t xml:space="preserve"> where </w:t>
+      </w:r>
+      <w:r>
+        <w:rPr>
+          <w:rFonts w:hint="default"/>
+        </w:rPr>
+        <w:t>name</w:t>
+      </w:r>
+      <w:r>
+        <w:rPr>
+          <w:rFonts w:hint="eastAsia"/>
+        </w:rPr>
+        <w:t xml:space="preserve"> = </w:t>
+      </w:r>
+      <w:r>
+        <w:rPr>
+          <w:rFonts w:hint="default"/>
+        </w:rPr>
+        <w:t>:name”</w:t>
+      </w:r>
+      <w:r>
+        <w:rPr>
+          <w:rFonts w:hint="eastAsia"/>
+        </w:rPr>
+        <w:t>;</w:t>
+      </w:r>
+    </w:p>
+    <w:p>
+      <w:pPr>
+        <w:pStyle w:val="10"/>
+        <w:rPr>
+          <w:rFonts w:hint="default"/>
+        </w:rPr>
+      </w:pPr>
+      <w:r>
+        <w:rPr>
+          <w:rFonts w:hint="default"/>
+        </w:rPr>
+        <w:t>$stmt = $db-&gt;prepare($query);</w:t>
+      </w:r>
+    </w:p>
+    <w:p>
+      <w:pPr>
+        <w:pStyle w:val="10"/>
+        <w:rPr>
+          <w:rFonts w:hint="default"/>
+        </w:rPr>
+      </w:pPr>
+      <w:r>
+        <w:rPr>
+          <w:rFonts w:hint="default"/>
+        </w:rPr>
+        <w:t>$stmt-&gt;bindValue(‘:address’, $address, PDO::PARAM_STR);</w:t>
+      </w:r>
+    </w:p>
+    <w:p>
+      <w:pPr>
+        <w:pStyle w:val="10"/>
+        <w:rPr>
+          <w:rFonts w:hint="default"/>
+        </w:rPr>
+      </w:pPr>
+      <w:r>
+        <w:rPr>
+          <w:rFonts w:hint="default"/>
+        </w:rPr>
+        <w:t>$stmt-&gt;bindValue(‘:name’, $name, PDO::PARAM_STR);</w:t>
+      </w:r>
+    </w:p>
+    <w:p>
+      <w:pPr>
+        <w:pStyle w:val="10"/>
+        <w:rPr>
+          <w:rFonts w:hint="default"/>
+        </w:rPr>
+      </w:pPr>
+      <w:r>
+        <w:rPr>
+          <w:rFonts w:hint="default"/>
+        </w:rPr>
+        <w:t>$stmt-&gt;execute();</w:t>
+      </w:r>
+    </w:p>
+    <w:p>
+      <w:pPr>
+        <w:pStyle w:val="10"/>
+        <w:rPr>
+          <w:rFonts w:hint="default"/>
+        </w:rPr>
+      </w:pPr>
+      <w:r>
+        <w:rPr>
+          <w:rFonts w:hint="default"/>
+        </w:rPr>
+        <w:t>$db = null;</w:t>
+      </w:r>
+    </w:p>
+    <w:p>
+      <w:pPr>
+        <w:ind w:left="0" w:leftChars="0" w:firstLine="0" w:firstLineChars="0"/>
+        <w:rPr>
+          <w:rFonts w:hint="default"/>
+        </w:rPr>
+      </w:pPr>
+      <w:r>
+        <w:rPr>
+          <w:rFonts w:hint="default"/>
+        </w:rPr>
+        <w:t>確認しましょう。</w:t>
+      </w:r>
+    </w:p>
+    <w:p>
+      <w:pPr>
+        <w:ind w:left="0" w:leftChars="0" w:firstLine="0" w:firstLineChars="0"/>
+        <w:rPr>
+          <w:rFonts w:hint="default"/>
+        </w:rPr>
+      </w:pPr>
+      <w:r>
+        <w:rPr>
+          <w:rFonts w:hint="default"/>
+        </w:rPr>
+        <w:t>&gt;sqlite3 test.db &lt;Enter&gt;</w:t>
+      </w:r>
+    </w:p>
+    <w:p>
+      <w:pPr>
+        <w:ind w:left="0" w:leftChars="0" w:firstLine="0" w:firstLineChars="0"/>
+        <w:rPr>
+          <w:rFonts w:hint="eastAsia"/>
+        </w:rPr>
+      </w:pPr>
+      <w:r>
+        <w:rPr>
+          <w:rFonts w:hint="default"/>
+        </w:rPr>
+        <w:t>sqlite&gt; select * from person; &lt;Enter&gt;</w:t>
       </w:r>
     </w:p>
     <w:p>
@@ -5013,7 +4878,7 @@
         <w:bidi w:val="0"/>
         <w:adjustRightInd/>
         <w:snapToGrid/>
-        <w:spacing w:line="240" w:lineRule="exact"/>
+        <w:spacing w:before="157" w:beforeLines="50" w:line="240" w:lineRule="exact"/>
         <w:ind w:left="420" w:leftChars="200" w:right="2100" w:rightChars="1000" w:firstLine="210" w:firstLineChars="100"/>
         <w:jc w:val="both"/>
         <w:textAlignment w:val="auto"/>
@@ -5026,7 +4891,7 @@
         <w:rPr>
           <w:rFonts w:hint="eastAsia" w:ascii="Takaoゴシック" w:hAnsi="Takaoゴシック" w:eastAsia="Takaoゴシック" w:cs="Takaoゴシック"/>
         </w:rPr>
-        <w:t xml:space="preserve">3           Kimura      41          Kyoto     </w:t>
+        <w:t xml:space="preserve">id          name        age         address   </w:t>
       </w:r>
     </w:p>
     <w:p>
@@ -5063,7 +4928,183 @@
         <w:rPr>
           <w:rFonts w:hint="eastAsia" w:ascii="Takaoゴシック" w:hAnsi="Takaoゴシック" w:eastAsia="Takaoゴシック" w:cs="Takaoゴシック"/>
         </w:rPr>
-        <w:t xml:space="preserve">4           Saito       38                    </w:t>
+        <w:t>----------  ----------  ----------  ----------</w:t>
+      </w:r>
+    </w:p>
+    <w:p>
+      <w:pPr>
+        <w:keepNext w:val="0"/>
+        <w:keepLines w:val="0"/>
+        <w:pageBreakBefore w:val="0"/>
+        <w:widowControl w:val="0"/>
+        <w:pBdr>
+          <w:top w:val="single" w:color="auto" w:sz="4" w:space="0"/>
+          <w:left w:val="single" w:color="auto" w:sz="4" w:space="0"/>
+          <w:bottom w:val="single" w:color="auto" w:sz="4" w:space="0"/>
+          <w:right w:val="single" w:color="auto" w:sz="4" w:space="0"/>
+        </w:pBdr>
+        <w:kinsoku/>
+        <w:wordWrap/>
+        <w:overflowPunct/>
+        <w:topLinePunct w:val="0"/>
+        <w:autoSpaceDE/>
+        <w:autoSpaceDN/>
+        <w:bidi w:val="0"/>
+        <w:adjustRightInd/>
+        <w:snapToGrid/>
+        <w:spacing w:line="240" w:lineRule="exact"/>
+        <w:ind w:left="420" w:leftChars="200" w:right="2100" w:rightChars="1000" w:firstLine="210" w:firstLineChars="100"/>
+        <w:jc w:val="both"/>
+        <w:textAlignment w:val="auto"/>
+        <w:outlineLvl w:val="9"/>
+        <w:rPr>
+          <w:rFonts w:hint="eastAsia" w:ascii="Takaoゴシック" w:hAnsi="Takaoゴシック" w:eastAsia="Takaoゴシック" w:cs="Takaoゴシック"/>
+        </w:rPr>
+      </w:pPr>
+      <w:r>
+        <w:rPr>
+          <w:rFonts w:hint="eastAsia" w:ascii="Takaoゴシック" w:hAnsi="Takaoゴシック" w:eastAsia="Takaoゴシック" w:cs="Takaoゴシック"/>
+        </w:rPr>
+        <w:t xml:space="preserve">1           Tanaka      34          Nara      </w:t>
+      </w:r>
+    </w:p>
+    <w:p>
+      <w:pPr>
+        <w:keepNext w:val="0"/>
+        <w:keepLines w:val="0"/>
+        <w:pageBreakBefore w:val="0"/>
+        <w:widowControl w:val="0"/>
+        <w:pBdr>
+          <w:top w:val="single" w:color="auto" w:sz="4" w:space="0"/>
+          <w:left w:val="single" w:color="auto" w:sz="4" w:space="0"/>
+          <w:bottom w:val="single" w:color="auto" w:sz="4" w:space="0"/>
+          <w:right w:val="single" w:color="auto" w:sz="4" w:space="0"/>
+        </w:pBdr>
+        <w:kinsoku/>
+        <w:wordWrap/>
+        <w:overflowPunct/>
+        <w:topLinePunct w:val="0"/>
+        <w:autoSpaceDE/>
+        <w:autoSpaceDN/>
+        <w:bidi w:val="0"/>
+        <w:adjustRightInd/>
+        <w:snapToGrid/>
+        <w:spacing w:line="240" w:lineRule="exact"/>
+        <w:ind w:left="420" w:leftChars="200" w:right="2100" w:rightChars="1000" w:firstLine="210" w:firstLineChars="100"/>
+        <w:jc w:val="both"/>
+        <w:textAlignment w:val="auto"/>
+        <w:outlineLvl w:val="9"/>
+        <w:rPr>
+          <w:rFonts w:hint="eastAsia" w:ascii="Takaoゴシック" w:hAnsi="Takaoゴシック" w:eastAsia="Takaoゴシック" w:cs="Takaoゴシック"/>
+        </w:rPr>
+      </w:pPr>
+      <w:r>
+        <w:rPr>
+          <w:rFonts w:hint="eastAsia" w:ascii="Takaoゴシック" w:hAnsi="Takaoゴシック" w:eastAsia="Takaoゴシック" w:cs="Takaoゴシック"/>
+        </w:rPr>
+        <w:t xml:space="preserve">2           Suzuki      25          Osaka     </w:t>
+      </w:r>
+    </w:p>
+    <w:p>
+      <w:pPr>
+        <w:keepNext w:val="0"/>
+        <w:keepLines w:val="0"/>
+        <w:pageBreakBefore w:val="0"/>
+        <w:widowControl w:val="0"/>
+        <w:pBdr>
+          <w:top w:val="single" w:color="auto" w:sz="4" w:space="0"/>
+          <w:left w:val="single" w:color="auto" w:sz="4" w:space="0"/>
+          <w:bottom w:val="single" w:color="auto" w:sz="4" w:space="0"/>
+          <w:right w:val="single" w:color="auto" w:sz="4" w:space="0"/>
+        </w:pBdr>
+        <w:kinsoku/>
+        <w:wordWrap/>
+        <w:overflowPunct/>
+        <w:topLinePunct w:val="0"/>
+        <w:autoSpaceDE/>
+        <w:autoSpaceDN/>
+        <w:bidi w:val="0"/>
+        <w:adjustRightInd/>
+        <w:snapToGrid/>
+        <w:spacing w:line="240" w:lineRule="exact"/>
+        <w:ind w:left="420" w:leftChars="200" w:right="2100" w:rightChars="1000" w:firstLine="210" w:firstLineChars="100"/>
+        <w:jc w:val="both"/>
+        <w:textAlignment w:val="auto"/>
+        <w:outlineLvl w:val="9"/>
+        <w:rPr>
+          <w:rFonts w:hint="eastAsia" w:ascii="Takaoゴシック" w:hAnsi="Takaoゴシック" w:eastAsia="Takaoゴシック" w:cs="Takaoゴシック"/>
+        </w:rPr>
+      </w:pPr>
+      <w:r>
+        <w:rPr>
+          <w:rFonts w:hint="eastAsia" w:ascii="Takaoゴシック" w:hAnsi="Takaoゴシック" w:eastAsia="Takaoゴシック" w:cs="Takaoゴシック"/>
+        </w:rPr>
+        <w:t xml:space="preserve">3           Kimura      41          Kyoto     </w:t>
+      </w:r>
+    </w:p>
+    <w:p>
+      <w:pPr>
+        <w:keepNext w:val="0"/>
+        <w:keepLines w:val="0"/>
+        <w:pageBreakBefore w:val="0"/>
+        <w:widowControl w:val="0"/>
+        <w:pBdr>
+          <w:top w:val="single" w:color="auto" w:sz="4" w:space="0"/>
+          <w:left w:val="single" w:color="auto" w:sz="4" w:space="0"/>
+          <w:bottom w:val="single" w:color="auto" w:sz="4" w:space="0"/>
+          <w:right w:val="single" w:color="auto" w:sz="4" w:space="0"/>
+        </w:pBdr>
+        <w:kinsoku/>
+        <w:wordWrap/>
+        <w:overflowPunct/>
+        <w:topLinePunct w:val="0"/>
+        <w:autoSpaceDE/>
+        <w:autoSpaceDN/>
+        <w:bidi w:val="0"/>
+        <w:adjustRightInd/>
+        <w:snapToGrid/>
+        <w:spacing w:line="240" w:lineRule="exact"/>
+        <w:ind w:left="420" w:leftChars="200" w:right="2100" w:rightChars="1000" w:firstLine="210" w:firstLineChars="100"/>
+        <w:jc w:val="both"/>
+        <w:textAlignment w:val="auto"/>
+        <w:outlineLvl w:val="9"/>
+        <w:rPr>
+          <w:rFonts w:hint="eastAsia" w:ascii="Takaoゴシック" w:hAnsi="Takaoゴシック" w:eastAsia="Takaoゴシック" w:cs="Takaoゴシック"/>
+        </w:rPr>
+      </w:pPr>
+      <w:r>
+        <w:rPr>
+          <w:rFonts w:hint="eastAsia" w:ascii="Takaoゴシック" w:hAnsi="Takaoゴシック" w:eastAsia="Takaoゴシック" w:cs="Takaoゴシック"/>
+        </w:rPr>
+        <w:t xml:space="preserve">4           Saito       38          Hyogo </w:t>
+      </w:r>
+    </w:p>
+    <w:p>
+      <w:pPr>
+        <w:pStyle w:val="3"/>
+        <w:numPr>
+          <w:ilvl w:val="0"/>
+          <w:numId w:val="1"/>
+        </w:numPr>
+        <w:tabs>
+          <w:tab w:val="left" w:pos="425"/>
+        </w:tabs>
+        <w:ind w:left="425" w:leftChars="0" w:hanging="425" w:firstLineChars="0"/>
+        <w:rPr>
+          <w:rFonts w:hint="default"/>
+        </w:rPr>
+      </w:pPr>
+      <w:r>
+        <w:rPr>
+          <w:rFonts w:hint="eastAsia"/>
+        </w:rPr>
+        <w:t xml:space="preserve">  </w:t>
+      </w:r>
+      <w:r>
+        <w:rPr>
+          <w:rFonts w:hint="default"/>
+        </w:rPr>
+        <w:t>データの並べ替え</w:t>
       </w:r>
     </w:p>
     <w:p>
@@ -5087,15 +5128,373 @@
         <w:bidi w:val="0"/>
         <w:adjustRightInd/>
         <w:snapToGrid/>
+        <w:spacing w:line="240" w:lineRule="auto"/>
+        <w:ind w:left="0" w:leftChars="0" w:right="0" w:rightChars="0" w:firstLine="210" w:firstLineChars="100"/>
+        <w:jc w:val="both"/>
+        <w:textAlignment w:val="auto"/>
+        <w:outlineLvl w:val="9"/>
+        <w:rPr>
+          <w:rFonts w:hint="default" w:ascii="Takaoゴシック" w:hAnsi="Takaoゴシック" w:eastAsia="Takaoゴシック" w:cs="Takaoゴシック"/>
+          <w:b/>
+          <w:bCs/>
+          <w:sz w:val="24"/>
+          <w:szCs w:val="32"/>
+        </w:rPr>
+      </w:pPr>
+      <w:r>
+        <w:rPr>
+          <w:rFonts w:hint="default" w:ascii="Takaoゴシック" w:hAnsi="Takaoゴシック" w:eastAsia="Takaoゴシック" w:cs="Takaoゴシック"/>
+          <w:b/>
+          <w:bCs/>
+          <w:sz w:val="24"/>
+          <w:szCs w:val="32"/>
+        </w:rPr>
+        <w:t>SELECT * FROM テーブル名 ORDER BY カラム名 [ASC | DESC] ;</w:t>
+      </w:r>
+    </w:p>
+    <w:p>
+      <w:pPr>
+        <w:keepNext w:val="0"/>
+        <w:keepLines w:val="0"/>
+        <w:pageBreakBefore w:val="0"/>
+        <w:widowControl w:val="0"/>
+        <w:kinsoku/>
+        <w:wordWrap/>
+        <w:overflowPunct/>
+        <w:topLinePunct w:val="0"/>
+        <w:autoSpaceDE/>
+        <w:autoSpaceDN/>
+        <w:bidi w:val="0"/>
+        <w:adjustRightInd/>
+        <w:snapToGrid/>
+        <w:spacing w:after="157" w:afterLines="50" w:line="240" w:lineRule="auto"/>
+        <w:ind w:left="0" w:leftChars="0" w:right="0" w:rightChars="0" w:firstLine="210" w:firstLineChars="100"/>
+        <w:jc w:val="both"/>
+        <w:textAlignment w:val="auto"/>
+        <w:outlineLvl w:val="9"/>
+        <w:rPr>
+          <w:rFonts w:hint="default"/>
+        </w:rPr>
+      </w:pPr>
+      <w:r>
+        <w:rPr>
+          <w:rFonts w:hint="default"/>
+        </w:rPr>
+        <w:t>年齢の昇順に並べかえて表示します。</w:t>
+      </w:r>
+    </w:p>
+    <w:p>
+      <w:pPr>
+        <w:pStyle w:val="10"/>
+        <w:rPr>
+          <w:rFonts w:hint="default"/>
+        </w:rPr>
+      </w:pPr>
+      <w:r>
+        <w:rPr>
+          <w:rFonts w:hint="default"/>
+        </w:rPr>
+        <w:t>&lt;?php</w:t>
+      </w:r>
+    </w:p>
+    <w:p>
+      <w:pPr>
+        <w:pStyle w:val="10"/>
+        <w:rPr>
+          <w:rFonts w:hint="default"/>
+        </w:rPr>
+      </w:pPr>
+      <w:r>
+        <w:rPr>
+          <w:rFonts w:hint="default"/>
+        </w:rPr>
+        <w:t>$db = new PDO(‘sqlite:test.db’);</w:t>
+      </w:r>
+    </w:p>
+    <w:p>
+      <w:pPr>
+        <w:pStyle w:val="10"/>
+        <w:rPr>
+          <w:rFonts w:hint="default"/>
+        </w:rPr>
+      </w:pPr>
+      <w:r>
+        <w:rPr>
+          <w:rFonts w:hint="default"/>
+        </w:rPr>
+        <w:t>$query = “</w:t>
+      </w:r>
+      <w:r>
+        <w:rPr>
+          <w:rFonts w:hint="default"/>
+        </w:rPr>
+        <w:t>select * from person order by age asc</w:t>
+      </w:r>
+      <w:r>
+        <w:rPr>
+          <w:rFonts w:hint="default"/>
+        </w:rPr>
+        <w:t>”</w:t>
+      </w:r>
+      <w:r>
+        <w:rPr>
+          <w:rFonts w:hint="default"/>
+        </w:rPr>
+        <w:t>;</w:t>
+      </w:r>
+    </w:p>
+    <w:p>
+      <w:pPr>
+        <w:pStyle w:val="10"/>
+        <w:rPr>
+          <w:rFonts w:hint="default"/>
+        </w:rPr>
+      </w:pPr>
+      <w:r>
+        <w:rPr>
+          <w:rFonts w:hint="default"/>
+        </w:rPr>
+        <w:t>$stmt = $db-&gt;query($query);</w:t>
+      </w:r>
+    </w:p>
+    <w:p>
+      <w:pPr>
+        <w:pStyle w:val="10"/>
+        <w:rPr>
+          <w:rFonts w:hint="default"/>
+        </w:rPr>
+      </w:pPr>
+      <w:r>
+        <w:rPr>
+          <w:rFonts w:hint="default"/>
+        </w:rPr>
+        <w:t>$stmt-&gt;execute();</w:t>
+      </w:r>
+    </w:p>
+    <w:p>
+      <w:pPr>
+        <w:pStyle w:val="10"/>
+        <w:rPr>
+          <w:rFonts w:hint="default"/>
+        </w:rPr>
+      </w:pPr>
+      <w:r>
+        <w:rPr>
+          <w:rFonts w:hint="default"/>
+        </w:rPr>
+        <w:t>while ($row = $stmt-&gt;fetch(PDO::FETCH_ASSOC)) {</w:t>
+      </w:r>
+    </w:p>
+    <w:p>
+      <w:pPr>
+        <w:pStyle w:val="10"/>
+        <w:rPr>
+          <w:rFonts w:hint="default"/>
+        </w:rPr>
+      </w:pPr>
+      <w:r>
+        <w:rPr>
+          <w:rFonts w:hint="default"/>
+        </w:rPr>
+        <w:t xml:space="preserve">    ec</w:t>
+      </w:r>
+      <w:bookmarkStart w:id="0" w:name="_GoBack"/>
+      <w:bookmarkEnd w:id="0"/>
+      <w:r>
+        <w:rPr>
+          <w:rFonts w:hint="default"/>
+        </w:rPr>
+        <w:t>ho $row[‘id’], ‘ ‘, $row[‘name’], ‘ ‘, $row[‘age’], ‘ ‘, $row[‘address’], “&lt;br&gt;\n”;</w:t>
+      </w:r>
+    </w:p>
+    <w:p>
+      <w:pPr>
+        <w:pStyle w:val="10"/>
+        <w:rPr>
+          <w:rFonts w:hint="default"/>
+        </w:rPr>
+      </w:pPr>
+      <w:r>
+        <w:rPr>
+          <w:rFonts w:hint="default"/>
+        </w:rPr>
+        <w:t>}</w:t>
+      </w:r>
+    </w:p>
+    <w:p>
+      <w:pPr>
+        <w:pStyle w:val="10"/>
+        <w:rPr>
+          <w:rFonts w:hint="default"/>
+        </w:rPr>
+      </w:pPr>
+      <w:r>
+        <w:rPr>
+          <w:rFonts w:hint="default"/>
+        </w:rPr>
+        <w:t>$db = null;</w:t>
+      </w:r>
+    </w:p>
+    <w:p>
+      <w:pPr>
+        <w:rPr>
+          <w:rFonts w:hint="default"/>
+        </w:rPr>
+      </w:pPr>
+      <w:r>
+        <w:rPr>
+          <w:rFonts w:hint="default"/>
+        </w:rPr>
+        <w:t>このように表示されます。</w:t>
+      </w:r>
+    </w:p>
+    <w:p>
+      <w:pPr>
+        <w:keepNext w:val="0"/>
+        <w:keepLines w:val="0"/>
+        <w:pageBreakBefore w:val="0"/>
+        <w:widowControl w:val="0"/>
+        <w:pBdr>
+          <w:top w:val="single" w:color="auto" w:sz="4" w:space="0"/>
+          <w:left w:val="single" w:color="auto" w:sz="4" w:space="0"/>
+          <w:bottom w:val="single" w:color="auto" w:sz="4" w:space="0"/>
+          <w:right w:val="single" w:color="auto" w:sz="4" w:space="0"/>
+        </w:pBdr>
+        <w:kinsoku/>
+        <w:wordWrap/>
+        <w:overflowPunct/>
+        <w:topLinePunct w:val="0"/>
+        <w:autoSpaceDE/>
+        <w:autoSpaceDN/>
+        <w:bidi w:val="0"/>
+        <w:adjustRightInd/>
+        <w:snapToGrid/>
         <w:spacing w:line="240" w:lineRule="exact"/>
         <w:ind w:left="420" w:leftChars="200" w:right="2100" w:rightChars="1000" w:firstLine="210" w:firstLineChars="100"/>
         <w:jc w:val="both"/>
         <w:textAlignment w:val="auto"/>
         <w:outlineLvl w:val="9"/>
         <w:rPr>
-          <w:rFonts w:hint="eastAsia" w:ascii="Takaoゴシック" w:hAnsi="Takaoゴシック" w:eastAsia="Takaoゴシック" w:cs="Takaoゴシック"/>
-        </w:rPr>
-      </w:pPr>
+          <w:rFonts w:hint="default" w:ascii="Takaoゴシック" w:hAnsi="Takaoゴシック" w:eastAsia="Takaoゴシック" w:cs="Takaoゴシック"/>
+        </w:rPr>
+      </w:pPr>
+      <w:r>
+        <w:rPr>
+          <w:rFonts w:hint="default" w:ascii="Takaoゴシック" w:hAnsi="Takaoゴシック" w:eastAsia="Takaoゴシック" w:cs="Takaoゴシック"/>
+        </w:rPr>
+        <w:t xml:space="preserve">2 Suzuki 25 Osaka     </w:t>
+      </w:r>
+    </w:p>
+    <w:p>
+      <w:pPr>
+        <w:keepNext w:val="0"/>
+        <w:keepLines w:val="0"/>
+        <w:pageBreakBefore w:val="0"/>
+        <w:widowControl w:val="0"/>
+        <w:pBdr>
+          <w:top w:val="single" w:color="auto" w:sz="4" w:space="0"/>
+          <w:left w:val="single" w:color="auto" w:sz="4" w:space="0"/>
+          <w:bottom w:val="single" w:color="auto" w:sz="4" w:space="0"/>
+          <w:right w:val="single" w:color="auto" w:sz="4" w:space="0"/>
+        </w:pBdr>
+        <w:kinsoku/>
+        <w:wordWrap/>
+        <w:overflowPunct/>
+        <w:topLinePunct w:val="0"/>
+        <w:autoSpaceDE/>
+        <w:autoSpaceDN/>
+        <w:bidi w:val="0"/>
+        <w:adjustRightInd/>
+        <w:snapToGrid/>
+        <w:spacing w:line="240" w:lineRule="exact"/>
+        <w:ind w:left="420" w:leftChars="200" w:right="2100" w:rightChars="1000" w:firstLine="210" w:firstLineChars="100"/>
+        <w:jc w:val="both"/>
+        <w:textAlignment w:val="auto"/>
+        <w:outlineLvl w:val="9"/>
+        <w:rPr>
+          <w:rFonts w:hint="default" w:ascii="Takaoゴシック" w:hAnsi="Takaoゴシック" w:eastAsia="Takaoゴシック" w:cs="Takaoゴシック"/>
+        </w:rPr>
+      </w:pPr>
+      <w:r>
+        <w:rPr>
+          <w:rFonts w:hint="default" w:ascii="Takaoゴシック" w:hAnsi="Takaoゴシック" w:eastAsia="Takaoゴシック" w:cs="Takaoゴシック"/>
+        </w:rPr>
+        <w:t xml:space="preserve">1 Tanaka 34 Nara      </w:t>
+      </w:r>
+    </w:p>
+    <w:p>
+      <w:pPr>
+        <w:keepNext w:val="0"/>
+        <w:keepLines w:val="0"/>
+        <w:pageBreakBefore w:val="0"/>
+        <w:widowControl w:val="0"/>
+        <w:pBdr>
+          <w:top w:val="single" w:color="auto" w:sz="4" w:space="0"/>
+          <w:left w:val="single" w:color="auto" w:sz="4" w:space="0"/>
+          <w:bottom w:val="single" w:color="auto" w:sz="4" w:space="0"/>
+          <w:right w:val="single" w:color="auto" w:sz="4" w:space="0"/>
+        </w:pBdr>
+        <w:kinsoku/>
+        <w:wordWrap/>
+        <w:overflowPunct/>
+        <w:topLinePunct w:val="0"/>
+        <w:autoSpaceDE/>
+        <w:autoSpaceDN/>
+        <w:bidi w:val="0"/>
+        <w:adjustRightInd/>
+        <w:snapToGrid/>
+        <w:spacing w:line="240" w:lineRule="exact"/>
+        <w:ind w:left="420" w:leftChars="200" w:right="2100" w:rightChars="1000" w:firstLine="210" w:firstLineChars="100"/>
+        <w:jc w:val="both"/>
+        <w:textAlignment w:val="auto"/>
+        <w:outlineLvl w:val="9"/>
+        <w:rPr>
+          <w:rFonts w:hint="default" w:ascii="Takaoゴシック" w:hAnsi="Takaoゴシック" w:eastAsia="Takaoゴシック" w:cs="Takaoゴシック"/>
+        </w:rPr>
+      </w:pPr>
+      <w:r>
+        <w:rPr>
+          <w:rFonts w:hint="default" w:ascii="Takaoゴシック" w:hAnsi="Takaoゴシック" w:eastAsia="Takaoゴシック" w:cs="Takaoゴシック"/>
+        </w:rPr>
+        <w:t xml:space="preserve">4 Saito 38 Hyogo     </w:t>
+      </w:r>
+    </w:p>
+    <w:p>
+      <w:pPr>
+        <w:keepNext w:val="0"/>
+        <w:keepLines w:val="0"/>
+        <w:pageBreakBefore w:val="0"/>
+        <w:widowControl w:val="0"/>
+        <w:pBdr>
+          <w:top w:val="single" w:color="auto" w:sz="4" w:space="0"/>
+          <w:left w:val="single" w:color="auto" w:sz="4" w:space="0"/>
+          <w:bottom w:val="single" w:color="auto" w:sz="4" w:space="0"/>
+          <w:right w:val="single" w:color="auto" w:sz="4" w:space="0"/>
+        </w:pBdr>
+        <w:kinsoku/>
+        <w:wordWrap/>
+        <w:overflowPunct/>
+        <w:topLinePunct w:val="0"/>
+        <w:autoSpaceDE/>
+        <w:autoSpaceDN/>
+        <w:bidi w:val="0"/>
+        <w:adjustRightInd/>
+        <w:snapToGrid/>
+        <w:spacing w:line="240" w:lineRule="exact"/>
+        <w:ind w:left="420" w:leftChars="200" w:right="2100" w:rightChars="1000" w:firstLine="210" w:firstLineChars="100"/>
+        <w:jc w:val="both"/>
+        <w:textAlignment w:val="auto"/>
+        <w:outlineLvl w:val="9"/>
+        <w:rPr>
+          <w:rFonts w:hint="default" w:ascii="Takaoゴシック" w:hAnsi="Takaoゴシック" w:eastAsia="Takaoゴシック" w:cs="Takaoゴシック"/>
+        </w:rPr>
+      </w:pPr>
+      <w:r>
+        <w:rPr>
+          <w:rFonts w:hint="default" w:ascii="Takaoゴシック" w:hAnsi="Takaoゴシック" w:eastAsia="Takaoゴシック" w:cs="Takaoゴシック"/>
+        </w:rPr>
+        <w:t xml:space="preserve">3 Kimura 41 Kyoto   </w:t>
+      </w:r>
     </w:p>
     <w:p>
       <w:pPr>
@@ -5118,8 +5517,8 @@
         <w:bidi w:val="0"/>
         <w:adjustRightInd/>
         <w:snapToGrid/>
-        <w:spacing w:line="240" w:lineRule="exact"/>
-        <w:ind w:left="0" w:leftChars="0" w:right="2100" w:rightChars="1000" w:firstLine="0" w:firstLineChars="0"/>
+        <w:spacing w:line="240" w:lineRule="auto"/>
+        <w:ind w:left="0" w:leftChars="0" w:right="0" w:rightChars="0" w:firstLine="210" w:firstLineChars="100"/>
         <w:jc w:val="both"/>
         <w:textAlignment w:val="auto"/>
         <w:outlineLvl w:val="9"/>
@@ -5127,12 +5526,6 @@
           <w:rFonts w:hint="eastAsia" w:ascii="Takaoゴシック" w:hAnsi="Takaoゴシック" w:eastAsia="Takaoゴシック" w:cs="Takaoゴシック"/>
         </w:rPr>
       </w:pPr>
-      <w:r>
-        <w:rPr>
-          <w:rFonts w:hint="eastAsia" w:ascii="Takaoゴシック" w:hAnsi="Takaoゴシック" w:eastAsia="Takaoゴシック" w:cs="Takaoゴシック"/>
-        </w:rPr>
-        <w:br w:type="page"/>
-      </w:r>
     </w:p>
     <w:p>
       <w:pPr>
@@ -5141,6 +5534,9 @@
           <w:ilvl w:val="0"/>
           <w:numId w:val="1"/>
         </w:numPr>
+        <w:tabs>
+          <w:tab w:val="left" w:pos="425"/>
+        </w:tabs>
         <w:ind w:left="425" w:leftChars="0" w:hanging="425" w:firstLineChars="0"/>
         <w:rPr>
           <w:rFonts w:hint="default"/>
@@ -5150,7 +5546,7 @@
         <w:rPr>
           <w:rFonts w:hint="default"/>
         </w:rPr>
-        <w:t>データの更新</w:t>
+        <w:t>データの抽出</w:t>
       </w:r>
     </w:p>
     <w:p>
@@ -5174,8 +5570,53 @@
         <w:bidi w:val="0"/>
         <w:adjustRightInd/>
         <w:snapToGrid/>
-        <w:spacing w:before="157" w:beforeLines="50" w:after="157" w:afterLines="50" w:line="240" w:lineRule="auto"/>
-        <w:ind w:left="0" w:leftChars="0" w:right="2100" w:rightChars="1000" w:firstLine="210" w:firstLineChars="100"/>
+        <w:spacing w:line="240" w:lineRule="auto"/>
+        <w:ind w:left="0" w:leftChars="0" w:right="0" w:rightChars="0" w:firstLine="210" w:firstLineChars="100"/>
+        <w:jc w:val="both"/>
+        <w:textAlignment w:val="auto"/>
+        <w:outlineLvl w:val="9"/>
+        <w:rPr>
+          <w:rFonts w:hint="eastAsia" w:ascii="Takao明朝" w:hAnsi="Takao明朝" w:eastAsia="Takao明朝" w:cs="Takao明朝"/>
+          <w:b w:val="0"/>
+          <w:bCs w:val="0"/>
+          <w:sz w:val="24"/>
+          <w:szCs w:val="32"/>
+        </w:rPr>
+      </w:pPr>
+      <w:r>
+        <w:rPr>
+          <w:rFonts w:hint="eastAsia" w:ascii="Takao明朝" w:hAnsi="Takao明朝" w:eastAsia="Takao明朝" w:cs="Takao明朝"/>
+          <w:b w:val="0"/>
+          <w:bCs w:val="0"/>
+          <w:sz w:val="24"/>
+          <w:szCs w:val="32"/>
+        </w:rPr>
+        <w:t>特定の文字列を含むデータを取得する</w:t>
+      </w:r>
+    </w:p>
+    <w:p>
+      <w:pPr>
+        <w:keepNext w:val="0"/>
+        <w:keepLines w:val="0"/>
+        <w:pageBreakBefore w:val="0"/>
+        <w:widowControl w:val="0"/>
+        <w:pBdr>
+          <w:top w:val="none" w:color="auto" w:sz="0" w:space="0"/>
+          <w:left w:val="none" w:color="auto" w:sz="0" w:space="0"/>
+          <w:bottom w:val="none" w:color="auto" w:sz="0" w:space="0"/>
+          <w:right w:val="none" w:color="auto" w:sz="0" w:space="0"/>
+        </w:pBdr>
+        <w:kinsoku/>
+        <w:wordWrap/>
+        <w:overflowPunct/>
+        <w:topLinePunct w:val="0"/>
+        <w:autoSpaceDE/>
+        <w:autoSpaceDN/>
+        <w:bidi w:val="0"/>
+        <w:adjustRightInd/>
+        <w:snapToGrid/>
+        <w:spacing w:line="240" w:lineRule="auto"/>
+        <w:ind w:left="0" w:leftChars="0" w:right="0" w:rightChars="0" w:firstLine="210" w:firstLineChars="100"/>
         <w:jc w:val="both"/>
         <w:textAlignment w:val="auto"/>
         <w:outlineLvl w:val="9"/>
@@ -5195,7 +5636,7 @@
           <w:sz w:val="24"/>
           <w:szCs w:val="32"/>
         </w:rPr>
-        <w:t>UPDATE テーブル名 SET カラム名 = データ WHERE 条件式 ;</w:t>
+        <w:t>SELECT * FROM テーブル名 WHERE カラム名 LIKE パターン;</w:t>
       </w:r>
     </w:p>
     <w:p>
@@ -5219,42 +5660,28 @@
         <w:textAlignment w:val="auto"/>
         <w:outlineLvl w:val="9"/>
         <w:rPr>
-          <w:rFonts w:hint="default"/>
-        </w:rPr>
-      </w:pPr>
-      <w:r>
-        <w:rPr>
-          <w:rFonts w:hint="default"/>
-        </w:rPr>
-        <w:t>その後、Saitoさんのaddressが判明したので、修正します。</w:t>
-      </w:r>
-    </w:p>
-    <w:p>
-      <w:pPr>
-        <w:pStyle w:val="10"/>
-        <w:rPr>
           <w:rFonts w:hint="eastAsia"/>
         </w:rPr>
       </w:pPr>
       <w:r>
         <w:rPr>
+          <w:rFonts w:hint="default"/>
+        </w:rPr>
+        <w:t>addressがnaraの人を抽出します。</w:t>
+      </w:r>
+    </w:p>
+    <w:p>
+      <w:pPr>
+        <w:pStyle w:val="10"/>
+        <w:rPr>
           <w:rFonts w:hint="eastAsia"/>
         </w:rPr>
-        <w:t>sqlite&gt; update person set address = 'Hyogo' where id = 4;</w:t>
-      </w:r>
-    </w:p>
-    <w:p>
-      <w:pPr>
-        <w:pStyle w:val="10"/>
+      </w:pPr>
+      <w:r>
         <w:rPr>
           <w:rFonts w:hint="eastAsia"/>
         </w:rPr>
-      </w:pPr>
-      <w:r>
-        <w:rPr>
-          <w:rFonts w:hint="eastAsia"/>
-        </w:rPr>
-        <w:t>sqlite&gt; select * from person;</w:t>
+        <w:t>sqlite&gt; select * from person where address like 'nara';</w:t>
       </w:r>
     </w:p>
     <w:p>
@@ -5365,7 +5792,151 @@
         <w:rPr>
           <w:rFonts w:hint="eastAsia" w:ascii="Takaoゴシック" w:hAnsi="Takaoゴシック" w:eastAsia="Takaoゴシック" w:cs="Takaoゴシック"/>
         </w:rPr>
-        <w:t xml:space="preserve">1           Tanaka      34          Nara      </w:t>
+        <w:t xml:space="preserve">1           Tanaka      34          Nara    </w:t>
+      </w:r>
+    </w:p>
+    <w:p>
+      <w:pPr>
+        <w:keepNext w:val="0"/>
+        <w:keepLines w:val="0"/>
+        <w:pageBreakBefore w:val="0"/>
+        <w:widowControl w:val="0"/>
+        <w:pBdr>
+          <w:top w:val="none" w:color="auto" w:sz="0" w:space="0"/>
+          <w:left w:val="none" w:color="auto" w:sz="0" w:space="0"/>
+          <w:bottom w:val="none" w:color="auto" w:sz="0" w:space="0"/>
+          <w:right w:val="none" w:color="auto" w:sz="0" w:space="0"/>
+        </w:pBdr>
+        <w:kinsoku/>
+        <w:wordWrap/>
+        <w:overflowPunct/>
+        <w:topLinePunct w:val="0"/>
+        <w:autoSpaceDE/>
+        <w:autoSpaceDN/>
+        <w:bidi w:val="0"/>
+        <w:adjustRightInd/>
+        <w:snapToGrid/>
+        <w:spacing w:line="240" w:lineRule="auto"/>
+        <w:ind w:left="420" w:leftChars="200" w:right="2100" w:rightChars="1000" w:firstLine="210" w:firstLineChars="100"/>
+        <w:jc w:val="both"/>
+        <w:textAlignment w:val="auto"/>
+        <w:outlineLvl w:val="9"/>
+        <w:rPr>
+          <w:rFonts w:hint="eastAsia" w:ascii="Takaoゴシック" w:hAnsi="Takaoゴシック" w:eastAsia="Takaoゴシック" w:cs="Takaoゴシック"/>
+        </w:rPr>
+      </w:pPr>
+      <w:r>
+        <w:rPr>
+          <w:rFonts w:hint="eastAsia" w:ascii="Takaoゴシック" w:hAnsi="Takaoゴシック" w:eastAsia="Takaoゴシック" w:cs="Takaoゴシック"/>
+        </w:rPr>
+        <w:br w:type="page"/>
+      </w:r>
+    </w:p>
+    <w:p>
+      <w:pPr>
+        <w:rPr>
+          <w:rFonts w:hint="eastAsia" w:ascii="Takao明朝" w:hAnsi="Takao明朝" w:eastAsia="Takao明朝" w:cs="Takao明朝"/>
+          <w:sz w:val="24"/>
+          <w:szCs w:val="32"/>
+        </w:rPr>
+      </w:pPr>
+      <w:r>
+        <w:rPr>
+          <w:rFonts w:hint="eastAsia" w:ascii="Takao明朝" w:hAnsi="Takao明朝" w:eastAsia="Takao明朝" w:cs="Takao明朝"/>
+          <w:sz w:val="24"/>
+          <w:szCs w:val="32"/>
+        </w:rPr>
+        <w:t>条件に合うデータをそのカラムだけ表示する</w:t>
+      </w:r>
+    </w:p>
+    <w:p>
+      <w:pPr>
+        <w:keepNext w:val="0"/>
+        <w:keepLines w:val="0"/>
+        <w:pageBreakBefore w:val="0"/>
+        <w:widowControl w:val="0"/>
+        <w:pBdr>
+          <w:top w:val="none" w:color="auto" w:sz="0" w:space="0"/>
+          <w:left w:val="none" w:color="auto" w:sz="0" w:space="0"/>
+          <w:bottom w:val="none" w:color="auto" w:sz="0" w:space="0"/>
+          <w:right w:val="none" w:color="auto" w:sz="0" w:space="0"/>
+        </w:pBdr>
+        <w:kinsoku/>
+        <w:wordWrap/>
+        <w:overflowPunct/>
+        <w:topLinePunct w:val="0"/>
+        <w:autoSpaceDE/>
+        <w:autoSpaceDN/>
+        <w:bidi w:val="0"/>
+        <w:adjustRightInd/>
+        <w:snapToGrid/>
+        <w:spacing w:line="240" w:lineRule="auto"/>
+        <w:ind w:left="0" w:leftChars="0" w:right="0" w:rightChars="0" w:firstLine="240" w:firstLineChars="100"/>
+        <w:jc w:val="both"/>
+        <w:textAlignment w:val="auto"/>
+        <w:outlineLvl w:val="9"/>
+        <w:rPr>
+          <w:rFonts w:hint="default" w:ascii="Takaoゴシック" w:hAnsi="Takaoゴシック" w:eastAsia="Takaoゴシック" w:cs="Takaoゴシック"/>
+          <w:b/>
+          <w:bCs/>
+          <w:sz w:val="24"/>
+          <w:szCs w:val="32"/>
+        </w:rPr>
+      </w:pPr>
+      <w:r>
+        <w:rPr>
+          <w:rFonts w:hint="default" w:ascii="Takaoゴシック" w:hAnsi="Takaoゴシック" w:eastAsia="Takaoゴシック" w:cs="Takaoゴシック"/>
+          <w:b/>
+          <w:bCs/>
+          <w:sz w:val="24"/>
+          <w:szCs w:val="32"/>
+        </w:rPr>
+        <w:t>SELECT カラム名 FROM テーブル名 WHERE 条件式;</w:t>
+      </w:r>
+    </w:p>
+    <w:p>
+      <w:pPr>
+        <w:keepNext w:val="0"/>
+        <w:keepLines w:val="0"/>
+        <w:pageBreakBefore w:val="0"/>
+        <w:widowControl w:val="0"/>
+        <w:kinsoku/>
+        <w:wordWrap/>
+        <w:overflowPunct/>
+        <w:topLinePunct w:val="0"/>
+        <w:autoSpaceDE/>
+        <w:autoSpaceDN/>
+        <w:bidi w:val="0"/>
+        <w:adjustRightInd/>
+        <w:snapToGrid/>
+        <w:spacing w:after="157" w:afterLines="50" w:line="240" w:lineRule="auto"/>
+        <w:ind w:left="0" w:leftChars="0" w:right="0" w:rightChars="0" w:firstLine="210" w:firstLineChars="100"/>
+        <w:jc w:val="both"/>
+        <w:textAlignment w:val="auto"/>
+        <w:outlineLvl w:val="9"/>
+        <w:rPr>
+          <w:rFonts w:hint="default"/>
+        </w:rPr>
+      </w:pPr>
+      <w:r>
+        <w:rPr>
+          <w:rFonts w:hint="default"/>
+        </w:rPr>
+        <w:t>ageが30以上の人をidとnameとage で表示します。</w:t>
+      </w:r>
+    </w:p>
+    <w:p>
+      <w:pPr>
+        <w:pStyle w:val="10"/>
+        <w:rPr>
+          <w:rFonts w:hint="eastAsia"/>
+        </w:rPr>
+      </w:pPr>
+      <w:r>
+        <w:rPr>
+          <w:rFonts w:hint="eastAsia"/>
+        </w:rPr>
+        <w:t>sqlite&gt; select id, name, age from person where age &gt;= 30 ;</w:t>
       </w:r>
     </w:p>
     <w:p>
@@ -5389,7 +5960,7 @@
         <w:bidi w:val="0"/>
         <w:adjustRightInd/>
         <w:snapToGrid/>
-        <w:spacing w:line="240" w:lineRule="exact"/>
+        <w:spacing w:before="157" w:beforeLines="50" w:line="240" w:lineRule="exact"/>
         <w:ind w:left="420" w:leftChars="200" w:right="2100" w:rightChars="1000" w:firstLine="210" w:firstLineChars="100"/>
         <w:jc w:val="both"/>
         <w:textAlignment w:val="auto"/>
@@ -5402,7 +5973,7 @@
         <w:rPr>
           <w:rFonts w:hint="eastAsia" w:ascii="Takaoゴシック" w:hAnsi="Takaoゴシック" w:eastAsia="Takaoゴシック" w:cs="Takaoゴシック"/>
         </w:rPr>
-        <w:t xml:space="preserve">2           Suzuki      25          Osaka     </w:t>
+        <w:t xml:space="preserve">id          name        age       </w:t>
       </w:r>
     </w:p>
     <w:p>
@@ -5439,7 +6010,7 @@
         <w:rPr>
           <w:rFonts w:hint="eastAsia" w:ascii="Takaoゴシック" w:hAnsi="Takaoゴシック" w:eastAsia="Takaoゴシック" w:cs="Takaoゴシック"/>
         </w:rPr>
-        <w:t xml:space="preserve">3           Kimura      41          Kyoto     </w:t>
+        <w:t>----------  ----------  ----------</w:t>
       </w:r>
     </w:p>
     <w:p>
@@ -5476,32 +6047,81 @@
         <w:rPr>
           <w:rFonts w:hint="eastAsia" w:ascii="Takaoゴシック" w:hAnsi="Takaoゴシック" w:eastAsia="Takaoゴシック" w:cs="Takaoゴシック"/>
         </w:rPr>
-        <w:t xml:space="preserve">4           Saito       38          Hyogo </w:t>
-      </w:r>
-    </w:p>
-    <w:p>
-      <w:pPr>
-        <w:pStyle w:val="3"/>
-        <w:numPr>
-          <w:ilvl w:val="0"/>
-          <w:numId w:val="1"/>
-        </w:numPr>
-        <w:ind w:left="425" w:leftChars="0" w:hanging="425" w:firstLineChars="0"/>
-        <w:rPr>
-          <w:rFonts w:hint="default"/>
-        </w:rPr>
-      </w:pPr>
-      <w:r>
-        <w:rPr>
-          <w:rFonts w:hint="eastAsia"/>
-        </w:rPr>
-        <w:t xml:space="preserve">  </w:t>
-      </w:r>
-      <w:r>
-        <w:rPr>
-          <w:rFonts w:hint="default"/>
-        </w:rPr>
-        <w:t>データの並べ替え</w:t>
+        <w:t xml:space="preserve">1           Tanaka      34        </w:t>
+      </w:r>
+    </w:p>
+    <w:p>
+      <w:pPr>
+        <w:keepNext w:val="0"/>
+        <w:keepLines w:val="0"/>
+        <w:pageBreakBefore w:val="0"/>
+        <w:widowControl w:val="0"/>
+        <w:pBdr>
+          <w:top w:val="single" w:color="auto" w:sz="4" w:space="0"/>
+          <w:left w:val="single" w:color="auto" w:sz="4" w:space="0"/>
+          <w:bottom w:val="single" w:color="auto" w:sz="4" w:space="0"/>
+          <w:right w:val="single" w:color="auto" w:sz="4" w:space="0"/>
+        </w:pBdr>
+        <w:kinsoku/>
+        <w:wordWrap/>
+        <w:overflowPunct/>
+        <w:topLinePunct w:val="0"/>
+        <w:autoSpaceDE/>
+        <w:autoSpaceDN/>
+        <w:bidi w:val="0"/>
+        <w:adjustRightInd/>
+        <w:snapToGrid/>
+        <w:spacing w:line="240" w:lineRule="exact"/>
+        <w:ind w:left="420" w:leftChars="200" w:right="2100" w:rightChars="1000" w:firstLine="210" w:firstLineChars="100"/>
+        <w:jc w:val="both"/>
+        <w:textAlignment w:val="auto"/>
+        <w:outlineLvl w:val="9"/>
+        <w:rPr>
+          <w:rFonts w:hint="eastAsia" w:ascii="Takaoゴシック" w:hAnsi="Takaoゴシック" w:eastAsia="Takaoゴシック" w:cs="Takaoゴシック"/>
+        </w:rPr>
+      </w:pPr>
+      <w:r>
+        <w:rPr>
+          <w:rFonts w:hint="eastAsia" w:ascii="Takaoゴシック" w:hAnsi="Takaoゴシック" w:eastAsia="Takaoゴシック" w:cs="Takaoゴシック"/>
+        </w:rPr>
+        <w:t xml:space="preserve">3           Kimura      41        </w:t>
+      </w:r>
+    </w:p>
+    <w:p>
+      <w:pPr>
+        <w:keepNext w:val="0"/>
+        <w:keepLines w:val="0"/>
+        <w:pageBreakBefore w:val="0"/>
+        <w:widowControl w:val="0"/>
+        <w:pBdr>
+          <w:top w:val="single" w:color="auto" w:sz="4" w:space="0"/>
+          <w:left w:val="single" w:color="auto" w:sz="4" w:space="0"/>
+          <w:bottom w:val="single" w:color="auto" w:sz="4" w:space="0"/>
+          <w:right w:val="single" w:color="auto" w:sz="4" w:space="0"/>
+        </w:pBdr>
+        <w:kinsoku/>
+        <w:wordWrap/>
+        <w:overflowPunct/>
+        <w:topLinePunct w:val="0"/>
+        <w:autoSpaceDE/>
+        <w:autoSpaceDN/>
+        <w:bidi w:val="0"/>
+        <w:adjustRightInd/>
+        <w:snapToGrid/>
+        <w:spacing w:line="240" w:lineRule="exact"/>
+        <w:ind w:left="420" w:leftChars="200" w:right="2100" w:rightChars="1000" w:firstLine="210" w:firstLineChars="100"/>
+        <w:jc w:val="both"/>
+        <w:textAlignment w:val="auto"/>
+        <w:outlineLvl w:val="9"/>
+        <w:rPr>
+          <w:rFonts w:hint="eastAsia" w:ascii="Takaoゴシック" w:hAnsi="Takaoゴシック" w:eastAsia="Takaoゴシック" w:cs="Takaoゴシック"/>
+        </w:rPr>
+      </w:pPr>
+      <w:r>
+        <w:rPr>
+          <w:rFonts w:hint="eastAsia" w:ascii="Takaoゴシック" w:hAnsi="Takaoゴシック" w:eastAsia="Takaoゴシック" w:cs="Takaoゴシック"/>
+        </w:rPr>
+        <w:t xml:space="preserve">4           Saito       38      </w:t>
       </w:r>
     </w:p>
     <w:p>
@@ -5526,319 +6146,7 @@
         <w:adjustRightInd/>
         <w:snapToGrid/>
         <w:spacing w:line="240" w:lineRule="auto"/>
-        <w:ind w:left="0" w:leftChars="0" w:right="0" w:rightChars="0" w:firstLine="210" w:firstLineChars="100"/>
-        <w:jc w:val="both"/>
-        <w:textAlignment w:val="auto"/>
-        <w:outlineLvl w:val="9"/>
-        <w:rPr>
-          <w:rFonts w:hint="default" w:ascii="Takaoゴシック" w:hAnsi="Takaoゴシック" w:eastAsia="Takaoゴシック" w:cs="Takaoゴシック"/>
-          <w:b/>
-          <w:bCs/>
-          <w:sz w:val="24"/>
-          <w:szCs w:val="32"/>
-        </w:rPr>
-      </w:pPr>
-      <w:r>
-        <w:rPr>
-          <w:rFonts w:hint="default" w:ascii="Takaoゴシック" w:hAnsi="Takaoゴシック" w:eastAsia="Takaoゴシック" w:cs="Takaoゴシック"/>
-          <w:b/>
-          <w:bCs/>
-          <w:sz w:val="24"/>
-          <w:szCs w:val="32"/>
-        </w:rPr>
-        <w:t>SELECT * FROM テーブル名 ORDER BY カラム名 [ASC | DESC] ;</w:t>
-      </w:r>
-    </w:p>
-    <w:p>
-      <w:pPr>
-        <w:keepNext w:val="0"/>
-        <w:keepLines w:val="0"/>
-        <w:pageBreakBefore w:val="0"/>
-        <w:widowControl w:val="0"/>
-        <w:kinsoku/>
-        <w:wordWrap/>
-        <w:overflowPunct/>
-        <w:topLinePunct w:val="0"/>
-        <w:autoSpaceDE/>
-        <w:autoSpaceDN/>
-        <w:bidi w:val="0"/>
-        <w:adjustRightInd/>
-        <w:snapToGrid/>
-        <w:spacing w:after="157" w:afterLines="50" w:line="240" w:lineRule="auto"/>
-        <w:ind w:left="0" w:leftChars="0" w:right="0" w:rightChars="0" w:firstLine="210" w:firstLineChars="100"/>
-        <w:jc w:val="both"/>
-        <w:textAlignment w:val="auto"/>
-        <w:outlineLvl w:val="9"/>
-        <w:rPr>
-          <w:rFonts w:hint="default"/>
-        </w:rPr>
-      </w:pPr>
-      <w:r>
-        <w:rPr>
-          <w:rFonts w:hint="default"/>
-        </w:rPr>
-        <w:t>年齢の昇順に並べかえて表示します。</w:t>
-      </w:r>
-    </w:p>
-    <w:p>
-      <w:pPr>
-        <w:pStyle w:val="10"/>
-        <w:rPr>
-          <w:rFonts w:hint="default"/>
-        </w:rPr>
-      </w:pPr>
-      <w:r>
-        <w:rPr>
-          <w:rFonts w:hint="default"/>
-        </w:rPr>
-        <w:t>sqlite&gt; select * from person order by age asc;</w:t>
-      </w:r>
-    </w:p>
-    <w:p>
-      <w:pPr>
-        <w:keepNext w:val="0"/>
-        <w:keepLines w:val="0"/>
-        <w:pageBreakBefore w:val="0"/>
-        <w:widowControl w:val="0"/>
-        <w:pBdr>
-          <w:top w:val="single" w:color="auto" w:sz="4" w:space="0"/>
-          <w:left w:val="single" w:color="auto" w:sz="4" w:space="0"/>
-          <w:bottom w:val="single" w:color="auto" w:sz="4" w:space="0"/>
-          <w:right w:val="single" w:color="auto" w:sz="4" w:space="0"/>
-        </w:pBdr>
-        <w:kinsoku/>
-        <w:wordWrap/>
-        <w:overflowPunct/>
-        <w:topLinePunct w:val="0"/>
-        <w:autoSpaceDE/>
-        <w:autoSpaceDN/>
-        <w:bidi w:val="0"/>
-        <w:adjustRightInd/>
-        <w:snapToGrid/>
-        <w:spacing w:before="157" w:beforeLines="50" w:line="240" w:lineRule="exact"/>
         <w:ind w:left="420" w:leftChars="200" w:right="2100" w:rightChars="1000" w:firstLine="210" w:firstLineChars="100"/>
-        <w:jc w:val="both"/>
-        <w:textAlignment w:val="auto"/>
-        <w:outlineLvl w:val="9"/>
-        <w:rPr>
-          <w:rFonts w:hint="default" w:ascii="Takaoゴシック" w:hAnsi="Takaoゴシック" w:eastAsia="Takaoゴシック" w:cs="Takaoゴシック"/>
-        </w:rPr>
-      </w:pPr>
-      <w:r>
-        <w:rPr>
-          <w:rFonts w:hint="default" w:ascii="Takaoゴシック" w:hAnsi="Takaoゴシック" w:eastAsia="Takaoゴシック" w:cs="Takaoゴシック"/>
-        </w:rPr>
-        <w:t xml:space="preserve">id          name        age         address   </w:t>
-      </w:r>
-    </w:p>
-    <w:p>
-      <w:pPr>
-        <w:keepNext w:val="0"/>
-        <w:keepLines w:val="0"/>
-        <w:pageBreakBefore w:val="0"/>
-        <w:widowControl w:val="0"/>
-        <w:pBdr>
-          <w:top w:val="single" w:color="auto" w:sz="4" w:space="0"/>
-          <w:left w:val="single" w:color="auto" w:sz="4" w:space="0"/>
-          <w:bottom w:val="single" w:color="auto" w:sz="4" w:space="0"/>
-          <w:right w:val="single" w:color="auto" w:sz="4" w:space="0"/>
-        </w:pBdr>
-        <w:kinsoku/>
-        <w:wordWrap/>
-        <w:overflowPunct/>
-        <w:topLinePunct w:val="0"/>
-        <w:autoSpaceDE/>
-        <w:autoSpaceDN/>
-        <w:bidi w:val="0"/>
-        <w:adjustRightInd/>
-        <w:snapToGrid/>
-        <w:spacing w:line="240" w:lineRule="exact"/>
-        <w:ind w:left="420" w:leftChars="200" w:right="2100" w:rightChars="1000" w:firstLine="210" w:firstLineChars="100"/>
-        <w:jc w:val="both"/>
-        <w:textAlignment w:val="auto"/>
-        <w:outlineLvl w:val="9"/>
-        <w:rPr>
-          <w:rFonts w:hint="default" w:ascii="Takaoゴシック" w:hAnsi="Takaoゴシック" w:eastAsia="Takaoゴシック" w:cs="Takaoゴシック"/>
-        </w:rPr>
-      </w:pPr>
-      <w:r>
-        <w:rPr>
-          <w:rFonts w:hint="default" w:ascii="Takaoゴシック" w:hAnsi="Takaoゴシック" w:eastAsia="Takaoゴシック" w:cs="Takaoゴシック"/>
-        </w:rPr>
-        <w:t>----------  ----------  ----------  ----------</w:t>
-      </w:r>
-    </w:p>
-    <w:p>
-      <w:pPr>
-        <w:keepNext w:val="0"/>
-        <w:keepLines w:val="0"/>
-        <w:pageBreakBefore w:val="0"/>
-        <w:widowControl w:val="0"/>
-        <w:pBdr>
-          <w:top w:val="single" w:color="auto" w:sz="4" w:space="0"/>
-          <w:left w:val="single" w:color="auto" w:sz="4" w:space="0"/>
-          <w:bottom w:val="single" w:color="auto" w:sz="4" w:space="0"/>
-          <w:right w:val="single" w:color="auto" w:sz="4" w:space="0"/>
-        </w:pBdr>
-        <w:kinsoku/>
-        <w:wordWrap/>
-        <w:overflowPunct/>
-        <w:topLinePunct w:val="0"/>
-        <w:autoSpaceDE/>
-        <w:autoSpaceDN/>
-        <w:bidi w:val="0"/>
-        <w:adjustRightInd/>
-        <w:snapToGrid/>
-        <w:spacing w:line="240" w:lineRule="exact"/>
-        <w:ind w:left="420" w:leftChars="200" w:right="2100" w:rightChars="1000" w:firstLine="210" w:firstLineChars="100"/>
-        <w:jc w:val="both"/>
-        <w:textAlignment w:val="auto"/>
-        <w:outlineLvl w:val="9"/>
-        <w:rPr>
-          <w:rFonts w:hint="default" w:ascii="Takaoゴシック" w:hAnsi="Takaoゴシック" w:eastAsia="Takaoゴシック" w:cs="Takaoゴシック"/>
-        </w:rPr>
-      </w:pPr>
-      <w:r>
-        <w:rPr>
-          <w:rFonts w:hint="default" w:ascii="Takaoゴシック" w:hAnsi="Takaoゴシック" w:eastAsia="Takaoゴシック" w:cs="Takaoゴシック"/>
-        </w:rPr>
-        <w:t xml:space="preserve">2           Suzuki      25          Osaka     </w:t>
-      </w:r>
-    </w:p>
-    <w:p>
-      <w:pPr>
-        <w:keepNext w:val="0"/>
-        <w:keepLines w:val="0"/>
-        <w:pageBreakBefore w:val="0"/>
-        <w:widowControl w:val="0"/>
-        <w:pBdr>
-          <w:top w:val="single" w:color="auto" w:sz="4" w:space="0"/>
-          <w:left w:val="single" w:color="auto" w:sz="4" w:space="0"/>
-          <w:bottom w:val="single" w:color="auto" w:sz="4" w:space="0"/>
-          <w:right w:val="single" w:color="auto" w:sz="4" w:space="0"/>
-        </w:pBdr>
-        <w:kinsoku/>
-        <w:wordWrap/>
-        <w:overflowPunct/>
-        <w:topLinePunct w:val="0"/>
-        <w:autoSpaceDE/>
-        <w:autoSpaceDN/>
-        <w:bidi w:val="0"/>
-        <w:adjustRightInd/>
-        <w:snapToGrid/>
-        <w:spacing w:line="240" w:lineRule="exact"/>
-        <w:ind w:left="420" w:leftChars="200" w:right="2100" w:rightChars="1000" w:firstLine="210" w:firstLineChars="100"/>
-        <w:jc w:val="both"/>
-        <w:textAlignment w:val="auto"/>
-        <w:outlineLvl w:val="9"/>
-        <w:rPr>
-          <w:rFonts w:hint="default" w:ascii="Takaoゴシック" w:hAnsi="Takaoゴシック" w:eastAsia="Takaoゴシック" w:cs="Takaoゴシック"/>
-        </w:rPr>
-      </w:pPr>
-      <w:r>
-        <w:rPr>
-          <w:rFonts w:hint="default" w:ascii="Takaoゴシック" w:hAnsi="Takaoゴシック" w:eastAsia="Takaoゴシック" w:cs="Takaoゴシック"/>
-        </w:rPr>
-        <w:t xml:space="preserve">1           Tanaka      34          Nara      </w:t>
-      </w:r>
-    </w:p>
-    <w:p>
-      <w:pPr>
-        <w:keepNext w:val="0"/>
-        <w:keepLines w:val="0"/>
-        <w:pageBreakBefore w:val="0"/>
-        <w:widowControl w:val="0"/>
-        <w:pBdr>
-          <w:top w:val="single" w:color="auto" w:sz="4" w:space="0"/>
-          <w:left w:val="single" w:color="auto" w:sz="4" w:space="0"/>
-          <w:bottom w:val="single" w:color="auto" w:sz="4" w:space="0"/>
-          <w:right w:val="single" w:color="auto" w:sz="4" w:space="0"/>
-        </w:pBdr>
-        <w:kinsoku/>
-        <w:wordWrap/>
-        <w:overflowPunct/>
-        <w:topLinePunct w:val="0"/>
-        <w:autoSpaceDE/>
-        <w:autoSpaceDN/>
-        <w:bidi w:val="0"/>
-        <w:adjustRightInd/>
-        <w:snapToGrid/>
-        <w:spacing w:line="240" w:lineRule="exact"/>
-        <w:ind w:left="420" w:leftChars="200" w:right="2100" w:rightChars="1000" w:firstLine="210" w:firstLineChars="100"/>
-        <w:jc w:val="both"/>
-        <w:textAlignment w:val="auto"/>
-        <w:outlineLvl w:val="9"/>
-        <w:rPr>
-          <w:rFonts w:hint="default" w:ascii="Takaoゴシック" w:hAnsi="Takaoゴシック" w:eastAsia="Takaoゴシック" w:cs="Takaoゴシック"/>
-        </w:rPr>
-      </w:pPr>
-      <w:r>
-        <w:rPr>
-          <w:rFonts w:hint="default" w:ascii="Takaoゴシック" w:hAnsi="Takaoゴシック" w:eastAsia="Takaoゴシック" w:cs="Takaoゴシック"/>
-        </w:rPr>
-        <w:t xml:space="preserve">4           Saito       38          Hyogo     </w:t>
-      </w:r>
-    </w:p>
-    <w:p>
-      <w:pPr>
-        <w:keepNext w:val="0"/>
-        <w:keepLines w:val="0"/>
-        <w:pageBreakBefore w:val="0"/>
-        <w:widowControl w:val="0"/>
-        <w:pBdr>
-          <w:top w:val="single" w:color="auto" w:sz="4" w:space="0"/>
-          <w:left w:val="single" w:color="auto" w:sz="4" w:space="0"/>
-          <w:bottom w:val="single" w:color="auto" w:sz="4" w:space="0"/>
-          <w:right w:val="single" w:color="auto" w:sz="4" w:space="0"/>
-        </w:pBdr>
-        <w:kinsoku/>
-        <w:wordWrap/>
-        <w:overflowPunct/>
-        <w:topLinePunct w:val="0"/>
-        <w:autoSpaceDE/>
-        <w:autoSpaceDN/>
-        <w:bidi w:val="0"/>
-        <w:adjustRightInd/>
-        <w:snapToGrid/>
-        <w:spacing w:line="240" w:lineRule="exact"/>
-        <w:ind w:left="420" w:leftChars="200" w:right="2100" w:rightChars="1000" w:firstLine="210" w:firstLineChars="100"/>
-        <w:jc w:val="both"/>
-        <w:textAlignment w:val="auto"/>
-        <w:outlineLvl w:val="9"/>
-        <w:rPr>
-          <w:rFonts w:hint="default" w:ascii="Takaoゴシック" w:hAnsi="Takaoゴシック" w:eastAsia="Takaoゴシック" w:cs="Takaoゴシック"/>
-        </w:rPr>
-      </w:pPr>
-      <w:r>
-        <w:rPr>
-          <w:rFonts w:hint="default" w:ascii="Takaoゴシック" w:hAnsi="Takaoゴシック" w:eastAsia="Takaoゴシック" w:cs="Takaoゴシック"/>
-        </w:rPr>
-        <w:t xml:space="preserve">3           Kimura      41          Kyoto   </w:t>
-      </w:r>
-    </w:p>
-    <w:p>
-      <w:pPr>
-        <w:keepNext w:val="0"/>
-        <w:keepLines w:val="0"/>
-        <w:pageBreakBefore w:val="0"/>
-        <w:widowControl w:val="0"/>
-        <w:pBdr>
-          <w:top w:val="none" w:color="auto" w:sz="0" w:space="0"/>
-          <w:left w:val="none" w:color="auto" w:sz="0" w:space="0"/>
-          <w:bottom w:val="none" w:color="auto" w:sz="0" w:space="0"/>
-          <w:right w:val="none" w:color="auto" w:sz="0" w:space="0"/>
-        </w:pBdr>
-        <w:kinsoku/>
-        <w:wordWrap/>
-        <w:overflowPunct/>
-        <w:topLinePunct w:val="0"/>
-        <w:autoSpaceDE/>
-        <w:autoSpaceDN/>
-        <w:bidi w:val="0"/>
-        <w:adjustRightInd/>
-        <w:snapToGrid/>
-        <w:spacing w:line="240" w:lineRule="auto"/>
-        <w:ind w:left="0" w:leftChars="0" w:right="0" w:rightChars="0" w:firstLine="210" w:firstLineChars="100"/>
         <w:jc w:val="both"/>
         <w:textAlignment w:val="auto"/>
         <w:outlineLvl w:val="9"/>
@@ -5854,631 +6162,9 @@
           <w:ilvl w:val="0"/>
           <w:numId w:val="1"/>
         </w:numPr>
-        <w:ind w:left="425" w:leftChars="0" w:hanging="425" w:firstLineChars="0"/>
-        <w:rPr>
-          <w:rFonts w:hint="default"/>
-        </w:rPr>
-      </w:pPr>
-      <w:r>
-        <w:rPr>
-          <w:rFonts w:hint="default"/>
-        </w:rPr>
-        <w:t>データの抽出</w:t>
-      </w:r>
-    </w:p>
-    <w:p>
-      <w:pPr>
-        <w:keepNext w:val="0"/>
-        <w:keepLines w:val="0"/>
-        <w:pageBreakBefore w:val="0"/>
-        <w:widowControl w:val="0"/>
-        <w:pBdr>
-          <w:top w:val="none" w:color="auto" w:sz="0" w:space="0"/>
-          <w:left w:val="none" w:color="auto" w:sz="0" w:space="0"/>
-          <w:bottom w:val="none" w:color="auto" w:sz="0" w:space="0"/>
-          <w:right w:val="none" w:color="auto" w:sz="0" w:space="0"/>
-        </w:pBdr>
-        <w:kinsoku/>
-        <w:wordWrap/>
-        <w:overflowPunct/>
-        <w:topLinePunct w:val="0"/>
-        <w:autoSpaceDE/>
-        <w:autoSpaceDN/>
-        <w:bidi w:val="0"/>
-        <w:adjustRightInd/>
-        <w:snapToGrid/>
-        <w:spacing w:line="240" w:lineRule="auto"/>
-        <w:ind w:left="0" w:leftChars="0" w:right="0" w:rightChars="0" w:firstLine="210" w:firstLineChars="100"/>
-        <w:jc w:val="both"/>
-        <w:textAlignment w:val="auto"/>
-        <w:outlineLvl w:val="9"/>
-        <w:rPr>
-          <w:rFonts w:hint="eastAsia" w:ascii="Takao明朝" w:hAnsi="Takao明朝" w:eastAsia="Takao明朝" w:cs="Takao明朝"/>
-          <w:b w:val="0"/>
-          <w:bCs w:val="0"/>
-          <w:sz w:val="24"/>
-          <w:szCs w:val="32"/>
-        </w:rPr>
-      </w:pPr>
-      <w:r>
-        <w:rPr>
-          <w:rFonts w:hint="eastAsia" w:ascii="Takao明朝" w:hAnsi="Takao明朝" w:eastAsia="Takao明朝" w:cs="Takao明朝"/>
-          <w:b w:val="0"/>
-          <w:bCs w:val="0"/>
-          <w:sz w:val="24"/>
-          <w:szCs w:val="32"/>
-        </w:rPr>
-        <w:t>特定の文字列を含むデータを取得する</w:t>
-      </w:r>
-    </w:p>
-    <w:p>
-      <w:pPr>
-        <w:keepNext w:val="0"/>
-        <w:keepLines w:val="0"/>
-        <w:pageBreakBefore w:val="0"/>
-        <w:widowControl w:val="0"/>
-        <w:pBdr>
-          <w:top w:val="none" w:color="auto" w:sz="0" w:space="0"/>
-          <w:left w:val="none" w:color="auto" w:sz="0" w:space="0"/>
-          <w:bottom w:val="none" w:color="auto" w:sz="0" w:space="0"/>
-          <w:right w:val="none" w:color="auto" w:sz="0" w:space="0"/>
-        </w:pBdr>
-        <w:kinsoku/>
-        <w:wordWrap/>
-        <w:overflowPunct/>
-        <w:topLinePunct w:val="0"/>
-        <w:autoSpaceDE/>
-        <w:autoSpaceDN/>
-        <w:bidi w:val="0"/>
-        <w:adjustRightInd/>
-        <w:snapToGrid/>
-        <w:spacing w:line="240" w:lineRule="auto"/>
-        <w:ind w:left="0" w:leftChars="0" w:right="0" w:rightChars="0" w:firstLine="210" w:firstLineChars="100"/>
-        <w:jc w:val="both"/>
-        <w:textAlignment w:val="auto"/>
-        <w:outlineLvl w:val="9"/>
-        <w:rPr>
-          <w:rFonts w:hint="default" w:ascii="Takaoゴシック" w:hAnsi="Takaoゴシック" w:eastAsia="Takaoゴシック" w:cs="Takaoゴシック"/>
-          <w:b/>
-          <w:bCs/>
-          <w:sz w:val="24"/>
-          <w:szCs w:val="32"/>
-        </w:rPr>
-      </w:pPr>
-      <w:r>
-        <w:rPr>
-          <w:rFonts w:hint="default" w:ascii="Takaoゴシック" w:hAnsi="Takaoゴシック" w:eastAsia="Takaoゴシック" w:cs="Takaoゴシック"/>
-          <w:b/>
-          <w:bCs/>
-          <w:sz w:val="24"/>
-          <w:szCs w:val="32"/>
-        </w:rPr>
-        <w:t>SELECT * FROM テーブル名 WHERE カラム名 LIKE パターン;</w:t>
-      </w:r>
-    </w:p>
-    <w:p>
-      <w:pPr>
-        <w:keepNext w:val="0"/>
-        <w:keepLines w:val="0"/>
-        <w:pageBreakBefore w:val="0"/>
-        <w:widowControl w:val="0"/>
-        <w:kinsoku/>
-        <w:wordWrap/>
-        <w:overflowPunct/>
-        <w:topLinePunct w:val="0"/>
-        <w:autoSpaceDE/>
-        <w:autoSpaceDN/>
-        <w:bidi w:val="0"/>
-        <w:adjustRightInd/>
-        <w:snapToGrid/>
-        <w:spacing w:after="157" w:afterLines="50" w:line="240" w:lineRule="auto"/>
-        <w:ind w:left="0" w:leftChars="0" w:right="0" w:rightChars="0" w:firstLine="210" w:firstLineChars="100"/>
-        <w:jc w:val="both"/>
-        <w:textAlignment w:val="auto"/>
-        <w:outlineLvl w:val="9"/>
-        <w:rPr>
-          <w:rFonts w:hint="eastAsia"/>
-        </w:rPr>
-      </w:pPr>
-      <w:r>
-        <w:rPr>
-          <w:rFonts w:hint="default"/>
-        </w:rPr>
-        <w:t>addressがnaraの人を抽出します。</w:t>
-      </w:r>
-    </w:p>
-    <w:p>
-      <w:pPr>
-        <w:pStyle w:val="10"/>
-        <w:rPr>
-          <w:rFonts w:hint="eastAsia"/>
-        </w:rPr>
-      </w:pPr>
-      <w:r>
-        <w:rPr>
-          <w:rFonts w:hint="eastAsia"/>
-        </w:rPr>
-        <w:t>sqlite&gt; select * from person where address like 'nara';</w:t>
-      </w:r>
-    </w:p>
-    <w:p>
-      <w:pPr>
-        <w:keepNext w:val="0"/>
-        <w:keepLines w:val="0"/>
-        <w:pageBreakBefore w:val="0"/>
-        <w:widowControl w:val="0"/>
-        <w:pBdr>
-          <w:top w:val="single" w:color="auto" w:sz="4" w:space="0"/>
-          <w:left w:val="single" w:color="auto" w:sz="4" w:space="0"/>
-          <w:bottom w:val="single" w:color="auto" w:sz="4" w:space="0"/>
-          <w:right w:val="single" w:color="auto" w:sz="4" w:space="0"/>
-        </w:pBdr>
-        <w:kinsoku/>
-        <w:wordWrap/>
-        <w:overflowPunct/>
-        <w:topLinePunct w:val="0"/>
-        <w:autoSpaceDE/>
-        <w:autoSpaceDN/>
-        <w:bidi w:val="0"/>
-        <w:adjustRightInd/>
-        <w:snapToGrid/>
-        <w:spacing w:before="157" w:beforeLines="50" w:line="240" w:lineRule="exact"/>
-        <w:ind w:left="420" w:leftChars="200" w:right="2100" w:rightChars="1000" w:firstLine="210" w:firstLineChars="100"/>
-        <w:jc w:val="both"/>
-        <w:textAlignment w:val="auto"/>
-        <w:outlineLvl w:val="9"/>
-        <w:rPr>
-          <w:rFonts w:hint="eastAsia" w:ascii="Takaoゴシック" w:hAnsi="Takaoゴシック" w:eastAsia="Takaoゴシック" w:cs="Takaoゴシック"/>
-        </w:rPr>
-      </w:pPr>
-      <w:r>
-        <w:rPr>
-          <w:rFonts w:hint="eastAsia" w:ascii="Takaoゴシック" w:hAnsi="Takaoゴシック" w:eastAsia="Takaoゴシック" w:cs="Takaoゴシック"/>
-        </w:rPr>
-        <w:t xml:space="preserve">id          name        age         address   </w:t>
-      </w:r>
-    </w:p>
-    <w:p>
-      <w:pPr>
-        <w:keepNext w:val="0"/>
-        <w:keepLines w:val="0"/>
-        <w:pageBreakBefore w:val="0"/>
-        <w:widowControl w:val="0"/>
-        <w:pBdr>
-          <w:top w:val="single" w:color="auto" w:sz="4" w:space="0"/>
-          <w:left w:val="single" w:color="auto" w:sz="4" w:space="0"/>
-          <w:bottom w:val="single" w:color="auto" w:sz="4" w:space="0"/>
-          <w:right w:val="single" w:color="auto" w:sz="4" w:space="0"/>
-        </w:pBdr>
-        <w:kinsoku/>
-        <w:wordWrap/>
-        <w:overflowPunct/>
-        <w:topLinePunct w:val="0"/>
-        <w:autoSpaceDE/>
-        <w:autoSpaceDN/>
-        <w:bidi w:val="0"/>
-        <w:adjustRightInd/>
-        <w:snapToGrid/>
-        <w:spacing w:line="240" w:lineRule="exact"/>
-        <w:ind w:left="420" w:leftChars="200" w:right="2100" w:rightChars="1000" w:firstLine="210" w:firstLineChars="100"/>
-        <w:jc w:val="both"/>
-        <w:textAlignment w:val="auto"/>
-        <w:outlineLvl w:val="9"/>
-        <w:rPr>
-          <w:rFonts w:hint="eastAsia" w:ascii="Takaoゴシック" w:hAnsi="Takaoゴシック" w:eastAsia="Takaoゴシック" w:cs="Takaoゴシック"/>
-        </w:rPr>
-      </w:pPr>
-      <w:r>
-        <w:rPr>
-          <w:rFonts w:hint="eastAsia" w:ascii="Takaoゴシック" w:hAnsi="Takaoゴシック" w:eastAsia="Takaoゴシック" w:cs="Takaoゴシック"/>
-        </w:rPr>
-        <w:t>----------  ----------  ----------  ----------</w:t>
-      </w:r>
-    </w:p>
-    <w:p>
-      <w:pPr>
-        <w:keepNext w:val="0"/>
-        <w:keepLines w:val="0"/>
-        <w:pageBreakBefore w:val="0"/>
-        <w:widowControl w:val="0"/>
-        <w:pBdr>
-          <w:top w:val="single" w:color="auto" w:sz="4" w:space="0"/>
-          <w:left w:val="single" w:color="auto" w:sz="4" w:space="0"/>
-          <w:bottom w:val="single" w:color="auto" w:sz="4" w:space="0"/>
-          <w:right w:val="single" w:color="auto" w:sz="4" w:space="0"/>
-        </w:pBdr>
-        <w:kinsoku/>
-        <w:wordWrap/>
-        <w:overflowPunct/>
-        <w:topLinePunct w:val="0"/>
-        <w:autoSpaceDE/>
-        <w:autoSpaceDN/>
-        <w:bidi w:val="0"/>
-        <w:adjustRightInd/>
-        <w:snapToGrid/>
-        <w:spacing w:line="240" w:lineRule="exact"/>
-        <w:ind w:left="420" w:leftChars="200" w:right="2100" w:rightChars="1000" w:firstLine="210" w:firstLineChars="100"/>
-        <w:jc w:val="both"/>
-        <w:textAlignment w:val="auto"/>
-        <w:outlineLvl w:val="9"/>
-        <w:rPr>
-          <w:rFonts w:hint="eastAsia" w:ascii="Takaoゴシック" w:hAnsi="Takaoゴシック" w:eastAsia="Takaoゴシック" w:cs="Takaoゴシック"/>
-        </w:rPr>
-      </w:pPr>
-      <w:r>
-        <w:rPr>
-          <w:rFonts w:hint="eastAsia" w:ascii="Takaoゴシック" w:hAnsi="Takaoゴシック" w:eastAsia="Takaoゴシック" w:cs="Takaoゴシック"/>
-        </w:rPr>
-        <w:t xml:space="preserve">1           Tanaka      34          Nara    </w:t>
-      </w:r>
-    </w:p>
-    <w:p>
-      <w:pPr>
-        <w:keepNext w:val="0"/>
-        <w:keepLines w:val="0"/>
-        <w:pageBreakBefore w:val="0"/>
-        <w:widowControl w:val="0"/>
-        <w:pBdr>
-          <w:top w:val="none" w:color="auto" w:sz="0" w:space="0"/>
-          <w:left w:val="none" w:color="auto" w:sz="0" w:space="0"/>
-          <w:bottom w:val="none" w:color="auto" w:sz="0" w:space="0"/>
-          <w:right w:val="none" w:color="auto" w:sz="0" w:space="0"/>
-        </w:pBdr>
-        <w:kinsoku/>
-        <w:wordWrap/>
-        <w:overflowPunct/>
-        <w:topLinePunct w:val="0"/>
-        <w:autoSpaceDE/>
-        <w:autoSpaceDN/>
-        <w:bidi w:val="0"/>
-        <w:adjustRightInd/>
-        <w:snapToGrid/>
-        <w:spacing w:line="240" w:lineRule="auto"/>
-        <w:ind w:left="420" w:leftChars="200" w:right="2100" w:rightChars="1000" w:firstLine="210" w:firstLineChars="100"/>
-        <w:jc w:val="both"/>
-        <w:textAlignment w:val="auto"/>
-        <w:outlineLvl w:val="9"/>
-        <w:rPr>
-          <w:rFonts w:hint="eastAsia" w:ascii="Takaoゴシック" w:hAnsi="Takaoゴシック" w:eastAsia="Takaoゴシック" w:cs="Takaoゴシック"/>
-        </w:rPr>
-      </w:pPr>
-      <w:r>
-        <w:rPr>
-          <w:rFonts w:hint="eastAsia" w:ascii="Takaoゴシック" w:hAnsi="Takaoゴシック" w:eastAsia="Takaoゴシック" w:cs="Takaoゴシック"/>
-        </w:rPr>
-        <w:br w:type="page"/>
-      </w:r>
-    </w:p>
-    <w:p>
-      <w:pPr>
-        <w:rPr>
-          <w:rFonts w:hint="eastAsia" w:ascii="Takao明朝" w:hAnsi="Takao明朝" w:eastAsia="Takao明朝" w:cs="Takao明朝"/>
-          <w:sz w:val="24"/>
-          <w:szCs w:val="32"/>
-        </w:rPr>
-      </w:pPr>
-      <w:r>
-        <w:rPr>
-          <w:rFonts w:hint="eastAsia" w:ascii="Takao明朝" w:hAnsi="Takao明朝" w:eastAsia="Takao明朝" w:cs="Takao明朝"/>
-          <w:sz w:val="24"/>
-          <w:szCs w:val="32"/>
-        </w:rPr>
-        <w:t>条件に合うデータをそのカラムだけ表示する</w:t>
-      </w:r>
-    </w:p>
-    <w:p>
-      <w:pPr>
-        <w:keepNext w:val="0"/>
-        <w:keepLines w:val="0"/>
-        <w:pageBreakBefore w:val="0"/>
-        <w:widowControl w:val="0"/>
-        <w:pBdr>
-          <w:top w:val="none" w:color="auto" w:sz="0" w:space="0"/>
-          <w:left w:val="none" w:color="auto" w:sz="0" w:space="0"/>
-          <w:bottom w:val="none" w:color="auto" w:sz="0" w:space="0"/>
-          <w:right w:val="none" w:color="auto" w:sz="0" w:space="0"/>
-        </w:pBdr>
-        <w:kinsoku/>
-        <w:wordWrap/>
-        <w:overflowPunct/>
-        <w:topLinePunct w:val="0"/>
-        <w:autoSpaceDE/>
-        <w:autoSpaceDN/>
-        <w:bidi w:val="0"/>
-        <w:adjustRightInd/>
-        <w:snapToGrid/>
-        <w:spacing w:line="240" w:lineRule="auto"/>
-        <w:ind w:left="0" w:leftChars="0" w:right="0" w:rightChars="0" w:firstLine="240" w:firstLineChars="100"/>
-        <w:jc w:val="both"/>
-        <w:textAlignment w:val="auto"/>
-        <w:outlineLvl w:val="9"/>
-        <w:rPr>
-          <w:rFonts w:hint="default" w:ascii="Takaoゴシック" w:hAnsi="Takaoゴシック" w:eastAsia="Takaoゴシック" w:cs="Takaoゴシック"/>
-          <w:b/>
-          <w:bCs/>
-          <w:sz w:val="24"/>
-          <w:szCs w:val="32"/>
-        </w:rPr>
-      </w:pPr>
-      <w:r>
-        <w:rPr>
-          <w:rFonts w:hint="default" w:ascii="Takaoゴシック" w:hAnsi="Takaoゴシック" w:eastAsia="Takaoゴシック" w:cs="Takaoゴシック"/>
-          <w:b/>
-          <w:bCs/>
-          <w:sz w:val="24"/>
-          <w:szCs w:val="32"/>
-        </w:rPr>
-        <w:t>SELECT カラム名 FROM テーブル名 WHERE 条件式;</w:t>
-      </w:r>
-    </w:p>
-    <w:p>
-      <w:pPr>
-        <w:keepNext w:val="0"/>
-        <w:keepLines w:val="0"/>
-        <w:pageBreakBefore w:val="0"/>
-        <w:widowControl w:val="0"/>
-        <w:kinsoku/>
-        <w:wordWrap/>
-        <w:overflowPunct/>
-        <w:topLinePunct w:val="0"/>
-        <w:autoSpaceDE/>
-        <w:autoSpaceDN/>
-        <w:bidi w:val="0"/>
-        <w:adjustRightInd/>
-        <w:snapToGrid/>
-        <w:spacing w:after="157" w:afterLines="50" w:line="240" w:lineRule="auto"/>
-        <w:ind w:left="0" w:leftChars="0" w:right="0" w:rightChars="0" w:firstLine="210" w:firstLineChars="100"/>
-        <w:jc w:val="both"/>
-        <w:textAlignment w:val="auto"/>
-        <w:outlineLvl w:val="9"/>
-        <w:rPr>
-          <w:rFonts w:hint="default"/>
-        </w:rPr>
-      </w:pPr>
-      <w:r>
-        <w:rPr>
-          <w:rFonts w:hint="default"/>
-        </w:rPr>
-        <w:t>ageが30以上の人をidとnameとage で表示します。</w:t>
-      </w:r>
-    </w:p>
-    <w:p>
-      <w:pPr>
-        <w:pStyle w:val="10"/>
-        <w:rPr>
-          <w:rFonts w:hint="eastAsia"/>
-        </w:rPr>
-      </w:pPr>
-      <w:r>
-        <w:rPr>
-          <w:rFonts w:hint="eastAsia"/>
-        </w:rPr>
-        <w:t>sqlite&gt; select id, name, age from person where age &gt;= 30 ;</w:t>
-      </w:r>
-    </w:p>
-    <w:p>
-      <w:pPr>
-        <w:keepNext w:val="0"/>
-        <w:keepLines w:val="0"/>
-        <w:pageBreakBefore w:val="0"/>
-        <w:widowControl w:val="0"/>
-        <w:pBdr>
-          <w:top w:val="single" w:color="auto" w:sz="4" w:space="0"/>
-          <w:left w:val="single" w:color="auto" w:sz="4" w:space="0"/>
-          <w:bottom w:val="single" w:color="auto" w:sz="4" w:space="0"/>
-          <w:right w:val="single" w:color="auto" w:sz="4" w:space="0"/>
-        </w:pBdr>
-        <w:kinsoku/>
-        <w:wordWrap/>
-        <w:overflowPunct/>
-        <w:topLinePunct w:val="0"/>
-        <w:autoSpaceDE/>
-        <w:autoSpaceDN/>
-        <w:bidi w:val="0"/>
-        <w:adjustRightInd/>
-        <w:snapToGrid/>
-        <w:spacing w:before="157" w:beforeLines="50" w:line="240" w:lineRule="exact"/>
-        <w:ind w:left="420" w:leftChars="200" w:right="2100" w:rightChars="1000" w:firstLine="210" w:firstLineChars="100"/>
-        <w:jc w:val="both"/>
-        <w:textAlignment w:val="auto"/>
-        <w:outlineLvl w:val="9"/>
-        <w:rPr>
-          <w:rFonts w:hint="eastAsia" w:ascii="Takaoゴシック" w:hAnsi="Takaoゴシック" w:eastAsia="Takaoゴシック" w:cs="Takaoゴシック"/>
-        </w:rPr>
-      </w:pPr>
-      <w:r>
-        <w:rPr>
-          <w:rFonts w:hint="eastAsia" w:ascii="Takaoゴシック" w:hAnsi="Takaoゴシック" w:eastAsia="Takaoゴシック" w:cs="Takaoゴシック"/>
-        </w:rPr>
-        <w:t xml:space="preserve">id          name        age       </w:t>
-      </w:r>
-    </w:p>
-    <w:p>
-      <w:pPr>
-        <w:keepNext w:val="0"/>
-        <w:keepLines w:val="0"/>
-        <w:pageBreakBefore w:val="0"/>
-        <w:widowControl w:val="0"/>
-        <w:pBdr>
-          <w:top w:val="single" w:color="auto" w:sz="4" w:space="0"/>
-          <w:left w:val="single" w:color="auto" w:sz="4" w:space="0"/>
-          <w:bottom w:val="single" w:color="auto" w:sz="4" w:space="0"/>
-          <w:right w:val="single" w:color="auto" w:sz="4" w:space="0"/>
-        </w:pBdr>
-        <w:kinsoku/>
-        <w:wordWrap/>
-        <w:overflowPunct/>
-        <w:topLinePunct w:val="0"/>
-        <w:autoSpaceDE/>
-        <w:autoSpaceDN/>
-        <w:bidi w:val="0"/>
-        <w:adjustRightInd/>
-        <w:snapToGrid/>
-        <w:spacing w:line="240" w:lineRule="exact"/>
-        <w:ind w:left="420" w:leftChars="200" w:right="2100" w:rightChars="1000" w:firstLine="210" w:firstLineChars="100"/>
-        <w:jc w:val="both"/>
-        <w:textAlignment w:val="auto"/>
-        <w:outlineLvl w:val="9"/>
-        <w:rPr>
-          <w:rFonts w:hint="eastAsia" w:ascii="Takaoゴシック" w:hAnsi="Takaoゴシック" w:eastAsia="Takaoゴシック" w:cs="Takaoゴシック"/>
-        </w:rPr>
-      </w:pPr>
-      <w:r>
-        <w:rPr>
-          <w:rFonts w:hint="eastAsia" w:ascii="Takaoゴシック" w:hAnsi="Takaoゴシック" w:eastAsia="Takaoゴシック" w:cs="Takaoゴシック"/>
-        </w:rPr>
-        <w:t>----------  ----------  ----------</w:t>
-      </w:r>
-    </w:p>
-    <w:p>
-      <w:pPr>
-        <w:keepNext w:val="0"/>
-        <w:keepLines w:val="0"/>
-        <w:pageBreakBefore w:val="0"/>
-        <w:widowControl w:val="0"/>
-        <w:pBdr>
-          <w:top w:val="single" w:color="auto" w:sz="4" w:space="0"/>
-          <w:left w:val="single" w:color="auto" w:sz="4" w:space="0"/>
-          <w:bottom w:val="single" w:color="auto" w:sz="4" w:space="0"/>
-          <w:right w:val="single" w:color="auto" w:sz="4" w:space="0"/>
-        </w:pBdr>
-        <w:kinsoku/>
-        <w:wordWrap/>
-        <w:overflowPunct/>
-        <w:topLinePunct w:val="0"/>
-        <w:autoSpaceDE/>
-        <w:autoSpaceDN/>
-        <w:bidi w:val="0"/>
-        <w:adjustRightInd/>
-        <w:snapToGrid/>
-        <w:spacing w:line="240" w:lineRule="exact"/>
-        <w:ind w:left="420" w:leftChars="200" w:right="2100" w:rightChars="1000" w:firstLine="210" w:firstLineChars="100"/>
-        <w:jc w:val="both"/>
-        <w:textAlignment w:val="auto"/>
-        <w:outlineLvl w:val="9"/>
-        <w:rPr>
-          <w:rFonts w:hint="eastAsia" w:ascii="Takaoゴシック" w:hAnsi="Takaoゴシック" w:eastAsia="Takaoゴシック" w:cs="Takaoゴシック"/>
-        </w:rPr>
-      </w:pPr>
-      <w:r>
-        <w:rPr>
-          <w:rFonts w:hint="eastAsia" w:ascii="Takaoゴシック" w:hAnsi="Takaoゴシック" w:eastAsia="Takaoゴシック" w:cs="Takaoゴシック"/>
-        </w:rPr>
-        <w:t xml:space="preserve">1           Tanaka      34        </w:t>
-      </w:r>
-    </w:p>
-    <w:p>
-      <w:pPr>
-        <w:keepNext w:val="0"/>
-        <w:keepLines w:val="0"/>
-        <w:pageBreakBefore w:val="0"/>
-        <w:widowControl w:val="0"/>
-        <w:pBdr>
-          <w:top w:val="single" w:color="auto" w:sz="4" w:space="0"/>
-          <w:left w:val="single" w:color="auto" w:sz="4" w:space="0"/>
-          <w:bottom w:val="single" w:color="auto" w:sz="4" w:space="0"/>
-          <w:right w:val="single" w:color="auto" w:sz="4" w:space="0"/>
-        </w:pBdr>
-        <w:kinsoku/>
-        <w:wordWrap/>
-        <w:overflowPunct/>
-        <w:topLinePunct w:val="0"/>
-        <w:autoSpaceDE/>
-        <w:autoSpaceDN/>
-        <w:bidi w:val="0"/>
-        <w:adjustRightInd/>
-        <w:snapToGrid/>
-        <w:spacing w:line="240" w:lineRule="exact"/>
-        <w:ind w:left="420" w:leftChars="200" w:right="2100" w:rightChars="1000" w:firstLine="210" w:firstLineChars="100"/>
-        <w:jc w:val="both"/>
-        <w:textAlignment w:val="auto"/>
-        <w:outlineLvl w:val="9"/>
-        <w:rPr>
-          <w:rFonts w:hint="eastAsia" w:ascii="Takaoゴシック" w:hAnsi="Takaoゴシック" w:eastAsia="Takaoゴシック" w:cs="Takaoゴシック"/>
-        </w:rPr>
-      </w:pPr>
-      <w:r>
-        <w:rPr>
-          <w:rFonts w:hint="eastAsia" w:ascii="Takaoゴシック" w:hAnsi="Takaoゴシック" w:eastAsia="Takaoゴシック" w:cs="Takaoゴシック"/>
-        </w:rPr>
-        <w:t xml:space="preserve">3           Kimura      41        </w:t>
-      </w:r>
-    </w:p>
-    <w:p>
-      <w:pPr>
-        <w:keepNext w:val="0"/>
-        <w:keepLines w:val="0"/>
-        <w:pageBreakBefore w:val="0"/>
-        <w:widowControl w:val="0"/>
-        <w:pBdr>
-          <w:top w:val="single" w:color="auto" w:sz="4" w:space="0"/>
-          <w:left w:val="single" w:color="auto" w:sz="4" w:space="0"/>
-          <w:bottom w:val="single" w:color="auto" w:sz="4" w:space="0"/>
-          <w:right w:val="single" w:color="auto" w:sz="4" w:space="0"/>
-        </w:pBdr>
-        <w:kinsoku/>
-        <w:wordWrap/>
-        <w:overflowPunct/>
-        <w:topLinePunct w:val="0"/>
-        <w:autoSpaceDE/>
-        <w:autoSpaceDN/>
-        <w:bidi w:val="0"/>
-        <w:adjustRightInd/>
-        <w:snapToGrid/>
-        <w:spacing w:line="240" w:lineRule="exact"/>
-        <w:ind w:left="420" w:leftChars="200" w:right="2100" w:rightChars="1000" w:firstLine="210" w:firstLineChars="100"/>
-        <w:jc w:val="both"/>
-        <w:textAlignment w:val="auto"/>
-        <w:outlineLvl w:val="9"/>
-        <w:rPr>
-          <w:rFonts w:hint="eastAsia" w:ascii="Takaoゴシック" w:hAnsi="Takaoゴシック" w:eastAsia="Takaoゴシック" w:cs="Takaoゴシック"/>
-        </w:rPr>
-      </w:pPr>
-      <w:r>
-        <w:rPr>
-          <w:rFonts w:hint="eastAsia" w:ascii="Takaoゴシック" w:hAnsi="Takaoゴシック" w:eastAsia="Takaoゴシック" w:cs="Takaoゴシック"/>
-        </w:rPr>
-        <w:t xml:space="preserve">4           Saito       38      </w:t>
-      </w:r>
-    </w:p>
-    <w:p>
-      <w:pPr>
-        <w:keepNext w:val="0"/>
-        <w:keepLines w:val="0"/>
-        <w:pageBreakBefore w:val="0"/>
-        <w:widowControl w:val="0"/>
-        <w:pBdr>
-          <w:top w:val="none" w:color="auto" w:sz="0" w:space="0"/>
-          <w:left w:val="none" w:color="auto" w:sz="0" w:space="0"/>
-          <w:bottom w:val="none" w:color="auto" w:sz="0" w:space="0"/>
-          <w:right w:val="none" w:color="auto" w:sz="0" w:space="0"/>
-        </w:pBdr>
-        <w:kinsoku/>
-        <w:wordWrap/>
-        <w:overflowPunct/>
-        <w:topLinePunct w:val="0"/>
-        <w:autoSpaceDE/>
-        <w:autoSpaceDN/>
-        <w:bidi w:val="0"/>
-        <w:adjustRightInd/>
-        <w:snapToGrid/>
-        <w:spacing w:line="240" w:lineRule="auto"/>
-        <w:ind w:left="420" w:leftChars="200" w:right="2100" w:rightChars="1000" w:firstLine="210" w:firstLineChars="100"/>
-        <w:jc w:val="both"/>
-        <w:textAlignment w:val="auto"/>
-        <w:outlineLvl w:val="9"/>
-        <w:rPr>
-          <w:rFonts w:hint="eastAsia" w:ascii="Takaoゴシック" w:hAnsi="Takaoゴシック" w:eastAsia="Takaoゴシック" w:cs="Takaoゴシック"/>
-        </w:rPr>
-      </w:pPr>
-    </w:p>
-    <w:p>
-      <w:pPr>
-        <w:pStyle w:val="3"/>
-        <w:numPr>
-          <w:ilvl w:val="0"/>
-          <w:numId w:val="1"/>
-        </w:numPr>
+        <w:tabs>
+          <w:tab w:val="left" w:pos="425"/>
+        </w:tabs>
         <w:ind w:left="425" w:leftChars="0" w:hanging="425" w:firstLineChars="0"/>
         <w:rPr>
           <w:rFonts w:hint="default"/>
@@ -6589,29 +6275,13 @@
         <w:gridCol w:w="1275"/>
       </w:tblGrid>
       <w:tr>
-        <w:tblPrEx>
-          <w:tblBorders>
-            <w:top w:val="single" w:color="auto" w:sz="4" w:space="0"/>
-            <w:left w:val="single" w:color="auto" w:sz="4" w:space="0"/>
-            <w:bottom w:val="single" w:color="auto" w:sz="4" w:space="0"/>
-            <w:right w:val="single" w:color="auto" w:sz="4" w:space="0"/>
-            <w:insideH w:val="single" w:color="auto" w:sz="4" w:space="0"/>
-            <w:insideV w:val="single" w:color="auto" w:sz="4" w:space="0"/>
-          </w:tblBorders>
-          <w:tblLayout w:type="fixed"/>
-          <w:tblCellMar>
-            <w:top w:w="0" w:type="dxa"/>
-            <w:left w:w="108" w:type="dxa"/>
-            <w:bottom w:w="0" w:type="dxa"/>
-            <w:right w:w="108" w:type="dxa"/>
-          </w:tblCellMar>
-        </w:tblPrEx>
         <w:tc>
           <w:tcPr>
             <w:tcW w:w="735" w:type="dxa"/>
             <w:vAlign w:val="top"/>
           </w:tcPr>
           <w:p>
+            <w:pPr/>
             <w:r>
               <w:rPr>
                 <w:rFonts w:hint="default" w:ascii="Takaoゴシック" w:hAnsi="Takaoゴシック" w:eastAsia="Takaoゴシック" w:cs="Takaoゴシック"/>
@@ -6626,6 +6296,7 @@
             <w:vAlign w:val="top"/>
           </w:tcPr>
           <w:p>
+            <w:pPr/>
             <w:r>
               <w:rPr>
                 <w:rFonts w:hint="default" w:ascii="Takaoゴシック" w:hAnsi="Takaoゴシック" w:eastAsia="Takaoゴシック" w:cs="Takaoゴシック"/>
@@ -6640,6 +6311,7 @@
             <w:vAlign w:val="top"/>
           </w:tcPr>
           <w:p>
+            <w:pPr/>
             <w:r>
               <w:rPr>
                 <w:rFonts w:hint="default" w:ascii="Takaoゴシック" w:hAnsi="Takaoゴシック" w:eastAsia="Takaoゴシック" w:cs="Takaoゴシック"/>
@@ -6654,6 +6326,7 @@
             <w:vAlign w:val="top"/>
           </w:tcPr>
           <w:p>
+            <w:pPr/>
             <w:r>
               <w:rPr>
                 <w:rFonts w:hint="default" w:ascii="Takaoゴシック" w:hAnsi="Takaoゴシック" w:eastAsia="Takaoゴシック" w:cs="Takaoゴシック"/>
@@ -6664,29 +6337,13 @@
         </w:tc>
       </w:tr>
       <w:tr>
-        <w:tblPrEx>
-          <w:tblBorders>
-            <w:top w:val="single" w:color="auto" w:sz="4" w:space="0"/>
-            <w:left w:val="single" w:color="auto" w:sz="4" w:space="0"/>
-            <w:bottom w:val="single" w:color="auto" w:sz="4" w:space="0"/>
-            <w:right w:val="single" w:color="auto" w:sz="4" w:space="0"/>
-            <w:insideH w:val="single" w:color="auto" w:sz="4" w:space="0"/>
-            <w:insideV w:val="single" w:color="auto" w:sz="4" w:space="0"/>
-          </w:tblBorders>
-          <w:tblLayout w:type="fixed"/>
-          <w:tblCellMar>
-            <w:top w:w="0" w:type="dxa"/>
-            <w:left w:w="108" w:type="dxa"/>
-            <w:bottom w:w="0" w:type="dxa"/>
-            <w:right w:w="108" w:type="dxa"/>
-          </w:tblCellMar>
-        </w:tblPrEx>
         <w:tc>
           <w:tcPr>
             <w:tcW w:w="735" w:type="dxa"/>
             <w:vAlign w:val="top"/>
           </w:tcPr>
           <w:p>
+            <w:pPr/>
             <w:r>
               <w:rPr>
                 <w:rFonts w:hint="default" w:ascii="Takaoゴシック" w:hAnsi="Takaoゴシック" w:eastAsia="Takaoゴシック" w:cs="Takaoゴシック"/>
@@ -6701,6 +6358,7 @@
             <w:vAlign w:val="top"/>
           </w:tcPr>
           <w:p>
+            <w:pPr/>
             <w:r>
               <w:rPr>
                 <w:rFonts w:hint="default" w:ascii="Takaoゴシック" w:hAnsi="Takaoゴシック" w:eastAsia="Takaoゴシック" w:cs="Takaoゴシック"/>
@@ -6715,6 +6373,7 @@
             <w:vAlign w:val="top"/>
           </w:tcPr>
           <w:p>
+            <w:pPr/>
             <w:r>
               <w:rPr>
                 <w:rFonts w:hint="default" w:ascii="Takaoゴシック" w:hAnsi="Takaoゴシック" w:eastAsia="Takaoゴシック" w:cs="Takaoゴシック"/>
@@ -6729,6 +6388,7 @@
             <w:vAlign w:val="top"/>
           </w:tcPr>
           <w:p>
+            <w:pPr/>
             <w:r>
               <w:rPr>
                 <w:rFonts w:hint="default" w:ascii="Takaoゴシック" w:hAnsi="Takaoゴシック" w:eastAsia="Takaoゴシック" w:cs="Takaoゴシック"/>
@@ -6739,29 +6399,13 @@
         </w:tc>
       </w:tr>
       <w:tr>
-        <w:tblPrEx>
-          <w:tblBorders>
-            <w:top w:val="single" w:color="auto" w:sz="4" w:space="0"/>
-            <w:left w:val="single" w:color="auto" w:sz="4" w:space="0"/>
-            <w:bottom w:val="single" w:color="auto" w:sz="4" w:space="0"/>
-            <w:right w:val="single" w:color="auto" w:sz="4" w:space="0"/>
-            <w:insideH w:val="single" w:color="auto" w:sz="4" w:space="0"/>
-            <w:insideV w:val="single" w:color="auto" w:sz="4" w:space="0"/>
-          </w:tblBorders>
-          <w:tblLayout w:type="fixed"/>
-          <w:tblCellMar>
-            <w:top w:w="0" w:type="dxa"/>
-            <w:left w:w="108" w:type="dxa"/>
-            <w:bottom w:w="0" w:type="dxa"/>
-            <w:right w:w="108" w:type="dxa"/>
-          </w:tblCellMar>
-        </w:tblPrEx>
         <w:tc>
           <w:tcPr>
             <w:tcW w:w="735" w:type="dxa"/>
             <w:vAlign w:val="top"/>
           </w:tcPr>
           <w:p>
+            <w:pPr/>
             <w:r>
               <w:rPr>
                 <w:rFonts w:hint="default" w:ascii="Takaoゴシック" w:hAnsi="Takaoゴシック" w:eastAsia="Takaoゴシック" w:cs="Takaoゴシック"/>
@@ -6776,6 +6420,7 @@
             <w:vAlign w:val="top"/>
           </w:tcPr>
           <w:p>
+            <w:pPr/>
             <w:r>
               <w:rPr>
                 <w:rFonts w:hint="default" w:ascii="Takaoゴシック" w:hAnsi="Takaoゴシック" w:eastAsia="Takaoゴシック" w:cs="Takaoゴシック"/>
@@ -6790,6 +6435,7 @@
             <w:vAlign w:val="top"/>
           </w:tcPr>
           <w:p>
+            <w:pPr/>
             <w:r>
               <w:rPr>
                 <w:rFonts w:hint="default" w:ascii="Takaoゴシック" w:hAnsi="Takaoゴシック" w:eastAsia="Takaoゴシック" w:cs="Takaoゴシック"/>
@@ -6804,6 +6450,7 @@
             <w:vAlign w:val="top"/>
           </w:tcPr>
           <w:p>
+            <w:pPr/>
             <w:r>
               <w:rPr>
                 <w:rFonts w:hint="default" w:ascii="Takaoゴシック" w:hAnsi="Takaoゴシック" w:eastAsia="Takaoゴシック" w:cs="Takaoゴシック"/>
@@ -6814,29 +6461,13 @@
         </w:tc>
       </w:tr>
       <w:tr>
-        <w:tblPrEx>
-          <w:tblBorders>
-            <w:top w:val="single" w:color="auto" w:sz="4" w:space="0"/>
-            <w:left w:val="single" w:color="auto" w:sz="4" w:space="0"/>
-            <w:bottom w:val="single" w:color="auto" w:sz="4" w:space="0"/>
-            <w:right w:val="single" w:color="auto" w:sz="4" w:space="0"/>
-            <w:insideH w:val="single" w:color="auto" w:sz="4" w:space="0"/>
-            <w:insideV w:val="single" w:color="auto" w:sz="4" w:space="0"/>
-          </w:tblBorders>
-          <w:tblLayout w:type="fixed"/>
-          <w:tblCellMar>
-            <w:top w:w="0" w:type="dxa"/>
-            <w:left w:w="108" w:type="dxa"/>
-            <w:bottom w:w="0" w:type="dxa"/>
-            <w:right w:w="108" w:type="dxa"/>
-          </w:tblCellMar>
-        </w:tblPrEx>
         <w:tc>
           <w:tcPr>
             <w:tcW w:w="735" w:type="dxa"/>
             <w:vAlign w:val="top"/>
           </w:tcPr>
           <w:p>
+            <w:pPr/>
             <w:r>
               <w:rPr>
                 <w:rFonts w:hint="default" w:ascii="Takaoゴシック" w:hAnsi="Takaoゴシック" w:eastAsia="Takaoゴシック" w:cs="Takaoゴシック"/>
@@ -6851,6 +6482,7 @@
             <w:vAlign w:val="top"/>
           </w:tcPr>
           <w:p>
+            <w:pPr/>
             <w:r>
               <w:rPr>
                 <w:rFonts w:hint="default" w:ascii="Takaoゴシック" w:hAnsi="Takaoゴシック" w:eastAsia="Takaoゴシック" w:cs="Takaoゴシック"/>
@@ -6865,6 +6497,7 @@
             <w:vAlign w:val="top"/>
           </w:tcPr>
           <w:p>
+            <w:pPr/>
             <w:r>
               <w:rPr>
                 <w:rFonts w:hint="default" w:ascii="Takaoゴシック" w:hAnsi="Takaoゴシック" w:eastAsia="Takaoゴシック" w:cs="Takaoゴシック"/>
@@ -6879,6 +6512,7 @@
             <w:vAlign w:val="top"/>
           </w:tcPr>
           <w:p>
+            <w:pPr/>
             <w:r>
               <w:rPr>
                 <w:rFonts w:hint="default" w:ascii="Takaoゴシック" w:hAnsi="Takaoゴシック" w:eastAsia="Takaoゴシック" w:cs="Takaoゴシック"/>
@@ -6998,29 +6632,13 @@
         <w:gridCol w:w="3795"/>
       </w:tblGrid>
       <w:tr>
-        <w:tblPrEx>
-          <w:tblBorders>
-            <w:top w:val="single" w:color="auto" w:sz="4" w:space="0"/>
-            <w:left w:val="single" w:color="auto" w:sz="4" w:space="0"/>
-            <w:bottom w:val="single" w:color="auto" w:sz="4" w:space="0"/>
-            <w:right w:val="single" w:color="auto" w:sz="4" w:space="0"/>
-            <w:insideH w:val="single" w:color="auto" w:sz="4" w:space="0"/>
-            <w:insideV w:val="single" w:color="auto" w:sz="4" w:space="0"/>
-          </w:tblBorders>
-          <w:tblLayout w:type="fixed"/>
-          <w:tblCellMar>
-            <w:top w:w="0" w:type="dxa"/>
-            <w:left w:w="108" w:type="dxa"/>
-            <w:bottom w:w="0" w:type="dxa"/>
-            <w:right w:w="108" w:type="dxa"/>
-          </w:tblCellMar>
-        </w:tblPrEx>
         <w:tc>
           <w:tcPr>
             <w:tcW w:w="1470" w:type="dxa"/>
             <w:vAlign w:val="top"/>
           </w:tcPr>
           <w:p>
+            <w:pPr/>
             <w:r>
               <w:rPr>
                 <w:rFonts w:hint="default" w:ascii="Takaoゴシック" w:hAnsi="Takaoゴシック" w:eastAsia="Takaoゴシック" w:cs="Takaoゴシック"/>
@@ -7035,6 +6653,7 @@
             <w:vAlign w:val="top"/>
           </w:tcPr>
           <w:p>
+            <w:pPr/>
             <w:r>
               <w:rPr>
                 <w:rFonts w:hint="default" w:ascii="Takaoゴシック" w:hAnsi="Takaoゴシック" w:eastAsia="Takaoゴシック" w:cs="Takaoゴシック"/>
@@ -7045,29 +6664,13 @@
         </w:tc>
       </w:tr>
       <w:tr>
-        <w:tblPrEx>
-          <w:tblBorders>
-            <w:top w:val="single" w:color="auto" w:sz="4" w:space="0"/>
-            <w:left w:val="single" w:color="auto" w:sz="4" w:space="0"/>
-            <w:bottom w:val="single" w:color="auto" w:sz="4" w:space="0"/>
-            <w:right w:val="single" w:color="auto" w:sz="4" w:space="0"/>
-            <w:insideH w:val="single" w:color="auto" w:sz="4" w:space="0"/>
-            <w:insideV w:val="single" w:color="auto" w:sz="4" w:space="0"/>
-          </w:tblBorders>
-          <w:tblLayout w:type="fixed"/>
-          <w:tblCellMar>
-            <w:top w:w="0" w:type="dxa"/>
-            <w:left w:w="108" w:type="dxa"/>
-            <w:bottom w:w="0" w:type="dxa"/>
-            <w:right w:w="108" w:type="dxa"/>
-          </w:tblCellMar>
-        </w:tblPrEx>
         <w:tc>
           <w:tcPr>
             <w:tcW w:w="1470" w:type="dxa"/>
             <w:vAlign w:val="top"/>
           </w:tcPr>
           <w:p>
+            <w:pPr/>
             <w:r>
               <w:rPr>
                 <w:rFonts w:hint="default" w:ascii="Takaoゴシック" w:hAnsi="Takaoゴシック" w:eastAsia="Takaoゴシック" w:cs="Takaoゴシック"/>
@@ -7082,6 +6685,7 @@
             <w:vAlign w:val="top"/>
           </w:tcPr>
           <w:p>
+            <w:pPr/>
             <w:r>
               <w:rPr>
                 <w:rFonts w:hint="eastAsia" w:ascii="Takaoゴシック" w:hAnsi="Takaoゴシック" w:eastAsia="Takaoゴシック" w:cs="Takaoゴシック"/>
@@ -7104,29 +6708,13 @@
         </w:tc>
       </w:tr>
       <w:tr>
-        <w:tblPrEx>
-          <w:tblBorders>
-            <w:top w:val="single" w:color="auto" w:sz="4" w:space="0"/>
-            <w:left w:val="single" w:color="auto" w:sz="4" w:space="0"/>
-            <w:bottom w:val="single" w:color="auto" w:sz="4" w:space="0"/>
-            <w:right w:val="single" w:color="auto" w:sz="4" w:space="0"/>
-            <w:insideH w:val="single" w:color="auto" w:sz="4" w:space="0"/>
-            <w:insideV w:val="single" w:color="auto" w:sz="4" w:space="0"/>
-          </w:tblBorders>
-          <w:tblLayout w:type="fixed"/>
-          <w:tblCellMar>
-            <w:top w:w="0" w:type="dxa"/>
-            <w:left w:w="108" w:type="dxa"/>
-            <w:bottom w:w="0" w:type="dxa"/>
-            <w:right w:w="108" w:type="dxa"/>
-          </w:tblCellMar>
-        </w:tblPrEx>
         <w:tc>
           <w:tcPr>
             <w:tcW w:w="1470" w:type="dxa"/>
             <w:vAlign w:val="top"/>
           </w:tcPr>
           <w:p>
+            <w:pPr/>
             <w:r>
               <w:rPr>
                 <w:rFonts w:hint="default" w:ascii="Takaoゴシック" w:hAnsi="Takaoゴシック" w:eastAsia="Takaoゴシック" w:cs="Takaoゴシック"/>
@@ -7141,6 +6729,7 @@
             <w:vAlign w:val="top"/>
           </w:tcPr>
           <w:p>
+            <w:pPr/>
             <w:r>
               <w:rPr>
                 <w:rFonts w:hint="default" w:ascii="Takaoゴシック" w:hAnsi="Takaoゴシック" w:eastAsia="Takaoゴシック" w:cs="Takaoゴシック"/>
@@ -7151,29 +6740,13 @@
         </w:tc>
       </w:tr>
       <w:tr>
-        <w:tblPrEx>
-          <w:tblBorders>
-            <w:top w:val="single" w:color="auto" w:sz="4" w:space="0"/>
-            <w:left w:val="single" w:color="auto" w:sz="4" w:space="0"/>
-            <w:bottom w:val="single" w:color="auto" w:sz="4" w:space="0"/>
-            <w:right w:val="single" w:color="auto" w:sz="4" w:space="0"/>
-            <w:insideH w:val="single" w:color="auto" w:sz="4" w:space="0"/>
-            <w:insideV w:val="single" w:color="auto" w:sz="4" w:space="0"/>
-          </w:tblBorders>
-          <w:tblLayout w:type="fixed"/>
-          <w:tblCellMar>
-            <w:top w:w="0" w:type="dxa"/>
-            <w:left w:w="108" w:type="dxa"/>
-            <w:bottom w:w="0" w:type="dxa"/>
-            <w:right w:w="108" w:type="dxa"/>
-          </w:tblCellMar>
-        </w:tblPrEx>
         <w:tc>
           <w:tcPr>
             <w:tcW w:w="1470" w:type="dxa"/>
             <w:vAlign w:val="top"/>
           </w:tcPr>
           <w:p>
+            <w:pPr/>
             <w:r>
               <w:rPr>
                 <w:rFonts w:hint="default" w:ascii="Takaoゴシック" w:hAnsi="Takaoゴシック" w:eastAsia="Takaoゴシック" w:cs="Takaoゴシック"/>
@@ -7188,6 +6761,7 @@
             <w:vAlign w:val="top"/>
           </w:tcPr>
           <w:p>
+            <w:pPr/>
             <w:r>
               <w:rPr>
                 <w:rFonts w:hint="default" w:ascii="Takaoゴシック" w:hAnsi="Takaoゴシック" w:eastAsia="Takaoゴシック" w:cs="Takaoゴシック"/>
@@ -7198,29 +6772,13 @@
         </w:tc>
       </w:tr>
       <w:tr>
-        <w:tblPrEx>
-          <w:tblBorders>
-            <w:top w:val="single" w:color="auto" w:sz="4" w:space="0"/>
-            <w:left w:val="single" w:color="auto" w:sz="4" w:space="0"/>
-            <w:bottom w:val="single" w:color="auto" w:sz="4" w:space="0"/>
-            <w:right w:val="single" w:color="auto" w:sz="4" w:space="0"/>
-            <w:insideH w:val="single" w:color="auto" w:sz="4" w:space="0"/>
-            <w:insideV w:val="single" w:color="auto" w:sz="4" w:space="0"/>
-          </w:tblBorders>
-          <w:tblLayout w:type="fixed"/>
-          <w:tblCellMar>
-            <w:top w:w="0" w:type="dxa"/>
-            <w:left w:w="108" w:type="dxa"/>
-            <w:bottom w:w="0" w:type="dxa"/>
-            <w:right w:w="108" w:type="dxa"/>
-          </w:tblCellMar>
-        </w:tblPrEx>
         <w:tc>
           <w:tcPr>
             <w:tcW w:w="1470" w:type="dxa"/>
             <w:vAlign w:val="top"/>
           </w:tcPr>
           <w:p>
+            <w:pPr/>
             <w:r>
               <w:rPr>
                 <w:rFonts w:hint="default" w:ascii="Takaoゴシック" w:hAnsi="Takaoゴシック" w:eastAsia="Takaoゴシック" w:cs="Takaoゴシック"/>
@@ -7235,6 +6793,7 @@
             <w:vAlign w:val="top"/>
           </w:tcPr>
           <w:p>
+            <w:pPr/>
             <w:r>
               <w:rPr>
                 <w:rFonts w:hint="default" w:ascii="Takaoゴシック" w:hAnsi="Takaoゴシック" w:eastAsia="Takaoゴシック" w:cs="Takaoゴシック"/>
@@ -7851,29 +7410,13 @@
         <w:gridCol w:w="7080"/>
       </w:tblGrid>
       <w:tr>
-        <w:tblPrEx>
-          <w:tblBorders>
-            <w:top w:val="single" w:color="auto" w:sz="4" w:space="0"/>
-            <w:left w:val="single" w:color="auto" w:sz="4" w:space="0"/>
-            <w:bottom w:val="single" w:color="auto" w:sz="4" w:space="0"/>
-            <w:right w:val="single" w:color="auto" w:sz="4" w:space="0"/>
-            <w:insideH w:val="single" w:color="auto" w:sz="4" w:space="0"/>
-            <w:insideV w:val="single" w:color="auto" w:sz="4" w:space="0"/>
-          </w:tblBorders>
-          <w:tblLayout w:type="fixed"/>
-          <w:tblCellMar>
-            <w:top w:w="0" w:type="dxa"/>
-            <w:left w:w="108" w:type="dxa"/>
-            <w:bottom w:w="0" w:type="dxa"/>
-            <w:right w:w="108" w:type="dxa"/>
-          </w:tblCellMar>
-        </w:tblPrEx>
         <w:tc>
           <w:tcPr>
             <w:tcW w:w="2145" w:type="dxa"/>
             <w:vAlign w:val="top"/>
           </w:tcPr>
           <w:p>
+            <w:pPr/>
             <w:r>
               <w:rPr>
                 <w:rFonts w:hint="default" w:ascii="Takaoゴシック" w:hAnsi="Takaoゴシック" w:eastAsia="Takaoゴシック" w:cs="Takaoゴシック"/>
@@ -7888,6 +7431,7 @@
             <w:vAlign w:val="top"/>
           </w:tcPr>
           <w:p>
+            <w:pPr/>
             <w:r>
               <w:rPr>
                 <w:rFonts w:hint="default" w:ascii="Takaoゴシック" w:hAnsi="Takaoゴシック" w:eastAsia="Takaoゴシック" w:cs="Takaoゴシック"/>
@@ -7898,29 +7442,13 @@
         </w:tc>
       </w:tr>
       <w:tr>
-        <w:tblPrEx>
-          <w:tblBorders>
-            <w:top w:val="single" w:color="auto" w:sz="4" w:space="0"/>
-            <w:left w:val="single" w:color="auto" w:sz="4" w:space="0"/>
-            <w:bottom w:val="single" w:color="auto" w:sz="4" w:space="0"/>
-            <w:right w:val="single" w:color="auto" w:sz="4" w:space="0"/>
-            <w:insideH w:val="single" w:color="auto" w:sz="4" w:space="0"/>
-            <w:insideV w:val="single" w:color="auto" w:sz="4" w:space="0"/>
-          </w:tblBorders>
-          <w:tblLayout w:type="fixed"/>
-          <w:tblCellMar>
-            <w:top w:w="0" w:type="dxa"/>
-            <w:left w:w="108" w:type="dxa"/>
-            <w:bottom w:w="0" w:type="dxa"/>
-            <w:right w:w="108" w:type="dxa"/>
-          </w:tblCellMar>
-        </w:tblPrEx>
         <w:tc>
           <w:tcPr>
             <w:tcW w:w="2145" w:type="dxa"/>
             <w:vAlign w:val="top"/>
           </w:tcPr>
           <w:p>
+            <w:pPr/>
             <w:r>
               <w:rPr>
                 <w:rFonts w:hint="default" w:ascii="Takaoゴシック" w:hAnsi="Takaoゴシック" w:eastAsia="Takaoゴシック" w:cs="Takaoゴシック"/>
@@ -7935,6 +7463,7 @@
             <w:vAlign w:val="top"/>
           </w:tcPr>
           <w:p>
+            <w:pPr/>
             <w:r>
               <w:rPr>
                 <w:rFonts w:hint="default" w:ascii="Takaoゴシック" w:hAnsi="Takaoゴシック" w:eastAsia="Takaoゴシック" w:cs="Takaoゴシック"/>
@@ -7945,29 +7474,13 @@
         </w:tc>
       </w:tr>
       <w:tr>
-        <w:tblPrEx>
-          <w:tblBorders>
-            <w:top w:val="single" w:color="auto" w:sz="4" w:space="0"/>
-            <w:left w:val="single" w:color="auto" w:sz="4" w:space="0"/>
-            <w:bottom w:val="single" w:color="auto" w:sz="4" w:space="0"/>
-            <w:right w:val="single" w:color="auto" w:sz="4" w:space="0"/>
-            <w:insideH w:val="single" w:color="auto" w:sz="4" w:space="0"/>
-            <w:insideV w:val="single" w:color="auto" w:sz="4" w:space="0"/>
-          </w:tblBorders>
-          <w:tblLayout w:type="fixed"/>
-          <w:tblCellMar>
-            <w:top w:w="0" w:type="dxa"/>
-            <w:left w:w="108" w:type="dxa"/>
-            <w:bottom w:w="0" w:type="dxa"/>
-            <w:right w:w="108" w:type="dxa"/>
-          </w:tblCellMar>
-        </w:tblPrEx>
         <w:tc>
           <w:tcPr>
             <w:tcW w:w="2145" w:type="dxa"/>
             <w:vAlign w:val="top"/>
           </w:tcPr>
           <w:p>
+            <w:pPr/>
             <w:r>
               <w:rPr>
                 <w:rFonts w:hint="default" w:ascii="Takaoゴシック" w:hAnsi="Takaoゴシック" w:eastAsia="Takaoゴシック" w:cs="Takaoゴシック"/>
@@ -7982,6 +7495,7 @@
             <w:vAlign w:val="top"/>
           </w:tcPr>
           <w:p>
+            <w:pPr/>
             <w:r>
               <w:rPr>
                 <w:rFonts w:hint="default" w:ascii="Takaoゴシック" w:hAnsi="Takaoゴシック" w:eastAsia="Takaoゴシック" w:cs="Takaoゴシック"/>
@@ -7992,29 +7506,13 @@
         </w:tc>
       </w:tr>
       <w:tr>
-        <w:tblPrEx>
-          <w:tblBorders>
-            <w:top w:val="single" w:color="auto" w:sz="4" w:space="0"/>
-            <w:left w:val="single" w:color="auto" w:sz="4" w:space="0"/>
-            <w:bottom w:val="single" w:color="auto" w:sz="4" w:space="0"/>
-            <w:right w:val="single" w:color="auto" w:sz="4" w:space="0"/>
-            <w:insideH w:val="single" w:color="auto" w:sz="4" w:space="0"/>
-            <w:insideV w:val="single" w:color="auto" w:sz="4" w:space="0"/>
-          </w:tblBorders>
-          <w:tblLayout w:type="fixed"/>
-          <w:tblCellMar>
-            <w:top w:w="0" w:type="dxa"/>
-            <w:left w:w="108" w:type="dxa"/>
-            <w:bottom w:w="0" w:type="dxa"/>
-            <w:right w:w="108" w:type="dxa"/>
-          </w:tblCellMar>
-        </w:tblPrEx>
         <w:tc>
           <w:tcPr>
             <w:tcW w:w="2145" w:type="dxa"/>
             <w:vAlign w:val="top"/>
           </w:tcPr>
           <w:p>
+            <w:pPr/>
             <w:r>
               <w:rPr>
                 <w:rFonts w:hint="default" w:ascii="Takaoゴシック" w:hAnsi="Takaoゴシック" w:eastAsia="Takaoゴシック" w:cs="Takaoゴシック"/>
@@ -8029,6 +7527,7 @@
             <w:vAlign w:val="top"/>
           </w:tcPr>
           <w:p>
+            <w:pPr/>
             <w:r>
               <w:rPr>
                 <w:rFonts w:hint="default" w:ascii="Takaoゴシック" w:hAnsi="Takaoゴシック" w:eastAsia="Takaoゴシック" w:cs="Takaoゴシック"/>
@@ -8039,29 +7538,13 @@
         </w:tc>
       </w:tr>
       <w:tr>
-        <w:tblPrEx>
-          <w:tblBorders>
-            <w:top w:val="single" w:color="auto" w:sz="4" w:space="0"/>
-            <w:left w:val="single" w:color="auto" w:sz="4" w:space="0"/>
-            <w:bottom w:val="single" w:color="auto" w:sz="4" w:space="0"/>
-            <w:right w:val="single" w:color="auto" w:sz="4" w:space="0"/>
-            <w:insideH w:val="single" w:color="auto" w:sz="4" w:space="0"/>
-            <w:insideV w:val="single" w:color="auto" w:sz="4" w:space="0"/>
-          </w:tblBorders>
-          <w:tblLayout w:type="fixed"/>
-          <w:tblCellMar>
-            <w:top w:w="0" w:type="dxa"/>
-            <w:left w:w="108" w:type="dxa"/>
-            <w:bottom w:w="0" w:type="dxa"/>
-            <w:right w:w="108" w:type="dxa"/>
-          </w:tblCellMar>
-        </w:tblPrEx>
         <w:tc>
           <w:tcPr>
             <w:tcW w:w="2145" w:type="dxa"/>
             <w:vAlign w:val="top"/>
           </w:tcPr>
           <w:p>
+            <w:pPr/>
             <w:r>
               <w:rPr>
                 <w:rFonts w:hint="default" w:ascii="Takaoゴシック" w:hAnsi="Takaoゴシック" w:eastAsia="Takaoゴシック" w:cs="Takaoゴシック"/>
@@ -8076,6 +7559,7 @@
             <w:vAlign w:val="top"/>
           </w:tcPr>
           <w:p>
+            <w:pPr/>
             <w:r>
               <w:rPr>
                 <w:rFonts w:hint="default" w:ascii="Takaoゴシック" w:hAnsi="Takaoゴシック" w:eastAsia="Takaoゴシック" w:cs="Takaoゴシック"/>
@@ -8086,29 +7570,13 @@
         </w:tc>
       </w:tr>
       <w:tr>
-        <w:tblPrEx>
-          <w:tblBorders>
-            <w:top w:val="single" w:color="auto" w:sz="4" w:space="0"/>
-            <w:left w:val="single" w:color="auto" w:sz="4" w:space="0"/>
-            <w:bottom w:val="single" w:color="auto" w:sz="4" w:space="0"/>
-            <w:right w:val="single" w:color="auto" w:sz="4" w:space="0"/>
-            <w:insideH w:val="single" w:color="auto" w:sz="4" w:space="0"/>
-            <w:insideV w:val="single" w:color="auto" w:sz="4" w:space="0"/>
-          </w:tblBorders>
-          <w:tblLayout w:type="fixed"/>
-          <w:tblCellMar>
-            <w:top w:w="0" w:type="dxa"/>
-            <w:left w:w="108" w:type="dxa"/>
-            <w:bottom w:w="0" w:type="dxa"/>
-            <w:right w:w="108" w:type="dxa"/>
-          </w:tblCellMar>
-        </w:tblPrEx>
         <w:tc>
           <w:tcPr>
             <w:tcW w:w="2145" w:type="dxa"/>
             <w:vAlign w:val="top"/>
           </w:tcPr>
           <w:p>
+            <w:pPr/>
             <w:r>
               <w:rPr>
                 <w:rFonts w:hint="default" w:ascii="Takaoゴシック" w:hAnsi="Takaoゴシック" w:eastAsia="Takaoゴシック" w:cs="Takaoゴシック"/>
@@ -8123,6 +7591,7 @@
             <w:vAlign w:val="top"/>
           </w:tcPr>
           <w:p>
+            <w:pPr/>
             <w:r>
               <w:rPr>
                 <w:rFonts w:hint="default" w:ascii="Takaoゴシック" w:hAnsi="Takaoゴシック" w:eastAsia="Takaoゴシック" w:cs="Takaoゴシック"/>
@@ -8133,29 +7602,13 @@
         </w:tc>
       </w:tr>
       <w:tr>
-        <w:tblPrEx>
-          <w:tblBorders>
-            <w:top w:val="single" w:color="auto" w:sz="4" w:space="0"/>
-            <w:left w:val="single" w:color="auto" w:sz="4" w:space="0"/>
-            <w:bottom w:val="single" w:color="auto" w:sz="4" w:space="0"/>
-            <w:right w:val="single" w:color="auto" w:sz="4" w:space="0"/>
-            <w:insideH w:val="single" w:color="auto" w:sz="4" w:space="0"/>
-            <w:insideV w:val="single" w:color="auto" w:sz="4" w:space="0"/>
-          </w:tblBorders>
-          <w:tblLayout w:type="fixed"/>
-          <w:tblCellMar>
-            <w:top w:w="0" w:type="dxa"/>
-            <w:left w:w="108" w:type="dxa"/>
-            <w:bottom w:w="0" w:type="dxa"/>
-            <w:right w:w="108" w:type="dxa"/>
-          </w:tblCellMar>
-        </w:tblPrEx>
         <w:tc>
           <w:tcPr>
             <w:tcW w:w="2145" w:type="dxa"/>
             <w:vAlign w:val="top"/>
           </w:tcPr>
           <w:p>
+            <w:pPr/>
             <w:r>
               <w:rPr>
                 <w:rFonts w:hint="default" w:ascii="Takaoゴシック" w:hAnsi="Takaoゴシック" w:eastAsia="Takaoゴシック" w:cs="Takaoゴシック"/>
@@ -8170,6 +7623,7 @@
             <w:vAlign w:val="top"/>
           </w:tcPr>
           <w:p>
+            <w:pPr/>
             <w:r>
               <w:rPr>
                 <w:rFonts w:hint="default" w:ascii="Takaoゴシック" w:hAnsi="Takaoゴシック" w:eastAsia="Takaoゴシック" w:cs="Takaoゴシック"/>
@@ -8180,29 +7634,13 @@
         </w:tc>
       </w:tr>
       <w:tr>
-        <w:tblPrEx>
-          <w:tblBorders>
-            <w:top w:val="single" w:color="auto" w:sz="4" w:space="0"/>
-            <w:left w:val="single" w:color="auto" w:sz="4" w:space="0"/>
-            <w:bottom w:val="single" w:color="auto" w:sz="4" w:space="0"/>
-            <w:right w:val="single" w:color="auto" w:sz="4" w:space="0"/>
-            <w:insideH w:val="single" w:color="auto" w:sz="4" w:space="0"/>
-            <w:insideV w:val="single" w:color="auto" w:sz="4" w:space="0"/>
-          </w:tblBorders>
-          <w:tblLayout w:type="fixed"/>
-          <w:tblCellMar>
-            <w:top w:w="0" w:type="dxa"/>
-            <w:left w:w="108" w:type="dxa"/>
-            <w:bottom w:w="0" w:type="dxa"/>
-            <w:right w:w="108" w:type="dxa"/>
-          </w:tblCellMar>
-        </w:tblPrEx>
         <w:tc>
           <w:tcPr>
             <w:tcW w:w="2145" w:type="dxa"/>
             <w:vAlign w:val="top"/>
           </w:tcPr>
           <w:p>
+            <w:pPr/>
             <w:r>
               <w:rPr>
                 <w:rFonts w:hint="default" w:ascii="Takaoゴシック" w:hAnsi="Takaoゴシック" w:eastAsia="Takaoゴシック" w:cs="Takaoゴシック"/>
@@ -8217,6 +7655,7 @@
             <w:vAlign w:val="top"/>
           </w:tcPr>
           <w:p>
+            <w:pPr/>
             <w:r>
               <w:rPr>
                 <w:rFonts w:hint="default" w:ascii="Takaoゴシック" w:hAnsi="Takaoゴシック" w:eastAsia="Takaoゴシック" w:cs="Takaoゴシック"/>
@@ -8227,29 +7666,13 @@
         </w:tc>
       </w:tr>
       <w:tr>
-        <w:tblPrEx>
-          <w:tblBorders>
-            <w:top w:val="single" w:color="auto" w:sz="4" w:space="0"/>
-            <w:left w:val="single" w:color="auto" w:sz="4" w:space="0"/>
-            <w:bottom w:val="single" w:color="auto" w:sz="4" w:space="0"/>
-            <w:right w:val="single" w:color="auto" w:sz="4" w:space="0"/>
-            <w:insideH w:val="single" w:color="auto" w:sz="4" w:space="0"/>
-            <w:insideV w:val="single" w:color="auto" w:sz="4" w:space="0"/>
-          </w:tblBorders>
-          <w:tblLayout w:type="fixed"/>
-          <w:tblCellMar>
-            <w:top w:w="0" w:type="dxa"/>
-            <w:left w:w="108" w:type="dxa"/>
-            <w:bottom w:w="0" w:type="dxa"/>
-            <w:right w:w="108" w:type="dxa"/>
-          </w:tblCellMar>
-        </w:tblPrEx>
         <w:tc>
           <w:tcPr>
             <w:tcW w:w="2145" w:type="dxa"/>
             <w:vAlign w:val="top"/>
           </w:tcPr>
           <w:p>
+            <w:pPr/>
             <w:r>
               <w:rPr>
                 <w:rFonts w:hint="default" w:ascii="Takaoゴシック" w:hAnsi="Takaoゴシック" w:eastAsia="Takaoゴシック" w:cs="Takaoゴシック"/>
@@ -8264,6 +7687,7 @@
             <w:vAlign w:val="top"/>
           </w:tcPr>
           <w:p>
+            <w:pPr/>
             <w:r>
               <w:rPr>
                 <w:rFonts w:hint="default" w:ascii="Takaoゴシック" w:hAnsi="Takaoゴシック" w:eastAsia="Takaoゴシック" w:cs="Takaoゴシック"/>
@@ -8274,29 +7698,13 @@
         </w:tc>
       </w:tr>
       <w:tr>
-        <w:tblPrEx>
-          <w:tblBorders>
-            <w:top w:val="single" w:color="auto" w:sz="4" w:space="0"/>
-            <w:left w:val="single" w:color="auto" w:sz="4" w:space="0"/>
-            <w:bottom w:val="single" w:color="auto" w:sz="4" w:space="0"/>
-            <w:right w:val="single" w:color="auto" w:sz="4" w:space="0"/>
-            <w:insideH w:val="single" w:color="auto" w:sz="4" w:space="0"/>
-            <w:insideV w:val="single" w:color="auto" w:sz="4" w:space="0"/>
-          </w:tblBorders>
-          <w:tblLayout w:type="fixed"/>
-          <w:tblCellMar>
-            <w:top w:w="0" w:type="dxa"/>
-            <w:left w:w="108" w:type="dxa"/>
-            <w:bottom w:w="0" w:type="dxa"/>
-            <w:right w:w="108" w:type="dxa"/>
-          </w:tblCellMar>
-        </w:tblPrEx>
         <w:tc>
           <w:tcPr>
             <w:tcW w:w="2145" w:type="dxa"/>
             <w:vAlign w:val="top"/>
           </w:tcPr>
           <w:p>
+            <w:pPr/>
             <w:r>
               <w:rPr>
                 <w:rFonts w:hint="default" w:ascii="Takaoゴシック" w:hAnsi="Takaoゴシック" w:eastAsia="Takaoゴシック" w:cs="Takaoゴシック"/>
@@ -8311,6 +7719,7 @@
             <w:vAlign w:val="top"/>
           </w:tcPr>
           <w:p>
+            <w:pPr/>
             <w:r>
               <w:rPr>
                 <w:rFonts w:hint="default" w:ascii="Takaoゴシック" w:hAnsi="Takaoゴシック" w:eastAsia="Takaoゴシック" w:cs="Takaoゴシック"/>
@@ -8321,29 +7730,13 @@
         </w:tc>
       </w:tr>
       <w:tr>
-        <w:tblPrEx>
-          <w:tblBorders>
-            <w:top w:val="single" w:color="auto" w:sz="4" w:space="0"/>
-            <w:left w:val="single" w:color="auto" w:sz="4" w:space="0"/>
-            <w:bottom w:val="single" w:color="auto" w:sz="4" w:space="0"/>
-            <w:right w:val="single" w:color="auto" w:sz="4" w:space="0"/>
-            <w:insideH w:val="single" w:color="auto" w:sz="4" w:space="0"/>
-            <w:insideV w:val="single" w:color="auto" w:sz="4" w:space="0"/>
-          </w:tblBorders>
-          <w:tblLayout w:type="fixed"/>
-          <w:tblCellMar>
-            <w:top w:w="0" w:type="dxa"/>
-            <w:left w:w="108" w:type="dxa"/>
-            <w:bottom w:w="0" w:type="dxa"/>
-            <w:right w:w="108" w:type="dxa"/>
-          </w:tblCellMar>
-        </w:tblPrEx>
         <w:tc>
           <w:tcPr>
             <w:tcW w:w="2145" w:type="dxa"/>
             <w:vAlign w:val="top"/>
           </w:tcPr>
           <w:p>
+            <w:pPr/>
             <w:r>
               <w:rPr>
                 <w:rFonts w:hint="default" w:ascii="Takaoゴシック" w:hAnsi="Takaoゴシック" w:eastAsia="Takaoゴシック" w:cs="Takaoゴシック"/>
@@ -8358,6 +7751,7 @@
             <w:vAlign w:val="top"/>
           </w:tcPr>
           <w:p>
+            <w:pPr/>
             <w:r>
               <w:rPr>
                 <w:rFonts w:hint="default" w:ascii="Takaoゴシック" w:hAnsi="Takaoゴシック" w:eastAsia="Takaoゴシック" w:cs="Takaoゴシック"/>
@@ -8745,6 +8139,9 @@
           <w:ilvl w:val="0"/>
           <w:numId w:val="2"/>
         </w:numPr>
+        <w:tabs>
+          <w:tab w:val="left" w:pos="425"/>
+        </w:tabs>
         <w:ind w:left="425" w:leftChars="0" w:hanging="425" w:firstLineChars="0"/>
         <w:rPr>
           <w:rFonts w:hint="default"/>
@@ -9019,29 +8416,13 @@
         <w:gridCol w:w="1830"/>
       </w:tblGrid>
       <w:tr>
-        <w:tblPrEx>
-          <w:tblBorders>
-            <w:top w:val="single" w:color="auto" w:sz="4" w:space="0"/>
-            <w:left w:val="single" w:color="auto" w:sz="4" w:space="0"/>
-            <w:bottom w:val="single" w:color="auto" w:sz="4" w:space="0"/>
-            <w:right w:val="single" w:color="auto" w:sz="4" w:space="0"/>
-            <w:insideH w:val="single" w:color="auto" w:sz="4" w:space="0"/>
-            <w:insideV w:val="single" w:color="auto" w:sz="4" w:space="0"/>
-          </w:tblBorders>
-          <w:tblLayout w:type="fixed"/>
-          <w:tblCellMar>
-            <w:top w:w="0" w:type="dxa"/>
-            <w:left w:w="108" w:type="dxa"/>
-            <w:bottom w:w="0" w:type="dxa"/>
-            <w:right w:w="108" w:type="dxa"/>
-          </w:tblCellMar>
-        </w:tblPrEx>
         <w:tc>
           <w:tcPr>
             <w:tcW w:w="2115" w:type="dxa"/>
             <w:vAlign w:val="top"/>
           </w:tcPr>
           <w:p>
+            <w:pPr/>
             <w:r>
               <w:rPr>
                 <w:rFonts w:hint="default" w:ascii="Takaoゴシック" w:hAnsi="Takaoゴシック" w:eastAsia="Takaoゴシック" w:cs="Takaoゴシック"/>
@@ -9056,6 +8437,7 @@
             <w:vAlign w:val="top"/>
           </w:tcPr>
           <w:p>
+            <w:pPr/>
             <w:r>
               <w:rPr>
                 <w:rFonts w:hint="default" w:ascii="Takaoゴシック" w:hAnsi="Takaoゴシック" w:eastAsia="Takaoゴシック" w:cs="Takaoゴシック"/>
@@ -9066,29 +8448,13 @@
         </w:tc>
       </w:tr>
       <w:tr>
-        <w:tblPrEx>
-          <w:tblBorders>
-            <w:top w:val="single" w:color="auto" w:sz="4" w:space="0"/>
-            <w:left w:val="single" w:color="auto" w:sz="4" w:space="0"/>
-            <w:bottom w:val="single" w:color="auto" w:sz="4" w:space="0"/>
-            <w:right w:val="single" w:color="auto" w:sz="4" w:space="0"/>
-            <w:insideH w:val="single" w:color="auto" w:sz="4" w:space="0"/>
-            <w:insideV w:val="single" w:color="auto" w:sz="4" w:space="0"/>
-          </w:tblBorders>
-          <w:tblLayout w:type="fixed"/>
-          <w:tblCellMar>
-            <w:top w:w="0" w:type="dxa"/>
-            <w:left w:w="108" w:type="dxa"/>
-            <w:bottom w:w="0" w:type="dxa"/>
-            <w:right w:w="108" w:type="dxa"/>
-          </w:tblCellMar>
-        </w:tblPrEx>
         <w:tc>
           <w:tcPr>
             <w:tcW w:w="2115" w:type="dxa"/>
             <w:vAlign w:val="top"/>
           </w:tcPr>
           <w:p>
+            <w:pPr/>
             <w:r>
               <w:rPr>
                 <w:rFonts w:hint="default" w:ascii="Takaoゴシック" w:hAnsi="Takaoゴシック" w:eastAsia="Takaoゴシック" w:cs="Takaoゴシック"/>
@@ -9103,6 +8469,7 @@
             <w:vAlign w:val="top"/>
           </w:tcPr>
           <w:p>
+            <w:pPr/>
             <w:r>
               <w:rPr>
                 <w:rFonts w:hint="default" w:ascii="Takaoゴシック" w:hAnsi="Takaoゴシック" w:eastAsia="Takaoゴシック" w:cs="Takaoゴシック"/>
@@ -9113,29 +8480,13 @@
         </w:tc>
       </w:tr>
       <w:tr>
-        <w:tblPrEx>
-          <w:tblBorders>
-            <w:top w:val="single" w:color="auto" w:sz="4" w:space="0"/>
-            <w:left w:val="single" w:color="auto" w:sz="4" w:space="0"/>
-            <w:bottom w:val="single" w:color="auto" w:sz="4" w:space="0"/>
-            <w:right w:val="single" w:color="auto" w:sz="4" w:space="0"/>
-            <w:insideH w:val="single" w:color="auto" w:sz="4" w:space="0"/>
-            <w:insideV w:val="single" w:color="auto" w:sz="4" w:space="0"/>
-          </w:tblBorders>
-          <w:tblLayout w:type="fixed"/>
-          <w:tblCellMar>
-            <w:top w:w="0" w:type="dxa"/>
-            <w:left w:w="108" w:type="dxa"/>
-            <w:bottom w:w="0" w:type="dxa"/>
-            <w:right w:w="108" w:type="dxa"/>
-          </w:tblCellMar>
-        </w:tblPrEx>
         <w:tc>
           <w:tcPr>
             <w:tcW w:w="2115" w:type="dxa"/>
             <w:vAlign w:val="top"/>
           </w:tcPr>
           <w:p>
+            <w:pPr/>
             <w:r>
               <w:rPr>
                 <w:rFonts w:hint="default" w:ascii="Takaoゴシック" w:hAnsi="Takaoゴシック" w:eastAsia="Takaoゴシック" w:cs="Takaoゴシック"/>
@@ -9150,6 +8501,7 @@
             <w:vAlign w:val="top"/>
           </w:tcPr>
           <w:p>
+            <w:pPr/>
             <w:r>
               <w:rPr>
                 <w:rFonts w:hint="default" w:ascii="Takaoゴシック" w:hAnsi="Takaoゴシック" w:eastAsia="Takaoゴシック" w:cs="Takaoゴシック"/>
@@ -9314,6 +8666,9 @@
           <w:ilvl w:val="0"/>
           <w:numId w:val="2"/>
         </w:numPr>
+        <w:tabs>
+          <w:tab w:val="left" w:pos="425"/>
+        </w:tabs>
         <w:ind w:left="425" w:leftChars="0" w:hanging="425" w:firstLineChars="0"/>
         <w:rPr>
           <w:rFonts w:hint="default"/>
@@ -10205,11 +9560,11 @@
 
 <file path=word/numbering.xml><?xml version="1.0" encoding="utf-8"?>
 <w:numbering xmlns:wpc="http://schemas.microsoft.com/office/word/2010/wordprocessingCanvas" xmlns:mc="http://schemas.openxmlformats.org/markup-compatibility/2006" xmlns:o="urn:schemas-microsoft-com:office:office" xmlns:r="http://schemas.openxmlformats.org/officeDocument/2006/relationships" xmlns:m="http://schemas.openxmlformats.org/officeDocument/2006/math" xmlns:v="urn:schemas-microsoft-com:vml" xmlns:wp14="http://schemas.microsoft.com/office/word/2010/wordprocessingDrawing" xmlns:wp="http://schemas.openxmlformats.org/drawingml/2006/wordprocessingDrawing" xmlns:w10="urn:schemas-microsoft-com:office:word" xmlns:w="http://schemas.openxmlformats.org/wordprocessingml/2006/main" xmlns:w14="http://schemas.microsoft.com/office/word/2010/wordml" xmlns:wpg="http://schemas.microsoft.com/office/word/2010/wordprocessingGroup" xmlns:wpi="http://schemas.microsoft.com/office/word/2010/wordprocessingInk" xmlns:wne="http://schemas.microsoft.com/office/word/2006/wordml" xmlns:wps="http://schemas.microsoft.com/office/word/2010/wordprocessingShape" mc:Ignorable="w14 wp14">
-  <w:abstractNum w:abstractNumId="0">
+  <w:abstractNum w:abstractNumId="1510266000">
     <w:nsid w:val="5A04D490"/>
     <w:multiLevelType w:val="singleLevel"/>
     <w:tmpl w:val="5A04D490"/>
-    <w:lvl w:ilvl="0" w:tentative="0">
+    <w:lvl w:ilvl="0" w:tentative="1">
       <w:start w:val="1"/>
       <w:numFmt w:val="decimal"/>
       <w:lvlText w:val="%1."/>
@@ -10225,11 +9580,11 @@
       </w:rPr>
     </w:lvl>
   </w:abstractNum>
-  <w:abstractNum w:abstractNumId="1">
+  <w:abstractNum w:abstractNumId="1510289221">
     <w:nsid w:val="5A052F45"/>
     <w:multiLevelType w:val="singleLevel"/>
     <w:tmpl w:val="5A052F45"/>
-    <w:lvl w:ilvl="0" w:tentative="0">
+    <w:lvl w:ilvl="0" w:tentative="1">
       <w:start w:val="1"/>
       <w:numFmt w:val="decimal"/>
       <w:lvlText w:val="%1."/>
@@ -10246,10 +9601,10 @@
     </w:lvl>
   </w:abstractNum>
   <w:num w:numId="1">
-    <w:abstractNumId w:val="0"/>
+    <w:abstractNumId w:val="1510266000"/>
   </w:num>
   <w:num w:numId="2">
-    <w:abstractNumId w:val="1"/>
+    <w:abstractNumId w:val="1510289221"/>
   </w:num>
 </w:numbering>
 </file>
@@ -10668,7 +10023,7 @@
   <a:themeElements>
     <a:clrScheme name="Office">
       <a:dk1>
-        <a:sysClr val="windowText" lastClr="000000"/>
+        <a:sysClr val="windowText" lastClr="4C4C4C"/>
       </a:dk1>
       <a:lt1>
         <a:sysClr val="window" lastClr="FFFFFF"/>
@@ -10944,6 +10299,7 @@
     </a:fmtScheme>
   </a:themeElements>
   <a:objectDefaults/>
+  <a:extraClrSchemeLst/>
 </a:theme>
 </file>
 

--- a/SQLite3-PDO-manual.docx
+++ b/SQLite3-PDO-manual.docx
@@ -39,9 +39,6 @@
           <w:ilvl w:val="0"/>
           <w:numId w:val="1"/>
         </w:numPr>
-        <w:tabs>
-          <w:tab w:val="left" w:pos="425"/>
-        </w:tabs>
         <w:ind w:left="425" w:leftChars="0" w:hanging="425" w:firstLineChars="0"/>
       </w:pPr>
       <w:r>
@@ -49,7 +46,6 @@
       </w:r>
     </w:p>
     <w:p>
-      <w:pPr/>
       <w:r>
         <w:t>データベースには、MySQL、PostgresQL、SQLite3などがあるが、それぞれ独自の関数をもっていて、ユーザーは使い分ける必要がある。しかし、PDOクラスを使えば、PDOがデータベースの差異を吸収してくれるので、ユーザーはどのデータベースを使っていても、同じ</w:t>
       </w:r>
@@ -68,9 +64,6 @@
           <w:ilvl w:val="0"/>
           <w:numId w:val="1"/>
         </w:numPr>
-        <w:tabs>
-          <w:tab w:val="left" w:pos="425"/>
-        </w:tabs>
         <w:ind w:left="425" w:leftChars="0" w:hanging="425" w:firstLineChars="0"/>
       </w:pPr>
       <w:r>
@@ -178,9 +171,6 @@
           <w:ilvl w:val="0"/>
           <w:numId w:val="1"/>
         </w:numPr>
-        <w:tabs>
-          <w:tab w:val="left" w:pos="425"/>
-        </w:tabs>
         <w:ind w:left="425" w:leftChars="0" w:hanging="425" w:firstLineChars="0"/>
       </w:pPr>
       <w:r>
@@ -188,13 +178,11 @@
       </w:r>
     </w:p>
     <w:p>
-      <w:pPr/>
       <w:r>
         <w:t>$db = null;</w:t>
       </w:r>
     </w:p>
     <w:p>
-      <w:pPr/>
       <w:r>
         <w:t>ただ、デフォルトではスクリプトの終了時に自動的に接続は切断されるので、省略できる。（設定によって、スクリプトが終了しても切断しないようにすることはできる）。</w:t>
       </w:r>
@@ -206,9 +194,6 @@
           <w:ilvl w:val="0"/>
           <w:numId w:val="1"/>
         </w:numPr>
-        <w:tabs>
-          <w:tab w:val="left" w:pos="425"/>
-        </w:tabs>
         <w:ind w:left="425" w:leftChars="0" w:hanging="425" w:firstLineChars="0"/>
         <w:rPr>
           <w:rFonts w:hint="default"/>
@@ -302,6 +287,23 @@
         <w:gridCol w:w="2171"/>
       </w:tblGrid>
       <w:tr>
+        <w:tblPrEx>
+          <w:tblBorders>
+            <w:top w:val="single" w:color="auto" w:sz="4" w:space="0"/>
+            <w:left w:val="single" w:color="auto" w:sz="4" w:space="0"/>
+            <w:bottom w:val="single" w:color="auto" w:sz="4" w:space="0"/>
+            <w:right w:val="single" w:color="auto" w:sz="4" w:space="0"/>
+            <w:insideH w:val="single" w:color="auto" w:sz="4" w:space="0"/>
+            <w:insideV w:val="single" w:color="auto" w:sz="4" w:space="0"/>
+          </w:tblBorders>
+          <w:tblLayout w:type="fixed"/>
+          <w:tblCellMar>
+            <w:top w:w="0" w:type="dxa"/>
+            <w:left w:w="108" w:type="dxa"/>
+            <w:bottom w:w="0" w:type="dxa"/>
+            <w:right w:w="108" w:type="dxa"/>
+          </w:tblCellMar>
+        </w:tblPrEx>
         <w:trPr>
           <w:trHeight w:val="0" w:hRule="atLeast"/>
           <w:jc w:val="center"/>
@@ -396,6 +398,23 @@
         </w:tc>
       </w:tr>
       <w:tr>
+        <w:tblPrEx>
+          <w:tblBorders>
+            <w:top w:val="single" w:color="auto" w:sz="4" w:space="0"/>
+            <w:left w:val="single" w:color="auto" w:sz="4" w:space="0"/>
+            <w:bottom w:val="single" w:color="auto" w:sz="4" w:space="0"/>
+            <w:right w:val="single" w:color="auto" w:sz="4" w:space="0"/>
+            <w:insideH w:val="single" w:color="auto" w:sz="4" w:space="0"/>
+            <w:insideV w:val="single" w:color="auto" w:sz="4" w:space="0"/>
+          </w:tblBorders>
+          <w:tblLayout w:type="fixed"/>
+          <w:tblCellMar>
+            <w:top w:w="0" w:type="dxa"/>
+            <w:left w:w="108" w:type="dxa"/>
+            <w:bottom w:w="0" w:type="dxa"/>
+            <w:right w:w="108" w:type="dxa"/>
+          </w:tblCellMar>
+        </w:tblPrEx>
         <w:trPr>
           <w:trHeight w:val="0" w:hRule="atLeast"/>
           <w:jc w:val="center"/>
@@ -490,6 +509,23 @@
         </w:tc>
       </w:tr>
       <w:tr>
+        <w:tblPrEx>
+          <w:tblBorders>
+            <w:top w:val="single" w:color="auto" w:sz="4" w:space="0"/>
+            <w:left w:val="single" w:color="auto" w:sz="4" w:space="0"/>
+            <w:bottom w:val="single" w:color="auto" w:sz="4" w:space="0"/>
+            <w:right w:val="single" w:color="auto" w:sz="4" w:space="0"/>
+            <w:insideH w:val="single" w:color="auto" w:sz="4" w:space="0"/>
+            <w:insideV w:val="single" w:color="auto" w:sz="4" w:space="0"/>
+          </w:tblBorders>
+          <w:tblLayout w:type="fixed"/>
+          <w:tblCellMar>
+            <w:top w:w="0" w:type="dxa"/>
+            <w:left w:w="108" w:type="dxa"/>
+            <w:bottom w:w="0" w:type="dxa"/>
+            <w:right w:w="108" w:type="dxa"/>
+          </w:tblCellMar>
+        </w:tblPrEx>
         <w:trPr>
           <w:trHeight w:val="0" w:hRule="atLeast"/>
           <w:jc w:val="center"/>
@@ -584,6 +620,23 @@
         </w:tc>
       </w:tr>
       <w:tr>
+        <w:tblPrEx>
+          <w:tblBorders>
+            <w:top w:val="single" w:color="auto" w:sz="4" w:space="0"/>
+            <w:left w:val="single" w:color="auto" w:sz="4" w:space="0"/>
+            <w:bottom w:val="single" w:color="auto" w:sz="4" w:space="0"/>
+            <w:right w:val="single" w:color="auto" w:sz="4" w:space="0"/>
+            <w:insideH w:val="single" w:color="auto" w:sz="4" w:space="0"/>
+            <w:insideV w:val="single" w:color="auto" w:sz="4" w:space="0"/>
+          </w:tblBorders>
+          <w:tblLayout w:type="fixed"/>
+          <w:tblCellMar>
+            <w:top w:w="0" w:type="dxa"/>
+            <w:left w:w="108" w:type="dxa"/>
+            <w:bottom w:w="0" w:type="dxa"/>
+            <w:right w:w="108" w:type="dxa"/>
+          </w:tblCellMar>
+        </w:tblPrEx>
         <w:trPr>
           <w:trHeight w:val="0" w:hRule="atLeast"/>
           <w:jc w:val="center"/>
@@ -1136,9 +1189,6 @@
           <w:ilvl w:val="0"/>
           <w:numId w:val="1"/>
         </w:numPr>
-        <w:tabs>
-          <w:tab w:val="left" w:pos="425"/>
-        </w:tabs>
         <w:ind w:left="425" w:leftChars="0" w:hanging="425" w:firstLineChars="0"/>
         <w:rPr>
           <w:rFonts w:hint="default"/>
@@ -2403,9 +2453,6 @@
           <w:ilvl w:val="0"/>
           <w:numId w:val="1"/>
         </w:numPr>
-        <w:tabs>
-          <w:tab w:val="left" w:pos="425"/>
-        </w:tabs>
         <w:ind w:left="425" w:leftChars="0" w:hanging="425" w:firstLineChars="0"/>
         <w:rPr>
           <w:rFonts w:hint="default"/>
@@ -3476,9 +3523,6 @@
           <w:ilvl w:val="0"/>
           <w:numId w:val="1"/>
         </w:numPr>
-        <w:tabs>
-          <w:tab w:val="left" w:pos="425"/>
-        </w:tabs>
         <w:ind w:left="425" w:leftChars="0" w:hanging="425" w:firstLineChars="0"/>
         <w:rPr>
           <w:rFonts w:hint="default"/>
@@ -3635,6 +3679,23 @@
         <w:gridCol w:w="1860"/>
       </w:tblGrid>
       <w:tr>
+        <w:tblPrEx>
+          <w:tblBorders>
+            <w:top w:val="single" w:color="auto" w:sz="4" w:space="0"/>
+            <w:left w:val="single" w:color="auto" w:sz="4" w:space="0"/>
+            <w:bottom w:val="single" w:color="auto" w:sz="4" w:space="0"/>
+            <w:right w:val="single" w:color="auto" w:sz="4" w:space="0"/>
+            <w:insideH w:val="single" w:color="auto" w:sz="4" w:space="0"/>
+            <w:insideV w:val="single" w:color="auto" w:sz="4" w:space="0"/>
+          </w:tblBorders>
+          <w:tblLayout w:type="fixed"/>
+          <w:tblCellMar>
+            <w:top w:w="0" w:type="dxa"/>
+            <w:left w:w="108" w:type="dxa"/>
+            <w:bottom w:w="0" w:type="dxa"/>
+            <w:right w:w="108" w:type="dxa"/>
+          </w:tblCellMar>
+        </w:tblPrEx>
         <w:tc>
           <w:tcPr>
             <w:tcW w:w="780" w:type="dxa"/>
@@ -3793,6 +3854,23 @@
         </w:tc>
       </w:tr>
       <w:tr>
+        <w:tblPrEx>
+          <w:tblBorders>
+            <w:top w:val="single" w:color="auto" w:sz="4" w:space="0"/>
+            <w:left w:val="single" w:color="auto" w:sz="4" w:space="0"/>
+            <w:bottom w:val="single" w:color="auto" w:sz="4" w:space="0"/>
+            <w:right w:val="single" w:color="auto" w:sz="4" w:space="0"/>
+            <w:insideH w:val="single" w:color="auto" w:sz="4" w:space="0"/>
+            <w:insideV w:val="single" w:color="auto" w:sz="4" w:space="0"/>
+          </w:tblBorders>
+          <w:tblLayout w:type="fixed"/>
+          <w:tblCellMar>
+            <w:top w:w="0" w:type="dxa"/>
+            <w:left w:w="108" w:type="dxa"/>
+            <w:bottom w:w="0" w:type="dxa"/>
+            <w:right w:w="108" w:type="dxa"/>
+          </w:tblCellMar>
+        </w:tblPrEx>
         <w:tc>
           <w:tcPr>
             <w:tcW w:w="780" w:type="dxa"/>
@@ -3972,19 +4050,7 @@
         <w:rPr>
           <w:rFonts w:hint="default"/>
         </w:rPr>
-        <w:t>address欄はまだ未定です。次の</w:t>
-      </w:r>
-      <w:r>
-        <w:rPr>
-          <w:rFonts w:hint="default"/>
-        </w:rPr>
-        <w:t>クエリ文を作成</w:t>
-      </w:r>
-      <w:r>
-        <w:rPr>
-          <w:rFonts w:hint="default"/>
-        </w:rPr>
-        <w:t>します。</w:t>
+        <w:t>address欄はまだ未定です。次のクエリ文を作成します。</w:t>
       </w:r>
     </w:p>
     <w:p>
@@ -4221,81 +4287,21 @@
         <w:rPr>
           <w:rFonts w:hint="default"/>
         </w:rPr>
-        <w:t>$stmt-&gt;bindValue(‘:</w:t>
-      </w:r>
-      <w:r>
-        <w:rPr>
-          <w:rFonts w:hint="default"/>
-        </w:rPr>
-        <w:t>name</w:t>
-      </w:r>
-      <w:r>
-        <w:rPr>
-          <w:rFonts w:hint="default"/>
-        </w:rPr>
-        <w:t>’, $</w:t>
-      </w:r>
-      <w:r>
-        <w:rPr>
-          <w:rFonts w:hint="default"/>
-        </w:rPr>
-        <w:t>name</w:t>
-      </w:r>
-      <w:r>
-        <w:rPr>
-          <w:rFonts w:hint="default"/>
-        </w:rPr>
-        <w:t>, PDO::PARAM_</w:t>
-      </w:r>
-      <w:r>
-        <w:rPr>
-          <w:rFonts w:hint="default"/>
-        </w:rPr>
-        <w:t>STR</w:t>
-      </w:r>
-      <w:r>
-        <w:rPr>
-          <w:rFonts w:hint="default"/>
-        </w:rPr>
-        <w:t>);</w:t>
-      </w:r>
-    </w:p>
-    <w:p>
-      <w:pPr>
-        <w:pStyle w:val="10"/>
-        <w:rPr>
-          <w:rFonts w:hint="default"/>
-        </w:rPr>
-      </w:pPr>
-      <w:r>
-        <w:rPr>
-          <w:rFonts w:hint="default"/>
-        </w:rPr>
-        <w:t>$stmt-&gt;bindValue(‘:</w:t>
-      </w:r>
-      <w:r>
-        <w:rPr>
-          <w:rFonts w:hint="default"/>
-        </w:rPr>
-        <w:t>age</w:t>
-      </w:r>
-      <w:r>
-        <w:rPr>
-          <w:rFonts w:hint="default"/>
-        </w:rPr>
-        <w:t>’, $</w:t>
-      </w:r>
-      <w:r>
-        <w:rPr>
-          <w:rFonts w:hint="default"/>
-        </w:rPr>
-        <w:t>age</w:t>
-      </w:r>
-      <w:r>
-        <w:rPr>
-          <w:rFonts w:hint="default"/>
-        </w:rPr>
-        <w:t>, PDO::PARAM_INT);</w:t>
+        <w:t>$stmt-&gt;bindValue(‘:name’, $name, PDO::PARAM_STR);</w:t>
+      </w:r>
+    </w:p>
+    <w:p>
+      <w:pPr>
+        <w:pStyle w:val="10"/>
+        <w:rPr>
+          <w:rFonts w:hint="default"/>
+        </w:rPr>
+      </w:pPr>
+      <w:r>
+        <w:rPr>
+          <w:rFonts w:hint="default"/>
+        </w:rPr>
+        <w:t>$stmt-&gt;bindValue(‘:age’, $age, PDO::PARAM_INT);</w:t>
       </w:r>
     </w:p>
     <w:p>
@@ -4542,9 +4548,6 @@
           <w:ilvl w:val="0"/>
           <w:numId w:val="1"/>
         </w:numPr>
-        <w:tabs>
-          <w:tab w:val="left" w:pos="425"/>
-        </w:tabs>
         <w:ind w:left="425" w:leftChars="0" w:hanging="425" w:firstLineChars="0"/>
         <w:rPr>
           <w:rFonts w:hint="default"/>
@@ -5086,9 +5089,6 @@
           <w:ilvl w:val="0"/>
           <w:numId w:val="1"/>
         </w:numPr>
-        <w:tabs>
-          <w:tab w:val="left" w:pos="425"/>
-        </w:tabs>
         <w:ind w:left="425" w:leftChars="0" w:hanging="425" w:firstLineChars="0"/>
         <w:rPr>
           <w:rFonts w:hint="default"/>
@@ -5222,25 +5222,7 @@
         <w:rPr>
           <w:rFonts w:hint="default"/>
         </w:rPr>
-        <w:t>$query = “</w:t>
-      </w:r>
-      <w:r>
-        <w:rPr>
-          <w:rFonts w:hint="default"/>
-        </w:rPr>
-        <w:t>select * from person order by age asc</w:t>
-      </w:r>
-      <w:r>
-        <w:rPr>
-          <w:rFonts w:hint="default"/>
-        </w:rPr>
-        <w:t>”</w:t>
-      </w:r>
-      <w:r>
-        <w:rPr>
-          <w:rFonts w:hint="default"/>
-        </w:rPr>
-        <w:t>;</w:t>
+        <w:t>$query = “select * from person order by age asc”;</w:t>
       </w:r>
     </w:p>
     <w:p>
@@ -5296,15 +5278,7 @@
         <w:rPr>
           <w:rFonts w:hint="default"/>
         </w:rPr>
-        <w:t xml:space="preserve">    ec</w:t>
-      </w:r>
-      <w:bookmarkStart w:id="0" w:name="_GoBack"/>
-      <w:bookmarkEnd w:id="0"/>
-      <w:r>
-        <w:rPr>
-          <w:rFonts w:hint="default"/>
-        </w:rPr>
-        <w:t>ho $row[‘id’], ‘ ‘, $row[‘name’], ‘ ‘, $row[‘age’], ‘ ‘, $row[‘address’], “&lt;br&gt;\n”;</w:t>
+        <w:t xml:space="preserve">    echo $row[‘id’], ‘ ‘, $row[‘name’], ‘ ‘, $row[‘age’], ‘ ‘, $row[‘address’], “&lt;br&gt;\n”;</w:t>
       </w:r>
     </w:p>
     <w:p>
@@ -5534,9 +5508,6 @@
           <w:ilvl w:val="0"/>
           <w:numId w:val="1"/>
         </w:numPr>
-        <w:tabs>
-          <w:tab w:val="left" w:pos="425"/>
-        </w:tabs>
         <w:ind w:left="425" w:leftChars="0" w:hanging="425" w:firstLineChars="0"/>
         <w:rPr>
           <w:rFonts w:hint="default"/>
@@ -5675,13 +5646,540 @@
         <w:pStyle w:val="10"/>
         <w:rPr>
           <w:rFonts w:hint="eastAsia"/>
-        </w:rPr>
-      </w:pPr>
-      <w:r>
-        <w:rPr>
-          <w:rFonts w:hint="eastAsia"/>
-        </w:rPr>
-        <w:t>sqlite&gt; select * from person where address like 'nara';</w:t>
+          <w:lang w:val="en-US" w:eastAsia="ja-JP"/>
+        </w:rPr>
+      </w:pPr>
+      <w:r>
+        <w:rPr>
+          <w:rFonts w:hint="eastAsia"/>
+          <w:lang w:val="en-US" w:eastAsia="ja-JP"/>
+        </w:rPr>
+        <w:t>&lt;?php</w:t>
+      </w:r>
+    </w:p>
+    <w:p>
+      <w:pPr>
+        <w:pStyle w:val="10"/>
+        <w:rPr>
+          <w:rFonts w:hint="eastAsia"/>
+          <w:lang w:val="en-US" w:eastAsia="ja-JP"/>
+        </w:rPr>
+      </w:pPr>
+      <w:r>
+        <w:rPr>
+          <w:rFonts w:hint="eastAsia"/>
+          <w:lang w:val="en-US" w:eastAsia="ja-JP"/>
+        </w:rPr>
+        <w:t xml:space="preserve">$word = </w:t>
+      </w:r>
+      <w:r>
+        <w:rPr>
+          <w:rFonts w:hint="default"/>
+          <w:lang w:val="en-US" w:eastAsia="ja-JP"/>
+        </w:rPr>
+        <w:t>‘</w:t>
+      </w:r>
+      <w:r>
+        <w:rPr>
+          <w:rFonts w:hint="eastAsia"/>
+          <w:lang w:val="en-US" w:eastAsia="ja-JP"/>
+        </w:rPr>
+        <w:t>Nara</w:t>
+      </w:r>
+      <w:r>
+        <w:rPr>
+          <w:rFonts w:hint="default"/>
+          <w:lang w:val="en-US" w:eastAsia="ja-JP"/>
+        </w:rPr>
+        <w:t>’</w:t>
+      </w:r>
+      <w:r>
+        <w:rPr>
+          <w:rFonts w:hint="eastAsia"/>
+          <w:lang w:val="en-US" w:eastAsia="ja-JP"/>
+        </w:rPr>
+        <w:t>;</w:t>
+      </w:r>
+    </w:p>
+    <w:p>
+      <w:pPr>
+        <w:pStyle w:val="10"/>
+        <w:rPr>
+          <w:rFonts w:hint="eastAsia"/>
+          <w:lang w:val="en-US" w:eastAsia="ja-JP"/>
+        </w:rPr>
+      </w:pPr>
+      <w:r>
+        <w:rPr>
+          <w:rFonts w:hint="eastAsia"/>
+          <w:lang w:val="en-US" w:eastAsia="ja-JP"/>
+        </w:rPr>
+        <w:t>$db = new PDO(</w:t>
+      </w:r>
+      <w:r>
+        <w:rPr>
+          <w:rFonts w:hint="default"/>
+          <w:lang w:val="en-US" w:eastAsia="ja-JP"/>
+        </w:rPr>
+        <w:t>‘</w:t>
+      </w:r>
+      <w:r>
+        <w:rPr>
+          <w:rFonts w:hint="eastAsia"/>
+          <w:lang w:val="en-US" w:eastAsia="ja-JP"/>
+        </w:rPr>
+        <w:t>sqlite:test.db</w:t>
+      </w:r>
+      <w:r>
+        <w:rPr>
+          <w:rFonts w:hint="default"/>
+          <w:lang w:val="en-US" w:eastAsia="ja-JP"/>
+        </w:rPr>
+        <w:t>’</w:t>
+      </w:r>
+      <w:r>
+        <w:rPr>
+          <w:rFonts w:hint="eastAsia"/>
+          <w:lang w:val="en-US" w:eastAsia="ja-JP"/>
+        </w:rPr>
+        <w:t>);</w:t>
+      </w:r>
+    </w:p>
+    <w:p>
+      <w:pPr>
+        <w:pStyle w:val="10"/>
+        <w:rPr>
+          <w:rFonts w:hint="eastAsia"/>
+        </w:rPr>
+      </w:pPr>
+      <w:r>
+        <w:rPr>
+          <w:rFonts w:hint="eastAsia"/>
+          <w:lang w:val="en-US" w:eastAsia="ja-JP"/>
+        </w:rPr>
+        <w:t xml:space="preserve">$query = </w:t>
+      </w:r>
+      <w:r>
+        <w:rPr>
+          <w:rFonts w:hint="default"/>
+          <w:lang w:val="en-US" w:eastAsia="ja-JP"/>
+        </w:rPr>
+        <w:t>“</w:t>
+      </w:r>
+      <w:r>
+        <w:rPr>
+          <w:rFonts w:hint="eastAsia"/>
+        </w:rPr>
+        <w:t xml:space="preserve">select * from person where address like </w:t>
+      </w:r>
+      <w:r>
+        <w:rPr>
+          <w:rFonts w:hint="eastAsia"/>
+          <w:lang w:val="en-US" w:eastAsia="ja-JP"/>
+        </w:rPr>
+        <w:t>:word</w:t>
+      </w:r>
+      <w:r>
+        <w:rPr>
+          <w:rFonts w:hint="default"/>
+          <w:lang w:val="en-US" w:eastAsia="ja-JP"/>
+        </w:rPr>
+        <w:t>”</w:t>
+      </w:r>
+      <w:r>
+        <w:rPr>
+          <w:rFonts w:hint="eastAsia"/>
+        </w:rPr>
+        <w:t>;</w:t>
+      </w:r>
+    </w:p>
+    <w:p>
+      <w:pPr>
+        <w:pStyle w:val="10"/>
+        <w:rPr>
+          <w:rFonts w:hint="eastAsia"/>
+          <w:lang w:val="en-US" w:eastAsia="ja-JP"/>
+        </w:rPr>
+      </w:pPr>
+      <w:r>
+        <w:rPr>
+          <w:rFonts w:hint="eastAsia"/>
+          <w:lang w:val="en-US" w:eastAsia="ja-JP"/>
+        </w:rPr>
+        <w:t>$stmt = $db-&gt;query($query);</w:t>
+      </w:r>
+    </w:p>
+    <w:p>
+      <w:pPr>
+        <w:pStyle w:val="10"/>
+        <w:rPr>
+          <w:rFonts w:hint="eastAsia"/>
+          <w:lang w:val="en-US" w:eastAsia="ja-JP"/>
+        </w:rPr>
+      </w:pPr>
+      <w:r>
+        <w:rPr>
+          <w:rFonts w:hint="eastAsia"/>
+          <w:lang w:val="en-US" w:eastAsia="ja-JP"/>
+        </w:rPr>
+        <w:t>$stmt-&gt;bindValue(</w:t>
+      </w:r>
+      <w:r>
+        <w:rPr>
+          <w:rFonts w:hint="default"/>
+          <w:lang w:val="en-US" w:eastAsia="ja-JP"/>
+        </w:rPr>
+        <w:t>‘</w:t>
+      </w:r>
+      <w:r>
+        <w:rPr>
+          <w:rFonts w:hint="eastAsia"/>
+          <w:lang w:val="en-US" w:eastAsia="ja-JP"/>
+        </w:rPr>
+        <w:t>:word</w:t>
+      </w:r>
+      <w:r>
+        <w:rPr>
+          <w:rFonts w:hint="default"/>
+          <w:lang w:val="en-US" w:eastAsia="ja-JP"/>
+        </w:rPr>
+        <w:t>’</w:t>
+      </w:r>
+      <w:r>
+        <w:rPr>
+          <w:rFonts w:hint="eastAsia"/>
+          <w:lang w:val="en-US" w:eastAsia="ja-JP"/>
+        </w:rPr>
+        <w:t>, $word, PDO::PARAM_STR);</w:t>
+      </w:r>
+    </w:p>
+    <w:p>
+      <w:pPr>
+        <w:pStyle w:val="10"/>
+        <w:rPr>
+          <w:rFonts w:hint="eastAsia"/>
+          <w:lang w:val="en-US" w:eastAsia="ja-JP"/>
+        </w:rPr>
+      </w:pPr>
+      <w:r>
+        <w:rPr>
+          <w:rFonts w:hint="eastAsia"/>
+          <w:lang w:val="en-US" w:eastAsia="ja-JP"/>
+        </w:rPr>
+        <w:t>$stmt-&gt;execute();</w:t>
+      </w:r>
+    </w:p>
+    <w:p>
+      <w:pPr>
+        <w:pStyle w:val="10"/>
+        <w:rPr>
+          <w:rFonts w:hint="eastAsia"/>
+          <w:lang w:val="en-US" w:eastAsia="ja-JP"/>
+        </w:rPr>
+      </w:pPr>
+      <w:r>
+        <w:rPr>
+          <w:rFonts w:hint="eastAsia"/>
+          <w:lang w:val="en-US" w:eastAsia="ja-JP"/>
+        </w:rPr>
+        <w:t>w</w:t>
+      </w:r>
+      <w:bookmarkStart w:id="0" w:name="_GoBack"/>
+      <w:bookmarkEnd w:id="0"/>
+      <w:r>
+        <w:rPr>
+          <w:rFonts w:hint="eastAsia"/>
+          <w:lang w:val="en-US" w:eastAsia="ja-JP"/>
+        </w:rPr>
+        <w:t>hile ( $row = $stmt-&gt;fetch(PDO::FETCH_ASSOC)) {</w:t>
+      </w:r>
+    </w:p>
+    <w:p>
+      <w:pPr>
+        <w:pStyle w:val="10"/>
+        <w:rPr>
+          <w:rFonts w:hint="eastAsia"/>
+          <w:lang w:val="en-US" w:eastAsia="ja-JP"/>
+        </w:rPr>
+      </w:pPr>
+      <w:r>
+        <w:rPr>
+          <w:rFonts w:hint="eastAsia"/>
+          <w:lang w:val="en-US" w:eastAsia="ja-JP"/>
+        </w:rPr>
+        <w:t xml:space="preserve">    echo $row[</w:t>
+      </w:r>
+      <w:r>
+        <w:rPr>
+          <w:rFonts w:hint="default"/>
+          <w:lang w:val="en-US" w:eastAsia="ja-JP"/>
+        </w:rPr>
+        <w:t>‘</w:t>
+      </w:r>
+      <w:r>
+        <w:rPr>
+          <w:rFonts w:hint="eastAsia"/>
+          <w:lang w:val="en-US" w:eastAsia="ja-JP"/>
+        </w:rPr>
+        <w:t>id</w:t>
+      </w:r>
+      <w:r>
+        <w:rPr>
+          <w:rFonts w:hint="default"/>
+          <w:lang w:val="en-US" w:eastAsia="ja-JP"/>
+        </w:rPr>
+        <w:t>’</w:t>
+      </w:r>
+      <w:r>
+        <w:rPr>
+          <w:rFonts w:hint="eastAsia"/>
+          <w:lang w:val="en-US" w:eastAsia="ja-JP"/>
+        </w:rPr>
+        <w:t xml:space="preserve">], </w:t>
+      </w:r>
+      <w:r>
+        <w:rPr>
+          <w:rFonts w:hint="default"/>
+          <w:lang w:val="en-US" w:eastAsia="ja-JP"/>
+        </w:rPr>
+        <w:t>‘</w:t>
+      </w:r>
+      <w:r>
+        <w:rPr>
+          <w:rFonts w:hint="eastAsia"/>
+          <w:lang w:val="en-US" w:eastAsia="ja-JP"/>
+        </w:rPr>
+        <w:t xml:space="preserve"> </w:t>
+      </w:r>
+      <w:r>
+        <w:rPr>
+          <w:rFonts w:hint="default"/>
+          <w:lang w:val="en-US" w:eastAsia="ja-JP"/>
+        </w:rPr>
+        <w:t>‘</w:t>
+      </w:r>
+      <w:r>
+        <w:rPr>
+          <w:rFonts w:hint="eastAsia"/>
+          <w:lang w:val="en-US" w:eastAsia="ja-JP"/>
+        </w:rPr>
+        <w:t>, $row[</w:t>
+      </w:r>
+      <w:r>
+        <w:rPr>
+          <w:rFonts w:hint="default"/>
+          <w:lang w:val="en-US" w:eastAsia="ja-JP"/>
+        </w:rPr>
+        <w:t>‘</w:t>
+      </w:r>
+      <w:r>
+        <w:rPr>
+          <w:rFonts w:hint="eastAsia"/>
+          <w:lang w:val="en-US" w:eastAsia="ja-JP"/>
+        </w:rPr>
+        <w:t>name</w:t>
+      </w:r>
+      <w:r>
+        <w:rPr>
+          <w:rFonts w:hint="default"/>
+          <w:lang w:val="en-US" w:eastAsia="ja-JP"/>
+        </w:rPr>
+        <w:t>’</w:t>
+      </w:r>
+      <w:r>
+        <w:rPr>
+          <w:rFonts w:hint="eastAsia"/>
+          <w:lang w:val="en-US" w:eastAsia="ja-JP"/>
+        </w:rPr>
+        <w:t xml:space="preserve">], </w:t>
+      </w:r>
+      <w:r>
+        <w:rPr>
+          <w:rFonts w:hint="default"/>
+          <w:lang w:val="en-US" w:eastAsia="ja-JP"/>
+        </w:rPr>
+        <w:t>‘</w:t>
+      </w:r>
+      <w:r>
+        <w:rPr>
+          <w:rFonts w:hint="eastAsia"/>
+          <w:lang w:val="en-US" w:eastAsia="ja-JP"/>
+        </w:rPr>
+        <w:t xml:space="preserve"> </w:t>
+      </w:r>
+      <w:r>
+        <w:rPr>
+          <w:rFonts w:hint="default"/>
+          <w:lang w:val="en-US" w:eastAsia="ja-JP"/>
+        </w:rPr>
+        <w:t>‘</w:t>
+      </w:r>
+      <w:r>
+        <w:rPr>
+          <w:rFonts w:hint="eastAsia"/>
+          <w:lang w:val="en-US" w:eastAsia="ja-JP"/>
+        </w:rPr>
+        <w:t>;</w:t>
+      </w:r>
+    </w:p>
+    <w:p>
+      <w:pPr>
+        <w:pStyle w:val="10"/>
+        <w:rPr>
+          <w:rFonts w:hint="eastAsia"/>
+          <w:lang w:val="en-US" w:eastAsia="ja-JP"/>
+        </w:rPr>
+      </w:pPr>
+      <w:r>
+        <w:rPr>
+          <w:rFonts w:hint="eastAsia"/>
+          <w:lang w:val="en-US" w:eastAsia="ja-JP"/>
+        </w:rPr>
+        <w:t xml:space="preserve">    echo $row[</w:t>
+      </w:r>
+      <w:r>
+        <w:rPr>
+          <w:rFonts w:hint="default"/>
+          <w:lang w:val="en-US" w:eastAsia="ja-JP"/>
+        </w:rPr>
+        <w:t>‘</w:t>
+      </w:r>
+      <w:r>
+        <w:rPr>
+          <w:rFonts w:hint="eastAsia"/>
+          <w:lang w:val="en-US" w:eastAsia="ja-JP"/>
+        </w:rPr>
+        <w:t>age</w:t>
+      </w:r>
+      <w:r>
+        <w:rPr>
+          <w:rFonts w:hint="default"/>
+          <w:lang w:val="en-US" w:eastAsia="ja-JP"/>
+        </w:rPr>
+        <w:t>’</w:t>
+      </w:r>
+      <w:r>
+        <w:rPr>
+          <w:rFonts w:hint="eastAsia"/>
+          <w:lang w:val="en-US" w:eastAsia="ja-JP"/>
+        </w:rPr>
+        <w:t xml:space="preserve">], </w:t>
+      </w:r>
+      <w:r>
+        <w:rPr>
+          <w:rFonts w:hint="default"/>
+          <w:lang w:val="en-US" w:eastAsia="ja-JP"/>
+        </w:rPr>
+        <w:t>‘</w:t>
+      </w:r>
+      <w:r>
+        <w:rPr>
+          <w:rFonts w:hint="eastAsia"/>
+          <w:lang w:val="en-US" w:eastAsia="ja-JP"/>
+        </w:rPr>
+        <w:t xml:space="preserve"> </w:t>
+      </w:r>
+      <w:r>
+        <w:rPr>
+          <w:rFonts w:hint="default"/>
+          <w:lang w:val="en-US" w:eastAsia="ja-JP"/>
+        </w:rPr>
+        <w:t>‘</w:t>
+      </w:r>
+      <w:r>
+        <w:rPr>
+          <w:rFonts w:hint="eastAsia"/>
+          <w:lang w:val="en-US" w:eastAsia="ja-JP"/>
+        </w:rPr>
+        <w:t xml:space="preserve"> $row[</w:t>
+      </w:r>
+      <w:r>
+        <w:rPr>
+          <w:rFonts w:hint="default"/>
+          <w:lang w:val="en-US" w:eastAsia="ja-JP"/>
+        </w:rPr>
+        <w:t>‘</w:t>
+      </w:r>
+      <w:r>
+        <w:rPr>
+          <w:rFonts w:hint="eastAsia"/>
+          <w:lang w:val="en-US" w:eastAsia="ja-JP"/>
+        </w:rPr>
+        <w:t>address</w:t>
+      </w:r>
+      <w:r>
+        <w:rPr>
+          <w:rFonts w:hint="default"/>
+          <w:lang w:val="en-US" w:eastAsia="ja-JP"/>
+        </w:rPr>
+        <w:t>’</w:t>
+      </w:r>
+      <w:r>
+        <w:rPr>
+          <w:rFonts w:hint="eastAsia"/>
+          <w:lang w:val="en-US" w:eastAsia="ja-JP"/>
+        </w:rPr>
+        <w:t xml:space="preserve">], </w:t>
+      </w:r>
+      <w:r>
+        <w:rPr>
+          <w:rFonts w:hint="default"/>
+          <w:lang w:val="en-US" w:eastAsia="ja-JP"/>
+        </w:rPr>
+        <w:t>“</w:t>
+      </w:r>
+      <w:r>
+        <w:rPr>
+          <w:rFonts w:hint="eastAsia"/>
+          <w:lang w:val="en-US" w:eastAsia="ja-JP"/>
+        </w:rPr>
+        <w:t>&lt;br&gt;\n</w:t>
+      </w:r>
+      <w:r>
+        <w:rPr>
+          <w:rFonts w:hint="default"/>
+          <w:lang w:val="en-US" w:eastAsia="ja-JP"/>
+        </w:rPr>
+        <w:t>”</w:t>
+      </w:r>
+      <w:r>
+        <w:rPr>
+          <w:rFonts w:hint="eastAsia"/>
+          <w:lang w:val="en-US" w:eastAsia="ja-JP"/>
+        </w:rPr>
+        <w:t>;</w:t>
+      </w:r>
+    </w:p>
+    <w:p>
+      <w:pPr>
+        <w:pStyle w:val="10"/>
+        <w:rPr>
+          <w:rFonts w:hint="eastAsia"/>
+          <w:lang w:val="en-US" w:eastAsia="ja-JP"/>
+        </w:rPr>
+      </w:pPr>
+      <w:r>
+        <w:rPr>
+          <w:rFonts w:hint="eastAsia"/>
+          <w:lang w:val="en-US" w:eastAsia="ja-JP"/>
+        </w:rPr>
+        <w:t>}</w:t>
+      </w:r>
+    </w:p>
+    <w:p>
+      <w:pPr>
+        <w:pStyle w:val="10"/>
+        <w:rPr>
+          <w:rFonts w:hint="eastAsia"/>
+          <w:lang w:val="en-US" w:eastAsia="ja-JP"/>
+        </w:rPr>
+      </w:pPr>
+      <w:r>
+        <w:rPr>
+          <w:rFonts w:hint="eastAsia"/>
+          <w:lang w:val="en-US" w:eastAsia="ja-JP"/>
+        </w:rPr>
+        <w:t>$db = null;l</w:t>
       </w:r>
     </w:p>
     <w:p>
@@ -6162,9 +6660,6 @@
           <w:ilvl w:val="0"/>
           <w:numId w:val="1"/>
         </w:numPr>
-        <w:tabs>
-          <w:tab w:val="left" w:pos="425"/>
-        </w:tabs>
         <w:ind w:left="425" w:leftChars="0" w:hanging="425" w:firstLineChars="0"/>
         <w:rPr>
           <w:rFonts w:hint="default"/>
@@ -6275,13 +6770,29 @@
         <w:gridCol w:w="1275"/>
       </w:tblGrid>
       <w:tr>
+        <w:tblPrEx>
+          <w:tblBorders>
+            <w:top w:val="single" w:color="auto" w:sz="4" w:space="0"/>
+            <w:left w:val="single" w:color="auto" w:sz="4" w:space="0"/>
+            <w:bottom w:val="single" w:color="auto" w:sz="4" w:space="0"/>
+            <w:right w:val="single" w:color="auto" w:sz="4" w:space="0"/>
+            <w:insideH w:val="single" w:color="auto" w:sz="4" w:space="0"/>
+            <w:insideV w:val="single" w:color="auto" w:sz="4" w:space="0"/>
+          </w:tblBorders>
+          <w:tblLayout w:type="fixed"/>
+          <w:tblCellMar>
+            <w:top w:w="0" w:type="dxa"/>
+            <w:left w:w="108" w:type="dxa"/>
+            <w:bottom w:w="0" w:type="dxa"/>
+            <w:right w:w="108" w:type="dxa"/>
+          </w:tblCellMar>
+        </w:tblPrEx>
         <w:tc>
           <w:tcPr>
             <w:tcW w:w="735" w:type="dxa"/>
             <w:vAlign w:val="top"/>
           </w:tcPr>
           <w:p>
-            <w:pPr/>
             <w:r>
               <w:rPr>
                 <w:rFonts w:hint="default" w:ascii="Takaoゴシック" w:hAnsi="Takaoゴシック" w:eastAsia="Takaoゴシック" w:cs="Takaoゴシック"/>
@@ -6296,7 +6807,6 @@
             <w:vAlign w:val="top"/>
           </w:tcPr>
           <w:p>
-            <w:pPr/>
             <w:r>
               <w:rPr>
                 <w:rFonts w:hint="default" w:ascii="Takaoゴシック" w:hAnsi="Takaoゴシック" w:eastAsia="Takaoゴシック" w:cs="Takaoゴシック"/>
@@ -6311,7 +6821,6 @@
             <w:vAlign w:val="top"/>
           </w:tcPr>
           <w:p>
-            <w:pPr/>
             <w:r>
               <w:rPr>
                 <w:rFonts w:hint="default" w:ascii="Takaoゴシック" w:hAnsi="Takaoゴシック" w:eastAsia="Takaoゴシック" w:cs="Takaoゴシック"/>
@@ -6326,7 +6835,6 @@
             <w:vAlign w:val="top"/>
           </w:tcPr>
           <w:p>
-            <w:pPr/>
             <w:r>
               <w:rPr>
                 <w:rFonts w:hint="default" w:ascii="Takaoゴシック" w:hAnsi="Takaoゴシック" w:eastAsia="Takaoゴシック" w:cs="Takaoゴシック"/>
@@ -6337,13 +6845,29 @@
         </w:tc>
       </w:tr>
       <w:tr>
+        <w:tblPrEx>
+          <w:tblBorders>
+            <w:top w:val="single" w:color="auto" w:sz="4" w:space="0"/>
+            <w:left w:val="single" w:color="auto" w:sz="4" w:space="0"/>
+            <w:bottom w:val="single" w:color="auto" w:sz="4" w:space="0"/>
+            <w:right w:val="single" w:color="auto" w:sz="4" w:space="0"/>
+            <w:insideH w:val="single" w:color="auto" w:sz="4" w:space="0"/>
+            <w:insideV w:val="single" w:color="auto" w:sz="4" w:space="0"/>
+          </w:tblBorders>
+          <w:tblLayout w:type="fixed"/>
+          <w:tblCellMar>
+            <w:top w:w="0" w:type="dxa"/>
+            <w:left w:w="108" w:type="dxa"/>
+            <w:bottom w:w="0" w:type="dxa"/>
+            <w:right w:w="108" w:type="dxa"/>
+          </w:tblCellMar>
+        </w:tblPrEx>
         <w:tc>
           <w:tcPr>
             <w:tcW w:w="735" w:type="dxa"/>
             <w:vAlign w:val="top"/>
           </w:tcPr>
           <w:p>
-            <w:pPr/>
             <w:r>
               <w:rPr>
                 <w:rFonts w:hint="default" w:ascii="Takaoゴシック" w:hAnsi="Takaoゴシック" w:eastAsia="Takaoゴシック" w:cs="Takaoゴシック"/>
@@ -6358,7 +6882,6 @@
             <w:vAlign w:val="top"/>
           </w:tcPr>
           <w:p>
-            <w:pPr/>
             <w:r>
               <w:rPr>
                 <w:rFonts w:hint="default" w:ascii="Takaoゴシック" w:hAnsi="Takaoゴシック" w:eastAsia="Takaoゴシック" w:cs="Takaoゴシック"/>
@@ -6373,7 +6896,6 @@
             <w:vAlign w:val="top"/>
           </w:tcPr>
           <w:p>
-            <w:pPr/>
             <w:r>
               <w:rPr>
                 <w:rFonts w:hint="default" w:ascii="Takaoゴシック" w:hAnsi="Takaoゴシック" w:eastAsia="Takaoゴシック" w:cs="Takaoゴシック"/>
@@ -6388,7 +6910,6 @@
             <w:vAlign w:val="top"/>
           </w:tcPr>
           <w:p>
-            <w:pPr/>
             <w:r>
               <w:rPr>
                 <w:rFonts w:hint="default" w:ascii="Takaoゴシック" w:hAnsi="Takaoゴシック" w:eastAsia="Takaoゴシック" w:cs="Takaoゴシック"/>
@@ -6399,13 +6920,29 @@
         </w:tc>
       </w:tr>
       <w:tr>
+        <w:tblPrEx>
+          <w:tblBorders>
+            <w:top w:val="single" w:color="auto" w:sz="4" w:space="0"/>
+            <w:left w:val="single" w:color="auto" w:sz="4" w:space="0"/>
+            <w:bottom w:val="single" w:color="auto" w:sz="4" w:space="0"/>
+            <w:right w:val="single" w:color="auto" w:sz="4" w:space="0"/>
+            <w:insideH w:val="single" w:color="auto" w:sz="4" w:space="0"/>
+            <w:insideV w:val="single" w:color="auto" w:sz="4" w:space="0"/>
+          </w:tblBorders>
+          <w:tblLayout w:type="fixed"/>
+          <w:tblCellMar>
+            <w:top w:w="0" w:type="dxa"/>
+            <w:left w:w="108" w:type="dxa"/>
+            <w:bottom w:w="0" w:type="dxa"/>
+            <w:right w:w="108" w:type="dxa"/>
+          </w:tblCellMar>
+        </w:tblPrEx>
         <w:tc>
           <w:tcPr>
             <w:tcW w:w="735" w:type="dxa"/>
             <w:vAlign w:val="top"/>
           </w:tcPr>
           <w:p>
-            <w:pPr/>
             <w:r>
               <w:rPr>
                 <w:rFonts w:hint="default" w:ascii="Takaoゴシック" w:hAnsi="Takaoゴシック" w:eastAsia="Takaoゴシック" w:cs="Takaoゴシック"/>
@@ -6420,7 +6957,6 @@
             <w:vAlign w:val="top"/>
           </w:tcPr>
           <w:p>
-            <w:pPr/>
             <w:r>
               <w:rPr>
                 <w:rFonts w:hint="default" w:ascii="Takaoゴシック" w:hAnsi="Takaoゴシック" w:eastAsia="Takaoゴシック" w:cs="Takaoゴシック"/>
@@ -6435,7 +6971,6 @@
             <w:vAlign w:val="top"/>
           </w:tcPr>
           <w:p>
-            <w:pPr/>
             <w:r>
               <w:rPr>
                 <w:rFonts w:hint="default" w:ascii="Takaoゴシック" w:hAnsi="Takaoゴシック" w:eastAsia="Takaoゴシック" w:cs="Takaoゴシック"/>
@@ -6450,7 +6985,6 @@
             <w:vAlign w:val="top"/>
           </w:tcPr>
           <w:p>
-            <w:pPr/>
             <w:r>
               <w:rPr>
                 <w:rFonts w:hint="default" w:ascii="Takaoゴシック" w:hAnsi="Takaoゴシック" w:eastAsia="Takaoゴシック" w:cs="Takaoゴシック"/>
@@ -6461,13 +6995,29 @@
         </w:tc>
       </w:tr>
       <w:tr>
+        <w:tblPrEx>
+          <w:tblBorders>
+            <w:top w:val="single" w:color="auto" w:sz="4" w:space="0"/>
+            <w:left w:val="single" w:color="auto" w:sz="4" w:space="0"/>
+            <w:bottom w:val="single" w:color="auto" w:sz="4" w:space="0"/>
+            <w:right w:val="single" w:color="auto" w:sz="4" w:space="0"/>
+            <w:insideH w:val="single" w:color="auto" w:sz="4" w:space="0"/>
+            <w:insideV w:val="single" w:color="auto" w:sz="4" w:space="0"/>
+          </w:tblBorders>
+          <w:tblLayout w:type="fixed"/>
+          <w:tblCellMar>
+            <w:top w:w="0" w:type="dxa"/>
+            <w:left w:w="108" w:type="dxa"/>
+            <w:bottom w:w="0" w:type="dxa"/>
+            <w:right w:w="108" w:type="dxa"/>
+          </w:tblCellMar>
+        </w:tblPrEx>
         <w:tc>
           <w:tcPr>
             <w:tcW w:w="735" w:type="dxa"/>
             <w:vAlign w:val="top"/>
           </w:tcPr>
           <w:p>
-            <w:pPr/>
             <w:r>
               <w:rPr>
                 <w:rFonts w:hint="default" w:ascii="Takaoゴシック" w:hAnsi="Takaoゴシック" w:eastAsia="Takaoゴシック" w:cs="Takaoゴシック"/>
@@ -6482,7 +7032,6 @@
             <w:vAlign w:val="top"/>
           </w:tcPr>
           <w:p>
-            <w:pPr/>
             <w:r>
               <w:rPr>
                 <w:rFonts w:hint="default" w:ascii="Takaoゴシック" w:hAnsi="Takaoゴシック" w:eastAsia="Takaoゴシック" w:cs="Takaoゴシック"/>
@@ -6497,7 +7046,6 @@
             <w:vAlign w:val="top"/>
           </w:tcPr>
           <w:p>
-            <w:pPr/>
             <w:r>
               <w:rPr>
                 <w:rFonts w:hint="default" w:ascii="Takaoゴシック" w:hAnsi="Takaoゴシック" w:eastAsia="Takaoゴシック" w:cs="Takaoゴシック"/>
@@ -6512,7 +7060,6 @@
             <w:vAlign w:val="top"/>
           </w:tcPr>
           <w:p>
-            <w:pPr/>
             <w:r>
               <w:rPr>
                 <w:rFonts w:hint="default" w:ascii="Takaoゴシック" w:hAnsi="Takaoゴシック" w:eastAsia="Takaoゴシック" w:cs="Takaoゴシック"/>
@@ -6632,13 +7179,29 @@
         <w:gridCol w:w="3795"/>
       </w:tblGrid>
       <w:tr>
+        <w:tblPrEx>
+          <w:tblBorders>
+            <w:top w:val="single" w:color="auto" w:sz="4" w:space="0"/>
+            <w:left w:val="single" w:color="auto" w:sz="4" w:space="0"/>
+            <w:bottom w:val="single" w:color="auto" w:sz="4" w:space="0"/>
+            <w:right w:val="single" w:color="auto" w:sz="4" w:space="0"/>
+            <w:insideH w:val="single" w:color="auto" w:sz="4" w:space="0"/>
+            <w:insideV w:val="single" w:color="auto" w:sz="4" w:space="0"/>
+          </w:tblBorders>
+          <w:tblLayout w:type="fixed"/>
+          <w:tblCellMar>
+            <w:top w:w="0" w:type="dxa"/>
+            <w:left w:w="108" w:type="dxa"/>
+            <w:bottom w:w="0" w:type="dxa"/>
+            <w:right w:w="108" w:type="dxa"/>
+          </w:tblCellMar>
+        </w:tblPrEx>
         <w:tc>
           <w:tcPr>
             <w:tcW w:w="1470" w:type="dxa"/>
             <w:vAlign w:val="top"/>
           </w:tcPr>
           <w:p>
-            <w:pPr/>
             <w:r>
               <w:rPr>
                 <w:rFonts w:hint="default" w:ascii="Takaoゴシック" w:hAnsi="Takaoゴシック" w:eastAsia="Takaoゴシック" w:cs="Takaoゴシック"/>
@@ -6653,7 +7216,6 @@
             <w:vAlign w:val="top"/>
           </w:tcPr>
           <w:p>
-            <w:pPr/>
             <w:r>
               <w:rPr>
                 <w:rFonts w:hint="default" w:ascii="Takaoゴシック" w:hAnsi="Takaoゴシック" w:eastAsia="Takaoゴシック" w:cs="Takaoゴシック"/>
@@ -6664,13 +7226,29 @@
         </w:tc>
       </w:tr>
       <w:tr>
+        <w:tblPrEx>
+          <w:tblBorders>
+            <w:top w:val="single" w:color="auto" w:sz="4" w:space="0"/>
+            <w:left w:val="single" w:color="auto" w:sz="4" w:space="0"/>
+            <w:bottom w:val="single" w:color="auto" w:sz="4" w:space="0"/>
+            <w:right w:val="single" w:color="auto" w:sz="4" w:space="0"/>
+            <w:insideH w:val="single" w:color="auto" w:sz="4" w:space="0"/>
+            <w:insideV w:val="single" w:color="auto" w:sz="4" w:space="0"/>
+          </w:tblBorders>
+          <w:tblLayout w:type="fixed"/>
+          <w:tblCellMar>
+            <w:top w:w="0" w:type="dxa"/>
+            <w:left w:w="108" w:type="dxa"/>
+            <w:bottom w:w="0" w:type="dxa"/>
+            <w:right w:w="108" w:type="dxa"/>
+          </w:tblCellMar>
+        </w:tblPrEx>
         <w:tc>
           <w:tcPr>
             <w:tcW w:w="1470" w:type="dxa"/>
             <w:vAlign w:val="top"/>
           </w:tcPr>
           <w:p>
-            <w:pPr/>
             <w:r>
               <w:rPr>
                 <w:rFonts w:hint="default" w:ascii="Takaoゴシック" w:hAnsi="Takaoゴシック" w:eastAsia="Takaoゴシック" w:cs="Takaoゴシック"/>
@@ -6685,7 +7263,6 @@
             <w:vAlign w:val="top"/>
           </w:tcPr>
           <w:p>
-            <w:pPr/>
             <w:r>
               <w:rPr>
                 <w:rFonts w:hint="eastAsia" w:ascii="Takaoゴシック" w:hAnsi="Takaoゴシック" w:eastAsia="Takaoゴシック" w:cs="Takaoゴシック"/>
@@ -6708,13 +7285,29 @@
         </w:tc>
       </w:tr>
       <w:tr>
+        <w:tblPrEx>
+          <w:tblBorders>
+            <w:top w:val="single" w:color="auto" w:sz="4" w:space="0"/>
+            <w:left w:val="single" w:color="auto" w:sz="4" w:space="0"/>
+            <w:bottom w:val="single" w:color="auto" w:sz="4" w:space="0"/>
+            <w:right w:val="single" w:color="auto" w:sz="4" w:space="0"/>
+            <w:insideH w:val="single" w:color="auto" w:sz="4" w:space="0"/>
+            <w:insideV w:val="single" w:color="auto" w:sz="4" w:space="0"/>
+          </w:tblBorders>
+          <w:tblLayout w:type="fixed"/>
+          <w:tblCellMar>
+            <w:top w:w="0" w:type="dxa"/>
+            <w:left w:w="108" w:type="dxa"/>
+            <w:bottom w:w="0" w:type="dxa"/>
+            <w:right w:w="108" w:type="dxa"/>
+          </w:tblCellMar>
+        </w:tblPrEx>
         <w:tc>
           <w:tcPr>
             <w:tcW w:w="1470" w:type="dxa"/>
             <w:vAlign w:val="top"/>
           </w:tcPr>
           <w:p>
-            <w:pPr/>
             <w:r>
               <w:rPr>
                 <w:rFonts w:hint="default" w:ascii="Takaoゴシック" w:hAnsi="Takaoゴシック" w:eastAsia="Takaoゴシック" w:cs="Takaoゴシック"/>
@@ -6729,7 +7322,6 @@
             <w:vAlign w:val="top"/>
           </w:tcPr>
           <w:p>
-            <w:pPr/>
             <w:r>
               <w:rPr>
                 <w:rFonts w:hint="default" w:ascii="Takaoゴシック" w:hAnsi="Takaoゴシック" w:eastAsia="Takaoゴシック" w:cs="Takaoゴシック"/>
@@ -6740,13 +7332,29 @@
         </w:tc>
       </w:tr>
       <w:tr>
+        <w:tblPrEx>
+          <w:tblBorders>
+            <w:top w:val="single" w:color="auto" w:sz="4" w:space="0"/>
+            <w:left w:val="single" w:color="auto" w:sz="4" w:space="0"/>
+            <w:bottom w:val="single" w:color="auto" w:sz="4" w:space="0"/>
+            <w:right w:val="single" w:color="auto" w:sz="4" w:space="0"/>
+            <w:insideH w:val="single" w:color="auto" w:sz="4" w:space="0"/>
+            <w:insideV w:val="single" w:color="auto" w:sz="4" w:space="0"/>
+          </w:tblBorders>
+          <w:tblLayout w:type="fixed"/>
+          <w:tblCellMar>
+            <w:top w:w="0" w:type="dxa"/>
+            <w:left w:w="108" w:type="dxa"/>
+            <w:bottom w:w="0" w:type="dxa"/>
+            <w:right w:w="108" w:type="dxa"/>
+          </w:tblCellMar>
+        </w:tblPrEx>
         <w:tc>
           <w:tcPr>
             <w:tcW w:w="1470" w:type="dxa"/>
             <w:vAlign w:val="top"/>
           </w:tcPr>
           <w:p>
-            <w:pPr/>
             <w:r>
               <w:rPr>
                 <w:rFonts w:hint="default" w:ascii="Takaoゴシック" w:hAnsi="Takaoゴシック" w:eastAsia="Takaoゴシック" w:cs="Takaoゴシック"/>
@@ -6761,7 +7369,6 @@
             <w:vAlign w:val="top"/>
           </w:tcPr>
           <w:p>
-            <w:pPr/>
             <w:r>
               <w:rPr>
                 <w:rFonts w:hint="default" w:ascii="Takaoゴシック" w:hAnsi="Takaoゴシック" w:eastAsia="Takaoゴシック" w:cs="Takaoゴシック"/>
@@ -6772,13 +7379,29 @@
         </w:tc>
       </w:tr>
       <w:tr>
+        <w:tblPrEx>
+          <w:tblBorders>
+            <w:top w:val="single" w:color="auto" w:sz="4" w:space="0"/>
+            <w:left w:val="single" w:color="auto" w:sz="4" w:space="0"/>
+            <w:bottom w:val="single" w:color="auto" w:sz="4" w:space="0"/>
+            <w:right w:val="single" w:color="auto" w:sz="4" w:space="0"/>
+            <w:insideH w:val="single" w:color="auto" w:sz="4" w:space="0"/>
+            <w:insideV w:val="single" w:color="auto" w:sz="4" w:space="0"/>
+          </w:tblBorders>
+          <w:tblLayout w:type="fixed"/>
+          <w:tblCellMar>
+            <w:top w:w="0" w:type="dxa"/>
+            <w:left w:w="108" w:type="dxa"/>
+            <w:bottom w:w="0" w:type="dxa"/>
+            <w:right w:w="108" w:type="dxa"/>
+          </w:tblCellMar>
+        </w:tblPrEx>
         <w:tc>
           <w:tcPr>
             <w:tcW w:w="1470" w:type="dxa"/>
             <w:vAlign w:val="top"/>
           </w:tcPr>
           <w:p>
-            <w:pPr/>
             <w:r>
               <w:rPr>
                 <w:rFonts w:hint="default" w:ascii="Takaoゴシック" w:hAnsi="Takaoゴシック" w:eastAsia="Takaoゴシック" w:cs="Takaoゴシック"/>
@@ -6793,7 +7416,6 @@
             <w:vAlign w:val="top"/>
           </w:tcPr>
           <w:p>
-            <w:pPr/>
             <w:r>
               <w:rPr>
                 <w:rFonts w:hint="default" w:ascii="Takaoゴシック" w:hAnsi="Takaoゴシック" w:eastAsia="Takaoゴシック" w:cs="Takaoゴシック"/>
@@ -7410,13 +8032,29 @@
         <w:gridCol w:w="7080"/>
       </w:tblGrid>
       <w:tr>
+        <w:tblPrEx>
+          <w:tblBorders>
+            <w:top w:val="single" w:color="auto" w:sz="4" w:space="0"/>
+            <w:left w:val="single" w:color="auto" w:sz="4" w:space="0"/>
+            <w:bottom w:val="single" w:color="auto" w:sz="4" w:space="0"/>
+            <w:right w:val="single" w:color="auto" w:sz="4" w:space="0"/>
+            <w:insideH w:val="single" w:color="auto" w:sz="4" w:space="0"/>
+            <w:insideV w:val="single" w:color="auto" w:sz="4" w:space="0"/>
+          </w:tblBorders>
+          <w:tblLayout w:type="fixed"/>
+          <w:tblCellMar>
+            <w:top w:w="0" w:type="dxa"/>
+            <w:left w:w="108" w:type="dxa"/>
+            <w:bottom w:w="0" w:type="dxa"/>
+            <w:right w:w="108" w:type="dxa"/>
+          </w:tblCellMar>
+        </w:tblPrEx>
         <w:tc>
           <w:tcPr>
             <w:tcW w:w="2145" w:type="dxa"/>
             <w:vAlign w:val="top"/>
           </w:tcPr>
           <w:p>
-            <w:pPr/>
             <w:r>
               <w:rPr>
                 <w:rFonts w:hint="default" w:ascii="Takaoゴシック" w:hAnsi="Takaoゴシック" w:eastAsia="Takaoゴシック" w:cs="Takaoゴシック"/>
@@ -7431,7 +8069,6 @@
             <w:vAlign w:val="top"/>
           </w:tcPr>
           <w:p>
-            <w:pPr/>
             <w:r>
               <w:rPr>
                 <w:rFonts w:hint="default" w:ascii="Takaoゴシック" w:hAnsi="Takaoゴシック" w:eastAsia="Takaoゴシック" w:cs="Takaoゴシック"/>
@@ -7442,13 +8079,29 @@
         </w:tc>
       </w:tr>
       <w:tr>
+        <w:tblPrEx>
+          <w:tblBorders>
+            <w:top w:val="single" w:color="auto" w:sz="4" w:space="0"/>
+            <w:left w:val="single" w:color="auto" w:sz="4" w:space="0"/>
+            <w:bottom w:val="single" w:color="auto" w:sz="4" w:space="0"/>
+            <w:right w:val="single" w:color="auto" w:sz="4" w:space="0"/>
+            <w:insideH w:val="single" w:color="auto" w:sz="4" w:space="0"/>
+            <w:insideV w:val="single" w:color="auto" w:sz="4" w:space="0"/>
+          </w:tblBorders>
+          <w:tblLayout w:type="fixed"/>
+          <w:tblCellMar>
+            <w:top w:w="0" w:type="dxa"/>
+            <w:left w:w="108" w:type="dxa"/>
+            <w:bottom w:w="0" w:type="dxa"/>
+            <w:right w:w="108" w:type="dxa"/>
+          </w:tblCellMar>
+        </w:tblPrEx>
         <w:tc>
           <w:tcPr>
             <w:tcW w:w="2145" w:type="dxa"/>
             <w:vAlign w:val="top"/>
           </w:tcPr>
           <w:p>
-            <w:pPr/>
             <w:r>
               <w:rPr>
                 <w:rFonts w:hint="default" w:ascii="Takaoゴシック" w:hAnsi="Takaoゴシック" w:eastAsia="Takaoゴシック" w:cs="Takaoゴシック"/>
@@ -7463,7 +8116,6 @@
             <w:vAlign w:val="top"/>
           </w:tcPr>
           <w:p>
-            <w:pPr/>
             <w:r>
               <w:rPr>
                 <w:rFonts w:hint="default" w:ascii="Takaoゴシック" w:hAnsi="Takaoゴシック" w:eastAsia="Takaoゴシック" w:cs="Takaoゴシック"/>
@@ -7474,13 +8126,29 @@
         </w:tc>
       </w:tr>
       <w:tr>
+        <w:tblPrEx>
+          <w:tblBorders>
+            <w:top w:val="single" w:color="auto" w:sz="4" w:space="0"/>
+            <w:left w:val="single" w:color="auto" w:sz="4" w:space="0"/>
+            <w:bottom w:val="single" w:color="auto" w:sz="4" w:space="0"/>
+            <w:right w:val="single" w:color="auto" w:sz="4" w:space="0"/>
+            <w:insideH w:val="single" w:color="auto" w:sz="4" w:space="0"/>
+            <w:insideV w:val="single" w:color="auto" w:sz="4" w:space="0"/>
+          </w:tblBorders>
+          <w:tblLayout w:type="fixed"/>
+          <w:tblCellMar>
+            <w:top w:w="0" w:type="dxa"/>
+            <w:left w:w="108" w:type="dxa"/>
+            <w:bottom w:w="0" w:type="dxa"/>
+            <w:right w:w="108" w:type="dxa"/>
+          </w:tblCellMar>
+        </w:tblPrEx>
         <w:tc>
           <w:tcPr>
             <w:tcW w:w="2145" w:type="dxa"/>
             <w:vAlign w:val="top"/>
           </w:tcPr>
           <w:p>
-            <w:pPr/>
             <w:r>
               <w:rPr>
                 <w:rFonts w:hint="default" w:ascii="Takaoゴシック" w:hAnsi="Takaoゴシック" w:eastAsia="Takaoゴシック" w:cs="Takaoゴシック"/>
@@ -7495,7 +8163,6 @@
             <w:vAlign w:val="top"/>
           </w:tcPr>
           <w:p>
-            <w:pPr/>
             <w:r>
               <w:rPr>
                 <w:rFonts w:hint="default" w:ascii="Takaoゴシック" w:hAnsi="Takaoゴシック" w:eastAsia="Takaoゴシック" w:cs="Takaoゴシック"/>
@@ -7506,13 +8173,29 @@
         </w:tc>
       </w:tr>
       <w:tr>
+        <w:tblPrEx>
+          <w:tblBorders>
+            <w:top w:val="single" w:color="auto" w:sz="4" w:space="0"/>
+            <w:left w:val="single" w:color="auto" w:sz="4" w:space="0"/>
+            <w:bottom w:val="single" w:color="auto" w:sz="4" w:space="0"/>
+            <w:right w:val="single" w:color="auto" w:sz="4" w:space="0"/>
+            <w:insideH w:val="single" w:color="auto" w:sz="4" w:space="0"/>
+            <w:insideV w:val="single" w:color="auto" w:sz="4" w:space="0"/>
+          </w:tblBorders>
+          <w:tblLayout w:type="fixed"/>
+          <w:tblCellMar>
+            <w:top w:w="0" w:type="dxa"/>
+            <w:left w:w="108" w:type="dxa"/>
+            <w:bottom w:w="0" w:type="dxa"/>
+            <w:right w:w="108" w:type="dxa"/>
+          </w:tblCellMar>
+        </w:tblPrEx>
         <w:tc>
           <w:tcPr>
             <w:tcW w:w="2145" w:type="dxa"/>
             <w:vAlign w:val="top"/>
           </w:tcPr>
           <w:p>
-            <w:pPr/>
             <w:r>
               <w:rPr>
                 <w:rFonts w:hint="default" w:ascii="Takaoゴシック" w:hAnsi="Takaoゴシック" w:eastAsia="Takaoゴシック" w:cs="Takaoゴシック"/>
@@ -7527,7 +8210,6 @@
             <w:vAlign w:val="top"/>
           </w:tcPr>
           <w:p>
-            <w:pPr/>
             <w:r>
               <w:rPr>
                 <w:rFonts w:hint="default" w:ascii="Takaoゴシック" w:hAnsi="Takaoゴシック" w:eastAsia="Takaoゴシック" w:cs="Takaoゴシック"/>
@@ -7538,13 +8220,29 @@
         </w:tc>
       </w:tr>
       <w:tr>
+        <w:tblPrEx>
+          <w:tblBorders>
+            <w:top w:val="single" w:color="auto" w:sz="4" w:space="0"/>
+            <w:left w:val="single" w:color="auto" w:sz="4" w:space="0"/>
+            <w:bottom w:val="single" w:color="auto" w:sz="4" w:space="0"/>
+            <w:right w:val="single" w:color="auto" w:sz="4" w:space="0"/>
+            <w:insideH w:val="single" w:color="auto" w:sz="4" w:space="0"/>
+            <w:insideV w:val="single" w:color="auto" w:sz="4" w:space="0"/>
+          </w:tblBorders>
+          <w:tblLayout w:type="fixed"/>
+          <w:tblCellMar>
+            <w:top w:w="0" w:type="dxa"/>
+            <w:left w:w="108" w:type="dxa"/>
+            <w:bottom w:w="0" w:type="dxa"/>
+            <w:right w:w="108" w:type="dxa"/>
+          </w:tblCellMar>
+        </w:tblPrEx>
         <w:tc>
           <w:tcPr>
             <w:tcW w:w="2145" w:type="dxa"/>
             <w:vAlign w:val="top"/>
           </w:tcPr>
           <w:p>
-            <w:pPr/>
             <w:r>
               <w:rPr>
                 <w:rFonts w:hint="default" w:ascii="Takaoゴシック" w:hAnsi="Takaoゴシック" w:eastAsia="Takaoゴシック" w:cs="Takaoゴシック"/>
@@ -7559,7 +8257,6 @@
             <w:vAlign w:val="top"/>
           </w:tcPr>
           <w:p>
-            <w:pPr/>
             <w:r>
               <w:rPr>
                 <w:rFonts w:hint="default" w:ascii="Takaoゴシック" w:hAnsi="Takaoゴシック" w:eastAsia="Takaoゴシック" w:cs="Takaoゴシック"/>
@@ -7570,13 +8267,29 @@
         </w:tc>
       </w:tr>
       <w:tr>
+        <w:tblPrEx>
+          <w:tblBorders>
+            <w:top w:val="single" w:color="auto" w:sz="4" w:space="0"/>
+            <w:left w:val="single" w:color="auto" w:sz="4" w:space="0"/>
+            <w:bottom w:val="single" w:color="auto" w:sz="4" w:space="0"/>
+            <w:right w:val="single" w:color="auto" w:sz="4" w:space="0"/>
+            <w:insideH w:val="single" w:color="auto" w:sz="4" w:space="0"/>
+            <w:insideV w:val="single" w:color="auto" w:sz="4" w:space="0"/>
+          </w:tblBorders>
+          <w:tblLayout w:type="fixed"/>
+          <w:tblCellMar>
+            <w:top w:w="0" w:type="dxa"/>
+            <w:left w:w="108" w:type="dxa"/>
+            <w:bottom w:w="0" w:type="dxa"/>
+            <w:right w:w="108" w:type="dxa"/>
+          </w:tblCellMar>
+        </w:tblPrEx>
         <w:tc>
           <w:tcPr>
             <w:tcW w:w="2145" w:type="dxa"/>
             <w:vAlign w:val="top"/>
           </w:tcPr>
           <w:p>
-            <w:pPr/>
             <w:r>
               <w:rPr>
                 <w:rFonts w:hint="default" w:ascii="Takaoゴシック" w:hAnsi="Takaoゴシック" w:eastAsia="Takaoゴシック" w:cs="Takaoゴシック"/>
@@ -7591,7 +8304,6 @@
             <w:vAlign w:val="top"/>
           </w:tcPr>
           <w:p>
-            <w:pPr/>
             <w:r>
               <w:rPr>
                 <w:rFonts w:hint="default" w:ascii="Takaoゴシック" w:hAnsi="Takaoゴシック" w:eastAsia="Takaoゴシック" w:cs="Takaoゴシック"/>
@@ -7602,13 +8314,29 @@
         </w:tc>
       </w:tr>
       <w:tr>
+        <w:tblPrEx>
+          <w:tblBorders>
+            <w:top w:val="single" w:color="auto" w:sz="4" w:space="0"/>
+            <w:left w:val="single" w:color="auto" w:sz="4" w:space="0"/>
+            <w:bottom w:val="single" w:color="auto" w:sz="4" w:space="0"/>
+            <w:right w:val="single" w:color="auto" w:sz="4" w:space="0"/>
+            <w:insideH w:val="single" w:color="auto" w:sz="4" w:space="0"/>
+            <w:insideV w:val="single" w:color="auto" w:sz="4" w:space="0"/>
+          </w:tblBorders>
+          <w:tblLayout w:type="fixed"/>
+          <w:tblCellMar>
+            <w:top w:w="0" w:type="dxa"/>
+            <w:left w:w="108" w:type="dxa"/>
+            <w:bottom w:w="0" w:type="dxa"/>
+            <w:right w:w="108" w:type="dxa"/>
+          </w:tblCellMar>
+        </w:tblPrEx>
         <w:tc>
           <w:tcPr>
             <w:tcW w:w="2145" w:type="dxa"/>
             <w:vAlign w:val="top"/>
           </w:tcPr>
           <w:p>
-            <w:pPr/>
             <w:r>
               <w:rPr>
                 <w:rFonts w:hint="default" w:ascii="Takaoゴシック" w:hAnsi="Takaoゴシック" w:eastAsia="Takaoゴシック" w:cs="Takaoゴシック"/>
@@ -7623,7 +8351,6 @@
             <w:vAlign w:val="top"/>
           </w:tcPr>
           <w:p>
-            <w:pPr/>
             <w:r>
               <w:rPr>
                 <w:rFonts w:hint="default" w:ascii="Takaoゴシック" w:hAnsi="Takaoゴシック" w:eastAsia="Takaoゴシック" w:cs="Takaoゴシック"/>
@@ -7634,13 +8361,29 @@
         </w:tc>
       </w:tr>
       <w:tr>
+        <w:tblPrEx>
+          <w:tblBorders>
+            <w:top w:val="single" w:color="auto" w:sz="4" w:space="0"/>
+            <w:left w:val="single" w:color="auto" w:sz="4" w:space="0"/>
+            <w:bottom w:val="single" w:color="auto" w:sz="4" w:space="0"/>
+            <w:right w:val="single" w:color="auto" w:sz="4" w:space="0"/>
+            <w:insideH w:val="single" w:color="auto" w:sz="4" w:space="0"/>
+            <w:insideV w:val="single" w:color="auto" w:sz="4" w:space="0"/>
+          </w:tblBorders>
+          <w:tblLayout w:type="fixed"/>
+          <w:tblCellMar>
+            <w:top w:w="0" w:type="dxa"/>
+            <w:left w:w="108" w:type="dxa"/>
+            <w:bottom w:w="0" w:type="dxa"/>
+            <w:right w:w="108" w:type="dxa"/>
+          </w:tblCellMar>
+        </w:tblPrEx>
         <w:tc>
           <w:tcPr>
             <w:tcW w:w="2145" w:type="dxa"/>
             <w:vAlign w:val="top"/>
           </w:tcPr>
           <w:p>
-            <w:pPr/>
             <w:r>
               <w:rPr>
                 <w:rFonts w:hint="default" w:ascii="Takaoゴシック" w:hAnsi="Takaoゴシック" w:eastAsia="Takaoゴシック" w:cs="Takaoゴシック"/>
@@ -7655,7 +8398,6 @@
             <w:vAlign w:val="top"/>
           </w:tcPr>
           <w:p>
-            <w:pPr/>
             <w:r>
               <w:rPr>
                 <w:rFonts w:hint="default" w:ascii="Takaoゴシック" w:hAnsi="Takaoゴシック" w:eastAsia="Takaoゴシック" w:cs="Takaoゴシック"/>
@@ -7666,13 +8408,29 @@
         </w:tc>
       </w:tr>
       <w:tr>
+        <w:tblPrEx>
+          <w:tblBorders>
+            <w:top w:val="single" w:color="auto" w:sz="4" w:space="0"/>
+            <w:left w:val="single" w:color="auto" w:sz="4" w:space="0"/>
+            <w:bottom w:val="single" w:color="auto" w:sz="4" w:space="0"/>
+            <w:right w:val="single" w:color="auto" w:sz="4" w:space="0"/>
+            <w:insideH w:val="single" w:color="auto" w:sz="4" w:space="0"/>
+            <w:insideV w:val="single" w:color="auto" w:sz="4" w:space="0"/>
+          </w:tblBorders>
+          <w:tblLayout w:type="fixed"/>
+          <w:tblCellMar>
+            <w:top w:w="0" w:type="dxa"/>
+            <w:left w:w="108" w:type="dxa"/>
+            <w:bottom w:w="0" w:type="dxa"/>
+            <w:right w:w="108" w:type="dxa"/>
+          </w:tblCellMar>
+        </w:tblPrEx>
         <w:tc>
           <w:tcPr>
             <w:tcW w:w="2145" w:type="dxa"/>
             <w:vAlign w:val="top"/>
           </w:tcPr>
           <w:p>
-            <w:pPr/>
             <w:r>
               <w:rPr>
                 <w:rFonts w:hint="default" w:ascii="Takaoゴシック" w:hAnsi="Takaoゴシック" w:eastAsia="Takaoゴシック" w:cs="Takaoゴシック"/>
@@ -7687,7 +8445,6 @@
             <w:vAlign w:val="top"/>
           </w:tcPr>
           <w:p>
-            <w:pPr/>
             <w:r>
               <w:rPr>
                 <w:rFonts w:hint="default" w:ascii="Takaoゴシック" w:hAnsi="Takaoゴシック" w:eastAsia="Takaoゴシック" w:cs="Takaoゴシック"/>
@@ -7698,13 +8455,29 @@
         </w:tc>
       </w:tr>
       <w:tr>
+        <w:tblPrEx>
+          <w:tblBorders>
+            <w:top w:val="single" w:color="auto" w:sz="4" w:space="0"/>
+            <w:left w:val="single" w:color="auto" w:sz="4" w:space="0"/>
+            <w:bottom w:val="single" w:color="auto" w:sz="4" w:space="0"/>
+            <w:right w:val="single" w:color="auto" w:sz="4" w:space="0"/>
+            <w:insideH w:val="single" w:color="auto" w:sz="4" w:space="0"/>
+            <w:insideV w:val="single" w:color="auto" w:sz="4" w:space="0"/>
+          </w:tblBorders>
+          <w:tblLayout w:type="fixed"/>
+          <w:tblCellMar>
+            <w:top w:w="0" w:type="dxa"/>
+            <w:left w:w="108" w:type="dxa"/>
+            <w:bottom w:w="0" w:type="dxa"/>
+            <w:right w:w="108" w:type="dxa"/>
+          </w:tblCellMar>
+        </w:tblPrEx>
         <w:tc>
           <w:tcPr>
             <w:tcW w:w="2145" w:type="dxa"/>
             <w:vAlign w:val="top"/>
           </w:tcPr>
           <w:p>
-            <w:pPr/>
             <w:r>
               <w:rPr>
                 <w:rFonts w:hint="default" w:ascii="Takaoゴシック" w:hAnsi="Takaoゴシック" w:eastAsia="Takaoゴシック" w:cs="Takaoゴシック"/>
@@ -7719,7 +8492,6 @@
             <w:vAlign w:val="top"/>
           </w:tcPr>
           <w:p>
-            <w:pPr/>
             <w:r>
               <w:rPr>
                 <w:rFonts w:hint="default" w:ascii="Takaoゴシック" w:hAnsi="Takaoゴシック" w:eastAsia="Takaoゴシック" w:cs="Takaoゴシック"/>
@@ -7730,13 +8502,29 @@
         </w:tc>
       </w:tr>
       <w:tr>
+        <w:tblPrEx>
+          <w:tblBorders>
+            <w:top w:val="single" w:color="auto" w:sz="4" w:space="0"/>
+            <w:left w:val="single" w:color="auto" w:sz="4" w:space="0"/>
+            <w:bottom w:val="single" w:color="auto" w:sz="4" w:space="0"/>
+            <w:right w:val="single" w:color="auto" w:sz="4" w:space="0"/>
+            <w:insideH w:val="single" w:color="auto" w:sz="4" w:space="0"/>
+            <w:insideV w:val="single" w:color="auto" w:sz="4" w:space="0"/>
+          </w:tblBorders>
+          <w:tblLayout w:type="fixed"/>
+          <w:tblCellMar>
+            <w:top w:w="0" w:type="dxa"/>
+            <w:left w:w="108" w:type="dxa"/>
+            <w:bottom w:w="0" w:type="dxa"/>
+            <w:right w:w="108" w:type="dxa"/>
+          </w:tblCellMar>
+        </w:tblPrEx>
         <w:tc>
           <w:tcPr>
             <w:tcW w:w="2145" w:type="dxa"/>
             <w:vAlign w:val="top"/>
           </w:tcPr>
           <w:p>
-            <w:pPr/>
             <w:r>
               <w:rPr>
                 <w:rFonts w:hint="default" w:ascii="Takaoゴシック" w:hAnsi="Takaoゴシック" w:eastAsia="Takaoゴシック" w:cs="Takaoゴシック"/>
@@ -7751,7 +8539,6 @@
             <w:vAlign w:val="top"/>
           </w:tcPr>
           <w:p>
-            <w:pPr/>
             <w:r>
               <w:rPr>
                 <w:rFonts w:hint="default" w:ascii="Takaoゴシック" w:hAnsi="Takaoゴシック" w:eastAsia="Takaoゴシック" w:cs="Takaoゴシック"/>
@@ -8139,9 +8926,6 @@
           <w:ilvl w:val="0"/>
           <w:numId w:val="2"/>
         </w:numPr>
-        <w:tabs>
-          <w:tab w:val="left" w:pos="425"/>
-        </w:tabs>
         <w:ind w:left="425" w:leftChars="0" w:hanging="425" w:firstLineChars="0"/>
         <w:rPr>
           <w:rFonts w:hint="default"/>
@@ -8416,13 +9200,29 @@
         <w:gridCol w:w="1830"/>
       </w:tblGrid>
       <w:tr>
+        <w:tblPrEx>
+          <w:tblBorders>
+            <w:top w:val="single" w:color="auto" w:sz="4" w:space="0"/>
+            <w:left w:val="single" w:color="auto" w:sz="4" w:space="0"/>
+            <w:bottom w:val="single" w:color="auto" w:sz="4" w:space="0"/>
+            <w:right w:val="single" w:color="auto" w:sz="4" w:space="0"/>
+            <w:insideH w:val="single" w:color="auto" w:sz="4" w:space="0"/>
+            <w:insideV w:val="single" w:color="auto" w:sz="4" w:space="0"/>
+          </w:tblBorders>
+          <w:tblLayout w:type="fixed"/>
+          <w:tblCellMar>
+            <w:top w:w="0" w:type="dxa"/>
+            <w:left w:w="108" w:type="dxa"/>
+            <w:bottom w:w="0" w:type="dxa"/>
+            <w:right w:w="108" w:type="dxa"/>
+          </w:tblCellMar>
+        </w:tblPrEx>
         <w:tc>
           <w:tcPr>
             <w:tcW w:w="2115" w:type="dxa"/>
             <w:vAlign w:val="top"/>
           </w:tcPr>
           <w:p>
-            <w:pPr/>
             <w:r>
               <w:rPr>
                 <w:rFonts w:hint="default" w:ascii="Takaoゴシック" w:hAnsi="Takaoゴシック" w:eastAsia="Takaoゴシック" w:cs="Takaoゴシック"/>
@@ -8437,7 +9237,6 @@
             <w:vAlign w:val="top"/>
           </w:tcPr>
           <w:p>
-            <w:pPr/>
             <w:r>
               <w:rPr>
                 <w:rFonts w:hint="default" w:ascii="Takaoゴシック" w:hAnsi="Takaoゴシック" w:eastAsia="Takaoゴシック" w:cs="Takaoゴシック"/>
@@ -8448,13 +9247,29 @@
         </w:tc>
       </w:tr>
       <w:tr>
+        <w:tblPrEx>
+          <w:tblBorders>
+            <w:top w:val="single" w:color="auto" w:sz="4" w:space="0"/>
+            <w:left w:val="single" w:color="auto" w:sz="4" w:space="0"/>
+            <w:bottom w:val="single" w:color="auto" w:sz="4" w:space="0"/>
+            <w:right w:val="single" w:color="auto" w:sz="4" w:space="0"/>
+            <w:insideH w:val="single" w:color="auto" w:sz="4" w:space="0"/>
+            <w:insideV w:val="single" w:color="auto" w:sz="4" w:space="0"/>
+          </w:tblBorders>
+          <w:tblLayout w:type="fixed"/>
+          <w:tblCellMar>
+            <w:top w:w="0" w:type="dxa"/>
+            <w:left w:w="108" w:type="dxa"/>
+            <w:bottom w:w="0" w:type="dxa"/>
+            <w:right w:w="108" w:type="dxa"/>
+          </w:tblCellMar>
+        </w:tblPrEx>
         <w:tc>
           <w:tcPr>
             <w:tcW w:w="2115" w:type="dxa"/>
             <w:vAlign w:val="top"/>
           </w:tcPr>
           <w:p>
-            <w:pPr/>
             <w:r>
               <w:rPr>
                 <w:rFonts w:hint="default" w:ascii="Takaoゴシック" w:hAnsi="Takaoゴシック" w:eastAsia="Takaoゴシック" w:cs="Takaoゴシック"/>
@@ -8469,7 +9284,6 @@
             <w:vAlign w:val="top"/>
           </w:tcPr>
           <w:p>
-            <w:pPr/>
             <w:r>
               <w:rPr>
                 <w:rFonts w:hint="default" w:ascii="Takaoゴシック" w:hAnsi="Takaoゴシック" w:eastAsia="Takaoゴシック" w:cs="Takaoゴシック"/>
@@ -8480,13 +9294,29 @@
         </w:tc>
       </w:tr>
       <w:tr>
+        <w:tblPrEx>
+          <w:tblBorders>
+            <w:top w:val="single" w:color="auto" w:sz="4" w:space="0"/>
+            <w:left w:val="single" w:color="auto" w:sz="4" w:space="0"/>
+            <w:bottom w:val="single" w:color="auto" w:sz="4" w:space="0"/>
+            <w:right w:val="single" w:color="auto" w:sz="4" w:space="0"/>
+            <w:insideH w:val="single" w:color="auto" w:sz="4" w:space="0"/>
+            <w:insideV w:val="single" w:color="auto" w:sz="4" w:space="0"/>
+          </w:tblBorders>
+          <w:tblLayout w:type="fixed"/>
+          <w:tblCellMar>
+            <w:top w:w="0" w:type="dxa"/>
+            <w:left w:w="108" w:type="dxa"/>
+            <w:bottom w:w="0" w:type="dxa"/>
+            <w:right w:w="108" w:type="dxa"/>
+          </w:tblCellMar>
+        </w:tblPrEx>
         <w:tc>
           <w:tcPr>
             <w:tcW w:w="2115" w:type="dxa"/>
             <w:vAlign w:val="top"/>
           </w:tcPr>
           <w:p>
-            <w:pPr/>
             <w:r>
               <w:rPr>
                 <w:rFonts w:hint="default" w:ascii="Takaoゴシック" w:hAnsi="Takaoゴシック" w:eastAsia="Takaoゴシック" w:cs="Takaoゴシック"/>
@@ -8501,7 +9331,6 @@
             <w:vAlign w:val="top"/>
           </w:tcPr>
           <w:p>
-            <w:pPr/>
             <w:r>
               <w:rPr>
                 <w:rFonts w:hint="default" w:ascii="Takaoゴシック" w:hAnsi="Takaoゴシック" w:eastAsia="Takaoゴシック" w:cs="Takaoゴシック"/>
@@ -8666,9 +9495,6 @@
           <w:ilvl w:val="0"/>
           <w:numId w:val="2"/>
         </w:numPr>
-        <w:tabs>
-          <w:tab w:val="left" w:pos="425"/>
-        </w:tabs>
         <w:ind w:left="425" w:leftChars="0" w:hanging="425" w:firstLineChars="0"/>
         <w:rPr>
           <w:rFonts w:hint="default"/>
@@ -9560,11 +10386,11 @@
 
 <file path=word/numbering.xml><?xml version="1.0" encoding="utf-8"?>
 <w:numbering xmlns:wpc="http://schemas.microsoft.com/office/word/2010/wordprocessingCanvas" xmlns:mc="http://schemas.openxmlformats.org/markup-compatibility/2006" xmlns:o="urn:schemas-microsoft-com:office:office" xmlns:r="http://schemas.openxmlformats.org/officeDocument/2006/relationships" xmlns:m="http://schemas.openxmlformats.org/officeDocument/2006/math" xmlns:v="urn:schemas-microsoft-com:vml" xmlns:wp14="http://schemas.microsoft.com/office/word/2010/wordprocessingDrawing" xmlns:wp="http://schemas.openxmlformats.org/drawingml/2006/wordprocessingDrawing" xmlns:w10="urn:schemas-microsoft-com:office:word" xmlns:w="http://schemas.openxmlformats.org/wordprocessingml/2006/main" xmlns:w14="http://schemas.microsoft.com/office/word/2010/wordml" xmlns:wpg="http://schemas.microsoft.com/office/word/2010/wordprocessingGroup" xmlns:wpi="http://schemas.microsoft.com/office/word/2010/wordprocessingInk" xmlns:wne="http://schemas.microsoft.com/office/word/2006/wordml" xmlns:wps="http://schemas.microsoft.com/office/word/2010/wordprocessingShape" mc:Ignorable="w14 wp14">
-  <w:abstractNum w:abstractNumId="1510266000">
+  <w:abstractNum w:abstractNumId="0">
     <w:nsid w:val="5A04D490"/>
     <w:multiLevelType w:val="singleLevel"/>
     <w:tmpl w:val="5A04D490"/>
-    <w:lvl w:ilvl="0" w:tentative="1">
+    <w:lvl w:ilvl="0" w:tentative="0">
       <w:start w:val="1"/>
       <w:numFmt w:val="decimal"/>
       <w:lvlText w:val="%1."/>
@@ -9580,11 +10406,11 @@
       </w:rPr>
     </w:lvl>
   </w:abstractNum>
-  <w:abstractNum w:abstractNumId="1510289221">
+  <w:abstractNum w:abstractNumId="1">
     <w:nsid w:val="5A052F45"/>
     <w:multiLevelType w:val="singleLevel"/>
     <w:tmpl w:val="5A052F45"/>
-    <w:lvl w:ilvl="0" w:tentative="1">
+    <w:lvl w:ilvl="0" w:tentative="0">
       <w:start w:val="1"/>
       <w:numFmt w:val="decimal"/>
       <w:lvlText w:val="%1."/>
@@ -9601,10 +10427,10 @@
     </w:lvl>
   </w:abstractNum>
   <w:num w:numId="1">
-    <w:abstractNumId w:val="1510266000"/>
+    <w:abstractNumId w:val="0"/>
   </w:num>
   <w:num w:numId="2">
-    <w:abstractNumId w:val="1510289221"/>
+    <w:abstractNumId w:val="1"/>
   </w:num>
 </w:numbering>
 </file>
@@ -9722,7 +10548,7 @@
     <w:lsdException w:unhideWhenUsed="0" w:uiPriority="0" w:semiHidden="0" w:name="HTML Sample"/>
     <w:lsdException w:unhideWhenUsed="0" w:uiPriority="0" w:semiHidden="0" w:name="HTML Typewriter"/>
     <w:lsdException w:unhideWhenUsed="0" w:uiPriority="0" w:semiHidden="0" w:name="HTML Variable"/>
-    <w:lsdException w:unhideWhenUsed="0" w:uiPriority="0" w:name="Normal Table"/>
+    <w:lsdException w:qFormat="1" w:unhideWhenUsed="0" w:uiPriority="0" w:name="Normal Table"/>
     <w:lsdException w:unhideWhenUsed="0" w:uiPriority="0" w:semiHidden="0" w:name="annotation subject"/>
     <w:lsdException w:unhideWhenUsed="0" w:uiPriority="0" w:semiHidden="0" w:name="Table Simple 1"/>
     <w:lsdException w:unhideWhenUsed="0" w:uiPriority="0" w:semiHidden="0" w:name="Table Simple 2"/>
@@ -9933,6 +10759,7 @@
   <w:style w:type="table" w:default="1" w:styleId="8">
     <w:name w:val="Normal Table"/>
     <w:semiHidden/>
+    <w:qFormat/>
     <w:uiPriority w:val="0"/>
     <w:tblPr>
       <w:tblLayout w:type="fixed"/>
@@ -10023,7 +10850,7 @@
   <a:themeElements>
     <a:clrScheme name="Office">
       <a:dk1>
-        <a:sysClr val="windowText" lastClr="4C4C4C"/>
+        <a:sysClr val="windowText" lastClr="000000"/>
       </a:dk1>
       <a:lt1>
         <a:sysClr val="window" lastClr="FFFFFF"/>
@@ -10299,7 +11126,6 @@
     </a:fmtScheme>
   </a:themeElements>
   <a:objectDefaults/>
-  <a:extraClrSchemeLst/>
 </a:theme>
 </file>
 
